--- a/documents/Project2 Scheduling App Design.docx
+++ b/documents/Project2 Scheduling App Design.docx
@@ -13,7 +13,6 @@
           <w:u w:val="single"/>
         </w:rPr>
       </w:pPr>
-      <w:bookmarkStart w:id="0" w:name="_GoBack"/>
       <w:r>
         <w:rPr>
           <w:b/>
@@ -25,7 +24,6 @@
         <w:t>Scheduling program</w:t>
       </w:r>
     </w:p>
-    <w:bookmarkEnd w:id="0"/>
     <w:p>
       <w:pPr>
         <w:pStyle w:val="ListParagraph"/>
@@ -66,25 +64,34 @@
         <w:t>dog walker and dog owner</w:t>
       </w:r>
       <w:r>
+        <w:t xml:space="preserve"> or a doctor and a patient.</w:t>
+      </w:r>
+    </w:p>
+    <w:p>
+      <w:pPr>
+        <w:pStyle w:val="ListParagraph"/>
+        <w:ind w:left="450"/>
+      </w:pPr>
+      <w:r>
+        <w:t xml:space="preserve">The doctor will have a </w:t>
+      </w:r>
+      <w:r>
+        <w:t>calendar</w:t>
+      </w:r>
+      <w:r>
+        <w:t xml:space="preserve"> with days and slots.</w:t>
+      </w:r>
+    </w:p>
+    <w:p>
+      <w:pPr>
+        <w:pStyle w:val="ListParagraph"/>
+        <w:ind w:left="450"/>
+      </w:pPr>
+      <w:r>
+        <w:t>The patient will have slots to choose from and will select the slot</w:t>
+      </w:r>
+      <w:r>
         <w:t>.</w:t>
-      </w:r>
-    </w:p>
-    <w:p>
-      <w:pPr>
-        <w:pStyle w:val="ListParagraph"/>
-        <w:ind w:left="450"/>
-      </w:pPr>
-      <w:r>
-        <w:t>The doctor will have a colander with days and slots.</w:t>
-      </w:r>
-    </w:p>
-    <w:p>
-      <w:pPr>
-        <w:pStyle w:val="ListParagraph"/>
-        <w:ind w:left="450"/>
-      </w:pPr>
-      <w:r>
-        <w:t>The patient will have slots to choose from and will select the slot</w:t>
       </w:r>
     </w:p>
     <w:p>
@@ -220,7 +227,10 @@
         </w:numPr>
       </w:pPr>
       <w:r>
-        <w:t>Enters the data of the provider</w:t>
+        <w:t xml:space="preserve">Enters the data of the </w:t>
+      </w:r>
+      <w:r>
+        <w:t>customer.</w:t>
       </w:r>
     </w:p>
     <w:p>
@@ -247,7 +257,13 @@
         <w:ind w:left="810"/>
       </w:pPr>
       <w:r>
-        <w:t>Done by customer.</w:t>
+        <w:t xml:space="preserve">Done by </w:t>
+      </w:r>
+      <w:r>
+        <w:t xml:space="preserve">a </w:t>
+      </w:r>
+      <w:r>
+        <w:t>customer.</w:t>
       </w:r>
     </w:p>
     <w:p>
@@ -271,7 +287,19 @@
         </w:numPr>
       </w:pPr>
       <w:r>
-        <w:t>Opens a new session screen</w:t>
+        <w:t>The program opens on the customer schedule.</w:t>
+      </w:r>
+    </w:p>
+    <w:p>
+      <w:pPr>
+        <w:pStyle w:val="ListParagraph"/>
+        <w:numPr>
+          <w:ilvl w:val="0"/>
+          <w:numId w:val="15"/>
+        </w:numPr>
+      </w:pPr>
+      <w:r>
+        <w:t>Selects a new session</w:t>
       </w:r>
     </w:p>
     <w:p>
@@ -331,7 +359,10 @@
         </w:numPr>
       </w:pPr>
       <w:r>
-        <w:t>Opens his session list</w:t>
+        <w:t>Program opens to his</w:t>
+      </w:r>
+      <w:r>
+        <w:t xml:space="preserve"> session list</w:t>
       </w:r>
     </w:p>
     <w:p>
@@ -409,7 +440,13 @@
         </w:numPr>
       </w:pPr>
       <w:r>
-        <w:t>If needed delete a session.</w:t>
+        <w:t>If needed delete</w:t>
+      </w:r>
+      <w:r>
+        <w:t>s</w:t>
+      </w:r>
+      <w:r>
+        <w:t xml:space="preserve"> a session.</w:t>
       </w:r>
     </w:p>
     <w:p>
@@ -530,7 +567,7 @@
         </w:numPr>
       </w:pPr>
       <w:r>
-        <w:t>Receiver</w:t>
+        <w:t>Customer</w:t>
       </w:r>
     </w:p>
     <w:p>
@@ -542,7 +579,7 @@
         </w:numPr>
       </w:pPr>
       <w:r>
-        <w:t>Product</w:t>
+        <w:t>Service</w:t>
       </w:r>
     </w:p>
     <w:p>
@@ -554,19 +591,7 @@
         </w:numPr>
       </w:pPr>
       <w:r>
-        <w:t>sessions</w:t>
-      </w:r>
-    </w:p>
-    <w:p>
-      <w:pPr>
-        <w:pStyle w:val="ListParagraph"/>
-        <w:numPr>
-          <w:ilvl w:val="0"/>
-          <w:numId w:val="4"/>
-        </w:numPr>
-      </w:pPr>
-      <w:r>
-        <w:t>Session</w:t>
+        <w:t>session</w:t>
       </w:r>
     </w:p>
     <w:p>
@@ -624,6 +649,9 @@
         </w:numPr>
       </w:pPr>
       <w:r>
+        <w:t xml:space="preserve">Provider </w:t>
+      </w:r>
+      <w:r>
         <w:t>Joining Screen</w:t>
       </w:r>
     </w:p>
@@ -636,7 +664,10 @@
         </w:numPr>
       </w:pPr>
       <w:r>
-        <w:t>Provider screen</w:t>
+        <w:t>Customer Joining</w:t>
+      </w:r>
+      <w:r>
+        <w:t xml:space="preserve"> screen</w:t>
       </w:r>
     </w:p>
     <w:p>
@@ -648,7 +679,34 @@
         </w:numPr>
       </w:pPr>
       <w:r>
-        <w:t>Receiver screen</w:t>
+        <w:t>Login</w:t>
+      </w:r>
+    </w:p>
+    <w:p>
+      <w:pPr>
+        <w:pStyle w:val="ListParagraph"/>
+        <w:numPr>
+          <w:ilvl w:val="0"/>
+          <w:numId w:val="5"/>
+        </w:numPr>
+      </w:pPr>
+      <w:r>
+        <w:t>Provider Screen</w:t>
+      </w:r>
+    </w:p>
+    <w:p>
+      <w:pPr>
+        <w:pStyle w:val="ListParagraph"/>
+        <w:numPr>
+          <w:ilvl w:val="0"/>
+          <w:numId w:val="5"/>
+        </w:numPr>
+      </w:pPr>
+      <w:r>
+        <w:t>Customer</w:t>
+      </w:r>
+      <w:r>
+        <w:t xml:space="preserve"> screen</w:t>
       </w:r>
     </w:p>
     <w:p>
@@ -709,9 +767,9 @@
           <w:noProof/>
         </w:rPr>
         <w:drawing>
-          <wp:inline distT="0" distB="0" distL="0" distR="0" wp14:anchorId="093AFBF6" wp14:editId="36E0C264">
-            <wp:extent cx="2862072" cy="2779776"/>
-            <wp:effectExtent l="0" t="0" r="0" b="1905"/>
+          <wp:inline distT="0" distB="0" distL="0" distR="0" wp14:anchorId="02428A7F" wp14:editId="49B2F982">
+            <wp:extent cx="2852928" cy="2779776"/>
+            <wp:effectExtent l="0" t="0" r="5080" b="1905"/>
             <wp:docPr id="1" name="Picture 1"/>
             <wp:cNvGraphicFramePr>
               <a:graphicFrameLocks xmlns:a="http://schemas.openxmlformats.org/drawingml/2006/main" noChangeAspect="1"/>
@@ -732,7 +790,7 @@
                   <pic:spPr>
                     <a:xfrm>
                       <a:off x="0" y="0"/>
-                      <a:ext cx="2862072" cy="2779776"/>
+                      <a:ext cx="2852928" cy="2779776"/>
                     </a:xfrm>
                     <a:prstGeom prst="rect">
                       <a:avLst/>
@@ -909,7 +967,31 @@
         <w:ind w:left="810"/>
       </w:pPr>
       <w:r>
-        <w:t>Else if customer opens Customer screen if Provider, opens provider screen.</w:t>
+        <w:t xml:space="preserve">Else if </w:t>
+      </w:r>
+      <w:r>
+        <w:t xml:space="preserve">the user is </w:t>
+      </w:r>
+      <w:r>
+        <w:t>customer</w:t>
+      </w:r>
+      <w:r>
+        <w:t>, it</w:t>
+      </w:r>
+      <w:r>
+        <w:t xml:space="preserve"> opens Customer screen if </w:t>
+      </w:r>
+      <w:r>
+        <w:t xml:space="preserve">the user is </w:t>
+      </w:r>
+      <w:r>
+        <w:t>Provider,</w:t>
+      </w:r>
+      <w:r>
+        <w:t xml:space="preserve"> it</w:t>
+      </w:r>
+      <w:r>
+        <w:t xml:space="preserve"> opens provider screen.</w:t>
       </w:r>
     </w:p>
     <w:p>
@@ -930,6 +1012,7 @@
         <w:ind w:left="810"/>
       </w:pPr>
       <w:r>
+        <w:lastRenderedPageBreak/>
         <w:t>Returns to Main Screen.</w:t>
       </w:r>
     </w:p>
@@ -958,7 +1041,6 @@
           <w:bCs/>
           <w:u w:val="single"/>
         </w:rPr>
-        <w:lastRenderedPageBreak/>
         <w:t>Provider Join</w:t>
       </w:r>
     </w:p>
@@ -1017,10 +1099,7 @@
         </w:numPr>
       </w:pPr>
       <w:r>
-        <w:t xml:space="preserve">Save </w:t>
-      </w:r>
-      <w:r>
-        <w:t>button:</w:t>
+        <w:t>Save button:</w:t>
       </w:r>
     </w:p>
     <w:p>
@@ -1029,13 +1108,7 @@
         <w:ind w:left="810"/>
       </w:pPr>
       <w:r>
-        <w:t xml:space="preserve">The program </w:t>
-      </w:r>
-      <w:r>
-        <w:t>verifies that the record is valid if not valid</w:t>
-      </w:r>
-      <w:r>
-        <w:t xml:space="preserve"> gives an error message,</w:t>
+        <w:t>The program verifies that the record is valid if not valid gives an error message,</w:t>
       </w:r>
     </w:p>
     <w:p>
@@ -1044,10 +1117,7 @@
         <w:ind w:left="810"/>
       </w:pPr>
       <w:r>
-        <w:t xml:space="preserve">Else </w:t>
-      </w:r>
-      <w:r>
-        <w:t>opens the Provider screen</w:t>
+        <w:t>Else opens the Provider screen</w:t>
       </w:r>
       <w:r>
         <w:t>.</w:t>
@@ -1059,7 +1129,28 @@
         <w:ind w:left="810"/>
       </w:pPr>
       <w:r>
-        <w:t>If the Product is not included in the Product Table, Add it</w:t>
+        <w:t xml:space="preserve">If the </w:t>
+      </w:r>
+      <w:r>
+        <w:t>Service</w:t>
+      </w:r>
+      <w:r>
+        <w:t xml:space="preserve"> is not in the </w:t>
+      </w:r>
+      <w:r>
+        <w:t>Service</w:t>
+      </w:r>
+      <w:r>
+        <w:t xml:space="preserve"> Table, </w:t>
+      </w:r>
+      <w:r>
+        <w:t>the program adds</w:t>
+      </w:r>
+      <w:r>
+        <w:t xml:space="preserve"> it</w:t>
+      </w:r>
+      <w:r>
+        <w:t>.</w:t>
       </w:r>
     </w:p>
     <w:p>
@@ -1068,7 +1159,22 @@
         <w:ind w:left="810"/>
       </w:pPr>
       <w:r>
-        <w:t>When saving save the product ID.</w:t>
+        <w:t>When saving</w:t>
+      </w:r>
+      <w:r>
+        <w:t>, the</w:t>
+      </w:r>
+      <w:r>
+        <w:t xml:space="preserve"> </w:t>
+      </w:r>
+      <w:r>
+        <w:t>Service</w:t>
+      </w:r>
+      <w:r>
+        <w:t xml:space="preserve"> ID</w:t>
+      </w:r>
+      <w:r>
+        <w:t xml:space="preserve"> is saved to the provider table.</w:t>
       </w:r>
     </w:p>
     <w:p>
@@ -1130,10 +1236,10 @@
           <w:noProof/>
         </w:rPr>
         <w:drawing>
-          <wp:inline distT="0" distB="0" distL="0" distR="0" wp14:anchorId="2F960B1B" wp14:editId="2A34CD6C">
-            <wp:extent cx="2871216" cy="2368296"/>
-            <wp:effectExtent l="0" t="0" r="5715" b="0"/>
-            <wp:docPr id="10" name="Picture 10"/>
+          <wp:inline distT="0" distB="0" distL="0" distR="0" wp14:anchorId="081D44D0" wp14:editId="3252634C">
+            <wp:extent cx="2770632" cy="1956816"/>
+            <wp:effectExtent l="0" t="0" r="0" b="5715"/>
+            <wp:docPr id="2" name="Picture 2"/>
             <wp:cNvGraphicFramePr>
               <a:graphicFrameLocks xmlns:a="http://schemas.openxmlformats.org/drawingml/2006/main" noChangeAspect="1"/>
             </wp:cNvGraphicFramePr>
@@ -1153,7 +1259,7 @@
                   <pic:spPr>
                     <a:xfrm>
                       <a:off x="0" y="0"/>
-                      <a:ext cx="2871216" cy="2368296"/>
+                      <a:ext cx="2770632" cy="1956816"/>
                     </a:xfrm>
                     <a:prstGeom prst="rect">
                       <a:avLst/>
@@ -1193,13 +1299,13 @@
         <w:ind w:left="810"/>
       </w:pPr>
       <w:r>
-        <w:t xml:space="preserve">Else opens the </w:t>
-      </w:r>
-      <w:r>
-        <w:t>Custome</w:t>
-      </w:r>
-      <w:r>
-        <w:t>r screen</w:t>
+        <w:t xml:space="preserve">Else </w:t>
+      </w:r>
+      <w:r>
+        <w:t xml:space="preserve">saves and </w:t>
+      </w:r>
+      <w:r>
+        <w:t>opens the Customer screen</w:t>
       </w:r>
     </w:p>
     <w:p>
@@ -1373,7 +1479,7 @@
         </w:numPr>
       </w:pPr>
       <w:r>
-        <w:t>Product</w:t>
+        <w:t>Service</w:t>
       </w:r>
     </w:p>
     <w:p>
@@ -1529,6 +1635,12 @@
     <w:p>
       <w:pPr>
         <w:pStyle w:val="ListParagraph"/>
+        <w:ind w:left="450"/>
+      </w:pPr>
+    </w:p>
+    <w:p>
+      <w:pPr>
+        <w:pStyle w:val="ListParagraph"/>
         <w:numPr>
           <w:ilvl w:val="0"/>
           <w:numId w:val="38"/>
@@ -1553,7 +1665,16 @@
         </w:numPr>
       </w:pPr>
       <w:r>
-        <w:t xml:space="preserve">Product: The drop down includes all the products, </w:t>
+        <w:t>Service</w:t>
+      </w:r>
+      <w:r>
+        <w:t xml:space="preserve">: The drop down includes all the </w:t>
+      </w:r>
+      <w:r>
+        <w:t>Service</w:t>
+      </w:r>
+      <w:r>
+        <w:t xml:space="preserve">s, </w:t>
       </w:r>
       <w:proofErr w:type="gramStart"/>
       <w:r>
@@ -1573,7 +1694,25 @@
         </w:numPr>
       </w:pPr>
       <w:r>
-        <w:t>Provider: If no product selected needs to select product. The dropdown includes all provider that offer the product.</w:t>
+        <w:t xml:space="preserve">Provider: If no </w:t>
+      </w:r>
+      <w:r>
+        <w:t>Service</w:t>
+      </w:r>
+      <w:r>
+        <w:t xml:space="preserve"> selected needs to select </w:t>
+      </w:r>
+      <w:r>
+        <w:t>Service</w:t>
+      </w:r>
+      <w:r>
+        <w:t xml:space="preserve">. The dropdown includes all provider that offer the </w:t>
+      </w:r>
+      <w:r>
+        <w:t>Service</w:t>
+      </w:r>
+      <w:r>
+        <w:t>.</w:t>
       </w:r>
     </w:p>
     <w:p>
@@ -1625,7 +1764,6 @@
           <w:b/>
           <w:bCs/>
         </w:rPr>
-        <w:lastRenderedPageBreak/>
         <w:t>Provider screen</w:t>
       </w:r>
     </w:p>
@@ -1687,22 +1825,14 @@
         <w:rPr>
           <w:u w:val="single"/>
         </w:rPr>
-        <w:t xml:space="preserve">List of </w:t>
-      </w:r>
-      <w:proofErr w:type="spellStart"/>
+        <w:t>List of session</w:t>
+      </w:r>
       <w:r>
         <w:rPr>
           <w:u w:val="single"/>
         </w:rPr>
-        <w:t>session</w:t>
-      </w:r>
-      <w:r>
-        <w:rPr>
-          <w:u w:val="single"/>
-        </w:rPr>
-        <w:t>d</w:t>
-      </w:r>
-      <w:proofErr w:type="spellEnd"/>
+        <w:t>s</w:t>
+      </w:r>
       <w:r>
         <w:t xml:space="preserve"> each Session includes</w:t>
       </w:r>
@@ -1800,10 +1930,7 @@
         </w:numPr>
       </w:pPr>
       <w:r>
-        <w:t>Delete: Deletes the session</w:t>
-      </w:r>
-      <w:r>
-        <w:t>.</w:t>
+        <w:t>Delete: Deletes the session.</w:t>
       </w:r>
     </w:p>
     <w:p>
@@ -1919,13 +2046,13 @@
       </w:pPr>
       <w:proofErr w:type="spellStart"/>
       <w:r>
-        <w:t>p</w:t>
-      </w:r>
-      <w:r>
-        <w:t>roduct</w:t>
-      </w:r>
-      <w:r>
-        <w:t>_ID</w:t>
+        <w:t>service</w:t>
+      </w:r>
+      <w:r>
+        <w:t>_</w:t>
+      </w:r>
+      <w:r>
+        <w:t>id</w:t>
       </w:r>
       <w:proofErr w:type="spellEnd"/>
     </w:p>
@@ -2023,21 +2150,6 @@
         <w:pStyle w:val="ListParagraph"/>
         <w:numPr>
           <w:ilvl w:val="0"/>
-          <w:numId w:val="8"/>
-        </w:numPr>
-      </w:pPr>
-      <w:r>
-        <w:t>a</w:t>
-      </w:r>
-      <w:r>
-        <w:t>ddress</w:t>
-      </w:r>
-    </w:p>
-    <w:p>
-      <w:pPr>
-        <w:pStyle w:val="ListParagraph"/>
-        <w:numPr>
-          <w:ilvl w:val="0"/>
           <w:numId w:val="11"/>
         </w:numPr>
         <w:rPr>
@@ -2101,7 +2213,10 @@
       </w:pPr>
       <w:proofErr w:type="spellStart"/>
       <w:r>
-        <w:t>product_id</w:t>
+        <w:t>service</w:t>
+      </w:r>
+      <w:r>
+        <w:t>_id</w:t>
       </w:r>
       <w:proofErr w:type="spellEnd"/>
     </w:p>
@@ -2147,7 +2262,7 @@
         <w:rPr>
           <w:u w:val="single"/>
         </w:rPr>
-        <w:t>Product</w:t>
+        <w:t>Services</w:t>
       </w:r>
     </w:p>
     <w:p>
@@ -2181,55 +2296,850 @@
     <w:p>
       <w:pPr>
         <w:pStyle w:val="ListParagraph"/>
+        <w:numPr>
+          <w:ilvl w:val="0"/>
+          <w:numId w:val="33"/>
+        </w:numPr>
+      </w:pPr>
+      <w:proofErr w:type="spellStart"/>
+      <w:r>
+        <w:t>provider_id</w:t>
+      </w:r>
+      <w:proofErr w:type="spellEnd"/>
+    </w:p>
+    <w:p>
+      <w:pPr>
+        <w:pStyle w:val="ListParagraph"/>
         <w:ind w:left="1170"/>
       </w:pPr>
     </w:p>
+    <w:p>
+      <w:r>
+        <w:t>query all provider</w:t>
+      </w:r>
+    </w:p>
+    <w:p>
+      <w:r>
+        <w:t>for each one, go into services</w:t>
+      </w:r>
+    </w:p>
+    <w:p>
+      <w:r>
+        <w:t>loop through services array to see if any matches service id</w:t>
+      </w:r>
+    </w:p>
+    <w:p>
+      <w:r>
+        <w:t>return those provider</w:t>
+      </w:r>
+    </w:p>
+    <w:p>
+      <w:r>
+        <w:t>vs</w:t>
+      </w:r>
+    </w:p>
+    <w:p>
+      <w:r>
+        <w:t xml:space="preserve">query services </w:t>
+      </w:r>
+    </w:p>
+    <w:p>
+      <w:r>
+        <w:t>return all matching providers</w:t>
+      </w:r>
+    </w:p>
+    <w:p>
+      <w:pPr>
+        <w:ind w:left="1080"/>
+      </w:pPr>
+    </w:p>
+    <w:p>
+      <w:pPr>
+        <w:pStyle w:val="ListParagraph"/>
+        <w:numPr>
+          <w:ilvl w:val="0"/>
+          <w:numId w:val="3"/>
+        </w:numPr>
+      </w:pPr>
+      <w:r>
+        <w:t>Comments</w:t>
+      </w:r>
+    </w:p>
+    <w:p>
+      <w:pPr>
+        <w:pStyle w:val="ListParagraph"/>
+        <w:numPr>
+          <w:ilvl w:val="0"/>
+          <w:numId w:val="9"/>
+        </w:numPr>
+      </w:pPr>
+      <w:r>
+        <w:t>Id of user is the email address</w:t>
+      </w:r>
+    </w:p>
+    <w:p>
+      <w:pPr>
+        <w:pStyle w:val="ListParagraph"/>
+        <w:numPr>
+          <w:ilvl w:val="0"/>
+          <w:numId w:val="9"/>
+        </w:numPr>
+      </w:pPr>
+      <w:r>
+        <w:t xml:space="preserve">Future expansion is using Zoom API to schedule a Zoom conference for each session so when creating a </w:t>
+      </w:r>
+      <w:r>
+        <w:t>session,</w:t>
+      </w:r>
+      <w:r>
+        <w:t xml:space="preserve"> the program will create a zoom conference and send the invite to the provider and the customer.</w:t>
+      </w:r>
+    </w:p>
+    <w:p>
+      <w:pPr>
+        <w:pStyle w:val="ListParagraph"/>
+        <w:ind w:left="1080"/>
+      </w:pPr>
+    </w:p>
+    <w:p>
+      <w:pPr>
+        <w:pStyle w:val="ListParagraph"/>
+        <w:ind w:left="1080"/>
+      </w:pPr>
+      <w:proofErr w:type="spellStart"/>
+      <w:r>
+        <w:t>ReactDate</w:t>
+      </w:r>
+      <w:proofErr w:type="spellEnd"/>
+      <w:r>
+        <w:t xml:space="preserve">: </w:t>
+      </w:r>
+      <w:hyperlink r:id="rId12" w:history="1">
+        <w:r>
+          <w:rPr>
+            <w:rStyle w:val="Hyperlink"/>
+          </w:rPr>
+          <w:t>https://www.npmjs.com/package/react-datepicker</w:t>
+        </w:r>
+      </w:hyperlink>
+    </w:p>
+    <w:p>
+      <w:pPr>
+        <w:pStyle w:val="ListParagraph"/>
+        <w:ind w:left="1080"/>
+      </w:pPr>
+      <w:r>
+        <w:t xml:space="preserve">React stepper: </w:t>
+      </w:r>
+      <w:hyperlink r:id="rId13" w:history="1">
+        <w:r>
+          <w:rPr>
+            <w:rStyle w:val="Hyperlink"/>
+          </w:rPr>
+          <w:t>https://www.npmjs.com/package/react-stepper-horizontal</w:t>
+        </w:r>
+      </w:hyperlink>
+    </w:p>
+    <w:p>
+      <w:pPr>
+        <w:pStyle w:val="ListParagraph"/>
+        <w:ind w:left="1080"/>
+      </w:pPr>
+    </w:p>
+    <w:p>
+      <w:pPr>
+        <w:pStyle w:val="ListParagraph"/>
+        <w:ind w:left="1080"/>
+      </w:pPr>
+    </w:p>
+    <w:p>
+      <w:pPr>
+        <w:pStyle w:val="ListParagraph"/>
+        <w:ind w:left="1080"/>
+      </w:pPr>
+    </w:p>
+    <w:p>
+      <w:pPr>
+        <w:pStyle w:val="ListParagraph"/>
+        <w:ind w:left="1080"/>
+      </w:pPr>
+      <w:proofErr w:type="spellStart"/>
+      <w:r>
+        <w:t>Todo</w:t>
+      </w:r>
+      <w:proofErr w:type="spellEnd"/>
+      <w:r>
+        <w:t xml:space="preserve"> list</w:t>
+      </w:r>
+    </w:p>
+    <w:p>
+      <w:pPr>
+        <w:pStyle w:val="ListParagraph"/>
+        <w:numPr>
+          <w:ilvl w:val="0"/>
+          <w:numId w:val="41"/>
+        </w:numPr>
+      </w:pPr>
+      <w:r>
+        <w:t>Division of work</w:t>
+      </w:r>
+    </w:p>
+    <w:p>
+      <w:pPr>
+        <w:pStyle w:val="ListParagraph"/>
+        <w:numPr>
+          <w:ilvl w:val="0"/>
+          <w:numId w:val="41"/>
+        </w:numPr>
+      </w:pPr>
+      <w:r>
+        <w:t>Front end Kevin</w:t>
+      </w:r>
+    </w:p>
+    <w:p>
+      <w:pPr>
+        <w:pStyle w:val="ListParagraph"/>
+        <w:numPr>
+          <w:ilvl w:val="0"/>
+          <w:numId w:val="41"/>
+        </w:numPr>
+      </w:pPr>
+      <w:r>
+        <w:t>Backend Shlomo</w:t>
+      </w:r>
+    </w:p>
+    <w:p>
+      <w:pPr>
+        <w:pStyle w:val="ListParagraph"/>
+        <w:numPr>
+          <w:ilvl w:val="0"/>
+          <w:numId w:val="41"/>
+        </w:numPr>
+      </w:pPr>
+      <w:r>
+        <w:t>Working in Branches</w:t>
+      </w:r>
+    </w:p>
+    <w:p>
+      <w:pPr>
+        <w:pStyle w:val="ListParagraph"/>
+        <w:numPr>
+          <w:ilvl w:val="0"/>
+          <w:numId w:val="41"/>
+        </w:numPr>
+      </w:pPr>
+      <w:r>
+        <w:t>Adding the lint</w:t>
+      </w:r>
+    </w:p>
+    <w:p>
+      <w:pPr>
+        <w:pStyle w:val="ListParagraph"/>
+        <w:numPr>
+          <w:ilvl w:val="0"/>
+          <w:numId w:val="41"/>
+        </w:numPr>
+      </w:pPr>
+      <w:r>
+        <w:t>Following the database</w:t>
+      </w:r>
+    </w:p>
+    <w:p>
+      <w:pPr>
+        <w:pStyle w:val="ListParagraph"/>
+        <w:numPr>
+          <w:ilvl w:val="0"/>
+          <w:numId w:val="41"/>
+        </w:numPr>
+      </w:pPr>
+      <w:r>
+        <w:t>Need to make sure that email is unique in both customer and provider.</w:t>
+      </w:r>
+    </w:p>
     <w:p/>
     <w:p>
-      <w:pPr>
+      <w:r>
+        <w:t>React Outline</w:t>
+      </w:r>
+    </w:p>
+    <w:p>
+      <w:pPr>
+        <w:pStyle w:val="ListParagraph"/>
+        <w:numPr>
+          <w:ilvl w:val="0"/>
+          <w:numId w:val="42"/>
+        </w:numPr>
+      </w:pPr>
+      <w:r>
+        <w:t xml:space="preserve">Containers – class components, </w:t>
+      </w:r>
+      <w:proofErr w:type="spellStart"/>
+      <w:r>
+        <w:t>ComponentDidMount</w:t>
+      </w:r>
+      <w:proofErr w:type="spellEnd"/>
+      <w:r>
+        <w:t xml:space="preserve"> loads user data from </w:t>
+      </w:r>
+      <w:proofErr w:type="spellStart"/>
+      <w:r>
+        <w:t>db</w:t>
+      </w:r>
+      <w:proofErr w:type="spellEnd"/>
+    </w:p>
+    <w:p>
+      <w:pPr>
+        <w:pStyle w:val="ListParagraph"/>
+        <w:numPr>
+          <w:ilvl w:val="1"/>
+          <w:numId w:val="42"/>
+        </w:numPr>
+      </w:pPr>
+      <w:r>
+        <w:t xml:space="preserve">Navbar – “const location = </w:t>
+      </w:r>
+      <w:proofErr w:type="spellStart"/>
+      <w:proofErr w:type="gramStart"/>
+      <w:r>
+        <w:t>useLocation</w:t>
+      </w:r>
+      <w:proofErr w:type="spellEnd"/>
+      <w:r>
+        <w:t>(</w:t>
+      </w:r>
+      <w:proofErr w:type="gramEnd"/>
+      <w:r>
+        <w:t>)”, active classes</w:t>
+      </w:r>
+    </w:p>
+    <w:p>
+      <w:pPr>
+        <w:pStyle w:val="ListParagraph"/>
+        <w:numPr>
+          <w:ilvl w:val="1"/>
+          <w:numId w:val="42"/>
+        </w:numPr>
+      </w:pPr>
+      <w:r>
+        <w:t>Home – Landing page, app information, user instructions, links to about us and get started</w:t>
+      </w:r>
+    </w:p>
+    <w:p>
+      <w:pPr>
+        <w:pStyle w:val="ListParagraph"/>
+        <w:numPr>
+          <w:ilvl w:val="1"/>
+          <w:numId w:val="42"/>
+        </w:numPr>
+      </w:pPr>
+      <w:r>
+        <w:t xml:space="preserve">About – Talks about the project, link to repo, link to </w:t>
+      </w:r>
+      <w:proofErr w:type="spellStart"/>
+      <w:r>
+        <w:t>github</w:t>
+      </w:r>
+      <w:proofErr w:type="spellEnd"/>
+      <w:r>
+        <w:t xml:space="preserve"> profiles</w:t>
+      </w:r>
+    </w:p>
+    <w:p>
+      <w:pPr>
+        <w:pStyle w:val="ListParagraph"/>
+        <w:numPr>
+          <w:ilvl w:val="1"/>
+          <w:numId w:val="42"/>
+        </w:numPr>
+      </w:pPr>
+      <w:r>
+        <w:t xml:space="preserve">Dashboard – After a user is signup and booked, this is where they see their </w:t>
+      </w:r>
+      <w:proofErr w:type="spellStart"/>
+      <w:r>
+        <w:t>exisiting</w:t>
+      </w:r>
+      <w:proofErr w:type="spellEnd"/>
+      <w:r>
+        <w:t xml:space="preserve"> appointments</w:t>
+      </w:r>
+    </w:p>
+    <w:p>
+      <w:pPr>
+        <w:pStyle w:val="ListParagraph"/>
+        <w:numPr>
+          <w:ilvl w:val="1"/>
+          <w:numId w:val="42"/>
+        </w:numPr>
+      </w:pPr>
+    </w:p>
+    <w:p>
+      <w:pPr>
+        <w:pStyle w:val="ListParagraph"/>
+        <w:numPr>
+          <w:ilvl w:val="1"/>
+          <w:numId w:val="42"/>
+        </w:numPr>
+      </w:pPr>
+      <w:r>
+        <w:lastRenderedPageBreak/>
+        <w:t xml:space="preserve">Provider </w:t>
+      </w:r>
+      <w:r>
+        <w:t xml:space="preserve">Registration – Stepper form, </w:t>
+      </w:r>
+      <w:r>
+        <w:t>2</w:t>
+      </w:r>
+      <w:r>
+        <w:t xml:space="preserve"> steps</w:t>
+      </w:r>
+    </w:p>
+    <w:p>
+      <w:pPr>
+        <w:pStyle w:val="ListParagraph"/>
+        <w:numPr>
+          <w:ilvl w:val="2"/>
+          <w:numId w:val="42"/>
+        </w:numPr>
+      </w:pPr>
+      <w:r>
+        <w:t>Provider screen</w:t>
+      </w:r>
+    </w:p>
+    <w:p>
+      <w:pPr>
+        <w:pStyle w:val="ListParagraph"/>
+        <w:numPr>
+          <w:ilvl w:val="2"/>
+          <w:numId w:val="42"/>
+        </w:numPr>
+      </w:pPr>
+      <w:r>
+        <w:t>Provider Dashboard.</w:t>
+      </w:r>
+    </w:p>
+    <w:p>
+      <w:pPr>
+        <w:pStyle w:val="ListParagraph"/>
+        <w:numPr>
+          <w:ilvl w:val="1"/>
+          <w:numId w:val="42"/>
+        </w:numPr>
+      </w:pPr>
+      <w:r>
+        <w:t>Customer Registration</w:t>
+      </w:r>
+    </w:p>
+    <w:p>
+      <w:pPr>
+        <w:pStyle w:val="ListParagraph"/>
+        <w:numPr>
+          <w:ilvl w:val="2"/>
+          <w:numId w:val="42"/>
+        </w:numPr>
+      </w:pPr>
+      <w:r>
+        <w:t>Customer screen</w:t>
+      </w:r>
+    </w:p>
+    <w:p>
+      <w:pPr>
+        <w:pStyle w:val="ListParagraph"/>
+        <w:numPr>
+          <w:ilvl w:val="2"/>
+          <w:numId w:val="42"/>
+        </w:numPr>
+      </w:pPr>
+      <w:r>
+        <w:t>Customer Dashboard</w:t>
+      </w:r>
+    </w:p>
+    <w:p>
+      <w:pPr>
+        <w:pStyle w:val="ListParagraph"/>
+        <w:numPr>
+          <w:ilvl w:val="1"/>
+          <w:numId w:val="42"/>
+        </w:numPr>
+      </w:pPr>
+      <w:r>
+        <w:t>New Session</w:t>
+      </w:r>
+    </w:p>
+    <w:p>
+      <w:pPr>
+        <w:pStyle w:val="ListParagraph"/>
+        <w:numPr>
+          <w:ilvl w:val="2"/>
+          <w:numId w:val="42"/>
+        </w:numPr>
+      </w:pPr>
+      <w:r>
+        <w:t>Select Service</w:t>
+      </w:r>
+    </w:p>
+    <w:p>
+      <w:pPr>
+        <w:pStyle w:val="ListParagraph"/>
+        <w:numPr>
+          <w:ilvl w:val="2"/>
+          <w:numId w:val="42"/>
+        </w:numPr>
+      </w:pPr>
+      <w:r>
+        <w:t>Select Provider</w:t>
+      </w:r>
+    </w:p>
+    <w:p>
+      <w:pPr>
+        <w:pStyle w:val="ListParagraph"/>
+        <w:numPr>
+          <w:ilvl w:val="2"/>
+          <w:numId w:val="42"/>
+        </w:numPr>
+      </w:pPr>
+      <w:r>
+        <w:t>Select Session.</w:t>
+      </w:r>
+    </w:p>
+    <w:p>
+      <w:pPr>
+        <w:pStyle w:val="ListParagraph"/>
+        <w:numPr>
+          <w:ilvl w:val="1"/>
+          <w:numId w:val="42"/>
+        </w:numPr>
+      </w:pPr>
+      <w:r>
+        <w:t>Login</w:t>
+      </w:r>
+    </w:p>
+    <w:p>
+      <w:pPr>
+        <w:pStyle w:val="ListParagraph"/>
+        <w:numPr>
+          <w:ilvl w:val="2"/>
+          <w:numId w:val="42"/>
+        </w:numPr>
+      </w:pPr>
+      <w:r>
+        <w:t>Login screen</w:t>
+      </w:r>
+    </w:p>
+    <w:p>
+      <w:pPr>
+        <w:pStyle w:val="ListParagraph"/>
+        <w:numPr>
+          <w:ilvl w:val="2"/>
+          <w:numId w:val="42"/>
+        </w:numPr>
+      </w:pPr>
+      <w:r>
+        <w:t>Dashboard.</w:t>
+      </w:r>
+    </w:p>
+    <w:p>
+      <w:pPr>
+        <w:pStyle w:val="ListParagraph"/>
         <w:ind w:left="1080"/>
       </w:pPr>
     </w:p>
     <w:p>
       <w:pPr>
         <w:pStyle w:val="ListParagraph"/>
-        <w:numPr>
-          <w:ilvl w:val="0"/>
-          <w:numId w:val="3"/>
-        </w:numPr>
-      </w:pPr>
-      <w:r>
-        <w:t>Comments</w:t>
-      </w:r>
-    </w:p>
-    <w:p>
-      <w:pPr>
-        <w:pStyle w:val="ListParagraph"/>
-        <w:numPr>
-          <w:ilvl w:val="0"/>
-          <w:numId w:val="9"/>
-        </w:numPr>
-      </w:pPr>
-      <w:r>
-        <w:t>Id of user is the email address</w:t>
-      </w:r>
-    </w:p>
-    <w:p>
-      <w:pPr>
-        <w:pStyle w:val="ListParagraph"/>
-        <w:numPr>
-          <w:ilvl w:val="0"/>
-          <w:numId w:val="9"/>
-        </w:numPr>
-      </w:pPr>
-      <w:r>
-        <w:t xml:space="preserve">Future expansion is using Zoom API to schedule a Zoom conference for each session so when creating a </w:t>
-      </w:r>
-      <w:r>
-        <w:t>session,</w:t>
-      </w:r>
-      <w:r>
-        <w:t xml:space="preserve"> the program will create a zoom conference and send the invite to the provider and the customer.</w:t>
+        <w:ind w:left="1260"/>
+      </w:pPr>
+    </w:p>
+    <w:p>
+      <w:pPr>
+        <w:pStyle w:val="ListParagraph"/>
+        <w:numPr>
+          <w:ilvl w:val="2"/>
+          <w:numId w:val="42"/>
+        </w:numPr>
+      </w:pPr>
+      <w:r>
+        <w:t>Pick Account Type – select customer or provider</w:t>
+      </w:r>
+    </w:p>
+    <w:p>
+      <w:pPr>
+        <w:pStyle w:val="ListParagraph"/>
+        <w:numPr>
+          <w:ilvl w:val="2"/>
+          <w:numId w:val="42"/>
+        </w:numPr>
+      </w:pPr>
+      <w:r>
+        <w:t>Signup/Login – email password</w:t>
+      </w:r>
+    </w:p>
+    <w:p>
+      <w:pPr>
+        <w:pStyle w:val="ListParagraph"/>
+        <w:numPr>
+          <w:ilvl w:val="2"/>
+          <w:numId w:val="42"/>
+        </w:numPr>
+      </w:pPr>
+      <w:r>
+        <w:t>User Details – render form for customer or provider</w:t>
+      </w:r>
+    </w:p>
+    <w:p>
+      <w:pPr>
+        <w:pStyle w:val="ListParagraph"/>
+        <w:numPr>
+          <w:ilvl w:val="2"/>
+          <w:numId w:val="42"/>
+        </w:numPr>
+      </w:pPr>
+      <w:r>
+        <w:t>Pick Services</w:t>
+      </w:r>
+      <w:r>
+        <w:t xml:space="preserve"> – query all services</w:t>
+      </w:r>
+    </w:p>
+    <w:p>
+      <w:pPr>
+        <w:pStyle w:val="ListParagraph"/>
+        <w:numPr>
+          <w:ilvl w:val="2"/>
+          <w:numId w:val="42"/>
+        </w:numPr>
+      </w:pPr>
+      <w:r>
+        <w:t xml:space="preserve">Pick Provider </w:t>
+      </w:r>
+      <w:r>
+        <w:t>– query all provider for selected services</w:t>
+      </w:r>
+    </w:p>
+    <w:p>
+      <w:pPr>
+        <w:pStyle w:val="ListParagraph"/>
+        <w:numPr>
+          <w:ilvl w:val="2"/>
+          <w:numId w:val="42"/>
+        </w:numPr>
+      </w:pPr>
+      <w:r>
+        <w:t>Schedule Time</w:t>
+      </w:r>
+      <w:r>
+        <w:t xml:space="preserve"> – query all time slots for selected provider</w:t>
+      </w:r>
+    </w:p>
+    <w:p>
+      <w:pPr>
+        <w:pStyle w:val="ListParagraph"/>
+        <w:numPr>
+          <w:ilvl w:val="2"/>
+          <w:numId w:val="42"/>
+        </w:numPr>
+      </w:pPr>
+      <w:r>
+        <w:t>Confirmation</w:t>
+      </w:r>
+      <w:r>
+        <w:t xml:space="preserve"> – showing booked appointment</w:t>
+      </w:r>
+    </w:p>
+    <w:p>
+      <w:pPr>
+        <w:pStyle w:val="ListParagraph"/>
+        <w:numPr>
+          <w:ilvl w:val="2"/>
+          <w:numId w:val="42"/>
+        </w:numPr>
+      </w:pPr>
+      <w:r>
+        <w:t>Redirect to Dashboard</w:t>
+      </w:r>
+    </w:p>
+    <w:p>
+      <w:pPr>
+        <w:pStyle w:val="ListParagraph"/>
+        <w:numPr>
+          <w:ilvl w:val="1"/>
+          <w:numId w:val="42"/>
+        </w:numPr>
+      </w:pPr>
+      <w:r>
+        <w:t>Scheduling</w:t>
+      </w:r>
+    </w:p>
+    <w:p>
+      <w:pPr>
+        <w:pStyle w:val="ListParagraph"/>
+        <w:numPr>
+          <w:ilvl w:val="2"/>
+          <w:numId w:val="42"/>
+        </w:numPr>
+      </w:pPr>
+      <w:r>
+        <w:t>Pick Provider + Pick Services</w:t>
+      </w:r>
+    </w:p>
+    <w:p>
+      <w:pPr>
+        <w:pStyle w:val="ListParagraph"/>
+        <w:numPr>
+          <w:ilvl w:val="2"/>
+          <w:numId w:val="42"/>
+        </w:numPr>
+      </w:pPr>
+      <w:r>
+        <w:t>Schedule Time</w:t>
+      </w:r>
+    </w:p>
+    <w:p>
+      <w:pPr>
+        <w:pStyle w:val="ListParagraph"/>
+        <w:numPr>
+          <w:ilvl w:val="2"/>
+          <w:numId w:val="42"/>
+        </w:numPr>
+      </w:pPr>
+      <w:r>
+        <w:t>Confirmation</w:t>
+      </w:r>
+    </w:p>
+    <w:p>
+      <w:pPr>
+        <w:pStyle w:val="ListParagraph"/>
+        <w:numPr>
+          <w:ilvl w:val="2"/>
+          <w:numId w:val="42"/>
+        </w:numPr>
+      </w:pPr>
+      <w:r>
+        <w:t>Redirect to Dashboard</w:t>
+      </w:r>
+    </w:p>
+    <w:p>
+      <w:pPr>
+        <w:pStyle w:val="ListParagraph"/>
+      </w:pPr>
+    </w:p>
+    <w:p>
+      <w:pPr>
+        <w:pStyle w:val="ListParagraph"/>
+        <w:numPr>
+          <w:ilvl w:val="0"/>
+          <w:numId w:val="42"/>
+        </w:numPr>
+      </w:pPr>
+      <w:r>
+        <w:t>Components</w:t>
+      </w:r>
+    </w:p>
+    <w:p>
+      <w:pPr>
+        <w:pStyle w:val="ListParagraph"/>
+        <w:numPr>
+          <w:ilvl w:val="1"/>
+          <w:numId w:val="42"/>
+        </w:numPr>
+      </w:pPr>
+      <w:r>
+        <w:t>Header – app title</w:t>
+      </w:r>
+    </w:p>
+    <w:p>
+      <w:pPr>
+        <w:pStyle w:val="ListParagraph"/>
+        <w:numPr>
+          <w:ilvl w:val="1"/>
+          <w:numId w:val="42"/>
+        </w:numPr>
+      </w:pPr>
+      <w:r>
+        <w:t xml:space="preserve">Footer – </w:t>
+      </w:r>
+      <w:proofErr w:type="spellStart"/>
+      <w:r>
+        <w:t>github</w:t>
+      </w:r>
+      <w:proofErr w:type="spellEnd"/>
+      <w:r>
+        <w:t xml:space="preserve"> usernames</w:t>
+      </w:r>
+    </w:p>
+    <w:p>
+      <w:pPr>
+        <w:pStyle w:val="ListParagraph"/>
+        <w:numPr>
+          <w:ilvl w:val="1"/>
+          <w:numId w:val="42"/>
+        </w:numPr>
+      </w:pPr>
+      <w:proofErr w:type="spellStart"/>
+      <w:r>
+        <w:t>PageTitle</w:t>
+      </w:r>
+      <w:proofErr w:type="spellEnd"/>
+    </w:p>
+    <w:p>
+      <w:pPr>
+        <w:pStyle w:val="ListParagraph"/>
+        <w:numPr>
+          <w:ilvl w:val="1"/>
+          <w:numId w:val="42"/>
+        </w:numPr>
+      </w:pPr>
+      <w:r>
+        <w:t>Form – versioned out for each registration step</w:t>
+      </w:r>
+    </w:p>
+    <w:p>
+      <w:pPr>
+        <w:pStyle w:val="ListParagraph"/>
+        <w:numPr>
+          <w:ilvl w:val="1"/>
+          <w:numId w:val="42"/>
+        </w:numPr>
+      </w:pPr>
+      <w:r>
+        <w:t>Appointment – render each scheduled session (on confirmation page or on dashboard)</w:t>
+      </w:r>
+    </w:p>
+    <w:p>
+      <w:pPr>
+        <w:pStyle w:val="ListParagraph"/>
+        <w:numPr>
+          <w:ilvl w:val="1"/>
+          <w:numId w:val="42"/>
+        </w:numPr>
+      </w:pPr>
+      <w:r>
+        <w:t>Calendar – show all scheduled Appointments (render component for each session)</w:t>
+      </w:r>
+    </w:p>
+    <w:p>
+      <w:pPr>
+        <w:pStyle w:val="ListParagraph"/>
+        <w:numPr>
+          <w:ilvl w:val="1"/>
+          <w:numId w:val="42"/>
+        </w:numPr>
+      </w:pPr>
+      <w:r>
+        <w:t>Profile – after user enters all information, a card to display user’s information</w:t>
+      </w:r>
+    </w:p>
+    <w:p>
+      <w:pPr>
+        <w:pStyle w:val="ListParagraph"/>
+        <w:numPr>
+          <w:ilvl w:val="1"/>
+          <w:numId w:val="42"/>
+        </w:numPr>
+      </w:pPr>
+      <w:r>
+        <w:t>Scheduler – date picker to actually select calendar date value for appointment</w:t>
       </w:r>
     </w:p>
     <w:p>
@@ -2239,6 +3149,302 @@
       </w:pPr>
     </w:p>
     <w:p>
+      <w:r>
+        <w:t>React Folder Structure</w:t>
+      </w:r>
+    </w:p>
+    <w:p>
+      <w:pPr>
+        <w:pStyle w:val="ListParagraph"/>
+        <w:numPr>
+          <w:ilvl w:val="0"/>
+          <w:numId w:val="43"/>
+        </w:numPr>
+      </w:pPr>
+      <w:r>
+        <w:t>Client</w:t>
+      </w:r>
+    </w:p>
+    <w:p>
+      <w:pPr>
+        <w:pStyle w:val="ListParagraph"/>
+        <w:numPr>
+          <w:ilvl w:val="1"/>
+          <w:numId w:val="43"/>
+        </w:numPr>
+      </w:pPr>
+      <w:r>
+        <w:t>Public</w:t>
+      </w:r>
+    </w:p>
+    <w:p>
+      <w:pPr>
+        <w:pStyle w:val="ListParagraph"/>
+        <w:numPr>
+          <w:ilvl w:val="1"/>
+          <w:numId w:val="43"/>
+        </w:numPr>
+      </w:pPr>
+      <w:proofErr w:type="spellStart"/>
+      <w:r>
+        <w:t>Src</w:t>
+      </w:r>
+      <w:proofErr w:type="spellEnd"/>
+    </w:p>
+    <w:p>
+      <w:pPr>
+        <w:pStyle w:val="ListParagraph"/>
+        <w:numPr>
+          <w:ilvl w:val="2"/>
+          <w:numId w:val="43"/>
+        </w:numPr>
+      </w:pPr>
+      <w:r>
+        <w:lastRenderedPageBreak/>
+        <w:t>Components</w:t>
+      </w:r>
+    </w:p>
+    <w:p>
+      <w:pPr>
+        <w:pStyle w:val="ListParagraph"/>
+        <w:numPr>
+          <w:ilvl w:val="3"/>
+          <w:numId w:val="43"/>
+        </w:numPr>
+      </w:pPr>
+      <w:r>
+        <w:t>Header</w:t>
+      </w:r>
+    </w:p>
+    <w:p>
+      <w:pPr>
+        <w:pStyle w:val="ListParagraph"/>
+        <w:numPr>
+          <w:ilvl w:val="4"/>
+          <w:numId w:val="43"/>
+        </w:numPr>
+      </w:pPr>
+      <w:r>
+        <w:t>Index.js</w:t>
+      </w:r>
+    </w:p>
+    <w:p>
+      <w:pPr>
+        <w:pStyle w:val="ListParagraph"/>
+        <w:numPr>
+          <w:ilvl w:val="4"/>
+          <w:numId w:val="43"/>
+        </w:numPr>
+      </w:pPr>
+      <w:r>
+        <w:t>Styles.css</w:t>
+      </w:r>
+    </w:p>
+    <w:p>
+      <w:pPr>
+        <w:pStyle w:val="ListParagraph"/>
+        <w:ind w:left="2880"/>
+      </w:pPr>
+    </w:p>
+    <w:p>
+      <w:pPr>
+        <w:pStyle w:val="ListParagraph"/>
+        <w:numPr>
+          <w:ilvl w:val="2"/>
+          <w:numId w:val="43"/>
+        </w:numPr>
+      </w:pPr>
+      <w:r>
+        <w:t>Containers</w:t>
+      </w:r>
+    </w:p>
+    <w:p>
+      <w:pPr>
+        <w:pStyle w:val="ListParagraph"/>
+        <w:numPr>
+          <w:ilvl w:val="3"/>
+          <w:numId w:val="43"/>
+        </w:numPr>
+      </w:pPr>
+      <w:r>
+        <w:t>Home</w:t>
+      </w:r>
+    </w:p>
+    <w:p>
+      <w:pPr>
+        <w:pStyle w:val="ListParagraph"/>
+        <w:numPr>
+          <w:ilvl w:val="4"/>
+          <w:numId w:val="43"/>
+        </w:numPr>
+      </w:pPr>
+      <w:r>
+        <w:t>Index.js</w:t>
+      </w:r>
+    </w:p>
+    <w:p>
+      <w:pPr>
+        <w:pStyle w:val="ListParagraph"/>
+        <w:numPr>
+          <w:ilvl w:val="4"/>
+          <w:numId w:val="43"/>
+        </w:numPr>
+      </w:pPr>
+      <w:r>
+        <w:t>Styles.css</w:t>
+      </w:r>
+    </w:p>
+    <w:p>
+      <w:pPr>
+        <w:pStyle w:val="ListParagraph"/>
+        <w:numPr>
+          <w:ilvl w:val="3"/>
+          <w:numId w:val="43"/>
+        </w:numPr>
+      </w:pPr>
+      <w:r>
+        <w:t>Dashboard</w:t>
+      </w:r>
+    </w:p>
+    <w:p>
+      <w:pPr>
+        <w:pStyle w:val="ListParagraph"/>
+        <w:numPr>
+          <w:ilvl w:val="4"/>
+          <w:numId w:val="43"/>
+        </w:numPr>
+      </w:pPr>
+      <w:r>
+        <w:t>Index.js</w:t>
+      </w:r>
+    </w:p>
+    <w:p>
+      <w:pPr>
+        <w:pStyle w:val="ListParagraph"/>
+        <w:numPr>
+          <w:ilvl w:val="4"/>
+          <w:numId w:val="43"/>
+        </w:numPr>
+      </w:pPr>
+      <w:r>
+        <w:t>Styles.css</w:t>
+      </w:r>
+    </w:p>
+    <w:p>
+      <w:pPr>
+        <w:pStyle w:val="ListParagraph"/>
+        <w:numPr>
+          <w:ilvl w:val="3"/>
+          <w:numId w:val="43"/>
+        </w:numPr>
+      </w:pPr>
+      <w:r>
+        <w:t>About</w:t>
+      </w:r>
+    </w:p>
+    <w:p>
+      <w:pPr>
+        <w:pStyle w:val="ListParagraph"/>
+        <w:numPr>
+          <w:ilvl w:val="4"/>
+          <w:numId w:val="43"/>
+        </w:numPr>
+      </w:pPr>
+      <w:r>
+        <w:t>Index.js</w:t>
+      </w:r>
+    </w:p>
+    <w:p>
+      <w:pPr>
+        <w:pStyle w:val="ListParagraph"/>
+        <w:numPr>
+          <w:ilvl w:val="4"/>
+          <w:numId w:val="43"/>
+        </w:numPr>
+      </w:pPr>
+      <w:r>
+        <w:t>Styles.css</w:t>
+      </w:r>
+    </w:p>
+    <w:p>
+      <w:pPr>
+        <w:pStyle w:val="ListParagraph"/>
+        <w:numPr>
+          <w:ilvl w:val="3"/>
+          <w:numId w:val="43"/>
+        </w:numPr>
+      </w:pPr>
+      <w:r>
+        <w:t>Navbar</w:t>
+      </w:r>
+    </w:p>
+    <w:p>
+      <w:pPr>
+        <w:pStyle w:val="ListParagraph"/>
+        <w:numPr>
+          <w:ilvl w:val="4"/>
+          <w:numId w:val="43"/>
+        </w:numPr>
+      </w:pPr>
+      <w:r>
+        <w:t>Index.js</w:t>
+      </w:r>
+    </w:p>
+    <w:p>
+      <w:pPr>
+        <w:pStyle w:val="ListParagraph"/>
+        <w:numPr>
+          <w:ilvl w:val="4"/>
+          <w:numId w:val="43"/>
+        </w:numPr>
+      </w:pPr>
+      <w:r>
+        <w:t>Styles.css</w:t>
+      </w:r>
+    </w:p>
+    <w:p>
+      <w:pPr>
+        <w:pStyle w:val="ListParagraph"/>
+        <w:numPr>
+          <w:ilvl w:val="3"/>
+          <w:numId w:val="43"/>
+        </w:numPr>
+      </w:pPr>
+      <w:r>
+        <w:t>Registration</w:t>
+      </w:r>
+    </w:p>
+    <w:p>
+      <w:pPr>
+        <w:pStyle w:val="ListParagraph"/>
+        <w:numPr>
+          <w:ilvl w:val="4"/>
+          <w:numId w:val="43"/>
+        </w:numPr>
+      </w:pPr>
+      <w:r>
+        <w:t>Index.js</w:t>
+      </w:r>
+    </w:p>
+    <w:p>
+      <w:pPr>
+        <w:pStyle w:val="ListParagraph"/>
+        <w:numPr>
+          <w:ilvl w:val="4"/>
+          <w:numId w:val="43"/>
+        </w:numPr>
+      </w:pPr>
+      <w:r>
+        <w:t>Styles.css</w:t>
+      </w:r>
+    </w:p>
+    <w:p>
+      <w:pPr>
+        <w:pStyle w:val="ListParagraph"/>
+        <w:ind w:left="3600"/>
+      </w:pPr>
+    </w:p>
+    <w:p>
       <w:pPr>
         <w:pStyle w:val="ListParagraph"/>
         <w:ind w:left="1080"/>
@@ -2247,6 +3453,447 @@
     <w:p>
       <w:pPr>
         <w:pStyle w:val="ListParagraph"/>
+        <w:ind w:left="1080"/>
+      </w:pPr>
+      <w:r>
+        <w:t>REPO SETUP</w:t>
+      </w:r>
+    </w:p>
+    <w:p>
+      <w:pPr>
+        <w:pStyle w:val="ListParagraph"/>
+        <w:numPr>
+          <w:ilvl w:val="0"/>
+          <w:numId w:val="44"/>
+        </w:numPr>
+      </w:pPr>
+      <w:r>
+        <w:t xml:space="preserve">Clone </w:t>
+      </w:r>
+      <w:proofErr w:type="spellStart"/>
+      <w:r>
+        <w:t>manny’s</w:t>
+      </w:r>
+      <w:proofErr w:type="spellEnd"/>
+      <w:r>
+        <w:t xml:space="preserve"> boilerplate</w:t>
+      </w:r>
+    </w:p>
+    <w:p>
+      <w:pPr>
+        <w:pStyle w:val="ListParagraph"/>
+        <w:numPr>
+          <w:ilvl w:val="0"/>
+          <w:numId w:val="44"/>
+        </w:numPr>
+      </w:pPr>
+      <w:r>
+        <w:t>Delete .git file (rm -</w:t>
+      </w:r>
+      <w:proofErr w:type="gramStart"/>
+      <w:r>
+        <w:t>rf .git</w:t>
+      </w:r>
+      <w:proofErr w:type="gramEnd"/>
+      <w:r>
+        <w:t>)</w:t>
+      </w:r>
+    </w:p>
+    <w:p>
+      <w:pPr>
+        <w:pStyle w:val="ListParagraph"/>
+        <w:numPr>
+          <w:ilvl w:val="0"/>
+          <w:numId w:val="44"/>
+        </w:numPr>
+      </w:pPr>
+      <w:r>
+        <w:t>Create new repo</w:t>
+      </w:r>
+    </w:p>
+    <w:p>
+      <w:pPr>
+        <w:pStyle w:val="ListParagraph"/>
+        <w:numPr>
+          <w:ilvl w:val="0"/>
+          <w:numId w:val="44"/>
+        </w:numPr>
+      </w:pPr>
+      <w:r>
+        <w:t xml:space="preserve">Set up collaborators on </w:t>
+      </w:r>
+      <w:proofErr w:type="spellStart"/>
+      <w:r>
+        <w:t>github</w:t>
+      </w:r>
+      <w:proofErr w:type="spellEnd"/>
+    </w:p>
+    <w:p>
+      <w:pPr>
+        <w:pStyle w:val="ListParagraph"/>
+        <w:numPr>
+          <w:ilvl w:val="0"/>
+          <w:numId w:val="44"/>
+        </w:numPr>
+      </w:pPr>
+      <w:r>
+        <w:t xml:space="preserve">Set up master branch rules on </w:t>
+      </w:r>
+      <w:proofErr w:type="spellStart"/>
+      <w:r>
+        <w:t>github</w:t>
+      </w:r>
+      <w:proofErr w:type="spellEnd"/>
+    </w:p>
+    <w:p>
+      <w:pPr>
+        <w:pStyle w:val="ListParagraph"/>
+        <w:numPr>
+          <w:ilvl w:val="0"/>
+          <w:numId w:val="44"/>
+        </w:numPr>
+      </w:pPr>
+      <w:r>
+        <w:t xml:space="preserve">Link repo and local folder </w:t>
+      </w:r>
+      <w:proofErr w:type="gramStart"/>
+      <w:r>
+        <w:t>( get</w:t>
+      </w:r>
+      <w:proofErr w:type="gramEnd"/>
+      <w:r>
+        <w:t xml:space="preserve"> </w:t>
+      </w:r>
+      <w:proofErr w:type="spellStart"/>
+      <w:r>
+        <w:t>init</w:t>
+      </w:r>
+      <w:proofErr w:type="spellEnd"/>
+      <w:r>
+        <w:t>…)</w:t>
+      </w:r>
+    </w:p>
+    <w:p>
+      <w:pPr>
+        <w:pStyle w:val="ListParagraph"/>
+        <w:numPr>
+          <w:ilvl w:val="0"/>
+          <w:numId w:val="44"/>
+        </w:numPr>
+      </w:pPr>
+      <w:proofErr w:type="gramStart"/>
+      <w:r>
+        <w:t>Add .</w:t>
+      </w:r>
+      <w:proofErr w:type="spellStart"/>
+      <w:r>
+        <w:t>gitignore</w:t>
+      </w:r>
+      <w:proofErr w:type="spellEnd"/>
+      <w:proofErr w:type="gramEnd"/>
+      <w:r>
+        <w:t xml:space="preserve"> (</w:t>
+      </w:r>
+      <w:proofErr w:type="spellStart"/>
+      <w:r>
+        <w:t>node_modules</w:t>
+      </w:r>
+      <w:proofErr w:type="spellEnd"/>
+      <w:r>
+        <w:t>, package-</w:t>
+      </w:r>
+      <w:proofErr w:type="spellStart"/>
+      <w:r>
+        <w:t>lock.json</w:t>
+      </w:r>
+      <w:proofErr w:type="spellEnd"/>
+      <w:r>
+        <w:t xml:space="preserve">, </w:t>
+      </w:r>
+      <w:proofErr w:type="spellStart"/>
+      <w:r>
+        <w:t>DS_Store</w:t>
+      </w:r>
+      <w:proofErr w:type="spellEnd"/>
+      <w:r>
+        <w:t xml:space="preserve">, .env, </w:t>
+      </w:r>
+      <w:proofErr w:type="spellStart"/>
+      <w:r>
+        <w:t>eslint</w:t>
+      </w:r>
+      <w:proofErr w:type="spellEnd"/>
+      <w:r>
+        <w:t xml:space="preserve"> file as well)</w:t>
+      </w:r>
+    </w:p>
+    <w:p>
+      <w:pPr>
+        <w:pStyle w:val="ListParagraph"/>
+        <w:numPr>
+          <w:ilvl w:val="0"/>
+          <w:numId w:val="44"/>
+        </w:numPr>
+      </w:pPr>
+      <w:r>
+        <w:t xml:space="preserve">Install Travis and link to </w:t>
+      </w:r>
+      <w:proofErr w:type="spellStart"/>
+      <w:r>
+        <w:t>github</w:t>
+      </w:r>
+      <w:proofErr w:type="spellEnd"/>
+      <w:r>
+        <w:t xml:space="preserve"> – install in server</w:t>
+      </w:r>
+    </w:p>
+    <w:p>
+      <w:pPr>
+        <w:pStyle w:val="ListParagraph"/>
+        <w:numPr>
+          <w:ilvl w:val="0"/>
+          <w:numId w:val="44"/>
+        </w:numPr>
+      </w:pPr>
+      <w:r>
+        <w:t xml:space="preserve">Install </w:t>
+      </w:r>
+      <w:proofErr w:type="spellStart"/>
+      <w:r>
+        <w:t>ESLint</w:t>
+      </w:r>
+      <w:proofErr w:type="spellEnd"/>
+      <w:r>
+        <w:t xml:space="preserve"> – install as dev dependency on server </w:t>
+      </w:r>
+      <w:proofErr w:type="gramStart"/>
+      <w:r>
+        <w:t>( -</w:t>
+      </w:r>
+      <w:proofErr w:type="gramEnd"/>
+      <w:r>
+        <w:t>dev)</w:t>
+      </w:r>
+    </w:p>
+    <w:p>
+      <w:pPr>
+        <w:pStyle w:val="ListParagraph"/>
+        <w:numPr>
+          <w:ilvl w:val="0"/>
+          <w:numId w:val="44"/>
+        </w:numPr>
+      </w:pPr>
+      <w:r>
+        <w:t xml:space="preserve">Apply Airbnb </w:t>
+      </w:r>
+      <w:proofErr w:type="spellStart"/>
+      <w:r>
+        <w:t>eslint</w:t>
+      </w:r>
+      <w:proofErr w:type="spellEnd"/>
+      <w:r>
+        <w:t xml:space="preserve"> style – see link in slack – each person does it</w:t>
+      </w:r>
+    </w:p>
+    <w:p>
+      <w:pPr>
+        <w:pStyle w:val="ListParagraph"/>
+        <w:numPr>
+          <w:ilvl w:val="0"/>
+          <w:numId w:val="44"/>
+        </w:numPr>
+      </w:pPr>
+      <w:r>
+        <w:t xml:space="preserve">Install and setup </w:t>
+      </w:r>
+      <w:proofErr w:type="spellStart"/>
+      <w:r>
+        <w:t>dotenv</w:t>
+      </w:r>
+      <w:proofErr w:type="spellEnd"/>
+      <w:r>
+        <w:t xml:space="preserve"> (environment variables and secret </w:t>
+      </w:r>
+      <w:proofErr w:type="spellStart"/>
+      <w:r>
+        <w:t>api</w:t>
+      </w:r>
+      <w:proofErr w:type="spellEnd"/>
+      <w:r>
+        <w:t xml:space="preserve"> keys)</w:t>
+      </w:r>
+    </w:p>
+    <w:p>
+      <w:pPr>
+        <w:pStyle w:val="ListParagraph"/>
+        <w:numPr>
+          <w:ilvl w:val="0"/>
+          <w:numId w:val="44"/>
+        </w:numPr>
+      </w:pPr>
+      <w:r>
+        <w:t>Create and update .env file in root folder (each person)</w:t>
+      </w:r>
+    </w:p>
+    <w:p>
+      <w:pPr>
+        <w:pStyle w:val="ListParagraph"/>
+        <w:numPr>
+          <w:ilvl w:val="0"/>
+          <w:numId w:val="44"/>
+        </w:numPr>
+      </w:pPr>
+      <w:r>
+        <w:t xml:space="preserve">Setup </w:t>
+      </w:r>
+      <w:proofErr w:type="spellStart"/>
+      <w:r>
+        <w:t>JawsDB</w:t>
+      </w:r>
+      <w:proofErr w:type="spellEnd"/>
+      <w:r>
+        <w:t xml:space="preserve"> on Heroku (live </w:t>
+      </w:r>
+      <w:proofErr w:type="spellStart"/>
+      <w:r>
+        <w:t>mysql</w:t>
+      </w:r>
+      <w:proofErr w:type="spellEnd"/>
+      <w:r>
+        <w:t xml:space="preserve"> </w:t>
+      </w:r>
+      <w:proofErr w:type="spellStart"/>
+      <w:r>
+        <w:t>db</w:t>
+      </w:r>
+      <w:proofErr w:type="spellEnd"/>
+      <w:r>
+        <w:t>)</w:t>
+      </w:r>
+    </w:p>
+    <w:p>
+      <w:pPr>
+        <w:pStyle w:val="ListParagraph"/>
+        <w:numPr>
+          <w:ilvl w:val="0"/>
+          <w:numId w:val="44"/>
+        </w:numPr>
+      </w:pPr>
+      <w:r>
+        <w:t>Create a Heroku app</w:t>
+      </w:r>
+    </w:p>
+    <w:p>
+      <w:pPr>
+        <w:pStyle w:val="ListParagraph"/>
+        <w:numPr>
+          <w:ilvl w:val="0"/>
+          <w:numId w:val="44"/>
+        </w:numPr>
+      </w:pPr>
+      <w:r>
+        <w:t>Push to Heroku</w:t>
+      </w:r>
+    </w:p>
+    <w:p>
+      <w:pPr>
+        <w:pStyle w:val="ListParagraph"/>
+        <w:numPr>
+          <w:ilvl w:val="0"/>
+          <w:numId w:val="44"/>
+        </w:numPr>
+      </w:pPr>
+      <w:r>
+        <w:t>Add collaborator on Heroku</w:t>
+      </w:r>
+    </w:p>
+    <w:p>
+      <w:pPr>
+        <w:pStyle w:val="ListParagraph"/>
+        <w:numPr>
+          <w:ilvl w:val="0"/>
+          <w:numId w:val="44"/>
+        </w:numPr>
+      </w:pPr>
+      <w:r>
+        <w:t>Pick react library for date picker and install inside client folder</w:t>
+      </w:r>
+    </w:p>
+    <w:p>
+      <w:pPr>
+        <w:pStyle w:val="ListParagraph"/>
+        <w:ind w:left="1080"/>
+      </w:pPr>
+    </w:p>
+    <w:p>
+      <w:pPr>
+        <w:pStyle w:val="ListParagraph"/>
+        <w:ind w:left="1080"/>
+      </w:pPr>
+    </w:p>
+    <w:p>
+      <w:pPr>
+        <w:pStyle w:val="ListParagraph"/>
+        <w:ind w:left="1080"/>
+      </w:pPr>
+      <w:proofErr w:type="gramStart"/>
+      <w:r>
+        <w:t>Switch( case</w:t>
+      </w:r>
+      <w:proofErr w:type="gramEnd"/>
+      <w:r>
+        <w:t>)</w:t>
+      </w:r>
+    </w:p>
+    <w:p>
+      <w:pPr>
+        <w:pStyle w:val="ListParagraph"/>
+        <w:ind w:left="1080"/>
+      </w:pPr>
+      <w:r>
+        <w:lastRenderedPageBreak/>
+        <w:t>Case 1:</w:t>
+      </w:r>
+    </w:p>
+    <w:p>
+      <w:pPr>
+        <w:pStyle w:val="ListParagraph"/>
+        <w:ind w:left="1080"/>
+      </w:pPr>
+      <w:r>
+        <w:t>Return (</w:t>
+      </w:r>
+    </w:p>
+    <w:p>
+      <w:pPr>
+        <w:pStyle w:val="ListParagraph"/>
+        <w:ind w:left="1080"/>
+      </w:pPr>
+      <w:r>
+        <w:tab/>
+        <w:t>&lt;</w:t>
+      </w:r>
+      <w:proofErr w:type="spellStart"/>
+      <w:r>
+        <w:t>RegType</w:t>
+      </w:r>
+      <w:proofErr w:type="spellEnd"/>
+      <w:r>
+        <w:t xml:space="preserve"> /&gt;    // Step1</w:t>
+      </w:r>
+    </w:p>
+    <w:p>
+      <w:pPr>
+        <w:pStyle w:val="ListParagraph"/>
+        <w:ind w:left="1080"/>
+      </w:pPr>
+      <w:r>
+        <w:t>)</w:t>
+      </w:r>
+    </w:p>
+    <w:p>
+      <w:pPr>
+        <w:pStyle w:val="ListParagraph"/>
         <w:ind w:left="1440"/>
       </w:pPr>
     </w:p>
@@ -2254,6 +3901,784 @@
       <w:pPr>
         <w:pStyle w:val="ListParagraph"/>
       </w:pPr>
+    </w:p>
+    <w:p>
+      <w:pPr>
+        <w:pStyle w:val="ListParagraph"/>
+      </w:pPr>
+      <w:r>
+        <w:t>Form Component</w:t>
+      </w:r>
+    </w:p>
+    <w:p>
+      <w:pPr>
+        <w:pStyle w:val="ListParagraph"/>
+      </w:pPr>
+    </w:p>
+    <w:p>
+      <w:pPr>
+        <w:pStyle w:val="ListParagraph"/>
+      </w:pPr>
+      <w:r>
+        <w:t xml:space="preserve">Const </w:t>
+      </w:r>
+      <w:proofErr w:type="spellStart"/>
+      <w:r>
+        <w:t>CustomerForm</w:t>
+      </w:r>
+      <w:proofErr w:type="spellEnd"/>
+      <w:r>
+        <w:t xml:space="preserve"> = [</w:t>
+      </w:r>
+    </w:p>
+    <w:p>
+      <w:pPr>
+        <w:pStyle w:val="ListParagraph"/>
+        <w:ind w:firstLine="720"/>
+      </w:pPr>
+      <w:r>
+        <w:t>{</w:t>
+      </w:r>
+    </w:p>
+    <w:p>
+      <w:pPr>
+        <w:pStyle w:val="ListParagraph"/>
+        <w:ind w:firstLine="720"/>
+      </w:pPr>
+      <w:r>
+        <w:tab/>
+        <w:t>Label: “”,</w:t>
+      </w:r>
+    </w:p>
+    <w:p>
+      <w:pPr>
+        <w:pStyle w:val="ListParagraph"/>
+        <w:ind w:firstLine="720"/>
+      </w:pPr>
+      <w:r>
+        <w:tab/>
+        <w:t>Validate: [],</w:t>
+      </w:r>
+    </w:p>
+    <w:p>
+      <w:pPr>
+        <w:pStyle w:val="ListParagraph"/>
+        <w:ind w:firstLine="720"/>
+      </w:pPr>
+      <w:r>
+        <w:tab/>
+        <w:t>Name: “”</w:t>
+      </w:r>
+    </w:p>
+    <w:p>
+      <w:pPr>
+        <w:pStyle w:val="ListParagraph"/>
+        <w:ind w:firstLine="720"/>
+      </w:pPr>
+      <w:r>
+        <w:t>}</w:t>
+      </w:r>
+    </w:p>
+    <w:p>
+      <w:pPr>
+        <w:pStyle w:val="ListParagraph"/>
+      </w:pPr>
+      <w:r>
+        <w:t>]</w:t>
+      </w:r>
+    </w:p>
+    <w:p>
+      <w:pPr>
+        <w:pStyle w:val="ListParagraph"/>
+      </w:pPr>
+    </w:p>
+    <w:p>
+      <w:pPr>
+        <w:pStyle w:val="ListParagraph"/>
+      </w:pPr>
+      <w:r>
+        <w:t xml:space="preserve">Const </w:t>
+      </w:r>
+      <w:proofErr w:type="spellStart"/>
+      <w:r>
+        <w:t>Provider</w:t>
+      </w:r>
+      <w:r>
+        <w:t>Form</w:t>
+      </w:r>
+      <w:proofErr w:type="spellEnd"/>
+      <w:r>
+        <w:t xml:space="preserve"> = [</w:t>
+      </w:r>
+    </w:p>
+    <w:p>
+      <w:pPr>
+        <w:pStyle w:val="ListParagraph"/>
+        <w:ind w:firstLine="720"/>
+      </w:pPr>
+      <w:r>
+        <w:t>{</w:t>
+      </w:r>
+    </w:p>
+    <w:p>
+      <w:pPr>
+        <w:pStyle w:val="ListParagraph"/>
+        <w:ind w:firstLine="720"/>
+      </w:pPr>
+      <w:r>
+        <w:tab/>
+        <w:t>Label: “”,</w:t>
+      </w:r>
+    </w:p>
+    <w:p>
+      <w:pPr>
+        <w:pStyle w:val="ListParagraph"/>
+        <w:ind w:firstLine="720"/>
+      </w:pPr>
+      <w:r>
+        <w:tab/>
+        <w:t>Validate: [],</w:t>
+      </w:r>
+    </w:p>
+    <w:p>
+      <w:pPr>
+        <w:pStyle w:val="ListParagraph"/>
+        <w:ind w:firstLine="720"/>
+      </w:pPr>
+      <w:r>
+        <w:tab/>
+        <w:t>Name: “”</w:t>
+      </w:r>
+    </w:p>
+    <w:p>
+      <w:pPr>
+        <w:pStyle w:val="ListParagraph"/>
+        <w:ind w:firstLine="720"/>
+      </w:pPr>
+      <w:r>
+        <w:t>}</w:t>
+      </w:r>
+    </w:p>
+    <w:p>
+      <w:pPr>
+        <w:pStyle w:val="ListParagraph"/>
+      </w:pPr>
+      <w:r>
+        <w:t>]</w:t>
+      </w:r>
+    </w:p>
+    <w:p>
+      <w:pPr>
+        <w:pStyle w:val="ListParagraph"/>
+      </w:pPr>
+    </w:p>
+    <w:p>
+      <w:pPr>
+        <w:pStyle w:val="ListParagraph"/>
+      </w:pPr>
+    </w:p>
+    <w:p>
+      <w:pPr>
+        <w:pStyle w:val="ListParagraph"/>
+      </w:pPr>
+      <w:r>
+        <w:t xml:space="preserve">Function </w:t>
+      </w:r>
+      <w:proofErr w:type="gramStart"/>
+      <w:r>
+        <w:t>Form(</w:t>
+      </w:r>
+      <w:proofErr w:type="gramEnd"/>
+      <w:r>
+        <w:t>) {</w:t>
+      </w:r>
+    </w:p>
+    <w:p>
+      <w:pPr>
+        <w:pStyle w:val="ListParagraph"/>
+      </w:pPr>
+      <w:r>
+        <w:tab/>
+        <w:t>Return (</w:t>
+      </w:r>
+    </w:p>
+    <w:p>
+      <w:pPr>
+        <w:pStyle w:val="ListParagraph"/>
+      </w:pPr>
+      <w:r>
+        <w:tab/>
+      </w:r>
+      <w:r>
+        <w:tab/>
+        <w:t>If (</w:t>
+      </w:r>
+      <w:proofErr w:type="spellStart"/>
+      <w:r>
+        <w:t>regType</w:t>
+      </w:r>
+      <w:proofErr w:type="spellEnd"/>
+      <w:r>
+        <w:t xml:space="preserve"> === “customer”) {</w:t>
+      </w:r>
+    </w:p>
+    <w:p>
+      <w:pPr>
+        <w:pStyle w:val="ListParagraph"/>
+      </w:pPr>
+      <w:r>
+        <w:tab/>
+      </w:r>
+      <w:r>
+        <w:tab/>
+      </w:r>
+      <w:r>
+        <w:tab/>
+        <w:t>Return &lt;Form fields={</w:t>
+      </w:r>
+      <w:proofErr w:type="spellStart"/>
+      <w:r>
+        <w:t>customerForm</w:t>
+      </w:r>
+      <w:proofErr w:type="spellEnd"/>
+      <w:r>
+        <w:t>} /&gt;</w:t>
+      </w:r>
+    </w:p>
+    <w:p>
+      <w:pPr>
+        <w:pStyle w:val="ListParagraph"/>
+      </w:pPr>
+      <w:r>
+        <w:tab/>
+      </w:r>
+      <w:r>
+        <w:tab/>
+        <w:t>}</w:t>
+      </w:r>
+    </w:p>
+    <w:p>
+      <w:pPr>
+        <w:pStyle w:val="ListParagraph"/>
+        <w:ind w:left="1440" w:firstLine="720"/>
+      </w:pPr>
+      <w:r>
+        <w:t>If (</w:t>
+      </w:r>
+      <w:proofErr w:type="spellStart"/>
+      <w:r>
+        <w:t>regType</w:t>
+      </w:r>
+      <w:proofErr w:type="spellEnd"/>
+      <w:r>
+        <w:t xml:space="preserve"> === “</w:t>
+      </w:r>
+      <w:r>
+        <w:t>provider”</w:t>
+      </w:r>
+      <w:r>
+        <w:t>) {</w:t>
+      </w:r>
+    </w:p>
+    <w:p>
+      <w:pPr>
+        <w:pStyle w:val="ListParagraph"/>
+      </w:pPr>
+      <w:r>
+        <w:tab/>
+      </w:r>
+      <w:r>
+        <w:tab/>
+      </w:r>
+      <w:r>
+        <w:tab/>
+        <w:t>Return &lt;Form fields={</w:t>
+      </w:r>
+      <w:proofErr w:type="spellStart"/>
+      <w:r>
+        <w:t>provider</w:t>
+      </w:r>
+      <w:r>
+        <w:t>Form</w:t>
+      </w:r>
+      <w:proofErr w:type="spellEnd"/>
+      <w:r>
+        <w:t>} /&gt;</w:t>
+      </w:r>
+    </w:p>
+    <w:p>
+      <w:pPr>
+        <w:pStyle w:val="ListParagraph"/>
+      </w:pPr>
+      <w:r>
+        <w:tab/>
+      </w:r>
+      <w:r>
+        <w:tab/>
+        <w:t>}</w:t>
+      </w:r>
+    </w:p>
+    <w:p>
+      <w:pPr>
+        <w:pStyle w:val="ListParagraph"/>
+      </w:pPr>
+    </w:p>
+    <w:p>
+      <w:pPr>
+        <w:pStyle w:val="ListParagraph"/>
+      </w:pPr>
+      <w:r>
+        <w:tab/>
+        <w:t>)</w:t>
+      </w:r>
+    </w:p>
+    <w:p>
+      <w:pPr>
+        <w:pStyle w:val="ListParagraph"/>
+      </w:pPr>
+      <w:r>
+        <w:t>}</w:t>
+      </w:r>
+    </w:p>
+    <w:p>
+      <w:pPr>
+        <w:pStyle w:val="ListParagraph"/>
+      </w:pPr>
+    </w:p>
+    <w:p>
+      <w:pPr>
+        <w:pStyle w:val="ListParagraph"/>
+      </w:pPr>
+    </w:p>
+    <w:p>
+      <w:pPr>
+        <w:pStyle w:val="ListParagraph"/>
+      </w:pPr>
+      <w:r>
+        <w:t>DROP DATABASE IF EXISTS </w:t>
+      </w:r>
+      <w:proofErr w:type="spellStart"/>
+      <w:r>
+        <w:t>schedule_db</w:t>
+      </w:r>
+      <w:proofErr w:type="spellEnd"/>
+      <w:r>
+        <w:t>;</w:t>
+      </w:r>
+    </w:p>
+    <w:p>
+      <w:pPr>
+        <w:pStyle w:val="ListParagraph"/>
+      </w:pPr>
+    </w:p>
+    <w:p>
+      <w:pPr>
+        <w:pStyle w:val="ListParagraph"/>
+      </w:pPr>
+      <w:r>
+        <w:t>CREATE DATABASE </w:t>
+      </w:r>
+      <w:proofErr w:type="spellStart"/>
+      <w:r>
+        <w:t>schedule_db</w:t>
+      </w:r>
+      <w:proofErr w:type="spellEnd"/>
+      <w:r>
+        <w:t>;</w:t>
+      </w:r>
+    </w:p>
+    <w:p>
+      <w:pPr>
+        <w:pStyle w:val="ListParagraph"/>
+      </w:pPr>
+    </w:p>
+    <w:p>
+      <w:pPr>
+        <w:pStyle w:val="ListParagraph"/>
+      </w:pPr>
+      <w:r>
+        <w:t>USE </w:t>
+      </w:r>
+      <w:proofErr w:type="spellStart"/>
+      <w:r>
+        <w:t>schedule_db</w:t>
+      </w:r>
+      <w:proofErr w:type="spellEnd"/>
+      <w:r>
+        <w:t>;</w:t>
+      </w:r>
+    </w:p>
+    <w:p>
+      <w:pPr>
+        <w:pStyle w:val="ListParagraph"/>
+      </w:pPr>
+    </w:p>
+    <w:p>
+      <w:pPr>
+        <w:pStyle w:val="ListParagraph"/>
+      </w:pPr>
+      <w:r>
+        <w:lastRenderedPageBreak/>
+        <w:t>CREATE TABLE provider (</w:t>
+      </w:r>
+    </w:p>
+    <w:p>
+      <w:pPr>
+        <w:pStyle w:val="ListParagraph"/>
+      </w:pPr>
+      <w:r>
+        <w:t>  id INT AUTO_INCREMENT NOT NULL,</w:t>
+      </w:r>
+    </w:p>
+    <w:p>
+      <w:pPr>
+        <w:pStyle w:val="ListParagraph"/>
+      </w:pPr>
+      <w:r>
+        <w:t>  name </w:t>
+      </w:r>
+      <w:proofErr w:type="gramStart"/>
+      <w:r>
+        <w:t>VARCHAR(</w:t>
+      </w:r>
+      <w:proofErr w:type="gramEnd"/>
+      <w:r>
+        <w:t>60) NOT NULL,</w:t>
+      </w:r>
+    </w:p>
+    <w:p>
+      <w:pPr>
+        <w:pStyle w:val="ListParagraph"/>
+      </w:pPr>
+      <w:r>
+        <w:t>  email </w:t>
+      </w:r>
+      <w:proofErr w:type="gramStart"/>
+      <w:r>
+        <w:t>VARCHAR(</w:t>
+      </w:r>
+      <w:proofErr w:type="gramEnd"/>
+      <w:r>
+        <w:t>60) NOT NULL,</w:t>
+      </w:r>
+    </w:p>
+    <w:p>
+      <w:pPr>
+        <w:pStyle w:val="ListParagraph"/>
+      </w:pPr>
+      <w:r>
+        <w:t>  password </w:t>
+      </w:r>
+      <w:proofErr w:type="gramStart"/>
+      <w:r>
+        <w:t>VARCHAR(</w:t>
+      </w:r>
+      <w:proofErr w:type="gramEnd"/>
+      <w:r>
+        <w:t>20) NOT NULL,</w:t>
+      </w:r>
+    </w:p>
+    <w:p>
+      <w:pPr>
+        <w:pStyle w:val="ListParagraph"/>
+      </w:pPr>
+      <w:r>
+        <w:t>  </w:t>
+      </w:r>
+      <w:proofErr w:type="spellStart"/>
+      <w:r>
+        <w:t>service_id</w:t>
+      </w:r>
+      <w:proofErr w:type="spellEnd"/>
+      <w:r>
+        <w:t> INT,</w:t>
+      </w:r>
+    </w:p>
+    <w:p>
+      <w:pPr>
+        <w:pStyle w:val="ListParagraph"/>
+      </w:pPr>
+      <w:r>
+        <w:t>  </w:t>
+      </w:r>
+      <w:proofErr w:type="spellStart"/>
+      <w:r>
+        <w:t>daily_slots</w:t>
+      </w:r>
+      <w:proofErr w:type="spellEnd"/>
+      <w:r>
+        <w:t> INT,</w:t>
+      </w:r>
+    </w:p>
+    <w:p>
+      <w:pPr>
+        <w:pStyle w:val="ListParagraph"/>
+      </w:pPr>
+      <w:r>
+        <w:t>  PRIMARY KEY (id)</w:t>
+      </w:r>
+    </w:p>
+    <w:p>
+      <w:pPr>
+        <w:pStyle w:val="ListParagraph"/>
+      </w:pPr>
+      <w:r>
+        <w:t>);</w:t>
+      </w:r>
+    </w:p>
+    <w:p>
+      <w:pPr>
+        <w:pStyle w:val="ListParagraph"/>
+      </w:pPr>
+    </w:p>
+    <w:p>
+      <w:pPr>
+        <w:pStyle w:val="ListParagraph"/>
+      </w:pPr>
+      <w:r>
+        <w:t>CREATE TABLE customer (</w:t>
+      </w:r>
+    </w:p>
+    <w:p>
+      <w:pPr>
+        <w:pStyle w:val="ListParagraph"/>
+      </w:pPr>
+      <w:r>
+        <w:t>  id INT AUTO_INCREMENT NOT NULL,</w:t>
+      </w:r>
+    </w:p>
+    <w:p>
+      <w:pPr>
+        <w:pStyle w:val="ListParagraph"/>
+      </w:pPr>
+      <w:r>
+        <w:t>  name </w:t>
+      </w:r>
+      <w:proofErr w:type="gramStart"/>
+      <w:r>
+        <w:t>VARCHAR(</w:t>
+      </w:r>
+      <w:proofErr w:type="gramEnd"/>
+      <w:r>
+        <w:t>60) NOT NULL,</w:t>
+      </w:r>
+    </w:p>
+    <w:p>
+      <w:pPr>
+        <w:pStyle w:val="ListParagraph"/>
+      </w:pPr>
+      <w:r>
+        <w:t>  email </w:t>
+      </w:r>
+      <w:proofErr w:type="gramStart"/>
+      <w:r>
+        <w:t>VARCHAR(</w:t>
+      </w:r>
+      <w:proofErr w:type="gramEnd"/>
+      <w:r>
+        <w:t>60) NOT NULL,</w:t>
+      </w:r>
+    </w:p>
+    <w:p>
+      <w:pPr>
+        <w:pStyle w:val="ListParagraph"/>
+      </w:pPr>
+      <w:r>
+        <w:t>  password </w:t>
+      </w:r>
+      <w:proofErr w:type="gramStart"/>
+      <w:r>
+        <w:t>VARCHAR(</w:t>
+      </w:r>
+      <w:proofErr w:type="gramEnd"/>
+      <w:r>
+        <w:t>20) NOT NULL,</w:t>
+      </w:r>
+    </w:p>
+    <w:p>
+      <w:pPr>
+        <w:pStyle w:val="ListParagraph"/>
+      </w:pPr>
+      <w:r>
+        <w:t>  PRIMARY KEY (id)</w:t>
+      </w:r>
+    </w:p>
+    <w:p>
+      <w:pPr>
+        <w:pStyle w:val="ListParagraph"/>
+      </w:pPr>
+      <w:r>
+        <w:t>);</w:t>
+      </w:r>
+    </w:p>
+    <w:p>
+      <w:pPr>
+        <w:pStyle w:val="ListParagraph"/>
+      </w:pPr>
+    </w:p>
+    <w:p>
+      <w:pPr>
+        <w:pStyle w:val="ListParagraph"/>
+      </w:pPr>
+      <w:r>
+        <w:t>CREATE TABLE session (</w:t>
+      </w:r>
+    </w:p>
+    <w:p>
+      <w:pPr>
+        <w:pStyle w:val="ListParagraph"/>
+      </w:pPr>
+      <w:r>
+        <w:t>  id INT AUTO_INCREMENT NOT NULL,</w:t>
+      </w:r>
+    </w:p>
+    <w:p>
+      <w:pPr>
+        <w:pStyle w:val="ListParagraph"/>
+      </w:pPr>
+      <w:r>
+        <w:t>  </w:t>
+      </w:r>
+      <w:proofErr w:type="spellStart"/>
+      <w:r>
+        <w:t>customer_id</w:t>
+      </w:r>
+      <w:proofErr w:type="spellEnd"/>
+      <w:r>
+        <w:t> INT NOT NULL,</w:t>
+      </w:r>
+    </w:p>
+    <w:p>
+      <w:pPr>
+        <w:pStyle w:val="ListParagraph"/>
+      </w:pPr>
+      <w:r>
+        <w:t>  </w:t>
+      </w:r>
+      <w:proofErr w:type="spellStart"/>
+      <w:r>
+        <w:t>provider_id</w:t>
+      </w:r>
+      <w:proofErr w:type="spellEnd"/>
+      <w:r>
+        <w:t> INT NOT NULL,</w:t>
+      </w:r>
+    </w:p>
+    <w:p>
+      <w:pPr>
+        <w:pStyle w:val="ListParagraph"/>
+      </w:pPr>
+      <w:r>
+        <w:t>  </w:t>
+      </w:r>
+      <w:proofErr w:type="spellStart"/>
+      <w:r>
+        <w:t>service_id</w:t>
+      </w:r>
+      <w:proofErr w:type="spellEnd"/>
+      <w:r>
+        <w:t> INT NOT NULL,</w:t>
+      </w:r>
+    </w:p>
+    <w:p>
+      <w:pPr>
+        <w:pStyle w:val="ListParagraph"/>
+      </w:pPr>
+      <w:r>
+        <w:t>  date </w:t>
+      </w:r>
+      <w:proofErr w:type="spellStart"/>
+      <w:r>
+        <w:t>DATE</w:t>
+      </w:r>
+      <w:proofErr w:type="spellEnd"/>
+      <w:r>
+        <w:t> NOT NULL,</w:t>
+      </w:r>
+    </w:p>
+    <w:p>
+      <w:pPr>
+        <w:pStyle w:val="ListParagraph"/>
+      </w:pPr>
+      <w:r>
+        <w:t>  slot INT NOT NULL,</w:t>
+      </w:r>
+    </w:p>
+    <w:p>
+      <w:pPr>
+        <w:pStyle w:val="ListParagraph"/>
+      </w:pPr>
+      <w:r>
+        <w:t>  PRIMARY KEY (id)</w:t>
+      </w:r>
+    </w:p>
+    <w:p>
+      <w:pPr>
+        <w:pStyle w:val="ListParagraph"/>
+      </w:pPr>
+      <w:r>
+        <w:t>);</w:t>
+      </w:r>
+    </w:p>
+    <w:p>
+      <w:pPr>
+        <w:pStyle w:val="ListParagraph"/>
+      </w:pPr>
+    </w:p>
+    <w:p>
+      <w:pPr>
+        <w:pStyle w:val="ListParagraph"/>
+      </w:pPr>
+      <w:r>
+        <w:t>CREATE TABLE service (</w:t>
+      </w:r>
+    </w:p>
+    <w:p>
+      <w:pPr>
+        <w:pStyle w:val="ListParagraph"/>
+      </w:pPr>
+      <w:r>
+        <w:t>  id INT AUTO_INCREMENT NOT NULL,</w:t>
+      </w:r>
+    </w:p>
+    <w:p>
+      <w:pPr>
+        <w:pStyle w:val="ListParagraph"/>
+      </w:pPr>
+      <w:r>
+        <w:t>  name </w:t>
+      </w:r>
+      <w:proofErr w:type="gramStart"/>
+      <w:r>
+        <w:t>VARCHAR(</w:t>
+      </w:r>
+      <w:proofErr w:type="gramEnd"/>
+      <w:r>
+        <w:t>50) NOT NULL,</w:t>
+      </w:r>
+    </w:p>
+    <w:p>
+      <w:pPr>
+        <w:pStyle w:val="ListParagraph"/>
+      </w:pPr>
+      <w:r>
+        <w:t>  PRIMARY KEY (id)</w:t>
+      </w:r>
+    </w:p>
+    <w:p>
+      <w:pPr>
+        <w:pStyle w:val="ListParagraph"/>
+      </w:pPr>
+      <w:r>
+        <w:t>);</w:t>
+      </w:r>
+    </w:p>
+    <w:p>
+      <w:pPr>
+        <w:pStyle w:val="ListParagraph"/>
+      </w:pPr>
+      <w:bookmarkStart w:id="0" w:name="_GoBack"/>
+      <w:bookmarkEnd w:id="0"/>
     </w:p>
     <w:sectPr>
       <w:pgSz w:w="12240" w:h="15840"/>
@@ -2713,6 +5138,95 @@
     </w:lvl>
   </w:abstractNum>
   <w:abstractNum w:abstractNumId="5" w15:restartNumberingAfterBreak="0">
+    <w:nsid w:val="1277085E"/>
+    <w:multiLevelType w:val="hybridMultilevel"/>
+    <w:tmpl w:val="DAEE6844"/>
+    <w:lvl w:ilvl="0" w:tplc="7EA60428">
+      <w:start w:val="1"/>
+      <w:numFmt w:val="decimal"/>
+      <w:lvlText w:val="%1."/>
+      <w:lvlJc w:val="left"/>
+      <w:pPr>
+        <w:ind w:left="1440" w:hanging="360"/>
+      </w:pPr>
+      <w:rPr>
+        <w:rFonts w:hint="default"/>
+      </w:rPr>
+    </w:lvl>
+    <w:lvl w:ilvl="1" w:tplc="04090019" w:tentative="1">
+      <w:start w:val="1"/>
+      <w:numFmt w:val="lowerLetter"/>
+      <w:lvlText w:val="%2."/>
+      <w:lvlJc w:val="left"/>
+      <w:pPr>
+        <w:ind w:left="2160" w:hanging="360"/>
+      </w:pPr>
+    </w:lvl>
+    <w:lvl w:ilvl="2" w:tplc="0409001B" w:tentative="1">
+      <w:start w:val="1"/>
+      <w:numFmt w:val="lowerRoman"/>
+      <w:lvlText w:val="%3."/>
+      <w:lvlJc w:val="right"/>
+      <w:pPr>
+        <w:ind w:left="2880" w:hanging="180"/>
+      </w:pPr>
+    </w:lvl>
+    <w:lvl w:ilvl="3" w:tplc="0409000F" w:tentative="1">
+      <w:start w:val="1"/>
+      <w:numFmt w:val="decimal"/>
+      <w:lvlText w:val="%4."/>
+      <w:lvlJc w:val="left"/>
+      <w:pPr>
+        <w:ind w:left="3600" w:hanging="360"/>
+      </w:pPr>
+    </w:lvl>
+    <w:lvl w:ilvl="4" w:tplc="04090019" w:tentative="1">
+      <w:start w:val="1"/>
+      <w:numFmt w:val="lowerLetter"/>
+      <w:lvlText w:val="%5."/>
+      <w:lvlJc w:val="left"/>
+      <w:pPr>
+        <w:ind w:left="4320" w:hanging="360"/>
+      </w:pPr>
+    </w:lvl>
+    <w:lvl w:ilvl="5" w:tplc="0409001B" w:tentative="1">
+      <w:start w:val="1"/>
+      <w:numFmt w:val="lowerRoman"/>
+      <w:lvlText w:val="%6."/>
+      <w:lvlJc w:val="right"/>
+      <w:pPr>
+        <w:ind w:left="5040" w:hanging="180"/>
+      </w:pPr>
+    </w:lvl>
+    <w:lvl w:ilvl="6" w:tplc="0409000F" w:tentative="1">
+      <w:start w:val="1"/>
+      <w:numFmt w:val="decimal"/>
+      <w:lvlText w:val="%7."/>
+      <w:lvlJc w:val="left"/>
+      <w:pPr>
+        <w:ind w:left="5760" w:hanging="360"/>
+      </w:pPr>
+    </w:lvl>
+    <w:lvl w:ilvl="7" w:tplc="04090019" w:tentative="1">
+      <w:start w:val="1"/>
+      <w:numFmt w:val="lowerLetter"/>
+      <w:lvlText w:val="%8."/>
+      <w:lvlJc w:val="left"/>
+      <w:pPr>
+        <w:ind w:left="6480" w:hanging="360"/>
+      </w:pPr>
+    </w:lvl>
+    <w:lvl w:ilvl="8" w:tplc="0409001B" w:tentative="1">
+      <w:start w:val="1"/>
+      <w:numFmt w:val="lowerRoman"/>
+      <w:lvlText w:val="%9."/>
+      <w:lvlJc w:val="right"/>
+      <w:pPr>
+        <w:ind w:left="7200" w:hanging="180"/>
+      </w:pPr>
+    </w:lvl>
+  </w:abstractNum>
+  <w:abstractNum w:abstractNumId="6" w15:restartNumberingAfterBreak="0">
     <w:nsid w:val="16753799"/>
     <w:multiLevelType w:val="hybridMultilevel"/>
     <w:tmpl w:val="6EF29D3E"/>
@@ -2801,7 +5315,7 @@
       </w:pPr>
     </w:lvl>
   </w:abstractNum>
-  <w:abstractNum w:abstractNumId="6" w15:restartNumberingAfterBreak="0">
+  <w:abstractNum w:abstractNumId="7" w15:restartNumberingAfterBreak="0">
     <w:nsid w:val="1AD16DA9"/>
     <w:multiLevelType w:val="hybridMultilevel"/>
     <w:tmpl w:val="17E04822"/>
@@ -2890,7 +5404,7 @@
       </w:pPr>
     </w:lvl>
   </w:abstractNum>
-  <w:abstractNum w:abstractNumId="7" w15:restartNumberingAfterBreak="0">
+  <w:abstractNum w:abstractNumId="8" w15:restartNumberingAfterBreak="0">
     <w:nsid w:val="1C0108CE"/>
     <w:multiLevelType w:val="hybridMultilevel"/>
     <w:tmpl w:val="DC6CA966"/>
@@ -2979,7 +5493,7 @@
       </w:pPr>
     </w:lvl>
   </w:abstractNum>
-  <w:abstractNum w:abstractNumId="8" w15:restartNumberingAfterBreak="0">
+  <w:abstractNum w:abstractNumId="9" w15:restartNumberingAfterBreak="0">
     <w:nsid w:val="1E5D1A2A"/>
     <w:multiLevelType w:val="hybridMultilevel"/>
     <w:tmpl w:val="688662CC"/>
@@ -3068,7 +5582,7 @@
       </w:pPr>
     </w:lvl>
   </w:abstractNum>
-  <w:abstractNum w:abstractNumId="9" w15:restartNumberingAfterBreak="0">
+  <w:abstractNum w:abstractNumId="10" w15:restartNumberingAfterBreak="0">
     <w:nsid w:val="26DC029C"/>
     <w:multiLevelType w:val="hybridMultilevel"/>
     <w:tmpl w:val="C3041A3E"/>
@@ -3157,7 +5671,7 @@
       </w:pPr>
     </w:lvl>
   </w:abstractNum>
-  <w:abstractNum w:abstractNumId="10" w15:restartNumberingAfterBreak="0">
+  <w:abstractNum w:abstractNumId="11" w15:restartNumberingAfterBreak="0">
     <w:nsid w:val="288060CA"/>
     <w:multiLevelType w:val="hybridMultilevel"/>
     <w:tmpl w:val="EC366766"/>
@@ -3246,7 +5760,7 @@
       </w:pPr>
     </w:lvl>
   </w:abstractNum>
-  <w:abstractNum w:abstractNumId="11" w15:restartNumberingAfterBreak="0">
+  <w:abstractNum w:abstractNumId="12" w15:restartNumberingAfterBreak="0">
     <w:nsid w:val="2B7741DF"/>
     <w:multiLevelType w:val="hybridMultilevel"/>
     <w:tmpl w:val="CA34A42C"/>
@@ -3335,7 +5849,99 @@
       </w:pPr>
     </w:lvl>
   </w:abstractNum>
-  <w:abstractNum w:abstractNumId="12" w15:restartNumberingAfterBreak="0">
+  <w:abstractNum w:abstractNumId="13" w15:restartNumberingAfterBreak="0">
+    <w:nsid w:val="30D9240E"/>
+    <w:multiLevelType w:val="hybridMultilevel"/>
+    <w:tmpl w:val="D06C350C"/>
+    <w:lvl w:ilvl="0" w:tplc="0409000F">
+      <w:start w:val="1"/>
+      <w:numFmt w:val="decimal"/>
+      <w:lvlText w:val="%1."/>
+      <w:lvlJc w:val="left"/>
+      <w:pPr>
+        <w:ind w:left="720" w:hanging="360"/>
+      </w:pPr>
+      <w:rPr>
+        <w:rFonts w:hint="default"/>
+      </w:rPr>
+    </w:lvl>
+    <w:lvl w:ilvl="1" w:tplc="04090019">
+      <w:start w:val="1"/>
+      <w:numFmt w:val="lowerLetter"/>
+      <w:lvlText w:val="%2."/>
+      <w:lvlJc w:val="left"/>
+      <w:pPr>
+        <w:ind w:left="1080" w:hanging="360"/>
+      </w:pPr>
+    </w:lvl>
+    <w:lvl w:ilvl="2" w:tplc="861A1606">
+      <w:start w:val="1"/>
+      <w:numFmt w:val="decimal"/>
+      <w:lvlText w:val="%3)"/>
+      <w:lvlJc w:val="right"/>
+      <w:pPr>
+        <w:ind w:left="1260" w:hanging="180"/>
+      </w:pPr>
+      <w:rPr>
+        <w:rFonts w:asciiTheme="minorHAnsi" w:eastAsiaTheme="minorHAnsi" w:hAnsiTheme="minorHAnsi" w:cstheme="minorBidi"/>
+      </w:rPr>
+    </w:lvl>
+    <w:lvl w:ilvl="3" w:tplc="0409000F" w:tentative="1">
+      <w:start w:val="1"/>
+      <w:numFmt w:val="decimal"/>
+      <w:lvlText w:val="%4."/>
+      <w:lvlJc w:val="left"/>
+      <w:pPr>
+        <w:ind w:left="2880" w:hanging="360"/>
+      </w:pPr>
+    </w:lvl>
+    <w:lvl w:ilvl="4" w:tplc="04090019" w:tentative="1">
+      <w:start w:val="1"/>
+      <w:numFmt w:val="lowerLetter"/>
+      <w:lvlText w:val="%5."/>
+      <w:lvlJc w:val="left"/>
+      <w:pPr>
+        <w:ind w:left="3600" w:hanging="360"/>
+      </w:pPr>
+    </w:lvl>
+    <w:lvl w:ilvl="5" w:tplc="0409001B" w:tentative="1">
+      <w:start w:val="1"/>
+      <w:numFmt w:val="lowerRoman"/>
+      <w:lvlText w:val="%6."/>
+      <w:lvlJc w:val="right"/>
+      <w:pPr>
+        <w:ind w:left="4320" w:hanging="180"/>
+      </w:pPr>
+    </w:lvl>
+    <w:lvl w:ilvl="6" w:tplc="0409000F" w:tentative="1">
+      <w:start w:val="1"/>
+      <w:numFmt w:val="decimal"/>
+      <w:lvlText w:val="%7."/>
+      <w:lvlJc w:val="left"/>
+      <w:pPr>
+        <w:ind w:left="5040" w:hanging="360"/>
+      </w:pPr>
+    </w:lvl>
+    <w:lvl w:ilvl="7" w:tplc="04090019" w:tentative="1">
+      <w:start w:val="1"/>
+      <w:numFmt w:val="lowerLetter"/>
+      <w:lvlText w:val="%8."/>
+      <w:lvlJc w:val="left"/>
+      <w:pPr>
+        <w:ind w:left="5760" w:hanging="360"/>
+      </w:pPr>
+    </w:lvl>
+    <w:lvl w:ilvl="8" w:tplc="0409001B" w:tentative="1">
+      <w:start w:val="1"/>
+      <w:numFmt w:val="lowerRoman"/>
+      <w:lvlText w:val="%9."/>
+      <w:lvlJc w:val="right"/>
+      <w:pPr>
+        <w:ind w:left="6480" w:hanging="180"/>
+      </w:pPr>
+    </w:lvl>
+  </w:abstractNum>
+  <w:abstractNum w:abstractNumId="14" w15:restartNumberingAfterBreak="0">
     <w:nsid w:val="36C97575"/>
     <w:multiLevelType w:val="hybridMultilevel"/>
     <w:tmpl w:val="0BE26212"/>
@@ -3424,7 +6030,7 @@
       </w:pPr>
     </w:lvl>
   </w:abstractNum>
-  <w:abstractNum w:abstractNumId="13" w15:restartNumberingAfterBreak="0">
+  <w:abstractNum w:abstractNumId="15" w15:restartNumberingAfterBreak="0">
     <w:nsid w:val="383509A4"/>
     <w:multiLevelType w:val="hybridMultilevel"/>
     <w:tmpl w:val="421A67C8"/>
@@ -3513,7 +6119,7 @@
       </w:pPr>
     </w:lvl>
   </w:abstractNum>
-  <w:abstractNum w:abstractNumId="14" w15:restartNumberingAfterBreak="0">
+  <w:abstractNum w:abstractNumId="16" w15:restartNumberingAfterBreak="0">
     <w:nsid w:val="38A021B1"/>
     <w:multiLevelType w:val="hybridMultilevel"/>
     <w:tmpl w:val="2F1E07FE"/>
@@ -3602,7 +6208,7 @@
       </w:pPr>
     </w:lvl>
   </w:abstractNum>
-  <w:abstractNum w:abstractNumId="15" w15:restartNumberingAfterBreak="0">
+  <w:abstractNum w:abstractNumId="17" w15:restartNumberingAfterBreak="0">
     <w:nsid w:val="3A447ADF"/>
     <w:multiLevelType w:val="hybridMultilevel"/>
     <w:tmpl w:val="9CCE06CA"/>
@@ -3691,7 +6297,7 @@
       </w:pPr>
     </w:lvl>
   </w:abstractNum>
-  <w:abstractNum w:abstractNumId="16" w15:restartNumberingAfterBreak="0">
+  <w:abstractNum w:abstractNumId="18" w15:restartNumberingAfterBreak="0">
     <w:nsid w:val="3E003C70"/>
     <w:multiLevelType w:val="hybridMultilevel"/>
     <w:tmpl w:val="786EA7D2"/>
@@ -3780,7 +6386,7 @@
       </w:pPr>
     </w:lvl>
   </w:abstractNum>
-  <w:abstractNum w:abstractNumId="17" w15:restartNumberingAfterBreak="0">
+  <w:abstractNum w:abstractNumId="19" w15:restartNumberingAfterBreak="0">
     <w:nsid w:val="3E631D93"/>
     <w:multiLevelType w:val="hybridMultilevel"/>
     <w:tmpl w:val="20DABB3C"/>
@@ -3869,7 +6475,7 @@
       </w:pPr>
     </w:lvl>
   </w:abstractNum>
-  <w:abstractNum w:abstractNumId="18" w15:restartNumberingAfterBreak="0">
+  <w:abstractNum w:abstractNumId="20" w15:restartNumberingAfterBreak="0">
     <w:nsid w:val="4423467F"/>
     <w:multiLevelType w:val="hybridMultilevel"/>
     <w:tmpl w:val="61322A3E"/>
@@ -3958,7 +6564,7 @@
       </w:pPr>
     </w:lvl>
   </w:abstractNum>
-  <w:abstractNum w:abstractNumId="19" w15:restartNumberingAfterBreak="0">
+  <w:abstractNum w:abstractNumId="21" w15:restartNumberingAfterBreak="0">
     <w:nsid w:val="47A66CA1"/>
     <w:multiLevelType w:val="hybridMultilevel"/>
     <w:tmpl w:val="78FA79A0"/>
@@ -4047,7 +6653,7 @@
       </w:pPr>
     </w:lvl>
   </w:abstractNum>
-  <w:abstractNum w:abstractNumId="20" w15:restartNumberingAfterBreak="0">
+  <w:abstractNum w:abstractNumId="22" w15:restartNumberingAfterBreak="0">
     <w:nsid w:val="488B4822"/>
     <w:multiLevelType w:val="hybridMultilevel"/>
     <w:tmpl w:val="688662CC"/>
@@ -4136,7 +6742,7 @@
       </w:pPr>
     </w:lvl>
   </w:abstractNum>
-  <w:abstractNum w:abstractNumId="21" w15:restartNumberingAfterBreak="0">
+  <w:abstractNum w:abstractNumId="23" w15:restartNumberingAfterBreak="0">
     <w:nsid w:val="49796781"/>
     <w:multiLevelType w:val="hybridMultilevel"/>
     <w:tmpl w:val="89588792"/>
@@ -4225,7 +6831,7 @@
       </w:pPr>
     </w:lvl>
   </w:abstractNum>
-  <w:abstractNum w:abstractNumId="22" w15:restartNumberingAfterBreak="0">
+  <w:abstractNum w:abstractNumId="24" w15:restartNumberingAfterBreak="0">
     <w:nsid w:val="4A7F3F82"/>
     <w:multiLevelType w:val="hybridMultilevel"/>
     <w:tmpl w:val="C9B2583C"/>
@@ -4314,7 +6920,7 @@
       </w:pPr>
     </w:lvl>
   </w:abstractNum>
-  <w:abstractNum w:abstractNumId="23" w15:restartNumberingAfterBreak="0">
+  <w:abstractNum w:abstractNumId="25" w15:restartNumberingAfterBreak="0">
     <w:nsid w:val="4AF554F4"/>
     <w:multiLevelType w:val="hybridMultilevel"/>
     <w:tmpl w:val="7152B70C"/>
@@ -4403,7 +7009,7 @@
       </w:pPr>
     </w:lvl>
   </w:abstractNum>
-  <w:abstractNum w:abstractNumId="24" w15:restartNumberingAfterBreak="0">
+  <w:abstractNum w:abstractNumId="26" w15:restartNumberingAfterBreak="0">
     <w:nsid w:val="4D2F47EC"/>
     <w:multiLevelType w:val="hybridMultilevel"/>
     <w:tmpl w:val="B4F24DB8"/>
@@ -4492,7 +7098,7 @@
       </w:pPr>
     </w:lvl>
   </w:abstractNum>
-  <w:abstractNum w:abstractNumId="25" w15:restartNumberingAfterBreak="0">
+  <w:abstractNum w:abstractNumId="27" w15:restartNumberingAfterBreak="0">
     <w:nsid w:val="4E5C5EBB"/>
     <w:multiLevelType w:val="hybridMultilevel"/>
     <w:tmpl w:val="F2AEC322"/>
@@ -4581,7 +7187,7 @@
       </w:pPr>
     </w:lvl>
   </w:abstractNum>
-  <w:abstractNum w:abstractNumId="26" w15:restartNumberingAfterBreak="0">
+  <w:abstractNum w:abstractNumId="28" w15:restartNumberingAfterBreak="0">
     <w:nsid w:val="527632D1"/>
     <w:multiLevelType w:val="hybridMultilevel"/>
     <w:tmpl w:val="1C7ADDD8"/>
@@ -4670,7 +7276,7 @@
       </w:pPr>
     </w:lvl>
   </w:abstractNum>
-  <w:abstractNum w:abstractNumId="27" w15:restartNumberingAfterBreak="0">
+  <w:abstractNum w:abstractNumId="29" w15:restartNumberingAfterBreak="0">
     <w:nsid w:val="529855F1"/>
     <w:multiLevelType w:val="hybridMultilevel"/>
     <w:tmpl w:val="57887B72"/>
@@ -4759,7 +7365,7 @@
       </w:pPr>
     </w:lvl>
   </w:abstractNum>
-  <w:abstractNum w:abstractNumId="28" w15:restartNumberingAfterBreak="0">
+  <w:abstractNum w:abstractNumId="30" w15:restartNumberingAfterBreak="0">
     <w:nsid w:val="53187A72"/>
     <w:multiLevelType w:val="hybridMultilevel"/>
     <w:tmpl w:val="2D5EFAFC"/>
@@ -4848,7 +7454,7 @@
       </w:pPr>
     </w:lvl>
   </w:abstractNum>
-  <w:abstractNum w:abstractNumId="29" w15:restartNumberingAfterBreak="0">
+  <w:abstractNum w:abstractNumId="31" w15:restartNumberingAfterBreak="0">
     <w:nsid w:val="53CA2BC7"/>
     <w:multiLevelType w:val="hybridMultilevel"/>
     <w:tmpl w:val="D18EC7B6"/>
@@ -4937,7 +7543,7 @@
       </w:pPr>
     </w:lvl>
   </w:abstractNum>
-  <w:abstractNum w:abstractNumId="30" w15:restartNumberingAfterBreak="0">
+  <w:abstractNum w:abstractNumId="32" w15:restartNumberingAfterBreak="0">
     <w:nsid w:val="5B330DA2"/>
     <w:multiLevelType w:val="hybridMultilevel"/>
     <w:tmpl w:val="7E60CB5C"/>
@@ -5026,7 +7632,120 @@
       </w:pPr>
     </w:lvl>
   </w:abstractNum>
-  <w:abstractNum w:abstractNumId="31" w15:restartNumberingAfterBreak="0">
+  <w:abstractNum w:abstractNumId="33" w15:restartNumberingAfterBreak="0">
+    <w:nsid w:val="5BC26AB9"/>
+    <w:multiLevelType w:val="hybridMultilevel"/>
+    <w:tmpl w:val="732AB3E0"/>
+    <w:lvl w:ilvl="0" w:tplc="02F6FD56">
+      <w:start w:val="1"/>
+      <w:numFmt w:val="bullet"/>
+      <w:lvlText w:val=""/>
+      <w:lvlJc w:val="left"/>
+      <w:pPr>
+        <w:ind w:left="720" w:hanging="360"/>
+      </w:pPr>
+      <w:rPr>
+        <w:rFonts w:ascii="Symbol" w:eastAsiaTheme="minorHAnsi" w:hAnsi="Symbol" w:cstheme="minorBidi" w:hint="default"/>
+      </w:rPr>
+    </w:lvl>
+    <w:lvl w:ilvl="1" w:tplc="04090003">
+      <w:start w:val="1"/>
+      <w:numFmt w:val="bullet"/>
+      <w:lvlText w:val="o"/>
+      <w:lvlJc w:val="left"/>
+      <w:pPr>
+        <w:ind w:left="1440" w:hanging="360"/>
+      </w:pPr>
+      <w:rPr>
+        <w:rFonts w:ascii="Courier New" w:hAnsi="Courier New" w:cs="Courier New" w:hint="default"/>
+      </w:rPr>
+    </w:lvl>
+    <w:lvl w:ilvl="2" w:tplc="04090005">
+      <w:start w:val="1"/>
+      <w:numFmt w:val="bullet"/>
+      <w:lvlText w:val=""/>
+      <w:lvlJc w:val="left"/>
+      <w:pPr>
+        <w:ind w:left="2160" w:hanging="360"/>
+      </w:pPr>
+      <w:rPr>
+        <w:rFonts w:ascii="Wingdings" w:hAnsi="Wingdings" w:hint="default"/>
+      </w:rPr>
+    </w:lvl>
+    <w:lvl w:ilvl="3" w:tplc="04090001">
+      <w:start w:val="1"/>
+      <w:numFmt w:val="bullet"/>
+      <w:lvlText w:val=""/>
+      <w:lvlJc w:val="left"/>
+      <w:pPr>
+        <w:ind w:left="2880" w:hanging="360"/>
+      </w:pPr>
+      <w:rPr>
+        <w:rFonts w:ascii="Symbol" w:hAnsi="Symbol" w:hint="default"/>
+      </w:rPr>
+    </w:lvl>
+    <w:lvl w:ilvl="4" w:tplc="04090003">
+      <w:start w:val="1"/>
+      <w:numFmt w:val="bullet"/>
+      <w:lvlText w:val="o"/>
+      <w:lvlJc w:val="left"/>
+      <w:pPr>
+        <w:ind w:left="3600" w:hanging="360"/>
+      </w:pPr>
+      <w:rPr>
+        <w:rFonts w:ascii="Courier New" w:hAnsi="Courier New" w:cs="Courier New" w:hint="default"/>
+      </w:rPr>
+    </w:lvl>
+    <w:lvl w:ilvl="5" w:tplc="04090005" w:tentative="1">
+      <w:start w:val="1"/>
+      <w:numFmt w:val="bullet"/>
+      <w:lvlText w:val=""/>
+      <w:lvlJc w:val="left"/>
+      <w:pPr>
+        <w:ind w:left="4320" w:hanging="360"/>
+      </w:pPr>
+      <w:rPr>
+        <w:rFonts w:ascii="Wingdings" w:hAnsi="Wingdings" w:hint="default"/>
+      </w:rPr>
+    </w:lvl>
+    <w:lvl w:ilvl="6" w:tplc="04090001" w:tentative="1">
+      <w:start w:val="1"/>
+      <w:numFmt w:val="bullet"/>
+      <w:lvlText w:val=""/>
+      <w:lvlJc w:val="left"/>
+      <w:pPr>
+        <w:ind w:left="5040" w:hanging="360"/>
+      </w:pPr>
+      <w:rPr>
+        <w:rFonts w:ascii="Symbol" w:hAnsi="Symbol" w:hint="default"/>
+      </w:rPr>
+    </w:lvl>
+    <w:lvl w:ilvl="7" w:tplc="04090003" w:tentative="1">
+      <w:start w:val="1"/>
+      <w:numFmt w:val="bullet"/>
+      <w:lvlText w:val="o"/>
+      <w:lvlJc w:val="left"/>
+      <w:pPr>
+        <w:ind w:left="5760" w:hanging="360"/>
+      </w:pPr>
+      <w:rPr>
+        <w:rFonts w:ascii="Courier New" w:hAnsi="Courier New" w:cs="Courier New" w:hint="default"/>
+      </w:rPr>
+    </w:lvl>
+    <w:lvl w:ilvl="8" w:tplc="04090005" w:tentative="1">
+      <w:start w:val="1"/>
+      <w:numFmt w:val="bullet"/>
+      <w:lvlText w:val=""/>
+      <w:lvlJc w:val="left"/>
+      <w:pPr>
+        <w:ind w:left="6480" w:hanging="360"/>
+      </w:pPr>
+      <w:rPr>
+        <w:rFonts w:ascii="Wingdings" w:hAnsi="Wingdings" w:hint="default"/>
+      </w:rPr>
+    </w:lvl>
+  </w:abstractNum>
+  <w:abstractNum w:abstractNumId="34" w15:restartNumberingAfterBreak="0">
     <w:nsid w:val="6189035A"/>
     <w:multiLevelType w:val="hybridMultilevel"/>
     <w:tmpl w:val="BEF89F94"/>
@@ -5115,7 +7834,7 @@
       </w:pPr>
     </w:lvl>
   </w:abstractNum>
-  <w:abstractNum w:abstractNumId="32" w15:restartNumberingAfterBreak="0">
+  <w:abstractNum w:abstractNumId="35" w15:restartNumberingAfterBreak="0">
     <w:nsid w:val="64F006F5"/>
     <w:multiLevelType w:val="hybridMultilevel"/>
     <w:tmpl w:val="9CCE06CA"/>
@@ -5204,7 +7923,7 @@
       </w:pPr>
     </w:lvl>
   </w:abstractNum>
-  <w:abstractNum w:abstractNumId="33" w15:restartNumberingAfterBreak="0">
+  <w:abstractNum w:abstractNumId="36" w15:restartNumberingAfterBreak="0">
     <w:nsid w:val="6D9F3B0A"/>
     <w:multiLevelType w:val="hybridMultilevel"/>
     <w:tmpl w:val="1E505508"/>
@@ -5293,7 +8012,7 @@
       </w:pPr>
     </w:lvl>
   </w:abstractNum>
-  <w:abstractNum w:abstractNumId="34" w15:restartNumberingAfterBreak="0">
+  <w:abstractNum w:abstractNumId="37" w15:restartNumberingAfterBreak="0">
     <w:nsid w:val="72417EA7"/>
     <w:multiLevelType w:val="hybridMultilevel"/>
     <w:tmpl w:val="061E2B46"/>
@@ -5382,7 +8101,7 @@
       </w:pPr>
     </w:lvl>
   </w:abstractNum>
-  <w:abstractNum w:abstractNumId="35" w15:restartNumberingAfterBreak="0">
+  <w:abstractNum w:abstractNumId="38" w15:restartNumberingAfterBreak="0">
     <w:nsid w:val="756B50BF"/>
     <w:multiLevelType w:val="hybridMultilevel"/>
     <w:tmpl w:val="100024DE"/>
@@ -5471,7 +8190,7 @@
       </w:pPr>
     </w:lvl>
   </w:abstractNum>
-  <w:abstractNum w:abstractNumId="36" w15:restartNumberingAfterBreak="0">
+  <w:abstractNum w:abstractNumId="39" w15:restartNumberingAfterBreak="0">
     <w:nsid w:val="76591443"/>
     <w:multiLevelType w:val="hybridMultilevel"/>
     <w:tmpl w:val="C9B2583C"/>
@@ -5560,7 +8279,7 @@
       </w:pPr>
     </w:lvl>
   </w:abstractNum>
-  <w:abstractNum w:abstractNumId="37" w15:restartNumberingAfterBreak="0">
+  <w:abstractNum w:abstractNumId="40" w15:restartNumberingAfterBreak="0">
     <w:nsid w:val="76846F87"/>
     <w:multiLevelType w:val="hybridMultilevel"/>
     <w:tmpl w:val="6D8AE082"/>
@@ -5649,7 +8368,7 @@
       </w:pPr>
     </w:lvl>
   </w:abstractNum>
-  <w:abstractNum w:abstractNumId="38" w15:restartNumberingAfterBreak="0">
+  <w:abstractNum w:abstractNumId="41" w15:restartNumberingAfterBreak="0">
     <w:nsid w:val="76C77E9B"/>
     <w:multiLevelType w:val="hybridMultilevel"/>
     <w:tmpl w:val="B4F24DB8"/>
@@ -5738,7 +8457,7 @@
       </w:pPr>
     </w:lvl>
   </w:abstractNum>
-  <w:abstractNum w:abstractNumId="39" w15:restartNumberingAfterBreak="0">
+  <w:abstractNum w:abstractNumId="42" w15:restartNumberingAfterBreak="0">
     <w:nsid w:val="78506C30"/>
     <w:multiLevelType w:val="hybridMultilevel"/>
     <w:tmpl w:val="4C6C3228"/>
@@ -5827,125 +8546,226 @@
       </w:pPr>
     </w:lvl>
   </w:abstractNum>
+  <w:abstractNum w:abstractNumId="43" w15:restartNumberingAfterBreak="0">
+    <w:nsid w:val="7B3A2A7C"/>
+    <w:multiLevelType w:val="hybridMultilevel"/>
+    <w:tmpl w:val="E3106570"/>
+    <w:lvl w:ilvl="0" w:tplc="D986A218">
+      <w:start w:val="1"/>
+      <w:numFmt w:val="decimal"/>
+      <w:lvlText w:val="%1."/>
+      <w:lvlJc w:val="left"/>
+      <w:pPr>
+        <w:ind w:left="1440" w:hanging="360"/>
+      </w:pPr>
+      <w:rPr>
+        <w:rFonts w:hint="default"/>
+      </w:rPr>
+    </w:lvl>
+    <w:lvl w:ilvl="1" w:tplc="04090019" w:tentative="1">
+      <w:start w:val="1"/>
+      <w:numFmt w:val="lowerLetter"/>
+      <w:lvlText w:val="%2."/>
+      <w:lvlJc w:val="left"/>
+      <w:pPr>
+        <w:ind w:left="2160" w:hanging="360"/>
+      </w:pPr>
+    </w:lvl>
+    <w:lvl w:ilvl="2" w:tplc="0409001B" w:tentative="1">
+      <w:start w:val="1"/>
+      <w:numFmt w:val="lowerRoman"/>
+      <w:lvlText w:val="%3."/>
+      <w:lvlJc w:val="right"/>
+      <w:pPr>
+        <w:ind w:left="2880" w:hanging="180"/>
+      </w:pPr>
+    </w:lvl>
+    <w:lvl w:ilvl="3" w:tplc="0409000F" w:tentative="1">
+      <w:start w:val="1"/>
+      <w:numFmt w:val="decimal"/>
+      <w:lvlText w:val="%4."/>
+      <w:lvlJc w:val="left"/>
+      <w:pPr>
+        <w:ind w:left="3600" w:hanging="360"/>
+      </w:pPr>
+    </w:lvl>
+    <w:lvl w:ilvl="4" w:tplc="04090019" w:tentative="1">
+      <w:start w:val="1"/>
+      <w:numFmt w:val="lowerLetter"/>
+      <w:lvlText w:val="%5."/>
+      <w:lvlJc w:val="left"/>
+      <w:pPr>
+        <w:ind w:left="4320" w:hanging="360"/>
+      </w:pPr>
+    </w:lvl>
+    <w:lvl w:ilvl="5" w:tplc="0409001B" w:tentative="1">
+      <w:start w:val="1"/>
+      <w:numFmt w:val="lowerRoman"/>
+      <w:lvlText w:val="%6."/>
+      <w:lvlJc w:val="right"/>
+      <w:pPr>
+        <w:ind w:left="5040" w:hanging="180"/>
+      </w:pPr>
+    </w:lvl>
+    <w:lvl w:ilvl="6" w:tplc="0409000F" w:tentative="1">
+      <w:start w:val="1"/>
+      <w:numFmt w:val="decimal"/>
+      <w:lvlText w:val="%7."/>
+      <w:lvlJc w:val="left"/>
+      <w:pPr>
+        <w:ind w:left="5760" w:hanging="360"/>
+      </w:pPr>
+    </w:lvl>
+    <w:lvl w:ilvl="7" w:tplc="04090019" w:tentative="1">
+      <w:start w:val="1"/>
+      <w:numFmt w:val="lowerLetter"/>
+      <w:lvlText w:val="%8."/>
+      <w:lvlJc w:val="left"/>
+      <w:pPr>
+        <w:ind w:left="6480" w:hanging="360"/>
+      </w:pPr>
+    </w:lvl>
+    <w:lvl w:ilvl="8" w:tplc="0409001B" w:tentative="1">
+      <w:start w:val="1"/>
+      <w:numFmt w:val="lowerRoman"/>
+      <w:lvlText w:val="%9."/>
+      <w:lvlJc w:val="right"/>
+      <w:pPr>
+        <w:ind w:left="7200" w:hanging="180"/>
+      </w:pPr>
+    </w:lvl>
+  </w:abstractNum>
   <w:num w:numId="1">
-    <w:abstractNumId w:val="14"/>
+    <w:abstractNumId w:val="16"/>
   </w:num>
   <w:num w:numId="2">
-    <w:abstractNumId w:val="37"/>
+    <w:abstractNumId w:val="40"/>
   </w:num>
   <w:num w:numId="3">
-    <w:abstractNumId w:val="31"/>
+    <w:abstractNumId w:val="34"/>
   </w:num>
   <w:num w:numId="4">
     <w:abstractNumId w:val="4"/>
   </w:num>
   <w:num w:numId="5">
-    <w:abstractNumId w:val="10"/>
+    <w:abstractNumId w:val="11"/>
   </w:num>
   <w:num w:numId="6">
-    <w:abstractNumId w:val="32"/>
+    <w:abstractNumId w:val="35"/>
   </w:num>
   <w:num w:numId="7">
+    <w:abstractNumId w:val="7"/>
+  </w:num>
+  <w:num w:numId="8">
+    <w:abstractNumId w:val="14"/>
+  </w:num>
+  <w:num w:numId="9">
     <w:abstractNumId w:val="6"/>
   </w:num>
-  <w:num w:numId="8">
-    <w:abstractNumId w:val="12"/>
-  </w:num>
-  <w:num w:numId="9">
-    <w:abstractNumId w:val="5"/>
-  </w:num>
   <w:num w:numId="10">
-    <w:abstractNumId w:val="13"/>
+    <w:abstractNumId w:val="15"/>
   </w:num>
   <w:num w:numId="11">
+    <w:abstractNumId w:val="19"/>
+  </w:num>
+  <w:num w:numId="12">
     <w:abstractNumId w:val="17"/>
   </w:num>
-  <w:num w:numId="12">
-    <w:abstractNumId w:val="15"/>
-  </w:num>
   <w:num w:numId="13">
-    <w:abstractNumId w:val="26"/>
+    <w:abstractNumId w:val="28"/>
   </w:num>
   <w:num w:numId="14">
-    <w:abstractNumId w:val="28"/>
+    <w:abstractNumId w:val="30"/>
   </w:num>
   <w:num w:numId="15">
     <w:abstractNumId w:val="0"/>
   </w:num>
   <w:num w:numId="16">
+    <w:abstractNumId w:val="10"/>
+  </w:num>
+  <w:num w:numId="17">
+    <w:abstractNumId w:val="8"/>
+  </w:num>
+  <w:num w:numId="18">
+    <w:abstractNumId w:val="23"/>
+  </w:num>
+  <w:num w:numId="19">
+    <w:abstractNumId w:val="21"/>
+  </w:num>
+  <w:num w:numId="20">
+    <w:abstractNumId w:val="37"/>
+  </w:num>
+  <w:num w:numId="21">
+    <w:abstractNumId w:val="38"/>
+  </w:num>
+  <w:num w:numId="22">
+    <w:abstractNumId w:val="18"/>
+  </w:num>
+  <w:num w:numId="23">
+    <w:abstractNumId w:val="12"/>
+  </w:num>
+  <w:num w:numId="24">
+    <w:abstractNumId w:val="26"/>
+  </w:num>
+  <w:num w:numId="25">
+    <w:abstractNumId w:val="22"/>
+  </w:num>
+  <w:num w:numId="26">
     <w:abstractNumId w:val="9"/>
   </w:num>
-  <w:num w:numId="17">
-    <w:abstractNumId w:val="7"/>
-  </w:num>
-  <w:num w:numId="18">
-    <w:abstractNumId w:val="21"/>
-  </w:num>
-  <w:num w:numId="19">
-    <w:abstractNumId w:val="19"/>
-  </w:num>
-  <w:num w:numId="20">
-    <w:abstractNumId w:val="34"/>
-  </w:num>
-  <w:num w:numId="21">
-    <w:abstractNumId w:val="35"/>
-  </w:num>
-  <w:num w:numId="22">
-    <w:abstractNumId w:val="16"/>
-  </w:num>
-  <w:num w:numId="23">
-    <w:abstractNumId w:val="11"/>
-  </w:num>
-  <w:num w:numId="24">
-    <w:abstractNumId w:val="24"/>
-  </w:num>
-  <w:num w:numId="25">
-    <w:abstractNumId w:val="20"/>
-  </w:num>
-  <w:num w:numId="26">
-    <w:abstractNumId w:val="8"/>
-  </w:num>
   <w:num w:numId="27">
-    <w:abstractNumId w:val="38"/>
+    <w:abstractNumId w:val="41"/>
   </w:num>
   <w:num w:numId="28">
-    <w:abstractNumId w:val="29"/>
+    <w:abstractNumId w:val="31"/>
   </w:num>
   <w:num w:numId="29">
     <w:abstractNumId w:val="3"/>
   </w:num>
   <w:num w:numId="30">
-    <w:abstractNumId w:val="36"/>
+    <w:abstractNumId w:val="39"/>
   </w:num>
   <w:num w:numId="31">
     <w:abstractNumId w:val="2"/>
   </w:num>
   <w:num w:numId="32">
-    <w:abstractNumId w:val="22"/>
+    <w:abstractNumId w:val="24"/>
   </w:num>
   <w:num w:numId="33">
-    <w:abstractNumId w:val="25"/>
+    <w:abstractNumId w:val="27"/>
   </w:num>
   <w:num w:numId="34">
     <w:abstractNumId w:val="1"/>
   </w:num>
   <w:num w:numId="35">
+    <w:abstractNumId w:val="36"/>
+  </w:num>
+  <w:num w:numId="36">
+    <w:abstractNumId w:val="20"/>
+  </w:num>
+  <w:num w:numId="37">
+    <w:abstractNumId w:val="42"/>
+  </w:num>
+  <w:num w:numId="38">
+    <w:abstractNumId w:val="25"/>
+  </w:num>
+  <w:num w:numId="39">
+    <w:abstractNumId w:val="29"/>
+  </w:num>
+  <w:num w:numId="40">
+    <w:abstractNumId w:val="32"/>
+  </w:num>
+  <w:num w:numId="41">
+    <w:abstractNumId w:val="5"/>
+  </w:num>
+  <w:num w:numId="42">
+    <w:abstractNumId w:val="13"/>
+  </w:num>
+  <w:num w:numId="43">
     <w:abstractNumId w:val="33"/>
   </w:num>
-  <w:num w:numId="36">
-    <w:abstractNumId w:val="18"/>
-  </w:num>
-  <w:num w:numId="37">
-    <w:abstractNumId w:val="39"/>
-  </w:num>
-  <w:num w:numId="38">
-    <w:abstractNumId w:val="23"/>
-  </w:num>
-  <w:num w:numId="39">
-    <w:abstractNumId w:val="27"/>
-  </w:num>
-  <w:num w:numId="40">
-    <w:abstractNumId w:val="30"/>
+  <w:num w:numId="44">
+    <w:abstractNumId w:val="43"/>
   </w:num>
 </w:numbering>
 </file>
@@ -6073,6 +8893,7 @@
     <w:lsdException w:name="HTML Sample" w:semiHidden="1" w:unhideWhenUsed="1"/>
     <w:lsdException w:name="HTML Typewriter" w:semiHidden="1" w:unhideWhenUsed="1"/>
     <w:lsdException w:name="HTML Variable" w:semiHidden="1" w:unhideWhenUsed="1"/>
+    <w:lsdException w:name="Normal Table" w:semiHidden="1" w:unhideWhenUsed="1"/>
     <w:lsdException w:name="annotation subject" w:semiHidden="1" w:unhideWhenUsed="1"/>
     <w:lsdException w:name="No List" w:semiHidden="1" w:unhideWhenUsed="1"/>
     <w:lsdException w:name="Outline List 1" w:semiHidden="1" w:unhideWhenUsed="1"/>
@@ -6119,8 +8940,10 @@
     <w:lsdException w:name="Table Subtle 2" w:semiHidden="1" w:unhideWhenUsed="1"/>
     <w:lsdException w:name="Table Web 1" w:semiHidden="1" w:unhideWhenUsed="1"/>
     <w:lsdException w:name="Table Web 2" w:semiHidden="1" w:unhideWhenUsed="1"/>
+    <w:lsdException w:name="Table Web 3" w:semiHidden="1" w:unhideWhenUsed="1"/>
     <w:lsdException w:name="Balloon Text" w:semiHidden="1" w:unhideWhenUsed="1"/>
     <w:lsdException w:name="Table Grid" w:uiPriority="39"/>
+    <w:lsdException w:name="Table Theme" w:semiHidden="1" w:unhideWhenUsed="1"/>
     <w:lsdException w:name="Placeholder Text" w:semiHidden="1"/>
     <w:lsdException w:name="No Spacing" w:uiPriority="1" w:qFormat="1"/>
     <w:lsdException w:name="Light Shading" w:uiPriority="60"/>
@@ -6349,7 +9172,6 @@
   <w:style w:type="character" w:default="1" w:styleId="DefaultParagraphFont">
     <w:name w:val="Default Paragraph Font"/>
     <w:uiPriority w:val="1"/>
-    <w:semiHidden/>
     <w:unhideWhenUsed/>
   </w:style>
   <w:style w:type="table" w:default="1" w:styleId="TableNormal">
@@ -6383,6 +9205,29 @@
       <w:ind w:left="720"/>
       <w:contextualSpacing/>
     </w:pPr>
+  </w:style>
+  <w:style w:type="character" w:styleId="Hyperlink">
+    <w:name w:val="Hyperlink"/>
+    <w:basedOn w:val="DefaultParagraphFont"/>
+    <w:uiPriority w:val="99"/>
+    <w:unhideWhenUsed/>
+    <w:rsid w:val="001D447F"/>
+    <w:rPr>
+      <w:color w:val="0000FF"/>
+      <w:u w:val="single"/>
+    </w:rPr>
+  </w:style>
+  <w:style w:type="character" w:styleId="UnresolvedMention">
+    <w:name w:val="Unresolved Mention"/>
+    <w:basedOn w:val="DefaultParagraphFont"/>
+    <w:uiPriority w:val="99"/>
+    <w:semiHidden/>
+    <w:unhideWhenUsed/>
+    <w:rsid w:val="00D92ED8"/>
+    <w:rPr>
+      <w:color w:val="605E5C"/>
+      <w:shd w:val="clear" w:color="auto" w:fill="E1DFDD"/>
+    </w:rPr>
   </w:style>
 </w:styles>
 </file>

--- a/documents/Project2 Scheduling App Design.docx
+++ b/documents/Project2 Scheduling App Design.docx
@@ -181,6 +181,18 @@
         <w:pStyle w:val="ListParagraph"/>
         <w:numPr>
           <w:ilvl w:val="0"/>
+          <w:numId w:val="13"/>
+        </w:numPr>
+      </w:pPr>
+      <w:r>
+        <w:t>Opens Provider dashboard.</w:t>
+      </w:r>
+    </w:p>
+    <w:p>
+      <w:pPr>
+        <w:pStyle w:val="ListParagraph"/>
+        <w:numPr>
+          <w:ilvl w:val="0"/>
           <w:numId w:val="12"/>
         </w:numPr>
         <w:rPr>
@@ -238,6 +250,18 @@
         <w:pStyle w:val="ListParagraph"/>
         <w:numPr>
           <w:ilvl w:val="0"/>
+          <w:numId w:val="14"/>
+        </w:numPr>
+      </w:pPr>
+      <w:r>
+        <w:t>Opens Customer dashboard.</w:t>
+      </w:r>
+    </w:p>
+    <w:p>
+      <w:pPr>
+        <w:pStyle w:val="ListParagraph"/>
+        <w:numPr>
+          <w:ilvl w:val="0"/>
           <w:numId w:val="12"/>
         </w:numPr>
         <w:rPr>
@@ -287,7 +311,13 @@
         </w:numPr>
       </w:pPr>
       <w:r>
-        <w:t>The program opens on the customer schedule.</w:t>
+        <w:t xml:space="preserve">The program opens on the customer </w:t>
+      </w:r>
+      <w:r>
+        <w:t>dashboard</w:t>
+      </w:r>
+      <w:r>
+        <w:t>.</w:t>
       </w:r>
     </w:p>
     <w:p>
@@ -311,8 +341,20 @@
         </w:numPr>
       </w:pPr>
       <w:r>
-        <w:t>Enter the data.</w:t>
-      </w:r>
+        <w:t>Enter</w:t>
+      </w:r>
+      <w:r>
+        <w:t>s</w:t>
+      </w:r>
+      <w:r>
+        <w:t xml:space="preserve"> the data.</w:t>
+      </w:r>
+    </w:p>
+    <w:p>
+      <w:pPr>
+        <w:pStyle w:val="ListParagraph"/>
+        <w:ind w:left="1170"/>
+      </w:pPr>
     </w:p>
     <w:p>
       <w:pPr>
@@ -359,10 +401,10 @@
         </w:numPr>
       </w:pPr>
       <w:r>
-        <w:t>Program opens to his</w:t>
-      </w:r>
-      <w:r>
-        <w:t xml:space="preserve"> session list</w:t>
+        <w:t xml:space="preserve">Program opens </w:t>
+      </w:r>
+      <w:r>
+        <w:t>customer dashboard.</w:t>
       </w:r>
     </w:p>
     <w:p>
@@ -388,6 +430,12 @@
       <w:r>
         <w:t>Deletes the session.</w:t>
       </w:r>
+    </w:p>
+    <w:p>
+      <w:pPr>
+        <w:pStyle w:val="ListParagraph"/>
+        <w:ind w:left="1170"/>
+      </w:pPr>
     </w:p>
     <w:p>
       <w:pPr>
@@ -428,7 +476,7 @@
         </w:numPr>
       </w:pPr>
       <w:r>
-        <w:t>Opens his session list</w:t>
+        <w:t>Program opens Provider Dashboard.</w:t>
       </w:r>
     </w:p>
     <w:p>
@@ -448,6 +496,12 @@
       <w:r>
         <w:t xml:space="preserve"> a session.</w:t>
       </w:r>
+    </w:p>
+    <w:p>
+      <w:pPr>
+        <w:pStyle w:val="ListParagraph"/>
+        <w:ind w:left="1170"/>
+      </w:pPr>
     </w:p>
     <w:p>
       <w:pPr>
@@ -591,8 +645,17 @@
         </w:numPr>
       </w:pPr>
       <w:r>
-        <w:t>session</w:t>
-      </w:r>
+        <w:t>S</w:t>
+      </w:r>
+      <w:r>
+        <w:t>ession</w:t>
+      </w:r>
+    </w:p>
+    <w:p>
+      <w:pPr>
+        <w:pStyle w:val="ListParagraph"/>
+        <w:ind w:left="810"/>
+      </w:pPr>
     </w:p>
     <w:p>
       <w:pPr>
@@ -613,7 +676,6 @@
           <w:bCs/>
           <w:u w:val="single"/>
         </w:rPr>
-        <w:lastRenderedPageBreak/>
         <w:t>Screen</w:t>
       </w:r>
       <w:r>
@@ -691,7 +753,10 @@
         </w:numPr>
       </w:pPr>
       <w:r>
-        <w:t>Provider Screen</w:t>
+        <w:t xml:space="preserve">Provider </w:t>
+      </w:r>
+      <w:r>
+        <w:t>Dashboard.</w:t>
       </w:r>
     </w:p>
     <w:p>
@@ -706,7 +771,10 @@
         <w:t>Customer</w:t>
       </w:r>
       <w:r>
-        <w:t xml:space="preserve"> screen</w:t>
+        <w:t xml:space="preserve"> </w:t>
+      </w:r>
+      <w:r>
+        <w:t>Dashboard.</w:t>
       </w:r>
     </w:p>
     <w:p>
@@ -719,6 +787,42 @@
       </w:pPr>
       <w:r>
         <w:t>Session</w:t>
+      </w:r>
+    </w:p>
+    <w:p>
+      <w:pPr>
+        <w:pStyle w:val="ListParagraph"/>
+        <w:numPr>
+          <w:ilvl w:val="0"/>
+          <w:numId w:val="45"/>
+        </w:numPr>
+      </w:pPr>
+      <w:r>
+        <w:t>Selecting Service</w:t>
+      </w:r>
+    </w:p>
+    <w:p>
+      <w:pPr>
+        <w:pStyle w:val="ListParagraph"/>
+        <w:numPr>
+          <w:ilvl w:val="0"/>
+          <w:numId w:val="45"/>
+        </w:numPr>
+      </w:pPr>
+      <w:r>
+        <w:t>Selecting Provider</w:t>
+      </w:r>
+    </w:p>
+    <w:p>
+      <w:pPr>
+        <w:pStyle w:val="ListParagraph"/>
+        <w:numPr>
+          <w:ilvl w:val="0"/>
+          <w:numId w:val="45"/>
+        </w:numPr>
+      </w:pPr>
+      <w:r>
+        <w:t>Selecting Session</w:t>
       </w:r>
     </w:p>
     <w:p>
@@ -1012,7 +1116,6 @@
         <w:ind w:left="810"/>
       </w:pPr>
       <w:r>
-        <w:lastRenderedPageBreak/>
         <w:t>Returns to Main Screen.</w:t>
       </w:r>
     </w:p>
@@ -1054,10 +1157,10 @@
           <w:noProof/>
         </w:rPr>
         <w:drawing>
-          <wp:inline distT="0" distB="0" distL="0" distR="0" wp14:anchorId="7C78051B" wp14:editId="084CD557">
-            <wp:extent cx="2560320" cy="2487168"/>
-            <wp:effectExtent l="0" t="0" r="0" b="8890"/>
-            <wp:docPr id="17" name="Picture 17"/>
+          <wp:inline distT="0" distB="0" distL="0" distR="0" wp14:anchorId="70A16571" wp14:editId="04510518">
+            <wp:extent cx="2468880" cy="2221992"/>
+            <wp:effectExtent l="0" t="0" r="7620" b="6985"/>
+            <wp:docPr id="4" name="Picture 4"/>
             <wp:cNvGraphicFramePr>
               <a:graphicFrameLocks xmlns:a="http://schemas.openxmlformats.org/drawingml/2006/main" noChangeAspect="1"/>
             </wp:cNvGraphicFramePr>
@@ -1077,7 +1180,7 @@
                   <pic:spPr>
                     <a:xfrm>
                       <a:off x="0" y="0"/>
-                      <a:ext cx="2560320" cy="2487168"/>
+                      <a:ext cx="2468880" cy="2221992"/>
                     </a:xfrm>
                     <a:prstGeom prst="rect">
                       <a:avLst/>
@@ -1236,10 +1339,10 @@
           <w:noProof/>
         </w:rPr>
         <w:drawing>
-          <wp:inline distT="0" distB="0" distL="0" distR="0" wp14:anchorId="081D44D0" wp14:editId="3252634C">
-            <wp:extent cx="2770632" cy="1956816"/>
-            <wp:effectExtent l="0" t="0" r="0" b="5715"/>
-            <wp:docPr id="2" name="Picture 2"/>
+          <wp:inline distT="0" distB="0" distL="0" distR="0" wp14:anchorId="1A72323B" wp14:editId="29FDC060">
+            <wp:extent cx="2249424" cy="1655064"/>
+            <wp:effectExtent l="0" t="0" r="0" b="2540"/>
+            <wp:docPr id="5" name="Picture 5"/>
             <wp:cNvGraphicFramePr>
               <a:graphicFrameLocks xmlns:a="http://schemas.openxmlformats.org/drawingml/2006/main" noChangeAspect="1"/>
             </wp:cNvGraphicFramePr>
@@ -1259,7 +1362,7 @@
                   <pic:spPr>
                     <a:xfrm>
                       <a:off x="0" y="0"/>
-                      <a:ext cx="2770632" cy="1956816"/>
+                      <a:ext cx="2249424" cy="1655064"/>
                     </a:xfrm>
                     <a:prstGeom prst="rect">
                       <a:avLst/>
@@ -1332,19 +1435,7 @@
     <w:p>
       <w:pPr>
         <w:pStyle w:val="ListParagraph"/>
-        <w:ind w:left="450"/>
-      </w:pPr>
-    </w:p>
-    <w:p>
-      <w:pPr>
-        <w:pStyle w:val="ListParagraph"/>
-        <w:ind w:left="450"/>
-      </w:pPr>
-    </w:p>
-    <w:p>
-      <w:pPr>
-        <w:pStyle w:val="ListParagraph"/>
-        <w:ind w:left="450"/>
+        <w:ind w:left="810"/>
       </w:pPr>
     </w:p>
     <w:p>
@@ -1354,26 +1445,31 @@
           <w:ilvl w:val="0"/>
           <w:numId w:val="3"/>
         </w:numPr>
+      </w:pPr>
+      <w:r>
         <w:rPr>
           <w:b/>
           <w:bCs/>
           <w:u w:val="single"/>
         </w:rPr>
-      </w:pPr>
+        <w:t xml:space="preserve">Customer </w:t>
+      </w:r>
       <w:r>
         <w:rPr>
           <w:b/>
           <w:bCs/>
           <w:u w:val="single"/>
         </w:rPr>
-        <w:lastRenderedPageBreak/>
-        <w:t>Customer screen</w:t>
-      </w:r>
-    </w:p>
-    <w:p>
-      <w:pPr>
-        <w:pStyle w:val="ListParagraph"/>
-        <w:ind w:left="450"/>
+        <w:t>Dashboard</w:t>
+      </w:r>
+    </w:p>
+    <w:p>
+      <w:pPr>
+        <w:pStyle w:val="ListParagraph"/>
+        <w:numPr>
+          <w:ilvl w:val="0"/>
+          <w:numId w:val="3"/>
+        </w:numPr>
       </w:pPr>
     </w:p>
     <w:p>
@@ -1386,10 +1482,10 @@
           <w:noProof/>
         </w:rPr>
         <w:drawing>
-          <wp:inline distT="0" distB="0" distL="0" distR="0" wp14:anchorId="6B8594DD" wp14:editId="3F9822EC">
-            <wp:extent cx="4014216" cy="1737360"/>
-            <wp:effectExtent l="0" t="0" r="5715" b="0"/>
-            <wp:docPr id="18" name="Picture 18"/>
+          <wp:inline distT="0" distB="0" distL="0" distR="0" wp14:anchorId="1E578E46" wp14:editId="0E003F33">
+            <wp:extent cx="3858768" cy="1536192"/>
+            <wp:effectExtent l="0" t="0" r="8890" b="6985"/>
+            <wp:docPr id="6" name="Picture 6"/>
             <wp:cNvGraphicFramePr>
               <a:graphicFrameLocks xmlns:a="http://schemas.openxmlformats.org/drawingml/2006/main" noChangeAspect="1"/>
             </wp:cNvGraphicFramePr>
@@ -1409,7 +1505,7 @@
                   <pic:spPr>
                     <a:xfrm>
                       <a:off x="0" y="0"/>
-                      <a:ext cx="4014216" cy="1737360"/>
+                      <a:ext cx="3858768" cy="1536192"/>
                     </a:xfrm>
                     <a:prstGeom prst="rect">
                       <a:avLst/>
@@ -1455,6 +1551,7 @@
         </w:numPr>
       </w:pPr>
       <w:r>
+        <w:lastRenderedPageBreak/>
         <w:t>List of grid items</w:t>
       </w:r>
     </w:p>
@@ -1596,10 +1693,10 @@
           <w:noProof/>
         </w:rPr>
         <w:drawing>
-          <wp:inline distT="0" distB="0" distL="0" distR="0" wp14:anchorId="431491D5" wp14:editId="298D1739">
-            <wp:extent cx="2350008" cy="1883664"/>
-            <wp:effectExtent l="0" t="0" r="0" b="2540"/>
-            <wp:docPr id="20" name="Picture 20"/>
+          <wp:inline distT="0" distB="0" distL="0" distR="0" wp14:anchorId="10A5B9FC" wp14:editId="6D1C2FB6">
+            <wp:extent cx="3118104" cy="3941064"/>
+            <wp:effectExtent l="0" t="0" r="6350" b="2540"/>
+            <wp:docPr id="3" name="Picture 3"/>
             <wp:cNvGraphicFramePr>
               <a:graphicFrameLocks xmlns:a="http://schemas.openxmlformats.org/drawingml/2006/main" noChangeAspect="1"/>
             </wp:cNvGraphicFramePr>
@@ -1619,7 +1716,7 @@
                   <pic:spPr>
                     <a:xfrm>
                       <a:off x="0" y="0"/>
-                      <a:ext cx="2350008" cy="1883664"/>
+                      <a:ext cx="3118104" cy="3941064"/>
                     </a:xfrm>
                     <a:prstGeom prst="rect">
                       <a:avLst/>
@@ -1674,15 +1771,7 @@
         <w:t>Service</w:t>
       </w:r>
       <w:r>
-        <w:t xml:space="preserve">s, </w:t>
-      </w:r>
-      <w:proofErr w:type="gramStart"/>
-      <w:r>
-        <w:t>This</w:t>
-      </w:r>
-      <w:proofErr w:type="gramEnd"/>
-      <w:r>
-        <w:t xml:space="preserve"> items needs to be selected first.</w:t>
+        <w:t>s, This items needs to be selected first.</w:t>
       </w:r>
     </w:p>
     <w:p>
@@ -1739,8 +1828,6 @@
         <w:t>Slot: 1 to the number of slots that the Provider offers.</w:t>
       </w:r>
     </w:p>
-    <w:p/>
-    <w:p/>
     <w:p>
       <w:pPr>
         <w:pStyle w:val="ListParagraph"/>
@@ -1764,7 +1851,14 @@
           <w:b/>
           <w:bCs/>
         </w:rPr>
-        <w:t>Provider screen</w:t>
+        <w:t xml:space="preserve">Provider </w:t>
+      </w:r>
+      <w:r>
+        <w:rPr>
+          <w:b/>
+          <w:bCs/>
+        </w:rPr>
+        <w:t>Dashboard</w:t>
       </w:r>
     </w:p>
     <w:p>
@@ -1777,10 +1871,10 @@
           <w:noProof/>
         </w:rPr>
         <w:drawing>
-          <wp:inline distT="0" distB="0" distL="0" distR="0" wp14:anchorId="49E0CC00" wp14:editId="4FFEFFBB">
-            <wp:extent cx="3072384" cy="1892808"/>
-            <wp:effectExtent l="0" t="0" r="0" b="0"/>
-            <wp:docPr id="13" name="Picture 13"/>
+          <wp:inline distT="0" distB="0" distL="0" distR="0" wp14:anchorId="209336F5" wp14:editId="62559969">
+            <wp:extent cx="2807208" cy="1499616"/>
+            <wp:effectExtent l="0" t="0" r="0" b="5715"/>
+            <wp:docPr id="7" name="Picture 7"/>
             <wp:cNvGraphicFramePr>
               <a:graphicFrameLocks xmlns:a="http://schemas.openxmlformats.org/drawingml/2006/main" noChangeAspect="1"/>
             </wp:cNvGraphicFramePr>
@@ -1800,7 +1894,7 @@
                   <pic:spPr>
                     <a:xfrm>
                       <a:off x="0" y="0"/>
-                      <a:ext cx="3072384" cy="1892808"/>
+                      <a:ext cx="2807208" cy="1499616"/>
                     </a:xfrm>
                     <a:prstGeom prst="rect">
                       <a:avLst/>
@@ -1825,6 +1919,7 @@
         <w:rPr>
           <w:u w:val="single"/>
         </w:rPr>
+        <w:lastRenderedPageBreak/>
         <w:t>List of session</w:t>
       </w:r>
       <w:r>
@@ -2286,94 +2381,94 @@
         </w:numPr>
       </w:pPr>
       <w:r>
+        <w:t>n</w:t>
+      </w:r>
+      <w:r>
+        <w:t>ame</w:t>
+      </w:r>
+    </w:p>
+    <w:p>
+      <w:pPr>
+        <w:pStyle w:val="ListParagraph"/>
+        <w:numPr>
+          <w:ilvl w:val="0"/>
+          <w:numId w:val="33"/>
+        </w:numPr>
+      </w:pPr>
+      <w:proofErr w:type="spellStart"/>
+      <w:r>
+        <w:t>provider_id</w:t>
+      </w:r>
+      <w:proofErr w:type="spellEnd"/>
+    </w:p>
+    <w:p>
+      <w:pPr>
+        <w:pStyle w:val="ListParagraph"/>
+        <w:ind w:left="1170"/>
+      </w:pPr>
+    </w:p>
+    <w:p>
+      <w:r>
+        <w:t>query all provider</w:t>
+      </w:r>
+    </w:p>
+    <w:p>
+      <w:r>
+        <w:t>for each one, go into services</w:t>
+      </w:r>
+    </w:p>
+    <w:p>
+      <w:r>
+        <w:t>loop through services array to see if any matches service id</w:t>
+      </w:r>
+    </w:p>
+    <w:p>
+      <w:r>
+        <w:t>return those provider</w:t>
+      </w:r>
+    </w:p>
+    <w:p>
+      <w:r>
+        <w:t>vs</w:t>
+      </w:r>
+    </w:p>
+    <w:p>
+      <w:r>
+        <w:t xml:space="preserve">query services </w:t>
+      </w:r>
+    </w:p>
+    <w:p>
+      <w:r>
+        <w:t>return all matching providers</w:t>
+      </w:r>
+    </w:p>
+    <w:p>
+      <w:pPr>
+        <w:ind w:left="1080"/>
+      </w:pPr>
+    </w:p>
+    <w:p>
+      <w:pPr>
+        <w:pStyle w:val="ListParagraph"/>
+        <w:numPr>
+          <w:ilvl w:val="0"/>
+          <w:numId w:val="3"/>
+        </w:numPr>
+      </w:pPr>
+      <w:r>
+        <w:t>Comments</w:t>
+      </w:r>
+    </w:p>
+    <w:p>
+      <w:pPr>
+        <w:pStyle w:val="ListParagraph"/>
+        <w:numPr>
+          <w:ilvl w:val="0"/>
+          <w:numId w:val="9"/>
+        </w:numPr>
+      </w:pPr>
+      <w:r>
         <w:lastRenderedPageBreak/>
-        <w:t>n</w:t>
-      </w:r>
-      <w:r>
-        <w:t>ame</w:t>
-      </w:r>
-    </w:p>
-    <w:p>
-      <w:pPr>
-        <w:pStyle w:val="ListParagraph"/>
-        <w:numPr>
-          <w:ilvl w:val="0"/>
-          <w:numId w:val="33"/>
-        </w:numPr>
-      </w:pPr>
-      <w:proofErr w:type="spellStart"/>
-      <w:r>
-        <w:t>provider_id</w:t>
-      </w:r>
-      <w:proofErr w:type="spellEnd"/>
-    </w:p>
-    <w:p>
-      <w:pPr>
-        <w:pStyle w:val="ListParagraph"/>
-        <w:ind w:left="1170"/>
-      </w:pPr>
-    </w:p>
-    <w:p>
-      <w:r>
-        <w:t>query all provider</w:t>
-      </w:r>
-    </w:p>
-    <w:p>
-      <w:r>
-        <w:t>for each one, go into services</w:t>
-      </w:r>
-    </w:p>
-    <w:p>
-      <w:r>
-        <w:t>loop through services array to see if any matches service id</w:t>
-      </w:r>
-    </w:p>
-    <w:p>
-      <w:r>
-        <w:t>return those provider</w:t>
-      </w:r>
-    </w:p>
-    <w:p>
-      <w:r>
-        <w:t>vs</w:t>
-      </w:r>
-    </w:p>
-    <w:p>
-      <w:r>
-        <w:t xml:space="preserve">query services </w:t>
-      </w:r>
-    </w:p>
-    <w:p>
-      <w:r>
-        <w:t>return all matching providers</w:t>
-      </w:r>
-    </w:p>
-    <w:p>
-      <w:pPr>
-        <w:ind w:left="1080"/>
-      </w:pPr>
-    </w:p>
-    <w:p>
-      <w:pPr>
-        <w:pStyle w:val="ListParagraph"/>
-        <w:numPr>
-          <w:ilvl w:val="0"/>
-          <w:numId w:val="3"/>
-        </w:numPr>
-      </w:pPr>
-      <w:r>
-        <w:t>Comments</w:t>
-      </w:r>
-    </w:p>
-    <w:p>
-      <w:pPr>
-        <w:pStyle w:val="ListParagraph"/>
-        <w:numPr>
-          <w:ilvl w:val="0"/>
-          <w:numId w:val="9"/>
-        </w:numPr>
-      </w:pPr>
-      <w:r>
         <w:t>Id of user is the email address</w:t>
       </w:r>
     </w:p>
@@ -2441,122 +2536,9 @@
       </w:hyperlink>
     </w:p>
     <w:p>
-      <w:pPr>
-        <w:pStyle w:val="ListParagraph"/>
-        <w:ind w:left="1080"/>
-      </w:pPr>
-    </w:p>
-    <w:p>
-      <w:pPr>
-        <w:pStyle w:val="ListParagraph"/>
-        <w:ind w:left="1080"/>
-      </w:pPr>
-    </w:p>
-    <w:p>
-      <w:pPr>
-        <w:pStyle w:val="ListParagraph"/>
-        <w:ind w:left="1080"/>
-      </w:pPr>
-    </w:p>
-    <w:p>
-      <w:pPr>
-        <w:pStyle w:val="ListParagraph"/>
-        <w:ind w:left="1080"/>
-      </w:pPr>
-      <w:proofErr w:type="spellStart"/>
-      <w:r>
-        <w:t>Todo</w:t>
-      </w:r>
-      <w:proofErr w:type="spellEnd"/>
-      <w:r>
-        <w:t xml:space="preserve"> list</w:t>
-      </w:r>
-    </w:p>
-    <w:p>
-      <w:pPr>
-        <w:pStyle w:val="ListParagraph"/>
-        <w:numPr>
-          <w:ilvl w:val="0"/>
-          <w:numId w:val="41"/>
-        </w:numPr>
-      </w:pPr>
-      <w:r>
-        <w:t>Division of work</w:t>
-      </w:r>
-    </w:p>
-    <w:p>
-      <w:pPr>
-        <w:pStyle w:val="ListParagraph"/>
-        <w:numPr>
-          <w:ilvl w:val="0"/>
-          <w:numId w:val="41"/>
-        </w:numPr>
-      </w:pPr>
-      <w:r>
-        <w:t>Front end Kevin</w:t>
-      </w:r>
-    </w:p>
-    <w:p>
-      <w:pPr>
-        <w:pStyle w:val="ListParagraph"/>
-        <w:numPr>
-          <w:ilvl w:val="0"/>
-          <w:numId w:val="41"/>
-        </w:numPr>
-      </w:pPr>
-      <w:r>
-        <w:t>Backend Shlomo</w:t>
-      </w:r>
-    </w:p>
-    <w:p>
-      <w:pPr>
-        <w:pStyle w:val="ListParagraph"/>
-        <w:numPr>
-          <w:ilvl w:val="0"/>
-          <w:numId w:val="41"/>
-        </w:numPr>
-      </w:pPr>
-      <w:r>
-        <w:t>Working in Branches</w:t>
-      </w:r>
-    </w:p>
-    <w:p>
-      <w:pPr>
-        <w:pStyle w:val="ListParagraph"/>
-        <w:numPr>
-          <w:ilvl w:val="0"/>
-          <w:numId w:val="41"/>
-        </w:numPr>
-      </w:pPr>
-      <w:r>
-        <w:t>Adding the lint</w:t>
-      </w:r>
-    </w:p>
-    <w:p>
-      <w:pPr>
-        <w:pStyle w:val="ListParagraph"/>
-        <w:numPr>
-          <w:ilvl w:val="0"/>
-          <w:numId w:val="41"/>
-        </w:numPr>
-      </w:pPr>
-      <w:r>
-        <w:t>Following the database</w:t>
-      </w:r>
-    </w:p>
-    <w:p>
-      <w:pPr>
-        <w:pStyle w:val="ListParagraph"/>
-        <w:numPr>
-          <w:ilvl w:val="0"/>
-          <w:numId w:val="41"/>
-        </w:numPr>
-      </w:pPr>
-      <w:r>
-        <w:t>Need to make sure that email is unique in both customer and provider.</w:t>
-      </w:r>
-    </w:p>
-    <w:p/>
+      <w:bookmarkStart w:id="0" w:name="_GoBack"/>
+      <w:bookmarkEnd w:id="0"/>
+    </w:p>
     <w:p>
       <w:r>
         <w:t>React Outline</w:t>
@@ -2599,17 +2581,12 @@
         <w:t xml:space="preserve">Navbar – “const location = </w:t>
       </w:r>
       <w:proofErr w:type="spellStart"/>
-      <w:proofErr w:type="gramStart"/>
       <w:r>
         <w:t>useLocation</w:t>
       </w:r>
       <w:proofErr w:type="spellEnd"/>
       <w:r>
-        <w:t>(</w:t>
-      </w:r>
-      <w:proofErr w:type="gramEnd"/>
-      <w:r>
-        <w:t>)”, active classes</w:t>
+        <w:t>()”, active classes</w:t>
       </w:r>
     </w:p>
     <w:p>
@@ -2682,7 +2659,6 @@
         </w:numPr>
       </w:pPr>
       <w:r>
-        <w:lastRenderedPageBreak/>
         <w:t xml:space="preserve">Provider </w:t>
       </w:r>
       <w:r>
@@ -3103,6 +3079,7 @@
         </w:numPr>
       </w:pPr>
       <w:r>
+        <w:lastRenderedPageBreak/>
         <w:t>Appointment – render each scheduled session (on confirmation page or on dashboard)</w:t>
       </w:r>
     </w:p>
@@ -3200,7 +3177,6 @@
         </w:numPr>
       </w:pPr>
       <w:r>
-        <w:lastRenderedPageBreak/>
         <w:t>Components</w:t>
       </w:r>
     </w:p>
@@ -3488,13 +3464,259 @@
         </w:numPr>
       </w:pPr>
       <w:r>
-        <w:t>Delete .git file (rm -</w:t>
-      </w:r>
-      <w:proofErr w:type="gramStart"/>
-      <w:r>
-        <w:t>rf .git</w:t>
-      </w:r>
-      <w:proofErr w:type="gramEnd"/>
+        <w:t>Delete .git file (rm -rf .git)</w:t>
+      </w:r>
+    </w:p>
+    <w:p>
+      <w:pPr>
+        <w:pStyle w:val="ListParagraph"/>
+        <w:numPr>
+          <w:ilvl w:val="0"/>
+          <w:numId w:val="44"/>
+        </w:numPr>
+      </w:pPr>
+      <w:r>
+        <w:t>Create new repo</w:t>
+      </w:r>
+    </w:p>
+    <w:p>
+      <w:pPr>
+        <w:pStyle w:val="ListParagraph"/>
+        <w:numPr>
+          <w:ilvl w:val="0"/>
+          <w:numId w:val="44"/>
+        </w:numPr>
+      </w:pPr>
+      <w:r>
+        <w:t xml:space="preserve">Set up collaborators on </w:t>
+      </w:r>
+      <w:proofErr w:type="spellStart"/>
+      <w:r>
+        <w:t>github</w:t>
+      </w:r>
+      <w:proofErr w:type="spellEnd"/>
+    </w:p>
+    <w:p>
+      <w:pPr>
+        <w:pStyle w:val="ListParagraph"/>
+        <w:numPr>
+          <w:ilvl w:val="0"/>
+          <w:numId w:val="44"/>
+        </w:numPr>
+      </w:pPr>
+      <w:r>
+        <w:t xml:space="preserve">Set up master branch rules on </w:t>
+      </w:r>
+      <w:proofErr w:type="spellStart"/>
+      <w:r>
+        <w:t>github</w:t>
+      </w:r>
+      <w:proofErr w:type="spellEnd"/>
+    </w:p>
+    <w:p>
+      <w:pPr>
+        <w:pStyle w:val="ListParagraph"/>
+        <w:numPr>
+          <w:ilvl w:val="0"/>
+          <w:numId w:val="44"/>
+        </w:numPr>
+      </w:pPr>
+      <w:r>
+        <w:t xml:space="preserve">Link repo and local folder ( get </w:t>
+      </w:r>
+      <w:proofErr w:type="spellStart"/>
+      <w:r>
+        <w:t>init</w:t>
+      </w:r>
+      <w:proofErr w:type="spellEnd"/>
+      <w:r>
+        <w:t>…)</w:t>
+      </w:r>
+    </w:p>
+    <w:p>
+      <w:pPr>
+        <w:pStyle w:val="ListParagraph"/>
+        <w:numPr>
+          <w:ilvl w:val="0"/>
+          <w:numId w:val="44"/>
+        </w:numPr>
+      </w:pPr>
+      <w:r>
+        <w:t>Add .</w:t>
+      </w:r>
+      <w:proofErr w:type="spellStart"/>
+      <w:r>
+        <w:t>gitignore</w:t>
+      </w:r>
+      <w:proofErr w:type="spellEnd"/>
+      <w:r>
+        <w:t xml:space="preserve"> (</w:t>
+      </w:r>
+      <w:proofErr w:type="spellStart"/>
+      <w:r>
+        <w:t>node_modules</w:t>
+      </w:r>
+      <w:proofErr w:type="spellEnd"/>
+      <w:r>
+        <w:t>, package-</w:t>
+      </w:r>
+      <w:proofErr w:type="spellStart"/>
+      <w:r>
+        <w:t>lock.json</w:t>
+      </w:r>
+      <w:proofErr w:type="spellEnd"/>
+      <w:r>
+        <w:t xml:space="preserve">, </w:t>
+      </w:r>
+      <w:proofErr w:type="spellStart"/>
+      <w:r>
+        <w:t>DS_Store</w:t>
+      </w:r>
+      <w:proofErr w:type="spellEnd"/>
+      <w:r>
+        <w:t xml:space="preserve">, .env, </w:t>
+      </w:r>
+      <w:proofErr w:type="spellStart"/>
+      <w:r>
+        <w:t>eslint</w:t>
+      </w:r>
+      <w:proofErr w:type="spellEnd"/>
+      <w:r>
+        <w:t xml:space="preserve"> file as well)</w:t>
+      </w:r>
+    </w:p>
+    <w:p>
+      <w:pPr>
+        <w:pStyle w:val="ListParagraph"/>
+        <w:numPr>
+          <w:ilvl w:val="0"/>
+          <w:numId w:val="44"/>
+        </w:numPr>
+      </w:pPr>
+      <w:r>
+        <w:t xml:space="preserve">Install Travis and link to </w:t>
+      </w:r>
+      <w:proofErr w:type="spellStart"/>
+      <w:r>
+        <w:t>github</w:t>
+      </w:r>
+      <w:proofErr w:type="spellEnd"/>
+      <w:r>
+        <w:t xml:space="preserve"> – install in server</w:t>
+      </w:r>
+    </w:p>
+    <w:p>
+      <w:pPr>
+        <w:pStyle w:val="ListParagraph"/>
+        <w:numPr>
+          <w:ilvl w:val="0"/>
+          <w:numId w:val="44"/>
+        </w:numPr>
+      </w:pPr>
+      <w:r>
+        <w:t xml:space="preserve">Install </w:t>
+      </w:r>
+      <w:proofErr w:type="spellStart"/>
+      <w:r>
+        <w:t>ESLint</w:t>
+      </w:r>
+      <w:proofErr w:type="spellEnd"/>
+      <w:r>
+        <w:t xml:space="preserve"> – install as dev dependency on server ( -dev)</w:t>
+      </w:r>
+    </w:p>
+    <w:p>
+      <w:pPr>
+        <w:pStyle w:val="ListParagraph"/>
+        <w:numPr>
+          <w:ilvl w:val="0"/>
+          <w:numId w:val="44"/>
+        </w:numPr>
+      </w:pPr>
+      <w:r>
+        <w:t xml:space="preserve">Apply Airbnb </w:t>
+      </w:r>
+      <w:proofErr w:type="spellStart"/>
+      <w:r>
+        <w:t>eslint</w:t>
+      </w:r>
+      <w:proofErr w:type="spellEnd"/>
+      <w:r>
+        <w:t xml:space="preserve"> style – see link in slack – each person does it</w:t>
+      </w:r>
+    </w:p>
+    <w:p>
+      <w:pPr>
+        <w:pStyle w:val="ListParagraph"/>
+        <w:numPr>
+          <w:ilvl w:val="0"/>
+          <w:numId w:val="44"/>
+        </w:numPr>
+      </w:pPr>
+      <w:r>
+        <w:t xml:space="preserve">Install and setup </w:t>
+      </w:r>
+      <w:proofErr w:type="spellStart"/>
+      <w:r>
+        <w:t>dotenv</w:t>
+      </w:r>
+      <w:proofErr w:type="spellEnd"/>
+      <w:r>
+        <w:t xml:space="preserve"> (environment variables and secret </w:t>
+      </w:r>
+      <w:proofErr w:type="spellStart"/>
+      <w:r>
+        <w:t>api</w:t>
+      </w:r>
+      <w:proofErr w:type="spellEnd"/>
+      <w:r>
+        <w:t xml:space="preserve"> keys)</w:t>
+      </w:r>
+    </w:p>
+    <w:p>
+      <w:pPr>
+        <w:pStyle w:val="ListParagraph"/>
+        <w:numPr>
+          <w:ilvl w:val="0"/>
+          <w:numId w:val="44"/>
+        </w:numPr>
+      </w:pPr>
+      <w:r>
+        <w:t>Create and update .env file in root folder (each person)</w:t>
+      </w:r>
+    </w:p>
+    <w:p>
+      <w:pPr>
+        <w:pStyle w:val="ListParagraph"/>
+        <w:numPr>
+          <w:ilvl w:val="0"/>
+          <w:numId w:val="44"/>
+        </w:numPr>
+      </w:pPr>
+      <w:r>
+        <w:t xml:space="preserve">Setup </w:t>
+      </w:r>
+      <w:proofErr w:type="spellStart"/>
+      <w:r>
+        <w:t>JawsDB</w:t>
+      </w:r>
+      <w:proofErr w:type="spellEnd"/>
+      <w:r>
+        <w:t xml:space="preserve"> on Heroku (live </w:t>
+      </w:r>
+      <w:proofErr w:type="spellStart"/>
+      <w:r>
+        <w:t>mysql</w:t>
+      </w:r>
+      <w:proofErr w:type="spellEnd"/>
+      <w:r>
+        <w:t xml:space="preserve"> </w:t>
+      </w:r>
+      <w:proofErr w:type="spellStart"/>
+      <w:r>
+        <w:t>db</w:t>
+      </w:r>
+      <w:proofErr w:type="spellEnd"/>
       <w:r>
         <w:t>)</w:t>
       </w:r>
@@ -3508,7 +3730,7 @@
         </w:numPr>
       </w:pPr>
       <w:r>
-        <w:t>Create new repo</w:t>
+        <w:t>Create a Heroku app</w:t>
       </w:r>
     </w:p>
     <w:p>
@@ -3520,13 +3742,8 @@
         </w:numPr>
       </w:pPr>
       <w:r>
-        <w:t xml:space="preserve">Set up collaborators on </w:t>
-      </w:r>
-      <w:proofErr w:type="spellStart"/>
-      <w:r>
-        <w:t>github</w:t>
-      </w:r>
-      <w:proofErr w:type="spellEnd"/>
+        <w:t>Push to Heroku</w:t>
+      </w:r>
     </w:p>
     <w:p>
       <w:pPr>
@@ -3537,13 +3754,9 @@
         </w:numPr>
       </w:pPr>
       <w:r>
-        <w:t xml:space="preserve">Set up master branch rules on </w:t>
-      </w:r>
-      <w:proofErr w:type="spellStart"/>
-      <w:r>
-        <w:t>github</w:t>
-      </w:r>
-      <w:proofErr w:type="spellEnd"/>
+        <w:lastRenderedPageBreak/>
+        <w:t>Add collaborator on Heroku</w:t>
+      </w:r>
     </w:p>
     <w:p>
       <w:pPr>
@@ -3554,268 +3767,6 @@
         </w:numPr>
       </w:pPr>
       <w:r>
-        <w:t xml:space="preserve">Link repo and local folder </w:t>
-      </w:r>
-      <w:proofErr w:type="gramStart"/>
-      <w:r>
-        <w:t>( get</w:t>
-      </w:r>
-      <w:proofErr w:type="gramEnd"/>
-      <w:r>
-        <w:t xml:space="preserve"> </w:t>
-      </w:r>
-      <w:proofErr w:type="spellStart"/>
-      <w:r>
-        <w:t>init</w:t>
-      </w:r>
-      <w:proofErr w:type="spellEnd"/>
-      <w:r>
-        <w:t>…)</w:t>
-      </w:r>
-    </w:p>
-    <w:p>
-      <w:pPr>
-        <w:pStyle w:val="ListParagraph"/>
-        <w:numPr>
-          <w:ilvl w:val="0"/>
-          <w:numId w:val="44"/>
-        </w:numPr>
-      </w:pPr>
-      <w:proofErr w:type="gramStart"/>
-      <w:r>
-        <w:t>Add .</w:t>
-      </w:r>
-      <w:proofErr w:type="spellStart"/>
-      <w:r>
-        <w:t>gitignore</w:t>
-      </w:r>
-      <w:proofErr w:type="spellEnd"/>
-      <w:proofErr w:type="gramEnd"/>
-      <w:r>
-        <w:t xml:space="preserve"> (</w:t>
-      </w:r>
-      <w:proofErr w:type="spellStart"/>
-      <w:r>
-        <w:t>node_modules</w:t>
-      </w:r>
-      <w:proofErr w:type="spellEnd"/>
-      <w:r>
-        <w:t>, package-</w:t>
-      </w:r>
-      <w:proofErr w:type="spellStart"/>
-      <w:r>
-        <w:t>lock.json</w:t>
-      </w:r>
-      <w:proofErr w:type="spellEnd"/>
-      <w:r>
-        <w:t xml:space="preserve">, </w:t>
-      </w:r>
-      <w:proofErr w:type="spellStart"/>
-      <w:r>
-        <w:t>DS_Store</w:t>
-      </w:r>
-      <w:proofErr w:type="spellEnd"/>
-      <w:r>
-        <w:t xml:space="preserve">, .env, </w:t>
-      </w:r>
-      <w:proofErr w:type="spellStart"/>
-      <w:r>
-        <w:t>eslint</w:t>
-      </w:r>
-      <w:proofErr w:type="spellEnd"/>
-      <w:r>
-        <w:t xml:space="preserve"> file as well)</w:t>
-      </w:r>
-    </w:p>
-    <w:p>
-      <w:pPr>
-        <w:pStyle w:val="ListParagraph"/>
-        <w:numPr>
-          <w:ilvl w:val="0"/>
-          <w:numId w:val="44"/>
-        </w:numPr>
-      </w:pPr>
-      <w:r>
-        <w:t xml:space="preserve">Install Travis and link to </w:t>
-      </w:r>
-      <w:proofErr w:type="spellStart"/>
-      <w:r>
-        <w:t>github</w:t>
-      </w:r>
-      <w:proofErr w:type="spellEnd"/>
-      <w:r>
-        <w:t xml:space="preserve"> – install in server</w:t>
-      </w:r>
-    </w:p>
-    <w:p>
-      <w:pPr>
-        <w:pStyle w:val="ListParagraph"/>
-        <w:numPr>
-          <w:ilvl w:val="0"/>
-          <w:numId w:val="44"/>
-        </w:numPr>
-      </w:pPr>
-      <w:r>
-        <w:t xml:space="preserve">Install </w:t>
-      </w:r>
-      <w:proofErr w:type="spellStart"/>
-      <w:r>
-        <w:t>ESLint</w:t>
-      </w:r>
-      <w:proofErr w:type="spellEnd"/>
-      <w:r>
-        <w:t xml:space="preserve"> – install as dev dependency on server </w:t>
-      </w:r>
-      <w:proofErr w:type="gramStart"/>
-      <w:r>
-        <w:t>( -</w:t>
-      </w:r>
-      <w:proofErr w:type="gramEnd"/>
-      <w:r>
-        <w:t>dev)</w:t>
-      </w:r>
-    </w:p>
-    <w:p>
-      <w:pPr>
-        <w:pStyle w:val="ListParagraph"/>
-        <w:numPr>
-          <w:ilvl w:val="0"/>
-          <w:numId w:val="44"/>
-        </w:numPr>
-      </w:pPr>
-      <w:r>
-        <w:t xml:space="preserve">Apply Airbnb </w:t>
-      </w:r>
-      <w:proofErr w:type="spellStart"/>
-      <w:r>
-        <w:t>eslint</w:t>
-      </w:r>
-      <w:proofErr w:type="spellEnd"/>
-      <w:r>
-        <w:t xml:space="preserve"> style – see link in slack – each person does it</w:t>
-      </w:r>
-    </w:p>
-    <w:p>
-      <w:pPr>
-        <w:pStyle w:val="ListParagraph"/>
-        <w:numPr>
-          <w:ilvl w:val="0"/>
-          <w:numId w:val="44"/>
-        </w:numPr>
-      </w:pPr>
-      <w:r>
-        <w:t xml:space="preserve">Install and setup </w:t>
-      </w:r>
-      <w:proofErr w:type="spellStart"/>
-      <w:r>
-        <w:t>dotenv</w:t>
-      </w:r>
-      <w:proofErr w:type="spellEnd"/>
-      <w:r>
-        <w:t xml:space="preserve"> (environment variables and secret </w:t>
-      </w:r>
-      <w:proofErr w:type="spellStart"/>
-      <w:r>
-        <w:t>api</w:t>
-      </w:r>
-      <w:proofErr w:type="spellEnd"/>
-      <w:r>
-        <w:t xml:space="preserve"> keys)</w:t>
-      </w:r>
-    </w:p>
-    <w:p>
-      <w:pPr>
-        <w:pStyle w:val="ListParagraph"/>
-        <w:numPr>
-          <w:ilvl w:val="0"/>
-          <w:numId w:val="44"/>
-        </w:numPr>
-      </w:pPr>
-      <w:r>
-        <w:t>Create and update .env file in root folder (each person)</w:t>
-      </w:r>
-    </w:p>
-    <w:p>
-      <w:pPr>
-        <w:pStyle w:val="ListParagraph"/>
-        <w:numPr>
-          <w:ilvl w:val="0"/>
-          <w:numId w:val="44"/>
-        </w:numPr>
-      </w:pPr>
-      <w:r>
-        <w:t xml:space="preserve">Setup </w:t>
-      </w:r>
-      <w:proofErr w:type="spellStart"/>
-      <w:r>
-        <w:t>JawsDB</w:t>
-      </w:r>
-      <w:proofErr w:type="spellEnd"/>
-      <w:r>
-        <w:t xml:space="preserve"> on Heroku (live </w:t>
-      </w:r>
-      <w:proofErr w:type="spellStart"/>
-      <w:r>
-        <w:t>mysql</w:t>
-      </w:r>
-      <w:proofErr w:type="spellEnd"/>
-      <w:r>
-        <w:t xml:space="preserve"> </w:t>
-      </w:r>
-      <w:proofErr w:type="spellStart"/>
-      <w:r>
-        <w:t>db</w:t>
-      </w:r>
-      <w:proofErr w:type="spellEnd"/>
-      <w:r>
-        <w:t>)</w:t>
-      </w:r>
-    </w:p>
-    <w:p>
-      <w:pPr>
-        <w:pStyle w:val="ListParagraph"/>
-        <w:numPr>
-          <w:ilvl w:val="0"/>
-          <w:numId w:val="44"/>
-        </w:numPr>
-      </w:pPr>
-      <w:r>
-        <w:t>Create a Heroku app</w:t>
-      </w:r>
-    </w:p>
-    <w:p>
-      <w:pPr>
-        <w:pStyle w:val="ListParagraph"/>
-        <w:numPr>
-          <w:ilvl w:val="0"/>
-          <w:numId w:val="44"/>
-        </w:numPr>
-      </w:pPr>
-      <w:r>
-        <w:t>Push to Heroku</w:t>
-      </w:r>
-    </w:p>
-    <w:p>
-      <w:pPr>
-        <w:pStyle w:val="ListParagraph"/>
-        <w:numPr>
-          <w:ilvl w:val="0"/>
-          <w:numId w:val="44"/>
-        </w:numPr>
-      </w:pPr>
-      <w:r>
-        <w:t>Add collaborator on Heroku</w:t>
-      </w:r>
-    </w:p>
-    <w:p>
-      <w:pPr>
-        <w:pStyle w:val="ListParagraph"/>
-        <w:numPr>
-          <w:ilvl w:val="0"/>
-          <w:numId w:val="44"/>
-        </w:numPr>
-      </w:pPr>
-      <w:r>
         <w:t>Pick react library for date picker and install inside client folder</w:t>
       </w:r>
     </w:p>
@@ -3836,13 +3787,8 @@
         <w:pStyle w:val="ListParagraph"/>
         <w:ind w:left="1080"/>
       </w:pPr>
-      <w:proofErr w:type="gramStart"/>
-      <w:r>
-        <w:t>Switch( case</w:t>
-      </w:r>
-      <w:proofErr w:type="gramEnd"/>
-      <w:r>
-        <w:t>)</w:t>
+      <w:r>
+        <w:t>Switch( case)</w:t>
       </w:r>
     </w:p>
     <w:p>
@@ -3851,7 +3797,6 @@
         <w:ind w:left="1080"/>
       </w:pPr>
       <w:r>
-        <w:lastRenderedPageBreak/>
         <w:t>Case 1:</w:t>
       </w:r>
     </w:p>
@@ -4082,15 +4027,7 @@
         <w:pStyle w:val="ListParagraph"/>
       </w:pPr>
       <w:r>
-        <w:t xml:space="preserve">Function </w:t>
-      </w:r>
-      <w:proofErr w:type="gramStart"/>
-      <w:r>
-        <w:t>Form(</w:t>
-      </w:r>
-      <w:proofErr w:type="gramEnd"/>
-      <w:r>
-        <w:t>) {</w:t>
+        <w:t>Function Form() {</w:t>
       </w:r>
     </w:p>
     <w:p>
@@ -4335,47 +4272,23 @@
         <w:pStyle w:val="ListParagraph"/>
       </w:pPr>
       <w:r>
-        <w:t>  name </w:t>
-      </w:r>
-      <w:proofErr w:type="gramStart"/>
-      <w:r>
-        <w:t>VARCHAR(</w:t>
-      </w:r>
-      <w:proofErr w:type="gramEnd"/>
-      <w:r>
-        <w:t>60) NOT NULL,</w:t>
-      </w:r>
-    </w:p>
-    <w:p>
-      <w:pPr>
-        <w:pStyle w:val="ListParagraph"/>
-      </w:pPr>
-      <w:r>
-        <w:t>  email </w:t>
-      </w:r>
-      <w:proofErr w:type="gramStart"/>
-      <w:r>
-        <w:t>VARCHAR(</w:t>
-      </w:r>
-      <w:proofErr w:type="gramEnd"/>
-      <w:r>
-        <w:t>60) NOT NULL,</w:t>
-      </w:r>
-    </w:p>
-    <w:p>
-      <w:pPr>
-        <w:pStyle w:val="ListParagraph"/>
-      </w:pPr>
-      <w:r>
-        <w:t>  password </w:t>
-      </w:r>
-      <w:proofErr w:type="gramStart"/>
-      <w:r>
-        <w:t>VARCHAR(</w:t>
-      </w:r>
-      <w:proofErr w:type="gramEnd"/>
-      <w:r>
-        <w:t>20) NOT NULL,</w:t>
+        <w:t>  name VARCHAR(60) NOT NULL,</w:t>
+      </w:r>
+    </w:p>
+    <w:p>
+      <w:pPr>
+        <w:pStyle w:val="ListParagraph"/>
+      </w:pPr>
+      <w:r>
+        <w:t>  email VARCHAR(60) NOT NULL,</w:t>
+      </w:r>
+    </w:p>
+    <w:p>
+      <w:pPr>
+        <w:pStyle w:val="ListParagraph"/>
+      </w:pPr>
+      <w:r>
+        <w:t>  password VARCHAR(20) NOT NULL,</w:t>
       </w:r>
     </w:p>
     <w:p>
@@ -4452,47 +4365,23 @@
         <w:pStyle w:val="ListParagraph"/>
       </w:pPr>
       <w:r>
-        <w:t>  name </w:t>
-      </w:r>
-      <w:proofErr w:type="gramStart"/>
-      <w:r>
-        <w:t>VARCHAR(</w:t>
-      </w:r>
-      <w:proofErr w:type="gramEnd"/>
-      <w:r>
-        <w:t>60) NOT NULL,</w:t>
-      </w:r>
-    </w:p>
-    <w:p>
-      <w:pPr>
-        <w:pStyle w:val="ListParagraph"/>
-      </w:pPr>
-      <w:r>
-        <w:t>  email </w:t>
-      </w:r>
-      <w:proofErr w:type="gramStart"/>
-      <w:r>
-        <w:t>VARCHAR(</w:t>
-      </w:r>
-      <w:proofErr w:type="gramEnd"/>
-      <w:r>
-        <w:t>60) NOT NULL,</w:t>
-      </w:r>
-    </w:p>
-    <w:p>
-      <w:pPr>
-        <w:pStyle w:val="ListParagraph"/>
-      </w:pPr>
-      <w:r>
-        <w:t>  password </w:t>
-      </w:r>
-      <w:proofErr w:type="gramStart"/>
-      <w:r>
-        <w:t>VARCHAR(</w:t>
-      </w:r>
-      <w:proofErr w:type="gramEnd"/>
-      <w:r>
-        <w:t>20) NOT NULL,</w:t>
+        <w:t>  name VARCHAR(60) NOT NULL,</w:t>
+      </w:r>
+    </w:p>
+    <w:p>
+      <w:pPr>
+        <w:pStyle w:val="ListParagraph"/>
+      </w:pPr>
+      <w:r>
+        <w:t>  email VARCHAR(60) NOT NULL,</w:t>
+      </w:r>
+    </w:p>
+    <w:p>
+      <w:pPr>
+        <w:pStyle w:val="ListParagraph"/>
+      </w:pPr>
+      <w:r>
+        <w:t>  password VARCHAR(20) NOT NULL,</w:t>
       </w:r>
     </w:p>
     <w:p>
@@ -4646,15 +4535,7 @@
         <w:pStyle w:val="ListParagraph"/>
       </w:pPr>
       <w:r>
-        <w:t>  name </w:t>
-      </w:r>
-      <w:proofErr w:type="gramStart"/>
-      <w:r>
-        <w:t>VARCHAR(</w:t>
-      </w:r>
-      <w:proofErr w:type="gramEnd"/>
-      <w:r>
-        <w:t>50) NOT NULL,</w:t>
+        <w:t>  name VARCHAR(50) NOT NULL,</w:t>
       </w:r>
     </w:p>
     <w:p>
@@ -4677,12 +4558,10 @@
       <w:pPr>
         <w:pStyle w:val="ListParagraph"/>
       </w:pPr>
-      <w:bookmarkStart w:id="0" w:name="_GoBack"/>
-      <w:bookmarkEnd w:id="0"/>
     </w:p>
     <w:sectPr>
       <w:pgSz w:w="12240" w:h="15840"/>
-      <w:pgMar w:top="1440" w:right="1080" w:bottom="1440" w:left="1080" w:header="720" w:footer="720" w:gutter="0"/>
+      <w:pgMar w:top="720" w:right="720" w:bottom="720" w:left="720" w:header="720" w:footer="720" w:gutter="0"/>
       <w:cols w:space="720"/>
       <w:docGrid w:linePitch="360"/>
     </w:sectPr>
@@ -5942,6 +5821,95 @@
     </w:lvl>
   </w:abstractNum>
   <w:abstractNum w:abstractNumId="14" w15:restartNumberingAfterBreak="0">
+    <w:nsid w:val="355D63ED"/>
+    <w:multiLevelType w:val="hybridMultilevel"/>
+    <w:tmpl w:val="CE76414E"/>
+    <w:lvl w:ilvl="0" w:tplc="AA307FEA">
+      <w:start w:val="1"/>
+      <w:numFmt w:val="lowerLetter"/>
+      <w:lvlText w:val="%1."/>
+      <w:lvlJc w:val="left"/>
+      <w:pPr>
+        <w:ind w:left="1170" w:hanging="360"/>
+      </w:pPr>
+      <w:rPr>
+        <w:rFonts w:hint="default"/>
+      </w:rPr>
+    </w:lvl>
+    <w:lvl w:ilvl="1" w:tplc="04090019" w:tentative="1">
+      <w:start w:val="1"/>
+      <w:numFmt w:val="lowerLetter"/>
+      <w:lvlText w:val="%2."/>
+      <w:lvlJc w:val="left"/>
+      <w:pPr>
+        <w:ind w:left="1890" w:hanging="360"/>
+      </w:pPr>
+    </w:lvl>
+    <w:lvl w:ilvl="2" w:tplc="0409001B" w:tentative="1">
+      <w:start w:val="1"/>
+      <w:numFmt w:val="lowerRoman"/>
+      <w:lvlText w:val="%3."/>
+      <w:lvlJc w:val="right"/>
+      <w:pPr>
+        <w:ind w:left="2610" w:hanging="180"/>
+      </w:pPr>
+    </w:lvl>
+    <w:lvl w:ilvl="3" w:tplc="0409000F" w:tentative="1">
+      <w:start w:val="1"/>
+      <w:numFmt w:val="decimal"/>
+      <w:lvlText w:val="%4."/>
+      <w:lvlJc w:val="left"/>
+      <w:pPr>
+        <w:ind w:left="3330" w:hanging="360"/>
+      </w:pPr>
+    </w:lvl>
+    <w:lvl w:ilvl="4" w:tplc="04090019" w:tentative="1">
+      <w:start w:val="1"/>
+      <w:numFmt w:val="lowerLetter"/>
+      <w:lvlText w:val="%5."/>
+      <w:lvlJc w:val="left"/>
+      <w:pPr>
+        <w:ind w:left="4050" w:hanging="360"/>
+      </w:pPr>
+    </w:lvl>
+    <w:lvl w:ilvl="5" w:tplc="0409001B" w:tentative="1">
+      <w:start w:val="1"/>
+      <w:numFmt w:val="lowerRoman"/>
+      <w:lvlText w:val="%6."/>
+      <w:lvlJc w:val="right"/>
+      <w:pPr>
+        <w:ind w:left="4770" w:hanging="180"/>
+      </w:pPr>
+    </w:lvl>
+    <w:lvl w:ilvl="6" w:tplc="0409000F" w:tentative="1">
+      <w:start w:val="1"/>
+      <w:numFmt w:val="decimal"/>
+      <w:lvlText w:val="%7."/>
+      <w:lvlJc w:val="left"/>
+      <w:pPr>
+        <w:ind w:left="5490" w:hanging="360"/>
+      </w:pPr>
+    </w:lvl>
+    <w:lvl w:ilvl="7" w:tplc="04090019" w:tentative="1">
+      <w:start w:val="1"/>
+      <w:numFmt w:val="lowerLetter"/>
+      <w:lvlText w:val="%8."/>
+      <w:lvlJc w:val="left"/>
+      <w:pPr>
+        <w:ind w:left="6210" w:hanging="360"/>
+      </w:pPr>
+    </w:lvl>
+    <w:lvl w:ilvl="8" w:tplc="0409001B" w:tentative="1">
+      <w:start w:val="1"/>
+      <w:numFmt w:val="lowerRoman"/>
+      <w:lvlText w:val="%9."/>
+      <w:lvlJc w:val="right"/>
+      <w:pPr>
+        <w:ind w:left="6930" w:hanging="180"/>
+      </w:pPr>
+    </w:lvl>
+  </w:abstractNum>
+  <w:abstractNum w:abstractNumId="15" w15:restartNumberingAfterBreak="0">
     <w:nsid w:val="36C97575"/>
     <w:multiLevelType w:val="hybridMultilevel"/>
     <w:tmpl w:val="0BE26212"/>
@@ -6030,7 +5998,7 @@
       </w:pPr>
     </w:lvl>
   </w:abstractNum>
-  <w:abstractNum w:abstractNumId="15" w15:restartNumberingAfterBreak="0">
+  <w:abstractNum w:abstractNumId="16" w15:restartNumberingAfterBreak="0">
     <w:nsid w:val="383509A4"/>
     <w:multiLevelType w:val="hybridMultilevel"/>
     <w:tmpl w:val="421A67C8"/>
@@ -6119,7 +6087,7 @@
       </w:pPr>
     </w:lvl>
   </w:abstractNum>
-  <w:abstractNum w:abstractNumId="16" w15:restartNumberingAfterBreak="0">
+  <w:abstractNum w:abstractNumId="17" w15:restartNumberingAfterBreak="0">
     <w:nsid w:val="38A021B1"/>
     <w:multiLevelType w:val="hybridMultilevel"/>
     <w:tmpl w:val="2F1E07FE"/>
@@ -6208,7 +6176,7 @@
       </w:pPr>
     </w:lvl>
   </w:abstractNum>
-  <w:abstractNum w:abstractNumId="17" w15:restartNumberingAfterBreak="0">
+  <w:abstractNum w:abstractNumId="18" w15:restartNumberingAfterBreak="0">
     <w:nsid w:val="3A447ADF"/>
     <w:multiLevelType w:val="hybridMultilevel"/>
     <w:tmpl w:val="9CCE06CA"/>
@@ -6297,7 +6265,7 @@
       </w:pPr>
     </w:lvl>
   </w:abstractNum>
-  <w:abstractNum w:abstractNumId="18" w15:restartNumberingAfterBreak="0">
+  <w:abstractNum w:abstractNumId="19" w15:restartNumberingAfterBreak="0">
     <w:nsid w:val="3E003C70"/>
     <w:multiLevelType w:val="hybridMultilevel"/>
     <w:tmpl w:val="786EA7D2"/>
@@ -6386,7 +6354,7 @@
       </w:pPr>
     </w:lvl>
   </w:abstractNum>
-  <w:abstractNum w:abstractNumId="19" w15:restartNumberingAfterBreak="0">
+  <w:abstractNum w:abstractNumId="20" w15:restartNumberingAfterBreak="0">
     <w:nsid w:val="3E631D93"/>
     <w:multiLevelType w:val="hybridMultilevel"/>
     <w:tmpl w:val="20DABB3C"/>
@@ -6475,7 +6443,7 @@
       </w:pPr>
     </w:lvl>
   </w:abstractNum>
-  <w:abstractNum w:abstractNumId="20" w15:restartNumberingAfterBreak="0">
+  <w:abstractNum w:abstractNumId="21" w15:restartNumberingAfterBreak="0">
     <w:nsid w:val="4423467F"/>
     <w:multiLevelType w:val="hybridMultilevel"/>
     <w:tmpl w:val="61322A3E"/>
@@ -6564,7 +6532,7 @@
       </w:pPr>
     </w:lvl>
   </w:abstractNum>
-  <w:abstractNum w:abstractNumId="21" w15:restartNumberingAfterBreak="0">
+  <w:abstractNum w:abstractNumId="22" w15:restartNumberingAfterBreak="0">
     <w:nsid w:val="47A66CA1"/>
     <w:multiLevelType w:val="hybridMultilevel"/>
     <w:tmpl w:val="78FA79A0"/>
@@ -6653,7 +6621,7 @@
       </w:pPr>
     </w:lvl>
   </w:abstractNum>
-  <w:abstractNum w:abstractNumId="22" w15:restartNumberingAfterBreak="0">
+  <w:abstractNum w:abstractNumId="23" w15:restartNumberingAfterBreak="0">
     <w:nsid w:val="488B4822"/>
     <w:multiLevelType w:val="hybridMultilevel"/>
     <w:tmpl w:val="688662CC"/>
@@ -6742,7 +6710,7 @@
       </w:pPr>
     </w:lvl>
   </w:abstractNum>
-  <w:abstractNum w:abstractNumId="23" w15:restartNumberingAfterBreak="0">
+  <w:abstractNum w:abstractNumId="24" w15:restartNumberingAfterBreak="0">
     <w:nsid w:val="49796781"/>
     <w:multiLevelType w:val="hybridMultilevel"/>
     <w:tmpl w:val="89588792"/>
@@ -6831,7 +6799,7 @@
       </w:pPr>
     </w:lvl>
   </w:abstractNum>
-  <w:abstractNum w:abstractNumId="24" w15:restartNumberingAfterBreak="0">
+  <w:abstractNum w:abstractNumId="25" w15:restartNumberingAfterBreak="0">
     <w:nsid w:val="4A7F3F82"/>
     <w:multiLevelType w:val="hybridMultilevel"/>
     <w:tmpl w:val="C9B2583C"/>
@@ -6920,7 +6888,7 @@
       </w:pPr>
     </w:lvl>
   </w:abstractNum>
-  <w:abstractNum w:abstractNumId="25" w15:restartNumberingAfterBreak="0">
+  <w:abstractNum w:abstractNumId="26" w15:restartNumberingAfterBreak="0">
     <w:nsid w:val="4AF554F4"/>
     <w:multiLevelType w:val="hybridMultilevel"/>
     <w:tmpl w:val="7152B70C"/>
@@ -7009,7 +6977,7 @@
       </w:pPr>
     </w:lvl>
   </w:abstractNum>
-  <w:abstractNum w:abstractNumId="26" w15:restartNumberingAfterBreak="0">
+  <w:abstractNum w:abstractNumId="27" w15:restartNumberingAfterBreak="0">
     <w:nsid w:val="4D2F47EC"/>
     <w:multiLevelType w:val="hybridMultilevel"/>
     <w:tmpl w:val="B4F24DB8"/>
@@ -7098,7 +7066,7 @@
       </w:pPr>
     </w:lvl>
   </w:abstractNum>
-  <w:abstractNum w:abstractNumId="27" w15:restartNumberingAfterBreak="0">
+  <w:abstractNum w:abstractNumId="28" w15:restartNumberingAfterBreak="0">
     <w:nsid w:val="4E5C5EBB"/>
     <w:multiLevelType w:val="hybridMultilevel"/>
     <w:tmpl w:val="F2AEC322"/>
@@ -7187,7 +7155,7 @@
       </w:pPr>
     </w:lvl>
   </w:abstractNum>
-  <w:abstractNum w:abstractNumId="28" w15:restartNumberingAfterBreak="0">
+  <w:abstractNum w:abstractNumId="29" w15:restartNumberingAfterBreak="0">
     <w:nsid w:val="527632D1"/>
     <w:multiLevelType w:val="hybridMultilevel"/>
     <w:tmpl w:val="1C7ADDD8"/>
@@ -7276,7 +7244,7 @@
       </w:pPr>
     </w:lvl>
   </w:abstractNum>
-  <w:abstractNum w:abstractNumId="29" w15:restartNumberingAfterBreak="0">
+  <w:abstractNum w:abstractNumId="30" w15:restartNumberingAfterBreak="0">
     <w:nsid w:val="529855F1"/>
     <w:multiLevelType w:val="hybridMultilevel"/>
     <w:tmpl w:val="57887B72"/>
@@ -7365,7 +7333,7 @@
       </w:pPr>
     </w:lvl>
   </w:abstractNum>
-  <w:abstractNum w:abstractNumId="30" w15:restartNumberingAfterBreak="0">
+  <w:abstractNum w:abstractNumId="31" w15:restartNumberingAfterBreak="0">
     <w:nsid w:val="53187A72"/>
     <w:multiLevelType w:val="hybridMultilevel"/>
     <w:tmpl w:val="2D5EFAFC"/>
@@ -7454,7 +7422,7 @@
       </w:pPr>
     </w:lvl>
   </w:abstractNum>
-  <w:abstractNum w:abstractNumId="31" w15:restartNumberingAfterBreak="0">
+  <w:abstractNum w:abstractNumId="32" w15:restartNumberingAfterBreak="0">
     <w:nsid w:val="53CA2BC7"/>
     <w:multiLevelType w:val="hybridMultilevel"/>
     <w:tmpl w:val="D18EC7B6"/>
@@ -7543,7 +7511,7 @@
       </w:pPr>
     </w:lvl>
   </w:abstractNum>
-  <w:abstractNum w:abstractNumId="32" w15:restartNumberingAfterBreak="0">
+  <w:abstractNum w:abstractNumId="33" w15:restartNumberingAfterBreak="0">
     <w:nsid w:val="5B330DA2"/>
     <w:multiLevelType w:val="hybridMultilevel"/>
     <w:tmpl w:val="7E60CB5C"/>
@@ -7632,7 +7600,7 @@
       </w:pPr>
     </w:lvl>
   </w:abstractNum>
-  <w:abstractNum w:abstractNumId="33" w15:restartNumberingAfterBreak="0">
+  <w:abstractNum w:abstractNumId="34" w15:restartNumberingAfterBreak="0">
     <w:nsid w:val="5BC26AB9"/>
     <w:multiLevelType w:val="hybridMultilevel"/>
     <w:tmpl w:val="732AB3E0"/>
@@ -7745,7 +7713,7 @@
       </w:rPr>
     </w:lvl>
   </w:abstractNum>
-  <w:abstractNum w:abstractNumId="34" w15:restartNumberingAfterBreak="0">
+  <w:abstractNum w:abstractNumId="35" w15:restartNumberingAfterBreak="0">
     <w:nsid w:val="6189035A"/>
     <w:multiLevelType w:val="hybridMultilevel"/>
     <w:tmpl w:val="BEF89F94"/>
@@ -7834,7 +7802,7 @@
       </w:pPr>
     </w:lvl>
   </w:abstractNum>
-  <w:abstractNum w:abstractNumId="35" w15:restartNumberingAfterBreak="0">
+  <w:abstractNum w:abstractNumId="36" w15:restartNumberingAfterBreak="0">
     <w:nsid w:val="64F006F5"/>
     <w:multiLevelType w:val="hybridMultilevel"/>
     <w:tmpl w:val="9CCE06CA"/>
@@ -7923,7 +7891,7 @@
       </w:pPr>
     </w:lvl>
   </w:abstractNum>
-  <w:abstractNum w:abstractNumId="36" w15:restartNumberingAfterBreak="0">
+  <w:abstractNum w:abstractNumId="37" w15:restartNumberingAfterBreak="0">
     <w:nsid w:val="6D9F3B0A"/>
     <w:multiLevelType w:val="hybridMultilevel"/>
     <w:tmpl w:val="1E505508"/>
@@ -8012,7 +7980,7 @@
       </w:pPr>
     </w:lvl>
   </w:abstractNum>
-  <w:abstractNum w:abstractNumId="37" w15:restartNumberingAfterBreak="0">
+  <w:abstractNum w:abstractNumId="38" w15:restartNumberingAfterBreak="0">
     <w:nsid w:val="72417EA7"/>
     <w:multiLevelType w:val="hybridMultilevel"/>
     <w:tmpl w:val="061E2B46"/>
@@ -8101,7 +8069,7 @@
       </w:pPr>
     </w:lvl>
   </w:abstractNum>
-  <w:abstractNum w:abstractNumId="38" w15:restartNumberingAfterBreak="0">
+  <w:abstractNum w:abstractNumId="39" w15:restartNumberingAfterBreak="0">
     <w:nsid w:val="756B50BF"/>
     <w:multiLevelType w:val="hybridMultilevel"/>
     <w:tmpl w:val="100024DE"/>
@@ -8190,7 +8158,7 @@
       </w:pPr>
     </w:lvl>
   </w:abstractNum>
-  <w:abstractNum w:abstractNumId="39" w15:restartNumberingAfterBreak="0">
+  <w:abstractNum w:abstractNumId="40" w15:restartNumberingAfterBreak="0">
     <w:nsid w:val="76591443"/>
     <w:multiLevelType w:val="hybridMultilevel"/>
     <w:tmpl w:val="C9B2583C"/>
@@ -8279,7 +8247,7 @@
       </w:pPr>
     </w:lvl>
   </w:abstractNum>
-  <w:abstractNum w:abstractNumId="40" w15:restartNumberingAfterBreak="0">
+  <w:abstractNum w:abstractNumId="41" w15:restartNumberingAfterBreak="0">
     <w:nsid w:val="76846F87"/>
     <w:multiLevelType w:val="hybridMultilevel"/>
     <w:tmpl w:val="6D8AE082"/>
@@ -8368,7 +8336,7 @@
       </w:pPr>
     </w:lvl>
   </w:abstractNum>
-  <w:abstractNum w:abstractNumId="41" w15:restartNumberingAfterBreak="0">
+  <w:abstractNum w:abstractNumId="42" w15:restartNumberingAfterBreak="0">
     <w:nsid w:val="76C77E9B"/>
     <w:multiLevelType w:val="hybridMultilevel"/>
     <w:tmpl w:val="B4F24DB8"/>
@@ -8457,7 +8425,7 @@
       </w:pPr>
     </w:lvl>
   </w:abstractNum>
-  <w:abstractNum w:abstractNumId="42" w15:restartNumberingAfterBreak="0">
+  <w:abstractNum w:abstractNumId="43" w15:restartNumberingAfterBreak="0">
     <w:nsid w:val="78506C30"/>
     <w:multiLevelType w:val="hybridMultilevel"/>
     <w:tmpl w:val="4C6C3228"/>
@@ -8546,7 +8514,7 @@
       </w:pPr>
     </w:lvl>
   </w:abstractNum>
-  <w:abstractNum w:abstractNumId="43" w15:restartNumberingAfterBreak="0">
+  <w:abstractNum w:abstractNumId="44" w15:restartNumberingAfterBreak="0">
     <w:nsid w:val="7B3A2A7C"/>
     <w:multiLevelType w:val="hybridMultilevel"/>
     <w:tmpl w:val="E3106570"/>
@@ -8636,13 +8604,13 @@
     </w:lvl>
   </w:abstractNum>
   <w:num w:numId="1">
-    <w:abstractNumId w:val="16"/>
+    <w:abstractNumId w:val="17"/>
   </w:num>
   <w:num w:numId="2">
-    <w:abstractNumId w:val="40"/>
+    <w:abstractNumId w:val="41"/>
   </w:num>
   <w:num w:numId="3">
-    <w:abstractNumId w:val="34"/>
+    <w:abstractNumId w:val="35"/>
   </w:num>
   <w:num w:numId="4">
     <w:abstractNumId w:val="4"/>
@@ -8651,31 +8619,31 @@
     <w:abstractNumId w:val="11"/>
   </w:num>
   <w:num w:numId="6">
-    <w:abstractNumId w:val="35"/>
+    <w:abstractNumId w:val="36"/>
   </w:num>
   <w:num w:numId="7">
     <w:abstractNumId w:val="7"/>
   </w:num>
   <w:num w:numId="8">
-    <w:abstractNumId w:val="14"/>
+    <w:abstractNumId w:val="15"/>
   </w:num>
   <w:num w:numId="9">
     <w:abstractNumId w:val="6"/>
   </w:num>
   <w:num w:numId="10">
-    <w:abstractNumId w:val="15"/>
+    <w:abstractNumId w:val="16"/>
   </w:num>
   <w:num w:numId="11">
-    <w:abstractNumId w:val="19"/>
+    <w:abstractNumId w:val="20"/>
   </w:num>
   <w:num w:numId="12">
-    <w:abstractNumId w:val="17"/>
+    <w:abstractNumId w:val="18"/>
   </w:num>
   <w:num w:numId="13">
-    <w:abstractNumId w:val="28"/>
+    <w:abstractNumId w:val="29"/>
   </w:num>
   <w:num w:numId="14">
-    <w:abstractNumId w:val="30"/>
+    <w:abstractNumId w:val="31"/>
   </w:num>
   <w:num w:numId="15">
     <w:abstractNumId w:val="0"/>
@@ -8687,73 +8655,73 @@
     <w:abstractNumId w:val="8"/>
   </w:num>
   <w:num w:numId="18">
-    <w:abstractNumId w:val="23"/>
+    <w:abstractNumId w:val="24"/>
   </w:num>
   <w:num w:numId="19">
-    <w:abstractNumId w:val="21"/>
+    <w:abstractNumId w:val="22"/>
   </w:num>
   <w:num w:numId="20">
-    <w:abstractNumId w:val="37"/>
+    <w:abstractNumId w:val="38"/>
   </w:num>
   <w:num w:numId="21">
-    <w:abstractNumId w:val="38"/>
+    <w:abstractNumId w:val="39"/>
   </w:num>
   <w:num w:numId="22">
-    <w:abstractNumId w:val="18"/>
+    <w:abstractNumId w:val="19"/>
   </w:num>
   <w:num w:numId="23">
     <w:abstractNumId w:val="12"/>
   </w:num>
   <w:num w:numId="24">
-    <w:abstractNumId w:val="26"/>
+    <w:abstractNumId w:val="27"/>
   </w:num>
   <w:num w:numId="25">
-    <w:abstractNumId w:val="22"/>
+    <w:abstractNumId w:val="23"/>
   </w:num>
   <w:num w:numId="26">
     <w:abstractNumId w:val="9"/>
   </w:num>
   <w:num w:numId="27">
-    <w:abstractNumId w:val="41"/>
+    <w:abstractNumId w:val="42"/>
   </w:num>
   <w:num w:numId="28">
-    <w:abstractNumId w:val="31"/>
+    <w:abstractNumId w:val="32"/>
   </w:num>
   <w:num w:numId="29">
     <w:abstractNumId w:val="3"/>
   </w:num>
   <w:num w:numId="30">
-    <w:abstractNumId w:val="39"/>
+    <w:abstractNumId w:val="40"/>
   </w:num>
   <w:num w:numId="31">
     <w:abstractNumId w:val="2"/>
   </w:num>
   <w:num w:numId="32">
-    <w:abstractNumId w:val="24"/>
+    <w:abstractNumId w:val="25"/>
   </w:num>
   <w:num w:numId="33">
-    <w:abstractNumId w:val="27"/>
+    <w:abstractNumId w:val="28"/>
   </w:num>
   <w:num w:numId="34">
     <w:abstractNumId w:val="1"/>
   </w:num>
   <w:num w:numId="35">
-    <w:abstractNumId w:val="36"/>
+    <w:abstractNumId w:val="37"/>
   </w:num>
   <w:num w:numId="36">
-    <w:abstractNumId w:val="20"/>
+    <w:abstractNumId w:val="21"/>
   </w:num>
   <w:num w:numId="37">
-    <w:abstractNumId w:val="42"/>
+    <w:abstractNumId w:val="43"/>
   </w:num>
   <w:num w:numId="38">
-    <w:abstractNumId w:val="25"/>
+    <w:abstractNumId w:val="26"/>
   </w:num>
   <w:num w:numId="39">
-    <w:abstractNumId w:val="29"/>
+    <w:abstractNumId w:val="30"/>
   </w:num>
   <w:num w:numId="40">
-    <w:abstractNumId w:val="32"/>
+    <w:abstractNumId w:val="33"/>
   </w:num>
   <w:num w:numId="41">
     <w:abstractNumId w:val="5"/>
@@ -8762,10 +8730,13 @@
     <w:abstractNumId w:val="13"/>
   </w:num>
   <w:num w:numId="43">
-    <w:abstractNumId w:val="33"/>
+    <w:abstractNumId w:val="34"/>
   </w:num>
   <w:num w:numId="44">
-    <w:abstractNumId w:val="43"/>
+    <w:abstractNumId w:val="44"/>
+  </w:num>
+  <w:num w:numId="45">
+    <w:abstractNumId w:val="14"/>
   </w:num>
 </w:numbering>
 </file>

--- a/documents/Project2 Scheduling App Design.docx
+++ b/documents/Project2 Scheduling App Design.docx
@@ -29,7 +29,7 @@
         <w:pStyle w:val="ListParagraph"/>
         <w:numPr>
           <w:ilvl w:val="0"/>
-          <w:numId w:val="3"/>
+          <w:numId w:val="1"/>
         </w:numPr>
         <w:rPr>
           <w:b/>
@@ -105,7 +105,7 @@
         <w:pStyle w:val="ListParagraph"/>
         <w:numPr>
           <w:ilvl w:val="0"/>
-          <w:numId w:val="3"/>
+          <w:numId w:val="1"/>
         </w:numPr>
         <w:rPr>
           <w:b/>
@@ -127,7 +127,7 @@
         <w:pStyle w:val="ListParagraph"/>
         <w:numPr>
           <w:ilvl w:val="0"/>
-          <w:numId w:val="12"/>
+          <w:numId w:val="9"/>
         </w:numPr>
         <w:rPr>
           <w:u w:val="single"/>
@@ -145,7 +145,7 @@
         <w:pStyle w:val="ListParagraph"/>
         <w:numPr>
           <w:ilvl w:val="0"/>
-          <w:numId w:val="13"/>
+          <w:numId w:val="10"/>
         </w:numPr>
       </w:pPr>
       <w:r>
@@ -157,7 +157,7 @@
         <w:pStyle w:val="ListParagraph"/>
         <w:numPr>
           <w:ilvl w:val="0"/>
-          <w:numId w:val="13"/>
+          <w:numId w:val="10"/>
         </w:numPr>
       </w:pPr>
       <w:r>
@@ -169,7 +169,7 @@
         <w:pStyle w:val="ListParagraph"/>
         <w:numPr>
           <w:ilvl w:val="0"/>
-          <w:numId w:val="13"/>
+          <w:numId w:val="10"/>
         </w:numPr>
       </w:pPr>
       <w:r>
@@ -181,7 +181,7 @@
         <w:pStyle w:val="ListParagraph"/>
         <w:numPr>
           <w:ilvl w:val="0"/>
-          <w:numId w:val="13"/>
+          <w:numId w:val="10"/>
         </w:numPr>
       </w:pPr>
       <w:r>
@@ -193,7 +193,7 @@
         <w:pStyle w:val="ListParagraph"/>
         <w:numPr>
           <w:ilvl w:val="0"/>
-          <w:numId w:val="12"/>
+          <w:numId w:val="9"/>
         </w:numPr>
         <w:rPr>
           <w:u w:val="single"/>
@@ -211,7 +211,7 @@
         <w:pStyle w:val="ListParagraph"/>
         <w:numPr>
           <w:ilvl w:val="0"/>
-          <w:numId w:val="14"/>
+          <w:numId w:val="11"/>
         </w:numPr>
       </w:pPr>
       <w:r>
@@ -223,7 +223,7 @@
         <w:pStyle w:val="ListParagraph"/>
         <w:numPr>
           <w:ilvl w:val="0"/>
-          <w:numId w:val="14"/>
+          <w:numId w:val="11"/>
         </w:numPr>
       </w:pPr>
       <w:r>
@@ -235,7 +235,7 @@
         <w:pStyle w:val="ListParagraph"/>
         <w:numPr>
           <w:ilvl w:val="0"/>
-          <w:numId w:val="14"/>
+          <w:numId w:val="11"/>
         </w:numPr>
       </w:pPr>
       <w:r>
@@ -250,7 +250,7 @@
         <w:pStyle w:val="ListParagraph"/>
         <w:numPr>
           <w:ilvl w:val="0"/>
-          <w:numId w:val="14"/>
+          <w:numId w:val="11"/>
         </w:numPr>
       </w:pPr>
       <w:r>
@@ -262,7 +262,7 @@
         <w:pStyle w:val="ListParagraph"/>
         <w:numPr>
           <w:ilvl w:val="0"/>
-          <w:numId w:val="12"/>
+          <w:numId w:val="9"/>
         </w:numPr>
         <w:rPr>
           <w:u w:val="single"/>
@@ -295,7 +295,7 @@
         <w:pStyle w:val="ListParagraph"/>
         <w:numPr>
           <w:ilvl w:val="0"/>
-          <w:numId w:val="15"/>
+          <w:numId w:val="12"/>
         </w:numPr>
       </w:pPr>
       <w:r>
@@ -307,7 +307,7 @@
         <w:pStyle w:val="ListParagraph"/>
         <w:numPr>
           <w:ilvl w:val="0"/>
-          <w:numId w:val="15"/>
+          <w:numId w:val="12"/>
         </w:numPr>
       </w:pPr>
       <w:r>
@@ -325,7 +325,7 @@
         <w:pStyle w:val="ListParagraph"/>
         <w:numPr>
           <w:ilvl w:val="0"/>
-          <w:numId w:val="15"/>
+          <w:numId w:val="12"/>
         </w:numPr>
       </w:pPr>
       <w:r>
@@ -337,7 +337,7 @@
         <w:pStyle w:val="ListParagraph"/>
         <w:numPr>
           <w:ilvl w:val="0"/>
-          <w:numId w:val="15"/>
+          <w:numId w:val="12"/>
         </w:numPr>
       </w:pPr>
       <w:r>
@@ -361,7 +361,7 @@
         <w:pStyle w:val="ListParagraph"/>
         <w:numPr>
           <w:ilvl w:val="0"/>
-          <w:numId w:val="12"/>
+          <w:numId w:val="9"/>
         </w:numPr>
       </w:pPr>
       <w:r>
@@ -385,7 +385,7 @@
         <w:pStyle w:val="ListParagraph"/>
         <w:numPr>
           <w:ilvl w:val="0"/>
-          <w:numId w:val="16"/>
+          <w:numId w:val="13"/>
         </w:numPr>
       </w:pPr>
       <w:r>
@@ -397,7 +397,7 @@
         <w:pStyle w:val="ListParagraph"/>
         <w:numPr>
           <w:ilvl w:val="0"/>
-          <w:numId w:val="16"/>
+          <w:numId w:val="13"/>
         </w:numPr>
       </w:pPr>
       <w:r>
@@ -412,7 +412,7 @@
         <w:pStyle w:val="ListParagraph"/>
         <w:numPr>
           <w:ilvl w:val="0"/>
-          <w:numId w:val="16"/>
+          <w:numId w:val="13"/>
         </w:numPr>
       </w:pPr>
       <w:r>
@@ -424,7 +424,7 @@
         <w:pStyle w:val="ListParagraph"/>
         <w:numPr>
           <w:ilvl w:val="0"/>
-          <w:numId w:val="16"/>
+          <w:numId w:val="13"/>
         </w:numPr>
       </w:pPr>
       <w:r>
@@ -442,7 +442,7 @@
         <w:pStyle w:val="ListParagraph"/>
         <w:numPr>
           <w:ilvl w:val="0"/>
-          <w:numId w:val="12"/>
+          <w:numId w:val="9"/>
         </w:numPr>
         <w:rPr>
           <w:u w:val="single"/>
@@ -460,7 +460,7 @@
         <w:pStyle w:val="ListParagraph"/>
         <w:numPr>
           <w:ilvl w:val="0"/>
-          <w:numId w:val="17"/>
+          <w:numId w:val="14"/>
         </w:numPr>
       </w:pPr>
       <w:r>
@@ -472,7 +472,7 @@
         <w:pStyle w:val="ListParagraph"/>
         <w:numPr>
           <w:ilvl w:val="0"/>
-          <w:numId w:val="17"/>
+          <w:numId w:val="14"/>
         </w:numPr>
       </w:pPr>
       <w:r>
@@ -484,7 +484,7 @@
         <w:pStyle w:val="ListParagraph"/>
         <w:numPr>
           <w:ilvl w:val="0"/>
-          <w:numId w:val="17"/>
+          <w:numId w:val="14"/>
         </w:numPr>
       </w:pPr>
       <w:r>
@@ -508,7 +508,7 @@
         <w:pStyle w:val="ListParagraph"/>
         <w:numPr>
           <w:ilvl w:val="0"/>
-          <w:numId w:val="12"/>
+          <w:numId w:val="9"/>
         </w:numPr>
         <w:rPr>
           <w:u w:val="single"/>
@@ -526,7 +526,7 @@
         <w:pStyle w:val="ListParagraph"/>
         <w:numPr>
           <w:ilvl w:val="0"/>
-          <w:numId w:val="18"/>
+          <w:numId w:val="15"/>
         </w:numPr>
       </w:pPr>
       <w:r>
@@ -538,7 +538,7 @@
         <w:pStyle w:val="ListParagraph"/>
         <w:numPr>
           <w:ilvl w:val="0"/>
-          <w:numId w:val="18"/>
+          <w:numId w:val="15"/>
         </w:numPr>
       </w:pPr>
       <w:r>
@@ -553,7 +553,7 @@
         <w:pStyle w:val="ListParagraph"/>
         <w:numPr>
           <w:ilvl w:val="0"/>
-          <w:numId w:val="18"/>
+          <w:numId w:val="15"/>
         </w:numPr>
       </w:pPr>
       <w:r>
@@ -565,7 +565,7 @@
         <w:pStyle w:val="ListParagraph"/>
         <w:numPr>
           <w:ilvl w:val="0"/>
-          <w:numId w:val="18"/>
+          <w:numId w:val="15"/>
         </w:numPr>
       </w:pPr>
       <w:r>
@@ -583,7 +583,7 @@
         <w:pStyle w:val="ListParagraph"/>
         <w:numPr>
           <w:ilvl w:val="0"/>
-          <w:numId w:val="3"/>
+          <w:numId w:val="1"/>
         </w:numPr>
         <w:rPr>
           <w:b/>
@@ -605,7 +605,7 @@
         <w:pStyle w:val="ListParagraph"/>
         <w:numPr>
           <w:ilvl w:val="0"/>
-          <w:numId w:val="4"/>
+          <w:numId w:val="2"/>
         </w:numPr>
       </w:pPr>
       <w:r>
@@ -617,7 +617,7 @@
         <w:pStyle w:val="ListParagraph"/>
         <w:numPr>
           <w:ilvl w:val="0"/>
-          <w:numId w:val="4"/>
+          <w:numId w:val="2"/>
         </w:numPr>
       </w:pPr>
       <w:r>
@@ -629,7 +629,7 @@
         <w:pStyle w:val="ListParagraph"/>
         <w:numPr>
           <w:ilvl w:val="0"/>
-          <w:numId w:val="4"/>
+          <w:numId w:val="2"/>
         </w:numPr>
       </w:pPr>
       <w:r>
@@ -641,7 +641,7 @@
         <w:pStyle w:val="ListParagraph"/>
         <w:numPr>
           <w:ilvl w:val="0"/>
-          <w:numId w:val="4"/>
+          <w:numId w:val="2"/>
         </w:numPr>
       </w:pPr>
       <w:r>
@@ -662,7 +662,7 @@
         <w:pStyle w:val="ListParagraph"/>
         <w:numPr>
           <w:ilvl w:val="0"/>
-          <w:numId w:val="3"/>
+          <w:numId w:val="1"/>
         </w:numPr>
         <w:rPr>
           <w:b/>
@@ -692,7 +692,7 @@
         <w:pStyle w:val="ListParagraph"/>
         <w:numPr>
           <w:ilvl w:val="0"/>
-          <w:numId w:val="5"/>
+          <w:numId w:val="3"/>
         </w:numPr>
       </w:pPr>
       <w:r>
@@ -707,7 +707,7 @@
         <w:pStyle w:val="ListParagraph"/>
         <w:numPr>
           <w:ilvl w:val="0"/>
-          <w:numId w:val="5"/>
+          <w:numId w:val="3"/>
         </w:numPr>
       </w:pPr>
       <w:r>
@@ -722,7 +722,7 @@
         <w:pStyle w:val="ListParagraph"/>
         <w:numPr>
           <w:ilvl w:val="0"/>
-          <w:numId w:val="5"/>
+          <w:numId w:val="3"/>
         </w:numPr>
       </w:pPr>
       <w:r>
@@ -737,7 +737,7 @@
         <w:pStyle w:val="ListParagraph"/>
         <w:numPr>
           <w:ilvl w:val="0"/>
-          <w:numId w:val="5"/>
+          <w:numId w:val="3"/>
         </w:numPr>
       </w:pPr>
       <w:r>
@@ -749,7 +749,7 @@
         <w:pStyle w:val="ListParagraph"/>
         <w:numPr>
           <w:ilvl w:val="0"/>
-          <w:numId w:val="5"/>
+          <w:numId w:val="3"/>
         </w:numPr>
       </w:pPr>
       <w:r>
@@ -764,7 +764,7 @@
         <w:pStyle w:val="ListParagraph"/>
         <w:numPr>
           <w:ilvl w:val="0"/>
-          <w:numId w:val="5"/>
+          <w:numId w:val="3"/>
         </w:numPr>
       </w:pPr>
       <w:r>
@@ -782,7 +782,7 @@
         <w:pStyle w:val="ListParagraph"/>
         <w:numPr>
           <w:ilvl w:val="0"/>
-          <w:numId w:val="5"/>
+          <w:numId w:val="3"/>
         </w:numPr>
       </w:pPr>
       <w:r>
@@ -794,7 +794,7 @@
         <w:pStyle w:val="ListParagraph"/>
         <w:numPr>
           <w:ilvl w:val="0"/>
-          <w:numId w:val="45"/>
+          <w:numId w:val="32"/>
         </w:numPr>
       </w:pPr>
       <w:r>
@@ -806,7 +806,7 @@
         <w:pStyle w:val="ListParagraph"/>
         <w:numPr>
           <w:ilvl w:val="0"/>
-          <w:numId w:val="45"/>
+          <w:numId w:val="32"/>
         </w:numPr>
       </w:pPr>
       <w:r>
@@ -818,7 +818,7 @@
         <w:pStyle w:val="ListParagraph"/>
         <w:numPr>
           <w:ilvl w:val="0"/>
-          <w:numId w:val="45"/>
+          <w:numId w:val="32"/>
         </w:numPr>
       </w:pPr>
       <w:r>
@@ -836,7 +836,7 @@
         <w:pStyle w:val="ListParagraph"/>
         <w:numPr>
           <w:ilvl w:val="0"/>
-          <w:numId w:val="3"/>
+          <w:numId w:val="1"/>
         </w:numPr>
         <w:rPr>
           <w:b/>
@@ -912,22 +912,22 @@
         <w:pStyle w:val="ListParagraph"/>
         <w:numPr>
           <w:ilvl w:val="0"/>
+          <w:numId w:val="16"/>
+        </w:numPr>
+      </w:pPr>
+      <w:r>
+        <w:t xml:space="preserve">Navigation </w:t>
+      </w:r>
+    </w:p>
+    <w:p>
+      <w:pPr>
+        <w:pStyle w:val="ListParagraph"/>
+        <w:numPr>
+          <w:ilvl w:val="0"/>
           <w:numId w:val="19"/>
         </w:numPr>
       </w:pPr>
       <w:r>
-        <w:t xml:space="preserve">Navigation </w:t>
-      </w:r>
-    </w:p>
-    <w:p>
-      <w:pPr>
-        <w:pStyle w:val="ListParagraph"/>
-        <w:numPr>
-          <w:ilvl w:val="0"/>
-          <w:numId w:val="29"/>
-        </w:numPr>
-      </w:pPr>
-      <w:r>
         <w:t>Log in: opens log in screen</w:t>
       </w:r>
     </w:p>
@@ -936,7 +936,7 @@
         <w:pStyle w:val="ListParagraph"/>
         <w:numPr>
           <w:ilvl w:val="0"/>
-          <w:numId w:val="29"/>
+          <w:numId w:val="19"/>
         </w:numPr>
       </w:pPr>
       <w:r>
@@ -948,7 +948,7 @@
         <w:pStyle w:val="ListParagraph"/>
         <w:numPr>
           <w:ilvl w:val="0"/>
-          <w:numId w:val="29"/>
+          <w:numId w:val="19"/>
         </w:numPr>
       </w:pPr>
       <w:r>
@@ -960,7 +960,7 @@
         <w:pStyle w:val="ListParagraph"/>
         <w:numPr>
           <w:ilvl w:val="0"/>
-          <w:numId w:val="29"/>
+          <w:numId w:val="19"/>
         </w:numPr>
       </w:pPr>
       <w:r>
@@ -978,7 +978,7 @@
         <w:pStyle w:val="ListParagraph"/>
         <w:numPr>
           <w:ilvl w:val="0"/>
-          <w:numId w:val="3"/>
+          <w:numId w:val="1"/>
         </w:numPr>
         <w:rPr>
           <w:b/>
@@ -1046,7 +1046,7 @@
         <w:pStyle w:val="ListParagraph"/>
         <w:numPr>
           <w:ilvl w:val="0"/>
-          <w:numId w:val="30"/>
+          <w:numId w:val="20"/>
         </w:numPr>
       </w:pPr>
       <w:r>
@@ -1103,7 +1103,7 @@
         <w:pStyle w:val="ListParagraph"/>
         <w:numPr>
           <w:ilvl w:val="0"/>
-          <w:numId w:val="30"/>
+          <w:numId w:val="20"/>
         </w:numPr>
       </w:pPr>
       <w:r>
@@ -1122,6 +1122,352 @@
     <w:p>
       <w:pPr>
         <w:pStyle w:val="ListParagraph"/>
+        <w:numPr>
+          <w:ilvl w:val="0"/>
+          <w:numId w:val="20"/>
+        </w:numPr>
+        <w:rPr>
+          <w:b/>
+          <w:bCs/>
+        </w:rPr>
+      </w:pPr>
+      <w:r>
+        <w:rPr>
+          <w:b/>
+          <w:bCs/>
+        </w:rPr>
+        <w:lastRenderedPageBreak/>
+        <w:t>API Call</w:t>
+      </w:r>
+      <w:r>
+        <w:rPr>
+          <w:b/>
+          <w:bCs/>
+        </w:rPr>
+        <w:t>s</w:t>
+      </w:r>
+    </w:p>
+    <w:p>
+      <w:pPr>
+        <w:pStyle w:val="ListParagraph"/>
+        <w:numPr>
+          <w:ilvl w:val="0"/>
+          <w:numId w:val="34"/>
+        </w:numPr>
+      </w:pPr>
+      <w:r>
+        <w:t>Name: logIn</w:t>
+      </w:r>
+    </w:p>
+    <w:p>
+      <w:pPr>
+        <w:pStyle w:val="ListParagraph"/>
+        <w:numPr>
+          <w:ilvl w:val="0"/>
+          <w:numId w:val="36"/>
+        </w:numPr>
+      </w:pPr>
+      <w:r>
+        <w:t>Description: Common to customer and provider determines if the user is in the database.</w:t>
+      </w:r>
+    </w:p>
+    <w:p>
+      <w:pPr>
+        <w:pStyle w:val="ListParagraph"/>
+        <w:numPr>
+          <w:ilvl w:val="0"/>
+          <w:numId w:val="36"/>
+        </w:numPr>
+      </w:pPr>
+      <w:r>
+        <w:t xml:space="preserve">Type: </w:t>
+      </w:r>
+      <w:r>
+        <w:t>POST</w:t>
+      </w:r>
+    </w:p>
+    <w:p>
+      <w:pPr>
+        <w:pStyle w:val="ListParagraph"/>
+        <w:numPr>
+          <w:ilvl w:val="0"/>
+          <w:numId w:val="36"/>
+        </w:numPr>
+      </w:pPr>
+      <w:r>
+        <w:t>Request : Email Address.</w:t>
+      </w:r>
+    </w:p>
+    <w:p>
+      <w:pPr>
+        <w:pStyle w:val="ListParagraph"/>
+        <w:numPr>
+          <w:ilvl w:val="0"/>
+          <w:numId w:val="36"/>
+        </w:numPr>
+      </w:pPr>
+      <w:r>
+        <w:t>Action: find</w:t>
+      </w:r>
+      <w:r>
+        <w:t>s</w:t>
+      </w:r>
+      <w:r>
+        <w:t xml:space="preserve"> out if the user is in the Provider or the Customer table</w:t>
+      </w:r>
+      <w:r>
+        <w:t xml:space="preserve"> or does not exist.</w:t>
+      </w:r>
+    </w:p>
+    <w:p>
+      <w:pPr>
+        <w:pStyle w:val="ListParagraph"/>
+        <w:ind w:left="1530"/>
+      </w:pPr>
+      <w:r>
+        <w:t>If there is no user return an error message that should be handled in the front.</w:t>
+      </w:r>
+    </w:p>
+    <w:p>
+      <w:pPr>
+        <w:pStyle w:val="ListParagraph"/>
+        <w:numPr>
+          <w:ilvl w:val="0"/>
+          <w:numId w:val="36"/>
+        </w:numPr>
+      </w:pPr>
+      <w:r>
+        <w:t>Response : id: , Type: Customer or Provider</w:t>
+      </w:r>
+    </w:p>
+    <w:p>
+      <w:pPr>
+        <w:pStyle w:val="ListParagraph"/>
+        <w:numPr>
+          <w:ilvl w:val="0"/>
+          <w:numId w:val="36"/>
+        </w:numPr>
+      </w:pPr>
+      <w:r>
+        <w:t>Err: No user found</w:t>
+      </w:r>
+    </w:p>
+    <w:p>
+      <w:pPr>
+        <w:pStyle w:val="ListParagraph"/>
+        <w:ind w:left="1530"/>
+      </w:pPr>
+      <w:r>
+        <w:t>/api/login/</w:t>
+      </w:r>
+    </w:p>
+    <w:p>
+      <w:pPr>
+        <w:pStyle w:val="ListParagraph"/>
+        <w:ind w:left="1530"/>
+      </w:pPr>
+    </w:p>
+    <w:p>
+      <w:pPr>
+        <w:pStyle w:val="ListParagraph"/>
+        <w:numPr>
+          <w:ilvl w:val="0"/>
+          <w:numId w:val="34"/>
+        </w:numPr>
+      </w:pPr>
+      <w:r>
+        <w:t>Name: getCustomer</w:t>
+      </w:r>
+      <w:r>
+        <w:t>Sessions</w:t>
+      </w:r>
+    </w:p>
+    <w:p>
+      <w:pPr>
+        <w:pStyle w:val="ListParagraph"/>
+        <w:numPr>
+          <w:ilvl w:val="0"/>
+          <w:numId w:val="57"/>
+        </w:numPr>
+      </w:pPr>
+      <w:r>
+        <w:t xml:space="preserve">Description: </w:t>
+      </w:r>
+      <w:r>
+        <w:t>Provides the list of the customer sessions</w:t>
+      </w:r>
+      <w:r>
+        <w:t>.</w:t>
+      </w:r>
+    </w:p>
+    <w:p>
+      <w:pPr>
+        <w:pStyle w:val="ListParagraph"/>
+        <w:numPr>
+          <w:ilvl w:val="0"/>
+          <w:numId w:val="37"/>
+        </w:numPr>
+      </w:pPr>
+      <w:r>
+        <w:t>Type: Get</w:t>
+      </w:r>
+    </w:p>
+    <w:p>
+      <w:pPr>
+        <w:pStyle w:val="ListParagraph"/>
+        <w:numPr>
+          <w:ilvl w:val="0"/>
+          <w:numId w:val="37"/>
+        </w:numPr>
+      </w:pPr>
+      <w:r>
+        <w:t>Request</w:t>
+      </w:r>
+      <w:r>
+        <w:t>: id</w:t>
+      </w:r>
+    </w:p>
+    <w:p>
+      <w:pPr>
+        <w:pStyle w:val="ListParagraph"/>
+        <w:numPr>
+          <w:ilvl w:val="0"/>
+          <w:numId w:val="37"/>
+        </w:numPr>
+      </w:pPr>
+      <w:r>
+        <w:t xml:space="preserve">Action: </w:t>
+      </w:r>
+      <w:r>
+        <w:t>finds all the sessions of the Customer.</w:t>
+      </w:r>
+    </w:p>
+    <w:p>
+      <w:pPr>
+        <w:pStyle w:val="ListParagraph"/>
+        <w:numPr>
+          <w:ilvl w:val="0"/>
+          <w:numId w:val="37"/>
+        </w:numPr>
+      </w:pPr>
+      <w:r>
+        <w:t xml:space="preserve">Response : id: , </w:t>
+      </w:r>
+      <w:r>
+        <w:t>Array of Provider Name, Service Name, Date, Slot.</w:t>
+      </w:r>
+    </w:p>
+    <w:p>
+      <w:pPr>
+        <w:pStyle w:val="ListParagraph"/>
+        <w:numPr>
+          <w:ilvl w:val="0"/>
+          <w:numId w:val="37"/>
+        </w:numPr>
+      </w:pPr>
+      <w:r>
+        <w:t xml:space="preserve">Err: </w:t>
+      </w:r>
+    </w:p>
+    <w:p>
+      <w:pPr>
+        <w:pStyle w:val="ListParagraph"/>
+        <w:ind w:left="1530"/>
+      </w:pPr>
+    </w:p>
+    <w:p>
+      <w:pPr>
+        <w:pStyle w:val="ListParagraph"/>
+        <w:numPr>
+          <w:ilvl w:val="0"/>
+          <w:numId w:val="34"/>
+        </w:numPr>
+      </w:pPr>
+      <w:r>
+        <w:t>Name: getProviderSessions</w:t>
+      </w:r>
+    </w:p>
+    <w:p>
+      <w:pPr>
+        <w:pStyle w:val="ListParagraph"/>
+        <w:numPr>
+          <w:ilvl w:val="0"/>
+          <w:numId w:val="57"/>
+        </w:numPr>
+      </w:pPr>
+      <w:r>
+        <w:t>Description: Provides the list of the provider sessions.</w:t>
+      </w:r>
+    </w:p>
+    <w:p>
+      <w:pPr>
+        <w:pStyle w:val="ListParagraph"/>
+        <w:numPr>
+          <w:ilvl w:val="0"/>
+          <w:numId w:val="37"/>
+        </w:numPr>
+      </w:pPr>
+      <w:r>
+        <w:t>Type: Get</w:t>
+      </w:r>
+    </w:p>
+    <w:p>
+      <w:pPr>
+        <w:pStyle w:val="ListParagraph"/>
+        <w:numPr>
+          <w:ilvl w:val="0"/>
+          <w:numId w:val="37"/>
+        </w:numPr>
+      </w:pPr>
+      <w:r>
+        <w:t>Request: id</w:t>
+      </w:r>
+    </w:p>
+    <w:p>
+      <w:pPr>
+        <w:pStyle w:val="ListParagraph"/>
+        <w:numPr>
+          <w:ilvl w:val="0"/>
+          <w:numId w:val="37"/>
+        </w:numPr>
+      </w:pPr>
+      <w:r>
+        <w:t>Action: finds all the sessions of the Provider.</w:t>
+      </w:r>
+    </w:p>
+    <w:p>
+      <w:pPr>
+        <w:pStyle w:val="ListParagraph"/>
+        <w:numPr>
+          <w:ilvl w:val="0"/>
+          <w:numId w:val="37"/>
+        </w:numPr>
+      </w:pPr>
+      <w:r>
+        <w:t>Response : id: , Array of Customer Name, Date, Slot.</w:t>
+      </w:r>
+    </w:p>
+    <w:p>
+      <w:pPr>
+        <w:pStyle w:val="ListParagraph"/>
+        <w:numPr>
+          <w:ilvl w:val="0"/>
+          <w:numId w:val="37"/>
+        </w:numPr>
+      </w:pPr>
+      <w:r>
+        <w:t xml:space="preserve">Err: </w:t>
+      </w:r>
+    </w:p>
+    <w:p>
+      <w:pPr>
+        <w:pStyle w:val="ListParagraph"/>
+        <w:ind w:left="1170"/>
+      </w:pPr>
+    </w:p>
+    <w:p>
+      <w:pPr>
+        <w:pStyle w:val="ListParagraph"/>
         <w:ind w:left="810"/>
       </w:pPr>
     </w:p>
@@ -1130,7 +1476,7 @@
         <w:pStyle w:val="ListParagraph"/>
         <w:numPr>
           <w:ilvl w:val="0"/>
-          <w:numId w:val="3"/>
+          <w:numId w:val="1"/>
         </w:numPr>
         <w:rPr>
           <w:b/>
@@ -1198,7 +1544,7 @@
         <w:pStyle w:val="ListParagraph"/>
         <w:numPr>
           <w:ilvl w:val="0"/>
-          <w:numId w:val="32"/>
+          <w:numId w:val="22"/>
         </w:numPr>
       </w:pPr>
       <w:r>
@@ -1285,7 +1631,7 @@
         <w:pStyle w:val="ListParagraph"/>
         <w:numPr>
           <w:ilvl w:val="0"/>
-          <w:numId w:val="32"/>
+          <w:numId w:val="22"/>
         </w:numPr>
       </w:pPr>
       <w:r>
@@ -1304,15 +1650,126 @@
     <w:p>
       <w:pPr>
         <w:pStyle w:val="ListParagraph"/>
+        <w:numPr>
+          <w:ilvl w:val="0"/>
+          <w:numId w:val="22"/>
+        </w:numPr>
+        <w:rPr>
+          <w:b/>
+          <w:bCs/>
+        </w:rPr>
+      </w:pPr>
+      <w:r>
+        <w:rPr>
+          <w:b/>
+          <w:bCs/>
+        </w:rPr>
+        <w:t>API Call</w:t>
+      </w:r>
+    </w:p>
+    <w:p>
+      <w:pPr>
+        <w:pStyle w:val="ListParagraph"/>
+        <w:numPr>
+          <w:ilvl w:val="0"/>
+          <w:numId w:val="35"/>
+        </w:numPr>
+      </w:pPr>
+      <w:r>
+        <w:lastRenderedPageBreak/>
+        <w:t>Name: providerSave</w:t>
+      </w:r>
+    </w:p>
+    <w:p>
+      <w:pPr>
+        <w:pStyle w:val="ListParagraph"/>
+        <w:numPr>
+          <w:ilvl w:val="0"/>
+          <w:numId w:val="35"/>
+        </w:numPr>
+      </w:pPr>
+      <w:r>
+        <w:t>Type: Post</w:t>
+      </w:r>
+    </w:p>
+    <w:p>
+      <w:pPr>
+        <w:pStyle w:val="ListParagraph"/>
+        <w:numPr>
+          <w:ilvl w:val="0"/>
+          <w:numId w:val="35"/>
+        </w:numPr>
+      </w:pPr>
+      <w:r>
+        <w:t>Request : Name, Email Address, Service, Slots.</w:t>
+      </w:r>
+    </w:p>
+    <w:p>
+      <w:pPr>
+        <w:pStyle w:val="ListParagraph"/>
+        <w:numPr>
+          <w:ilvl w:val="0"/>
+          <w:numId w:val="35"/>
+        </w:numPr>
+      </w:pPr>
+      <w:r>
+        <w:t>Action: Creates a new Provider record. If the service does not exist creates a new service record. Replaces the service name with service id</w:t>
+      </w:r>
+    </w:p>
+    <w:p>
+      <w:pPr>
+        <w:pStyle w:val="ListParagraph"/>
+        <w:numPr>
+          <w:ilvl w:val="0"/>
+          <w:numId w:val="35"/>
+        </w:numPr>
+      </w:pPr>
+      <w:r>
+        <w:t xml:space="preserve">Response : </w:t>
+      </w:r>
+      <w:r>
+        <w:t>Send the provider object</w:t>
+      </w:r>
+      <w:r>
+        <w:t xml:space="preserve">: </w:t>
+      </w:r>
+    </w:p>
+    <w:p>
+      <w:pPr>
+        <w:pStyle w:val="ListParagraph"/>
+        <w:numPr>
+          <w:ilvl w:val="0"/>
+          <w:numId w:val="35"/>
+        </w:numPr>
+      </w:pPr>
+      <w:r>
+        <w:t xml:space="preserve">Err: </w:t>
+      </w:r>
+    </w:p>
+    <w:p>
+      <w:pPr>
+        <w:pStyle w:val="ListParagraph"/>
         <w:ind w:left="810"/>
       </w:pPr>
     </w:p>
     <w:p>
       <w:pPr>
         <w:pStyle w:val="ListParagraph"/>
-        <w:numPr>
-          <w:ilvl w:val="0"/>
-          <w:numId w:val="3"/>
+        <w:ind w:left="810"/>
+      </w:pPr>
+    </w:p>
+    <w:p>
+      <w:pPr>
+        <w:pStyle w:val="ListParagraph"/>
+        <w:ind w:left="810"/>
+      </w:pPr>
+    </w:p>
+    <w:p>
+      <w:pPr>
+        <w:pStyle w:val="ListParagraph"/>
+        <w:numPr>
+          <w:ilvl w:val="0"/>
+          <w:numId w:val="1"/>
         </w:numPr>
         <w:rPr>
           <w:b/>
@@ -1380,7 +1837,7 @@
         <w:pStyle w:val="ListParagraph"/>
         <w:numPr>
           <w:ilvl w:val="0"/>
-          <w:numId w:val="31"/>
+          <w:numId w:val="21"/>
         </w:numPr>
       </w:pPr>
       <w:r>
@@ -1416,7 +1873,7 @@
         <w:pStyle w:val="ListParagraph"/>
         <w:numPr>
           <w:ilvl w:val="0"/>
-          <w:numId w:val="31"/>
+          <w:numId w:val="21"/>
         </w:numPr>
       </w:pPr>
       <w:r>
@@ -1443,7 +1900,119 @@
         <w:pStyle w:val="ListParagraph"/>
         <w:numPr>
           <w:ilvl w:val="0"/>
-          <w:numId w:val="3"/>
+          <w:numId w:val="21"/>
+        </w:numPr>
+        <w:rPr>
+          <w:b/>
+          <w:bCs/>
+        </w:rPr>
+      </w:pPr>
+      <w:bookmarkStart w:id="0" w:name="_Hlk38304078"/>
+      <w:r>
+        <w:rPr>
+          <w:b/>
+          <w:bCs/>
+        </w:rPr>
+        <w:t>API Call</w:t>
+      </w:r>
+    </w:p>
+    <w:p>
+      <w:pPr>
+        <w:pStyle w:val="ListParagraph"/>
+        <w:numPr>
+          <w:ilvl w:val="0"/>
+          <w:numId w:val="40"/>
+        </w:numPr>
+      </w:pPr>
+      <w:r>
+        <w:t>Name: customerSave</w:t>
+      </w:r>
+    </w:p>
+    <w:p>
+      <w:pPr>
+        <w:pStyle w:val="ListParagraph"/>
+        <w:numPr>
+          <w:ilvl w:val="0"/>
+          <w:numId w:val="40"/>
+        </w:numPr>
+      </w:pPr>
+      <w:r>
+        <w:t>Type: Post</w:t>
+      </w:r>
+    </w:p>
+    <w:p>
+      <w:pPr>
+        <w:pStyle w:val="ListParagraph"/>
+        <w:numPr>
+          <w:ilvl w:val="0"/>
+          <w:numId w:val="40"/>
+        </w:numPr>
+      </w:pPr>
+      <w:r>
+        <w:t>Request : Name, Email Address</w:t>
+      </w:r>
+    </w:p>
+    <w:p>
+      <w:pPr>
+        <w:pStyle w:val="ListParagraph"/>
+        <w:numPr>
+          <w:ilvl w:val="0"/>
+          <w:numId w:val="40"/>
+        </w:numPr>
+      </w:pPr>
+      <w:r>
+        <w:t xml:space="preserve">Action: Creates a new customer record. </w:t>
+      </w:r>
+    </w:p>
+    <w:p>
+      <w:pPr>
+        <w:pStyle w:val="ListParagraph"/>
+        <w:numPr>
+          <w:ilvl w:val="0"/>
+          <w:numId w:val="40"/>
+        </w:numPr>
+      </w:pPr>
+      <w:r>
+        <w:t xml:space="preserve">Response : </w:t>
+      </w:r>
+      <w:r>
+        <w:t>Customer Object</w:t>
+      </w:r>
+      <w:r>
+        <w:t xml:space="preserve">: </w:t>
+      </w:r>
+    </w:p>
+    <w:p>
+      <w:pPr>
+        <w:pStyle w:val="ListParagraph"/>
+        <w:numPr>
+          <w:ilvl w:val="0"/>
+          <w:numId w:val="40"/>
+        </w:numPr>
+      </w:pPr>
+      <w:r>
+        <w:t xml:space="preserve">Err: </w:t>
+      </w:r>
+    </w:p>
+    <w:bookmarkEnd w:id="0"/>
+    <w:p>
+      <w:pPr>
+        <w:pStyle w:val="ListParagraph"/>
+        <w:ind w:left="810"/>
+      </w:pPr>
+    </w:p>
+    <w:p>
+      <w:pPr>
+        <w:pStyle w:val="ListParagraph"/>
+        <w:ind w:left="810"/>
+      </w:pPr>
+    </w:p>
+    <w:p>
+      <w:pPr>
+        <w:pStyle w:val="ListParagraph"/>
+        <w:numPr>
+          <w:ilvl w:val="0"/>
+          <w:numId w:val="1"/>
         </w:numPr>
       </w:pPr>
       <w:r>
@@ -1466,10 +2035,7 @@
     <w:p>
       <w:pPr>
         <w:pStyle w:val="ListParagraph"/>
-        <w:numPr>
-          <w:ilvl w:val="0"/>
-          <w:numId w:val="3"/>
-        </w:numPr>
+        <w:ind w:left="450"/>
       </w:pPr>
     </w:p>
     <w:p>
@@ -1523,13 +2089,50 @@
         <w:pStyle w:val="ListParagraph"/>
         <w:numPr>
           <w:ilvl w:val="0"/>
-          <w:numId w:val="34"/>
+          <w:numId w:val="24"/>
+        </w:numPr>
+      </w:pPr>
+      <w:r>
+        <w:t xml:space="preserve">State Field: </w:t>
+      </w:r>
+    </w:p>
+    <w:p>
+      <w:pPr>
+        <w:pStyle w:val="ListParagraph"/>
+        <w:ind w:left="810"/>
+      </w:pPr>
+      <w:r>
+        <w:t>Customer ID</w:t>
+      </w:r>
+    </w:p>
+    <w:p>
+      <w:pPr>
+        <w:pStyle w:val="ListParagraph"/>
+        <w:ind w:left="810"/>
+      </w:pPr>
+      <w:r>
+        <w:t xml:space="preserve">Name </w:t>
+      </w:r>
+    </w:p>
+    <w:p>
+      <w:pPr>
+        <w:pStyle w:val="ListParagraph"/>
+        <w:ind w:left="810"/>
+      </w:pPr>
+    </w:p>
+    <w:p>
+      <w:pPr>
+        <w:pStyle w:val="ListParagraph"/>
+        <w:numPr>
+          <w:ilvl w:val="0"/>
+          <w:numId w:val="24"/>
         </w:numPr>
       </w:pPr>
       <w:r>
         <w:rPr>
           <w:u w:val="single"/>
         </w:rPr>
+        <w:lastRenderedPageBreak/>
         <w:t>List of session</w:t>
       </w:r>
       <w:r>
@@ -1547,11 +2150,10 @@
         <w:pStyle w:val="ListParagraph"/>
         <w:numPr>
           <w:ilvl w:val="0"/>
-          <w:numId w:val="35"/>
-        </w:numPr>
-      </w:pPr>
-      <w:r>
-        <w:lastRenderedPageBreak/>
+          <w:numId w:val="25"/>
+        </w:numPr>
+      </w:pPr>
+      <w:r>
         <w:t>List of grid items</w:t>
       </w:r>
     </w:p>
@@ -1560,55 +2162,55 @@
         <w:pStyle w:val="ListParagraph"/>
         <w:numPr>
           <w:ilvl w:val="0"/>
+          <w:numId w:val="17"/>
+        </w:numPr>
+      </w:pPr>
+      <w:r>
+        <w:t>Provider.</w:t>
+      </w:r>
+    </w:p>
+    <w:p>
+      <w:pPr>
+        <w:pStyle w:val="ListParagraph"/>
+        <w:numPr>
+          <w:ilvl w:val="0"/>
+          <w:numId w:val="17"/>
+        </w:numPr>
+      </w:pPr>
+      <w:r>
+        <w:t>Service</w:t>
+      </w:r>
+    </w:p>
+    <w:p>
+      <w:pPr>
+        <w:pStyle w:val="ListParagraph"/>
+        <w:numPr>
+          <w:ilvl w:val="0"/>
+          <w:numId w:val="17"/>
+        </w:numPr>
+      </w:pPr>
+      <w:r>
+        <w:t>Date</w:t>
+      </w:r>
+    </w:p>
+    <w:p>
+      <w:pPr>
+        <w:pStyle w:val="ListParagraph"/>
+        <w:numPr>
+          <w:ilvl w:val="0"/>
+          <w:numId w:val="17"/>
+        </w:numPr>
+      </w:pPr>
+      <w:r>
+        <w:t>slot</w:t>
+      </w:r>
+    </w:p>
+    <w:p>
+      <w:pPr>
+        <w:pStyle w:val="ListParagraph"/>
+        <w:numPr>
+          <w:ilvl w:val="0"/>
           <w:numId w:val="24"/>
-        </w:numPr>
-      </w:pPr>
-      <w:r>
-        <w:t>Provider.</w:t>
-      </w:r>
-    </w:p>
-    <w:p>
-      <w:pPr>
-        <w:pStyle w:val="ListParagraph"/>
-        <w:numPr>
-          <w:ilvl w:val="0"/>
-          <w:numId w:val="24"/>
-        </w:numPr>
-      </w:pPr>
-      <w:r>
-        <w:t>Service</w:t>
-      </w:r>
-    </w:p>
-    <w:p>
-      <w:pPr>
-        <w:pStyle w:val="ListParagraph"/>
-        <w:numPr>
-          <w:ilvl w:val="0"/>
-          <w:numId w:val="24"/>
-        </w:numPr>
-      </w:pPr>
-      <w:r>
-        <w:t>Date</w:t>
-      </w:r>
-    </w:p>
-    <w:p>
-      <w:pPr>
-        <w:pStyle w:val="ListParagraph"/>
-        <w:numPr>
-          <w:ilvl w:val="0"/>
-          <w:numId w:val="24"/>
-        </w:numPr>
-      </w:pPr>
-      <w:r>
-        <w:t>Time</w:t>
-      </w:r>
-    </w:p>
-    <w:p>
-      <w:pPr>
-        <w:pStyle w:val="ListParagraph"/>
-        <w:numPr>
-          <w:ilvl w:val="0"/>
-          <w:numId w:val="34"/>
         </w:numPr>
         <w:rPr>
           <w:u w:val="single"/>
@@ -1626,19 +2228,25 @@
         <w:pStyle w:val="ListParagraph"/>
         <w:numPr>
           <w:ilvl w:val="0"/>
-          <w:numId w:val="36"/>
-        </w:numPr>
-      </w:pPr>
-      <w:r>
-        <w:t>New Session: Opens the New Session Screen.</w:t>
-      </w:r>
-    </w:p>
-    <w:p>
-      <w:pPr>
-        <w:pStyle w:val="ListParagraph"/>
-        <w:numPr>
-          <w:ilvl w:val="0"/>
-          <w:numId w:val="36"/>
+          <w:numId w:val="26"/>
+        </w:numPr>
+      </w:pPr>
+      <w:r>
+        <w:t xml:space="preserve">New Session: </w:t>
+      </w:r>
+      <w:r>
+        <w:t>Runs the getServices API and o</w:t>
+      </w:r>
+      <w:r>
+        <w:t>pens the New Session Screen.</w:t>
+      </w:r>
+    </w:p>
+    <w:p>
+      <w:pPr>
+        <w:pStyle w:val="ListParagraph"/>
+        <w:numPr>
+          <w:ilvl w:val="0"/>
+          <w:numId w:val="26"/>
         </w:numPr>
       </w:pPr>
       <w:r>
@@ -1650,7 +2258,7 @@
         <w:pStyle w:val="ListParagraph"/>
         <w:numPr>
           <w:ilvl w:val="0"/>
-          <w:numId w:val="36"/>
+          <w:numId w:val="26"/>
         </w:numPr>
       </w:pPr>
       <w:r>
@@ -1668,7 +2276,275 @@
         <w:pStyle w:val="ListParagraph"/>
         <w:numPr>
           <w:ilvl w:val="0"/>
-          <w:numId w:val="3"/>
+          <w:numId w:val="24"/>
+        </w:numPr>
+      </w:pPr>
+      <w:r>
+        <w:t>API Calls</w:t>
+      </w:r>
+    </w:p>
+    <w:p>
+      <w:pPr>
+        <w:pStyle w:val="ListParagraph"/>
+        <w:numPr>
+          <w:ilvl w:val="0"/>
+          <w:numId w:val="41"/>
+        </w:numPr>
+        <w:rPr>
+          <w:b/>
+          <w:bCs/>
+        </w:rPr>
+      </w:pPr>
+      <w:r>
+        <w:rPr>
+          <w:b/>
+          <w:bCs/>
+        </w:rPr>
+        <w:t>API Call</w:t>
+      </w:r>
+      <w:r>
+        <w:rPr>
+          <w:b/>
+          <w:bCs/>
+        </w:rPr>
+        <w:t>s</w:t>
+      </w:r>
+    </w:p>
+    <w:p>
+      <w:pPr>
+        <w:pStyle w:val="ListParagraph"/>
+        <w:numPr>
+          <w:ilvl w:val="0"/>
+          <w:numId w:val="39"/>
+        </w:numPr>
+      </w:pPr>
+      <w:r>
+        <w:t>Name: deleteSession</w:t>
+      </w:r>
+    </w:p>
+    <w:p>
+      <w:pPr>
+        <w:pStyle w:val="ListParagraph"/>
+        <w:numPr>
+          <w:ilvl w:val="0"/>
+          <w:numId w:val="43"/>
+        </w:numPr>
+      </w:pPr>
+      <w:r>
+        <w:t>Description: Provides the list of the customer sessions.</w:t>
+      </w:r>
+    </w:p>
+    <w:p>
+      <w:pPr>
+        <w:pStyle w:val="ListParagraph"/>
+        <w:numPr>
+          <w:ilvl w:val="0"/>
+          <w:numId w:val="43"/>
+        </w:numPr>
+      </w:pPr>
+      <w:r>
+        <w:t>Type: Delete</w:t>
+      </w:r>
+    </w:p>
+    <w:p>
+      <w:pPr>
+        <w:pStyle w:val="ListParagraph"/>
+        <w:numPr>
+          <w:ilvl w:val="0"/>
+          <w:numId w:val="43"/>
+        </w:numPr>
+      </w:pPr>
+      <w:r>
+        <w:t xml:space="preserve">Request: </w:t>
+      </w:r>
+      <w:r>
+        <w:t xml:space="preserve">Session </w:t>
+      </w:r>
+      <w:r>
+        <w:t>id</w:t>
+      </w:r>
+    </w:p>
+    <w:p>
+      <w:pPr>
+        <w:pStyle w:val="ListParagraph"/>
+        <w:numPr>
+          <w:ilvl w:val="0"/>
+          <w:numId w:val="43"/>
+        </w:numPr>
+      </w:pPr>
+      <w:r>
+        <w:t>Action: deletes the session.</w:t>
+      </w:r>
+    </w:p>
+    <w:p>
+      <w:pPr>
+        <w:pStyle w:val="ListParagraph"/>
+        <w:numPr>
+          <w:ilvl w:val="0"/>
+          <w:numId w:val="43"/>
+        </w:numPr>
+      </w:pPr>
+      <w:r>
+        <w:t xml:space="preserve">Response : </w:t>
+      </w:r>
+      <w:r>
+        <w:t>res.status(200).end()   200 indicates success.</w:t>
+      </w:r>
+    </w:p>
+    <w:p>
+      <w:pPr>
+        <w:pStyle w:val="ListParagraph"/>
+        <w:numPr>
+          <w:ilvl w:val="0"/>
+          <w:numId w:val="43"/>
+        </w:numPr>
+      </w:pPr>
+      <w:r>
+        <w:t xml:space="preserve">Err: </w:t>
+      </w:r>
+    </w:p>
+    <w:p>
+      <w:pPr>
+        <w:pStyle w:val="ListParagraph"/>
+        <w:ind w:left="1170"/>
+        <w:rPr>
+          <w:b/>
+          <w:bCs/>
+        </w:rPr>
+      </w:pPr>
+    </w:p>
+    <w:p>
+      <w:pPr>
+        <w:pStyle w:val="ListParagraph"/>
+        <w:numPr>
+          <w:ilvl w:val="0"/>
+          <w:numId w:val="39"/>
+        </w:numPr>
+      </w:pPr>
+      <w:r>
+        <w:t>Name: getServices</w:t>
+      </w:r>
+    </w:p>
+    <w:p>
+      <w:pPr>
+        <w:pStyle w:val="ListParagraph"/>
+        <w:numPr>
+          <w:ilvl w:val="0"/>
+          <w:numId w:val="58"/>
+        </w:numPr>
+      </w:pPr>
+      <w:r>
+        <w:t xml:space="preserve">Description: </w:t>
+      </w:r>
+      <w:r>
+        <w:t xml:space="preserve">called when the user clicks on the New Session button. </w:t>
+      </w:r>
+      <w:r>
+        <w:t>Provides the list of all services</w:t>
+      </w:r>
+      <w:r>
+        <w:t xml:space="preserve"> </w:t>
+      </w:r>
+    </w:p>
+    <w:p>
+      <w:pPr>
+        <w:pStyle w:val="ListParagraph"/>
+        <w:numPr>
+          <w:ilvl w:val="0"/>
+          <w:numId w:val="58"/>
+        </w:numPr>
+      </w:pPr>
+      <w:r>
+        <w:t xml:space="preserve">Type: </w:t>
+      </w:r>
+      <w:r>
+        <w:t>GET</w:t>
+      </w:r>
+    </w:p>
+    <w:p>
+      <w:pPr>
+        <w:pStyle w:val="ListParagraph"/>
+        <w:numPr>
+          <w:ilvl w:val="0"/>
+          <w:numId w:val="58"/>
+        </w:numPr>
+      </w:pPr>
+      <w:r>
+        <w:t xml:space="preserve">Request: </w:t>
+      </w:r>
+    </w:p>
+    <w:p>
+      <w:pPr>
+        <w:pStyle w:val="ListParagraph"/>
+        <w:numPr>
+          <w:ilvl w:val="0"/>
+          <w:numId w:val="58"/>
+        </w:numPr>
+      </w:pPr>
+      <w:r>
+        <w:t>Action: get</w:t>
+      </w:r>
+      <w:r>
+        <w:t>s</w:t>
+      </w:r>
+      <w:r>
+        <w:t xml:space="preserve"> the list of </w:t>
+      </w:r>
+      <w:r>
+        <w:t>all the</w:t>
+      </w:r>
+      <w:r>
+        <w:t xml:space="preserve"> </w:t>
+      </w:r>
+      <w:r>
+        <w:t xml:space="preserve">ids and the names of all </w:t>
+      </w:r>
+      <w:r>
+        <w:t>services.</w:t>
+      </w:r>
+    </w:p>
+    <w:p>
+      <w:pPr>
+        <w:pStyle w:val="ListParagraph"/>
+        <w:numPr>
+          <w:ilvl w:val="0"/>
+          <w:numId w:val="58"/>
+        </w:numPr>
+      </w:pPr>
+      <w:r>
+        <w:t xml:space="preserve">Response : </w:t>
+      </w:r>
+      <w:r>
+        <w:t>Table of id and names of services</w:t>
+      </w:r>
+      <w:r>
+        <w:t>.</w:t>
+      </w:r>
+    </w:p>
+    <w:p>
+      <w:pPr>
+        <w:pStyle w:val="ListParagraph"/>
+        <w:numPr>
+          <w:ilvl w:val="0"/>
+          <w:numId w:val="58"/>
+        </w:numPr>
+      </w:pPr>
+      <w:r>
+        <w:t xml:space="preserve">Err: </w:t>
+      </w:r>
+    </w:p>
+    <w:p>
+      <w:pPr>
+        <w:pStyle w:val="ListParagraph"/>
+        <w:ind w:left="1170"/>
+      </w:pPr>
+    </w:p>
+    <w:p>
+      <w:pPr>
+        <w:pStyle w:val="ListParagraph"/>
+        <w:numPr>
+          <w:ilvl w:val="0"/>
+          <w:numId w:val="1"/>
         </w:numPr>
       </w:pPr>
       <w:r>
@@ -1688,15 +2564,39 @@
         <w:pStyle w:val="ListParagraph"/>
         <w:ind w:left="450"/>
       </w:pPr>
+    </w:p>
+    <w:p>
+      <w:pPr>
+        <w:pStyle w:val="ListParagraph"/>
+        <w:numPr>
+          <w:ilvl w:val="0"/>
+          <w:numId w:val="44"/>
+        </w:numPr>
+        <w:rPr>
+          <w:u w:val="single"/>
+        </w:rPr>
+      </w:pPr>
+      <w:r>
+        <w:rPr>
+          <w:u w:val="single"/>
+        </w:rPr>
+        <w:t>Select Service</w:t>
+      </w:r>
+    </w:p>
+    <w:p>
+      <w:pPr>
+        <w:pStyle w:val="ListParagraph"/>
+        <w:ind w:left="450"/>
+      </w:pPr>
       <w:r>
         <w:rPr>
           <w:noProof/>
         </w:rPr>
         <w:drawing>
-          <wp:inline distT="0" distB="0" distL="0" distR="0" wp14:anchorId="10A5B9FC" wp14:editId="6D1C2FB6">
-            <wp:extent cx="3118104" cy="3941064"/>
-            <wp:effectExtent l="0" t="0" r="6350" b="2540"/>
-            <wp:docPr id="3" name="Picture 3"/>
+          <wp:inline distT="0" distB="0" distL="0" distR="0" wp14:anchorId="55B4B5C2" wp14:editId="10ADABD2">
+            <wp:extent cx="2980952" cy="819048"/>
+            <wp:effectExtent l="0" t="0" r="0" b="635"/>
+            <wp:docPr id="2" name="Picture 2"/>
             <wp:cNvGraphicFramePr>
               <a:graphicFrameLocks xmlns:a="http://schemas.openxmlformats.org/drawingml/2006/main" noChangeAspect="1"/>
             </wp:cNvGraphicFramePr>
@@ -1716,7 +2616,7 @@
                   <pic:spPr>
                     <a:xfrm>
                       <a:off x="0" y="0"/>
-                      <a:ext cx="3118104" cy="3941064"/>
+                      <a:ext cx="2980952" cy="819048"/>
                     </a:xfrm>
                     <a:prstGeom prst="rect">
                       <a:avLst/>
@@ -1732,15 +2632,225 @@
     <w:p>
       <w:pPr>
         <w:pStyle w:val="ListParagraph"/>
-        <w:ind w:left="450"/>
-      </w:pPr>
-    </w:p>
-    <w:p>
-      <w:pPr>
-        <w:pStyle w:val="ListParagraph"/>
-        <w:numPr>
-          <w:ilvl w:val="0"/>
-          <w:numId w:val="38"/>
+        <w:numPr>
+          <w:ilvl w:val="0"/>
+          <w:numId w:val="42"/>
+        </w:numPr>
+      </w:pPr>
+      <w:r>
+        <w:t>Field</w:t>
+      </w:r>
+    </w:p>
+    <w:p>
+      <w:pPr>
+        <w:pStyle w:val="ListParagraph"/>
+        <w:ind w:left="1170"/>
+      </w:pPr>
+      <w:r>
+        <w:t xml:space="preserve">Service: </w:t>
+      </w:r>
+      <w:r>
+        <w:t>dropdown of</w:t>
+      </w:r>
+      <w:r>
+        <w:t xml:space="preserve"> all the Services,</w:t>
+      </w:r>
+    </w:p>
+    <w:p>
+      <w:pPr>
+        <w:pStyle w:val="ListParagraph"/>
+        <w:numPr>
+          <w:ilvl w:val="0"/>
+          <w:numId w:val="42"/>
+        </w:numPr>
+      </w:pPr>
+      <w:r>
+        <w:rPr>
+          <w:b/>
+          <w:bCs/>
+        </w:rPr>
+        <w:t>Buttons</w:t>
+      </w:r>
+    </w:p>
+    <w:p>
+      <w:pPr>
+        <w:pStyle w:val="ListParagraph"/>
+        <w:numPr>
+          <w:ilvl w:val="0"/>
+          <w:numId w:val="46"/>
+        </w:numPr>
+      </w:pPr>
+      <w:r>
+        <w:t>Cancel: Returns to Customer Dashboard</w:t>
+      </w:r>
+    </w:p>
+    <w:p>
+      <w:pPr>
+        <w:pStyle w:val="ListParagraph"/>
+        <w:numPr>
+          <w:ilvl w:val="0"/>
+          <w:numId w:val="46"/>
+        </w:numPr>
+      </w:pPr>
+      <w:r>
+        <w:t>Next: Runs the getProvider API and opens the Select Provider Screen</w:t>
+      </w:r>
+      <w:r>
+        <w:t xml:space="preserve"> passing the service id.</w:t>
+      </w:r>
+    </w:p>
+    <w:p>
+      <w:pPr>
+        <w:pStyle w:val="ListParagraph"/>
+        <w:numPr>
+          <w:ilvl w:val="0"/>
+          <w:numId w:val="42"/>
+        </w:numPr>
+        <w:rPr>
+          <w:b/>
+          <w:bCs/>
+        </w:rPr>
+      </w:pPr>
+      <w:r>
+        <w:rPr>
+          <w:b/>
+          <w:bCs/>
+        </w:rPr>
+        <w:t>API Call</w:t>
+      </w:r>
+    </w:p>
+    <w:p>
+      <w:pPr>
+        <w:pStyle w:val="ListParagraph"/>
+        <w:numPr>
+          <w:ilvl w:val="0"/>
+          <w:numId w:val="45"/>
+        </w:numPr>
+      </w:pPr>
+      <w:r>
+        <w:t>Name: getProviders</w:t>
+      </w:r>
+    </w:p>
+    <w:p>
+      <w:pPr>
+        <w:pStyle w:val="ListParagraph"/>
+        <w:numPr>
+          <w:ilvl w:val="0"/>
+          <w:numId w:val="45"/>
+        </w:numPr>
+      </w:pPr>
+      <w:r>
+        <w:t>Type: Get</w:t>
+      </w:r>
+    </w:p>
+    <w:p>
+      <w:pPr>
+        <w:pStyle w:val="ListParagraph"/>
+        <w:numPr>
+          <w:ilvl w:val="0"/>
+          <w:numId w:val="45"/>
+        </w:numPr>
+      </w:pPr>
+      <w:r>
+        <w:t>Request : service Name</w:t>
+      </w:r>
+    </w:p>
+    <w:p>
+      <w:pPr>
+        <w:pStyle w:val="ListParagraph"/>
+        <w:numPr>
+          <w:ilvl w:val="0"/>
+          <w:numId w:val="45"/>
+        </w:numPr>
+      </w:pPr>
+      <w:r>
+        <w:t xml:space="preserve">Action: </w:t>
+      </w:r>
+      <w:r>
+        <w:t>gets the all the provider of the service.</w:t>
+      </w:r>
+    </w:p>
+    <w:p>
+      <w:pPr>
+        <w:pStyle w:val="ListParagraph"/>
+        <w:numPr>
+          <w:ilvl w:val="0"/>
+          <w:numId w:val="45"/>
+        </w:numPr>
+      </w:pPr>
+      <w:r>
+        <w:t xml:space="preserve">Response : </w:t>
+      </w:r>
+      <w:r>
+        <w:t xml:space="preserve">table </w:t>
+      </w:r>
+      <w:r>
+        <w:t xml:space="preserve"> of Providers</w:t>
+      </w:r>
+      <w:r>
+        <w:t xml:space="preserve"> id and names.</w:t>
+      </w:r>
+    </w:p>
+    <w:p>
+      <w:pPr>
+        <w:pStyle w:val="ListParagraph"/>
+        <w:numPr>
+          <w:ilvl w:val="0"/>
+          <w:numId w:val="45"/>
+        </w:numPr>
+      </w:pPr>
+      <w:r>
+        <w:t xml:space="preserve">Err: </w:t>
+      </w:r>
+    </w:p>
+    <w:p>
+      <w:pPr>
+        <w:pStyle w:val="ListParagraph"/>
+        <w:ind w:left="1530"/>
+      </w:pPr>
+    </w:p>
+    <w:p>
+      <w:pPr>
+        <w:pStyle w:val="ListParagraph"/>
+        <w:ind w:left="1530"/>
+      </w:pPr>
+    </w:p>
+    <w:p>
+      <w:pPr>
+        <w:pStyle w:val="ListParagraph"/>
+        <w:ind w:left="1530"/>
+      </w:pPr>
+    </w:p>
+    <w:p>
+      <w:pPr>
+        <w:pStyle w:val="ListParagraph"/>
+        <w:ind w:left="1530"/>
+      </w:pPr>
+    </w:p>
+    <w:p>
+      <w:pPr>
+        <w:pStyle w:val="ListParagraph"/>
+        <w:ind w:left="1530"/>
+      </w:pPr>
+    </w:p>
+    <w:p>
+      <w:pPr>
+        <w:pStyle w:val="ListParagraph"/>
+        <w:ind w:left="1530"/>
+      </w:pPr>
+    </w:p>
+    <w:p>
+      <w:pPr>
+        <w:pStyle w:val="ListParagraph"/>
+        <w:ind w:left="1530"/>
+      </w:pPr>
+    </w:p>
+    <w:p>
+      <w:pPr>
+        <w:pStyle w:val="ListParagraph"/>
+        <w:numPr>
+          <w:ilvl w:val="0"/>
+          <w:numId w:val="44"/>
         </w:numPr>
         <w:rPr>
           <w:u w:val="single"/>
@@ -1750,55 +2860,554 @@
         <w:rPr>
           <w:u w:val="single"/>
         </w:rPr>
-        <w:t>Fields:</w:t>
-      </w:r>
-    </w:p>
-    <w:p>
-      <w:pPr>
-        <w:pStyle w:val="ListParagraph"/>
-        <w:numPr>
-          <w:ilvl w:val="0"/>
-          <w:numId w:val="37"/>
-        </w:numPr>
-      </w:pPr>
-      <w:r>
-        <w:t>Service</w:t>
-      </w:r>
-      <w:r>
-        <w:t xml:space="preserve">: The drop down includes all the </w:t>
-      </w:r>
-      <w:r>
-        <w:t>Service</w:t>
-      </w:r>
-      <w:r>
-        <w:t>s, This items needs to be selected first.</w:t>
-      </w:r>
-    </w:p>
-    <w:p>
-      <w:pPr>
-        <w:pStyle w:val="ListParagraph"/>
-        <w:numPr>
-          <w:ilvl w:val="0"/>
-          <w:numId w:val="37"/>
-        </w:numPr>
-      </w:pPr>
-      <w:r>
-        <w:t xml:space="preserve">Provider: If no </w:t>
-      </w:r>
-      <w:r>
-        <w:t>Service</w:t>
-      </w:r>
-      <w:r>
-        <w:t xml:space="preserve"> selected needs to select </w:t>
-      </w:r>
-      <w:r>
-        <w:t>Service</w:t>
-      </w:r>
-      <w:r>
-        <w:t xml:space="preserve">. The dropdown includes all provider that offer the </w:t>
-      </w:r>
-      <w:r>
-        <w:t>Service</w:t>
+        <w:t>Select Provider</w:t>
+      </w:r>
+    </w:p>
+    <w:p>
+      <w:pPr>
+        <w:pStyle w:val="ListParagraph"/>
+        <w:ind w:left="450"/>
+      </w:pPr>
+      <w:r>
+        <w:rPr>
+          <w:noProof/>
+        </w:rPr>
+        <w:drawing>
+          <wp:inline distT="0" distB="0" distL="0" distR="0" wp14:anchorId="7FFF51E0" wp14:editId="00F500C1">
+            <wp:extent cx="2914286" cy="971429"/>
+            <wp:effectExtent l="0" t="0" r="635" b="635"/>
+            <wp:docPr id="8" name="Picture 8"/>
+            <wp:cNvGraphicFramePr>
+              <a:graphicFrameLocks xmlns:a="http://schemas.openxmlformats.org/drawingml/2006/main" noChangeAspect="1"/>
+            </wp:cNvGraphicFramePr>
+            <a:graphic xmlns:a="http://schemas.openxmlformats.org/drawingml/2006/main">
+              <a:graphicData uri="http://schemas.openxmlformats.org/drawingml/2006/picture">
+                <pic:pic xmlns:pic="http://schemas.openxmlformats.org/drawingml/2006/picture">
+                  <pic:nvPicPr>
+                    <pic:cNvPr id="1" name=""/>
+                    <pic:cNvPicPr/>
+                  </pic:nvPicPr>
+                  <pic:blipFill>
+                    <a:blip r:embed="rId11"/>
+                    <a:stretch>
+                      <a:fillRect/>
+                    </a:stretch>
+                  </pic:blipFill>
+                  <pic:spPr>
+                    <a:xfrm>
+                      <a:off x="0" y="0"/>
+                      <a:ext cx="2914286" cy="971429"/>
+                    </a:xfrm>
+                    <a:prstGeom prst="rect">
+                      <a:avLst/>
+                    </a:prstGeom>
+                  </pic:spPr>
+                </pic:pic>
+              </a:graphicData>
+            </a:graphic>
+          </wp:inline>
+        </w:drawing>
+      </w:r>
+    </w:p>
+    <w:p>
+      <w:pPr>
+        <w:pStyle w:val="ListParagraph"/>
+        <w:numPr>
+          <w:ilvl w:val="0"/>
+          <w:numId w:val="52"/>
+        </w:numPr>
+      </w:pPr>
+      <w:r>
+        <w:t>Parameters</w:t>
+      </w:r>
+    </w:p>
+    <w:p>
+      <w:pPr>
+        <w:pStyle w:val="ListParagraph"/>
+        <w:ind w:left="1170"/>
+      </w:pPr>
+      <w:r>
+        <w:t>Service id</w:t>
+      </w:r>
+      <w:r>
+        <w:t xml:space="preserve"> and Name</w:t>
+      </w:r>
+    </w:p>
+    <w:p>
+      <w:pPr>
+        <w:pStyle w:val="ListParagraph"/>
+        <w:numPr>
+          <w:ilvl w:val="0"/>
+          <w:numId w:val="52"/>
+        </w:numPr>
+      </w:pPr>
+      <w:r>
+        <w:t>Field</w:t>
+      </w:r>
+    </w:p>
+    <w:p>
+      <w:pPr>
+        <w:pStyle w:val="ListParagraph"/>
+        <w:ind w:left="1170"/>
+      </w:pPr>
+      <w:r>
+        <w:t xml:space="preserve">Provider: </w:t>
+      </w:r>
+      <w:r>
+        <w:t xml:space="preserve"> dropdown of all the </w:t>
+      </w:r>
+      <w:r>
+        <w:t>Provider that provide the service</w:t>
+      </w:r>
+    </w:p>
+    <w:p>
+      <w:pPr>
+        <w:pStyle w:val="ListParagraph"/>
+        <w:numPr>
+          <w:ilvl w:val="0"/>
+          <w:numId w:val="52"/>
+        </w:numPr>
+      </w:pPr>
+      <w:r>
+        <w:t>Buttons</w:t>
+      </w:r>
+    </w:p>
+    <w:p>
+      <w:pPr>
+        <w:pStyle w:val="ListParagraph"/>
+        <w:numPr>
+          <w:ilvl w:val="0"/>
+          <w:numId w:val="47"/>
+        </w:numPr>
+      </w:pPr>
+      <w:r>
+        <w:t>Cancel: Returns to Customer Dashboard</w:t>
+      </w:r>
+    </w:p>
+    <w:p>
+      <w:pPr>
+        <w:pStyle w:val="ListParagraph"/>
+        <w:numPr>
+          <w:ilvl w:val="0"/>
+          <w:numId w:val="47"/>
+        </w:numPr>
+      </w:pPr>
+      <w:r>
+        <w:t xml:space="preserve">Previous: Returns to Select </w:t>
+      </w:r>
+      <w:r>
+        <w:t>Date</w:t>
+      </w:r>
+      <w:r>
+        <w:t xml:space="preserve"> Screen.</w:t>
+      </w:r>
+    </w:p>
+    <w:p>
+      <w:pPr>
+        <w:pStyle w:val="ListParagraph"/>
+        <w:numPr>
+          <w:ilvl w:val="0"/>
+          <w:numId w:val="47"/>
+        </w:numPr>
+      </w:pPr>
+      <w:r>
+        <w:t>Next: Runs the get</w:t>
+      </w:r>
+      <w:r>
+        <w:t>Dates</w:t>
+      </w:r>
+      <w:r>
+        <w:t xml:space="preserve"> API and opens the Select </w:t>
+      </w:r>
+      <w:r>
+        <w:t>Date</w:t>
+      </w:r>
+      <w:r>
+        <w:t xml:space="preserve"> Screen</w:t>
+      </w:r>
+      <w:r>
+        <w:t>, passing the service id and provider id</w:t>
+      </w:r>
+    </w:p>
+    <w:p>
+      <w:pPr>
+        <w:pStyle w:val="ListParagraph"/>
+        <w:numPr>
+          <w:ilvl w:val="0"/>
+          <w:numId w:val="52"/>
+        </w:numPr>
+      </w:pPr>
+      <w:r>
+        <w:t>API Call</w:t>
+      </w:r>
+    </w:p>
+    <w:p>
+      <w:pPr>
+        <w:pStyle w:val="ListParagraph"/>
+        <w:numPr>
+          <w:ilvl w:val="0"/>
+          <w:numId w:val="48"/>
+        </w:numPr>
+      </w:pPr>
+      <w:r>
+        <w:t>Name: getDates</w:t>
+      </w:r>
+    </w:p>
+    <w:p>
+      <w:pPr>
+        <w:pStyle w:val="ListParagraph"/>
+        <w:numPr>
+          <w:ilvl w:val="0"/>
+          <w:numId w:val="48"/>
+        </w:numPr>
+      </w:pPr>
+      <w:r>
+        <w:t>Type: Get</w:t>
+      </w:r>
+    </w:p>
+    <w:p>
+      <w:pPr>
+        <w:pStyle w:val="ListParagraph"/>
+        <w:numPr>
+          <w:ilvl w:val="0"/>
+          <w:numId w:val="48"/>
+        </w:numPr>
+      </w:pPr>
+      <w:r>
+        <w:t>Request : Provider Name</w:t>
+      </w:r>
+    </w:p>
+    <w:p>
+      <w:pPr>
+        <w:pStyle w:val="ListParagraph"/>
+        <w:numPr>
+          <w:ilvl w:val="0"/>
+          <w:numId w:val="48"/>
+        </w:numPr>
+      </w:pPr>
+      <w:r>
+        <w:t>Action: gets the list of all the dates in the next week that the Provider has slots.</w:t>
+      </w:r>
+    </w:p>
+    <w:p>
+      <w:pPr>
+        <w:pStyle w:val="ListParagraph"/>
+        <w:numPr>
+          <w:ilvl w:val="0"/>
+          <w:numId w:val="48"/>
+        </w:numPr>
+      </w:pPr>
+      <w:r>
+        <w:t xml:space="preserve">Response : Array of Dates: </w:t>
+      </w:r>
+    </w:p>
+    <w:p>
+      <w:pPr>
+        <w:pStyle w:val="ListParagraph"/>
+        <w:numPr>
+          <w:ilvl w:val="0"/>
+          <w:numId w:val="48"/>
+        </w:numPr>
+      </w:pPr>
+      <w:r>
+        <w:t xml:space="preserve">Err: </w:t>
+      </w:r>
+    </w:p>
+    <w:p>
+      <w:pPr>
+        <w:pStyle w:val="ListParagraph"/>
+        <w:ind w:left="450"/>
+      </w:pPr>
+    </w:p>
+    <w:p>
+      <w:pPr>
+        <w:pStyle w:val="ListParagraph"/>
+        <w:numPr>
+          <w:ilvl w:val="0"/>
+          <w:numId w:val="44"/>
+        </w:numPr>
+        <w:rPr>
+          <w:u w:val="single"/>
+        </w:rPr>
+      </w:pPr>
+      <w:r>
+        <w:rPr>
+          <w:u w:val="single"/>
+        </w:rPr>
+        <w:t>Select Date</w:t>
+      </w:r>
+    </w:p>
+    <w:p>
+      <w:pPr>
+        <w:pStyle w:val="ListParagraph"/>
+        <w:ind w:left="450"/>
+      </w:pPr>
+      <w:r>
+        <w:rPr>
+          <w:noProof/>
+        </w:rPr>
+        <w:drawing>
+          <wp:inline distT="0" distB="0" distL="0" distR="0" wp14:anchorId="19C72599" wp14:editId="07FA192E">
+            <wp:extent cx="2952381" cy="933333"/>
+            <wp:effectExtent l="0" t="0" r="635" b="635"/>
+            <wp:docPr id="11" name="Picture 11"/>
+            <wp:cNvGraphicFramePr>
+              <a:graphicFrameLocks xmlns:a="http://schemas.openxmlformats.org/drawingml/2006/main" noChangeAspect="1"/>
+            </wp:cNvGraphicFramePr>
+            <a:graphic xmlns:a="http://schemas.openxmlformats.org/drawingml/2006/main">
+              <a:graphicData uri="http://schemas.openxmlformats.org/drawingml/2006/picture">
+                <pic:pic xmlns:pic="http://schemas.openxmlformats.org/drawingml/2006/picture">
+                  <pic:nvPicPr>
+                    <pic:cNvPr id="1" name=""/>
+                    <pic:cNvPicPr/>
+                  </pic:nvPicPr>
+                  <pic:blipFill>
+                    <a:blip r:embed="rId12"/>
+                    <a:stretch>
+                      <a:fillRect/>
+                    </a:stretch>
+                  </pic:blipFill>
+                  <pic:spPr>
+                    <a:xfrm>
+                      <a:off x="0" y="0"/>
+                      <a:ext cx="2952381" cy="933333"/>
+                    </a:xfrm>
+                    <a:prstGeom prst="rect">
+                      <a:avLst/>
+                    </a:prstGeom>
+                  </pic:spPr>
+                </pic:pic>
+              </a:graphicData>
+            </a:graphic>
+          </wp:inline>
+        </w:drawing>
+      </w:r>
+      <w:bookmarkStart w:id="1" w:name="_Hlk38305757"/>
+    </w:p>
+    <w:p>
+      <w:pPr>
+        <w:pStyle w:val="ListParagraph"/>
+        <w:numPr>
+          <w:ilvl w:val="0"/>
+          <w:numId w:val="53"/>
+        </w:numPr>
+      </w:pPr>
+      <w:r>
+        <w:t>Parameters</w:t>
+      </w:r>
+    </w:p>
+    <w:p>
+      <w:pPr>
+        <w:pStyle w:val="ListParagraph"/>
+        <w:numPr>
+          <w:ilvl w:val="0"/>
+          <w:numId w:val="54"/>
+        </w:numPr>
+      </w:pPr>
+      <w:r>
+        <w:t>Service id</w:t>
+      </w:r>
+      <w:r>
+        <w:t xml:space="preserve"> and Name</w:t>
+      </w:r>
+    </w:p>
+    <w:p>
+      <w:pPr>
+        <w:pStyle w:val="ListParagraph"/>
+        <w:numPr>
+          <w:ilvl w:val="0"/>
+          <w:numId w:val="54"/>
+        </w:numPr>
+      </w:pPr>
+      <w:r>
+        <w:t>Provider id</w:t>
+      </w:r>
+      <w:r>
+        <w:t xml:space="preserve"> and Name</w:t>
+      </w:r>
+    </w:p>
+    <w:p>
+      <w:pPr>
+        <w:pStyle w:val="ListParagraph"/>
+        <w:numPr>
+          <w:ilvl w:val="0"/>
+          <w:numId w:val="53"/>
+        </w:numPr>
+      </w:pPr>
+      <w:r>
+        <w:t>Field</w:t>
+      </w:r>
+    </w:p>
+    <w:p>
+      <w:pPr>
+        <w:pStyle w:val="ListParagraph"/>
+        <w:ind w:left="1170"/>
+      </w:pPr>
+      <w:r>
+        <w:t>Date</w:t>
+      </w:r>
+      <w:r>
+        <w:t>:  dropdown of all the Provider</w:t>
+      </w:r>
+      <w:r>
+        <w:t>s available dates in the next week.</w:t>
+      </w:r>
+    </w:p>
+    <w:bookmarkEnd w:id="1"/>
+    <w:p>
+      <w:pPr>
+        <w:pStyle w:val="ListParagraph"/>
+        <w:numPr>
+          <w:ilvl w:val="0"/>
+          <w:numId w:val="53"/>
+        </w:numPr>
+      </w:pPr>
+      <w:r>
+        <w:t>Buttons</w:t>
+      </w:r>
+    </w:p>
+    <w:p>
+      <w:pPr>
+        <w:pStyle w:val="ListParagraph"/>
+        <w:numPr>
+          <w:ilvl w:val="0"/>
+          <w:numId w:val="49"/>
+        </w:numPr>
+      </w:pPr>
+      <w:r>
+        <w:t>Cancel: Returns to Customer Dashboard</w:t>
+      </w:r>
+    </w:p>
+    <w:p>
+      <w:pPr>
+        <w:pStyle w:val="ListParagraph"/>
+        <w:numPr>
+          <w:ilvl w:val="0"/>
+          <w:numId w:val="49"/>
+        </w:numPr>
+      </w:pPr>
+      <w:r>
+        <w:t xml:space="preserve">Previous: Returns to Select </w:t>
+      </w:r>
+      <w:r>
+        <w:t>Provider</w:t>
+      </w:r>
+      <w:r>
+        <w:t xml:space="preserve"> Screen.</w:t>
+      </w:r>
+    </w:p>
+    <w:p>
+      <w:pPr>
+        <w:pStyle w:val="ListParagraph"/>
+        <w:numPr>
+          <w:ilvl w:val="0"/>
+          <w:numId w:val="49"/>
+        </w:numPr>
+      </w:pPr>
+      <w:r>
+        <w:t>Next: Runs the get</w:t>
+      </w:r>
+      <w:r>
+        <w:t>Slot</w:t>
+      </w:r>
+      <w:r>
+        <w:t>s</w:t>
+      </w:r>
+      <w:r>
+        <w:t xml:space="preserve"> API and opens the Select </w:t>
+      </w:r>
+      <w:r>
+        <w:t>Slot</w:t>
+      </w:r>
+      <w:r>
+        <w:t xml:space="preserve"> Screen</w:t>
+      </w:r>
+      <w:r>
+        <w:t>, passing Service id and Provider id</w:t>
+      </w:r>
+    </w:p>
+    <w:p>
+      <w:pPr>
+        <w:pStyle w:val="ListParagraph"/>
+        <w:numPr>
+          <w:ilvl w:val="0"/>
+          <w:numId w:val="53"/>
+        </w:numPr>
+      </w:pPr>
+      <w:r>
+        <w:t>API Call</w:t>
+      </w:r>
+    </w:p>
+    <w:p>
+      <w:pPr>
+        <w:pStyle w:val="ListParagraph"/>
+        <w:numPr>
+          <w:ilvl w:val="0"/>
+          <w:numId w:val="50"/>
+        </w:numPr>
+      </w:pPr>
+      <w:r>
+        <w:t>Name: get</w:t>
+      </w:r>
+      <w:r>
+        <w:t>Slot</w:t>
+      </w:r>
+      <w:r>
+        <w:t>s</w:t>
+      </w:r>
+    </w:p>
+    <w:p>
+      <w:pPr>
+        <w:pStyle w:val="ListParagraph"/>
+        <w:numPr>
+          <w:ilvl w:val="0"/>
+          <w:numId w:val="50"/>
+        </w:numPr>
+      </w:pPr>
+      <w:r>
+        <w:t>Type: Get</w:t>
+      </w:r>
+    </w:p>
+    <w:p>
+      <w:pPr>
+        <w:pStyle w:val="ListParagraph"/>
+        <w:numPr>
+          <w:ilvl w:val="0"/>
+          <w:numId w:val="50"/>
+        </w:numPr>
+      </w:pPr>
+      <w:r>
+        <w:t>Request : Provider Name</w:t>
+      </w:r>
+      <w:r>
+        <w:t>, Date</w:t>
+      </w:r>
+    </w:p>
+    <w:p>
+      <w:pPr>
+        <w:pStyle w:val="ListParagraph"/>
+        <w:numPr>
+          <w:ilvl w:val="0"/>
+          <w:numId w:val="50"/>
+        </w:numPr>
+      </w:pPr>
+      <w:r>
+        <w:t xml:space="preserve">Action: gets the list </w:t>
+      </w:r>
+      <w:r>
+        <w:t>open</w:t>
+      </w:r>
+      <w:r>
+        <w:t xml:space="preserve"> </w:t>
+      </w:r>
+      <w:r>
+        <w:t>slots</w:t>
+      </w:r>
+      <w:r>
+        <w:t xml:space="preserve"> in the </w:t>
+      </w:r>
+      <w:r>
+        <w:t xml:space="preserve">date </w:t>
       </w:r>
       <w:r>
         <w:t>.</w:t>
@@ -1809,23 +3418,51 @@
         <w:pStyle w:val="ListParagraph"/>
         <w:numPr>
           <w:ilvl w:val="0"/>
-          <w:numId w:val="37"/>
-        </w:numPr>
-      </w:pPr>
-      <w:r>
-        <w:t>Date: If no provider selected needs to select provider.</w:t>
-      </w:r>
-    </w:p>
-    <w:p>
-      <w:pPr>
-        <w:pStyle w:val="ListParagraph"/>
-        <w:numPr>
-          <w:ilvl w:val="0"/>
-          <w:numId w:val="37"/>
-        </w:numPr>
-      </w:pPr>
-      <w:r>
-        <w:t>Slot: 1 to the number of slots that the Provider offers.</w:t>
+          <w:numId w:val="50"/>
+        </w:numPr>
+      </w:pPr>
+      <w:r>
+        <w:t xml:space="preserve">Response : Array of </w:t>
+      </w:r>
+      <w:r>
+        <w:t>slots</w:t>
+      </w:r>
+      <w:r>
+        <w:t xml:space="preserve"> </w:t>
+      </w:r>
+    </w:p>
+    <w:p>
+      <w:pPr>
+        <w:pStyle w:val="ListParagraph"/>
+        <w:numPr>
+          <w:ilvl w:val="0"/>
+          <w:numId w:val="50"/>
+        </w:numPr>
+      </w:pPr>
+      <w:r>
+        <w:lastRenderedPageBreak/>
+        <w:t xml:space="preserve">Err: </w:t>
+      </w:r>
+    </w:p>
+    <w:p/>
+    <w:p/>
+    <w:p/>
+    <w:p>
+      <w:pPr>
+        <w:pStyle w:val="ListParagraph"/>
+        <w:numPr>
+          <w:ilvl w:val="0"/>
+          <w:numId w:val="44"/>
+        </w:numPr>
+        <w:rPr>
+          <w:u w:val="single"/>
+        </w:rPr>
+      </w:pPr>
+      <w:r>
+        <w:rPr>
+          <w:u w:val="single"/>
+        </w:rPr>
+        <w:t>Select Slot</w:t>
       </w:r>
     </w:p>
     <w:p>
@@ -1837,9 +3474,298 @@
     <w:p>
       <w:pPr>
         <w:pStyle w:val="ListParagraph"/>
-        <w:numPr>
-          <w:ilvl w:val="0"/>
-          <w:numId w:val="3"/>
+        <w:ind w:left="450"/>
+      </w:pPr>
+      <w:r>
+        <w:rPr>
+          <w:noProof/>
+        </w:rPr>
+        <w:drawing>
+          <wp:inline distT="0" distB="0" distL="0" distR="0" wp14:anchorId="012B607F" wp14:editId="7821AB7F">
+            <wp:extent cx="3028571" cy="1114286"/>
+            <wp:effectExtent l="0" t="0" r="635" b="0"/>
+            <wp:docPr id="10" name="Picture 10"/>
+            <wp:cNvGraphicFramePr>
+              <a:graphicFrameLocks xmlns:a="http://schemas.openxmlformats.org/drawingml/2006/main" noChangeAspect="1"/>
+            </wp:cNvGraphicFramePr>
+            <a:graphic xmlns:a="http://schemas.openxmlformats.org/drawingml/2006/main">
+              <a:graphicData uri="http://schemas.openxmlformats.org/drawingml/2006/picture">
+                <pic:pic xmlns:pic="http://schemas.openxmlformats.org/drawingml/2006/picture">
+                  <pic:nvPicPr>
+                    <pic:cNvPr id="1" name=""/>
+                    <pic:cNvPicPr/>
+                  </pic:nvPicPr>
+                  <pic:blipFill>
+                    <a:blip r:embed="rId13"/>
+                    <a:stretch>
+                      <a:fillRect/>
+                    </a:stretch>
+                  </pic:blipFill>
+                  <pic:spPr>
+                    <a:xfrm>
+                      <a:off x="0" y="0"/>
+                      <a:ext cx="3028571" cy="1114286"/>
+                    </a:xfrm>
+                    <a:prstGeom prst="rect">
+                      <a:avLst/>
+                    </a:prstGeom>
+                  </pic:spPr>
+                </pic:pic>
+              </a:graphicData>
+            </a:graphic>
+          </wp:inline>
+        </w:drawing>
+      </w:r>
+    </w:p>
+    <w:p>
+      <w:pPr>
+        <w:pStyle w:val="ListParagraph"/>
+        <w:numPr>
+          <w:ilvl w:val="0"/>
+          <w:numId w:val="55"/>
+        </w:numPr>
+      </w:pPr>
+      <w:r>
+        <w:t>Parameters</w:t>
+      </w:r>
+    </w:p>
+    <w:p>
+      <w:pPr>
+        <w:pStyle w:val="ListParagraph"/>
+        <w:numPr>
+          <w:ilvl w:val="0"/>
+          <w:numId w:val="56"/>
+        </w:numPr>
+      </w:pPr>
+      <w:r>
+        <w:t>Service id.</w:t>
+      </w:r>
+    </w:p>
+    <w:p>
+      <w:pPr>
+        <w:pStyle w:val="ListParagraph"/>
+        <w:numPr>
+          <w:ilvl w:val="0"/>
+          <w:numId w:val="56"/>
+        </w:numPr>
+      </w:pPr>
+      <w:r>
+        <w:t>Provider id.</w:t>
+      </w:r>
+    </w:p>
+    <w:p>
+      <w:pPr>
+        <w:pStyle w:val="ListParagraph"/>
+        <w:numPr>
+          <w:ilvl w:val="0"/>
+          <w:numId w:val="56"/>
+        </w:numPr>
+      </w:pPr>
+      <w:r>
+        <w:t>Date</w:t>
+      </w:r>
+    </w:p>
+    <w:p>
+      <w:pPr>
+        <w:pStyle w:val="ListParagraph"/>
+        <w:numPr>
+          <w:ilvl w:val="0"/>
+          <w:numId w:val="55"/>
+        </w:numPr>
+      </w:pPr>
+      <w:r>
+        <w:t>Field</w:t>
+      </w:r>
+    </w:p>
+    <w:p>
+      <w:pPr>
+        <w:pStyle w:val="ListParagraph"/>
+        <w:ind w:left="1170"/>
+      </w:pPr>
+      <w:r>
+        <w:t>Slot A drop down of available slots on the date of the provider</w:t>
+      </w:r>
+    </w:p>
+    <w:p>
+      <w:pPr>
+        <w:pStyle w:val="ListParagraph"/>
+        <w:numPr>
+          <w:ilvl w:val="0"/>
+          <w:numId w:val="55"/>
+        </w:numPr>
+      </w:pPr>
+      <w:r>
+        <w:t>Buttons</w:t>
+      </w:r>
+    </w:p>
+    <w:p>
+      <w:pPr>
+        <w:pStyle w:val="ListParagraph"/>
+        <w:numPr>
+          <w:ilvl w:val="0"/>
+          <w:numId w:val="51"/>
+        </w:numPr>
+      </w:pPr>
+      <w:r>
+        <w:t>Cancel: Returns to Customer Dashboard</w:t>
+      </w:r>
+    </w:p>
+    <w:p>
+      <w:pPr>
+        <w:pStyle w:val="ListParagraph"/>
+        <w:numPr>
+          <w:ilvl w:val="0"/>
+          <w:numId w:val="51"/>
+        </w:numPr>
+      </w:pPr>
+      <w:r>
+        <w:t xml:space="preserve">Previous: Returns to Select </w:t>
+      </w:r>
+      <w:r>
+        <w:t>Date</w:t>
+      </w:r>
+      <w:r>
+        <w:t xml:space="preserve"> Screen.</w:t>
+      </w:r>
+    </w:p>
+    <w:p>
+      <w:pPr>
+        <w:pStyle w:val="ListParagraph"/>
+        <w:numPr>
+          <w:ilvl w:val="0"/>
+          <w:numId w:val="51"/>
+        </w:numPr>
+      </w:pPr>
+      <w:r>
+        <w:t>Save:</w:t>
+      </w:r>
+      <w:r>
+        <w:t xml:space="preserve"> Runs the </w:t>
+      </w:r>
+      <w:r>
+        <w:t>Save Session</w:t>
+      </w:r>
+      <w:r>
+        <w:t xml:space="preserve"> API and opens the Select </w:t>
+      </w:r>
+      <w:r>
+        <w:t>Slot</w:t>
+      </w:r>
+      <w:r>
+        <w:t xml:space="preserve"> Screen</w:t>
+      </w:r>
+    </w:p>
+    <w:p>
+      <w:pPr>
+        <w:pStyle w:val="ListParagraph"/>
+        <w:numPr>
+          <w:ilvl w:val="0"/>
+          <w:numId w:val="55"/>
+        </w:numPr>
+      </w:pPr>
+      <w:r>
+        <w:t>API Call</w:t>
+      </w:r>
+    </w:p>
+    <w:p>
+      <w:pPr>
+        <w:pStyle w:val="ListParagraph"/>
+        <w:numPr>
+          <w:ilvl w:val="0"/>
+          <w:numId w:val="50"/>
+        </w:numPr>
+      </w:pPr>
+      <w:r>
+        <w:t xml:space="preserve">Name: </w:t>
+      </w:r>
+      <w:r>
+        <w:t>saveSession</w:t>
+      </w:r>
+    </w:p>
+    <w:p>
+      <w:pPr>
+        <w:pStyle w:val="ListParagraph"/>
+        <w:numPr>
+          <w:ilvl w:val="0"/>
+          <w:numId w:val="50"/>
+        </w:numPr>
+      </w:pPr>
+      <w:r>
+        <w:t xml:space="preserve">Type: </w:t>
+      </w:r>
+      <w:r>
+        <w:t>Post</w:t>
+      </w:r>
+    </w:p>
+    <w:p>
+      <w:pPr>
+        <w:pStyle w:val="ListParagraph"/>
+        <w:numPr>
+          <w:ilvl w:val="0"/>
+          <w:numId w:val="50"/>
+        </w:numPr>
+      </w:pPr>
+      <w:r>
+        <w:t xml:space="preserve">Request : </w:t>
+      </w:r>
+      <w:r>
+        <w:t>Provider id, Customer id, Date, Slot</w:t>
+      </w:r>
+    </w:p>
+    <w:p>
+      <w:pPr>
+        <w:pStyle w:val="ListParagraph"/>
+        <w:numPr>
+          <w:ilvl w:val="0"/>
+          <w:numId w:val="50"/>
+        </w:numPr>
+      </w:pPr>
+      <w:r>
+        <w:t xml:space="preserve">Action: </w:t>
+      </w:r>
+      <w:r>
+        <w:t>Saves a new session</w:t>
+      </w:r>
+      <w:r>
+        <w:t xml:space="preserve"> .</w:t>
+      </w:r>
+    </w:p>
+    <w:p>
+      <w:pPr>
+        <w:pStyle w:val="ListParagraph"/>
+        <w:numPr>
+          <w:ilvl w:val="0"/>
+          <w:numId w:val="50"/>
+        </w:numPr>
+      </w:pPr>
+      <w:r>
+        <w:t xml:space="preserve">Response : Array of slots </w:t>
+      </w:r>
+    </w:p>
+    <w:p>
+      <w:pPr>
+        <w:pStyle w:val="ListParagraph"/>
+        <w:numPr>
+          <w:ilvl w:val="0"/>
+          <w:numId w:val="50"/>
+        </w:numPr>
+      </w:pPr>
+      <w:r>
+        <w:t xml:space="preserve">Err: </w:t>
+      </w:r>
+    </w:p>
+    <w:p>
+      <w:pPr>
+        <w:pStyle w:val="ListParagraph"/>
+        <w:ind w:left="450"/>
+      </w:pPr>
+    </w:p>
+    <w:p>
+      <w:pPr>
+        <w:pStyle w:val="ListParagraph"/>
+        <w:numPr>
+          <w:ilvl w:val="0"/>
+          <w:numId w:val="1"/>
         </w:numPr>
         <w:rPr>
           <w:b/>
@@ -1886,7 +3812,7 @@
                     <pic:cNvPicPr/>
                   </pic:nvPicPr>
                   <pic:blipFill>
-                    <a:blip r:embed="rId11"/>
+                    <a:blip r:embed="rId14"/>
                     <a:stretch>
                       <a:fillRect/>
                     </a:stretch>
@@ -1912,14 +3838,13 @@
         <w:pStyle w:val="ListParagraph"/>
         <w:numPr>
           <w:ilvl w:val="0"/>
-          <w:numId w:val="39"/>
+          <w:numId w:val="27"/>
         </w:numPr>
       </w:pPr>
       <w:r>
         <w:rPr>
           <w:u w:val="single"/>
         </w:rPr>
-        <w:lastRenderedPageBreak/>
         <w:t>List of session</w:t>
       </w:r>
       <w:r>
@@ -1937,61 +3862,61 @@
         <w:pStyle w:val="ListParagraph"/>
         <w:numPr>
           <w:ilvl w:val="0"/>
+          <w:numId w:val="18"/>
+        </w:numPr>
+      </w:pPr>
+      <w:r>
+        <w:t>Customer</w:t>
+      </w:r>
+    </w:p>
+    <w:p>
+      <w:pPr>
+        <w:pStyle w:val="ListParagraph"/>
+        <w:numPr>
+          <w:ilvl w:val="0"/>
+          <w:numId w:val="18"/>
+        </w:numPr>
+      </w:pPr>
+      <w:r>
+        <w:t>Date</w:t>
+      </w:r>
+    </w:p>
+    <w:p>
+      <w:pPr>
+        <w:pStyle w:val="ListParagraph"/>
+        <w:numPr>
+          <w:ilvl w:val="0"/>
+          <w:numId w:val="18"/>
+        </w:numPr>
+      </w:pPr>
+      <w:r>
+        <w:t>Slot</w:t>
+      </w:r>
+    </w:p>
+    <w:p>
+      <w:pPr>
+        <w:pStyle w:val="ListParagraph"/>
+        <w:numPr>
+          <w:ilvl w:val="0"/>
+          <w:numId w:val="18"/>
+        </w:numPr>
+      </w:pPr>
+      <w:r>
+        <w:t>Button for delete</w:t>
+      </w:r>
+    </w:p>
+    <w:p>
+      <w:pPr>
+        <w:pStyle w:val="ListParagraph"/>
+        <w:ind w:left="1620"/>
+      </w:pPr>
+    </w:p>
+    <w:p>
+      <w:pPr>
+        <w:pStyle w:val="ListParagraph"/>
+        <w:numPr>
+          <w:ilvl w:val="0"/>
           <w:numId w:val="27"/>
-        </w:numPr>
-      </w:pPr>
-      <w:r>
-        <w:t>Customer</w:t>
-      </w:r>
-    </w:p>
-    <w:p>
-      <w:pPr>
-        <w:pStyle w:val="ListParagraph"/>
-        <w:numPr>
-          <w:ilvl w:val="0"/>
-          <w:numId w:val="27"/>
-        </w:numPr>
-      </w:pPr>
-      <w:r>
-        <w:t>Date</w:t>
-      </w:r>
-    </w:p>
-    <w:p>
-      <w:pPr>
-        <w:pStyle w:val="ListParagraph"/>
-        <w:numPr>
-          <w:ilvl w:val="0"/>
-          <w:numId w:val="27"/>
-        </w:numPr>
-      </w:pPr>
-      <w:r>
-        <w:t>Time</w:t>
-      </w:r>
-    </w:p>
-    <w:p>
-      <w:pPr>
-        <w:pStyle w:val="ListParagraph"/>
-        <w:numPr>
-          <w:ilvl w:val="0"/>
-          <w:numId w:val="27"/>
-        </w:numPr>
-      </w:pPr>
-      <w:r>
-        <w:t>Button for delete</w:t>
-      </w:r>
-    </w:p>
-    <w:p>
-      <w:pPr>
-        <w:pStyle w:val="ListParagraph"/>
-        <w:ind w:left="1620"/>
-      </w:pPr>
-    </w:p>
-    <w:p>
-      <w:pPr>
-        <w:pStyle w:val="ListParagraph"/>
-        <w:numPr>
-          <w:ilvl w:val="0"/>
-          <w:numId w:val="39"/>
         </w:numPr>
         <w:rPr>
           <w:u w:val="single"/>
@@ -2009,7 +3934,7 @@
         <w:pStyle w:val="ListParagraph"/>
         <w:numPr>
           <w:ilvl w:val="0"/>
-          <w:numId w:val="40"/>
+          <w:numId w:val="28"/>
         </w:numPr>
       </w:pPr>
       <w:r>
@@ -2021,16 +3946,29 @@
         <w:pStyle w:val="ListParagraph"/>
         <w:numPr>
           <w:ilvl w:val="0"/>
-          <w:numId w:val="40"/>
-        </w:numPr>
-      </w:pPr>
-      <w:r>
+          <w:numId w:val="28"/>
+        </w:numPr>
+      </w:pPr>
+      <w:r>
+        <w:lastRenderedPageBreak/>
         <w:t>Delete: Deletes the session.</w:t>
       </w:r>
     </w:p>
     <w:p>
       <w:pPr>
         <w:pStyle w:val="ListParagraph"/>
+        <w:numPr>
+          <w:ilvl w:val="0"/>
+          <w:numId w:val="27"/>
+        </w:numPr>
+      </w:pPr>
+      <w:r>
+        <w:t>API:  deleteSession</w:t>
+      </w:r>
+    </w:p>
+    <w:p>
+      <w:pPr>
+        <w:pStyle w:val="ListParagraph"/>
         <w:ind w:left="450"/>
       </w:pPr>
     </w:p>
@@ -2039,7 +3977,7 @@
         <w:pStyle w:val="ListParagraph"/>
         <w:numPr>
           <w:ilvl w:val="0"/>
-          <w:numId w:val="3"/>
+          <w:numId w:val="1"/>
         </w:numPr>
         <w:rPr>
           <w:b/>
@@ -2061,7 +3999,7 @@
         <w:pStyle w:val="ListParagraph"/>
         <w:numPr>
           <w:ilvl w:val="0"/>
-          <w:numId w:val="11"/>
+          <w:numId w:val="8"/>
         </w:numPr>
         <w:rPr>
           <w:u w:val="single"/>
@@ -2079,7 +4017,7 @@
         <w:pStyle w:val="ListParagraph"/>
         <w:numPr>
           <w:ilvl w:val="0"/>
-          <w:numId w:val="7"/>
+          <w:numId w:val="4"/>
         </w:numPr>
       </w:pPr>
       <w:r>
@@ -2091,7 +4029,7 @@
         <w:pStyle w:val="ListParagraph"/>
         <w:numPr>
           <w:ilvl w:val="0"/>
-          <w:numId w:val="7"/>
+          <w:numId w:val="4"/>
         </w:numPr>
       </w:pPr>
       <w:r>
@@ -2106,7 +4044,7 @@
         <w:pStyle w:val="ListParagraph"/>
         <w:numPr>
           <w:ilvl w:val="0"/>
-          <w:numId w:val="7"/>
+          <w:numId w:val="4"/>
         </w:numPr>
       </w:pPr>
       <w:r>
@@ -2121,25 +4059,9 @@
         <w:pStyle w:val="ListParagraph"/>
         <w:numPr>
           <w:ilvl w:val="0"/>
-          <w:numId w:val="7"/>
-        </w:numPr>
-      </w:pPr>
-      <w:r>
-        <w:t>pa</w:t>
-      </w:r>
-      <w:r>
-        <w:t>ssword</w:t>
-      </w:r>
-    </w:p>
-    <w:p>
-      <w:pPr>
-        <w:pStyle w:val="ListParagraph"/>
-        <w:numPr>
-          <w:ilvl w:val="0"/>
-          <w:numId w:val="7"/>
-        </w:numPr>
-      </w:pPr>
-      <w:proofErr w:type="spellStart"/>
+          <w:numId w:val="4"/>
+        </w:numPr>
+      </w:pPr>
       <w:r>
         <w:t>service</w:t>
       </w:r>
@@ -2149,21 +4071,18 @@
       <w:r>
         <w:t>id</w:t>
       </w:r>
-      <w:proofErr w:type="spellEnd"/>
-    </w:p>
-    <w:p>
-      <w:pPr>
-        <w:pStyle w:val="ListParagraph"/>
-        <w:numPr>
-          <w:ilvl w:val="0"/>
-          <w:numId w:val="7"/>
-        </w:numPr>
-      </w:pPr>
-      <w:proofErr w:type="spellStart"/>
+    </w:p>
+    <w:p>
+      <w:pPr>
+        <w:pStyle w:val="ListParagraph"/>
+        <w:numPr>
+          <w:ilvl w:val="0"/>
+          <w:numId w:val="4"/>
+        </w:numPr>
+      </w:pPr>
       <w:r>
         <w:t>daily_slots</w:t>
       </w:r>
-      <w:proofErr w:type="spellEnd"/>
       <w:r>
         <w:t>.</w:t>
       </w:r>
@@ -2173,7 +4092,7 @@
         <w:pStyle w:val="ListParagraph"/>
         <w:numPr>
           <w:ilvl w:val="0"/>
-          <w:numId w:val="11"/>
+          <w:numId w:val="8"/>
         </w:numPr>
         <w:rPr>
           <w:u w:val="single"/>
@@ -2191,61 +4110,46 @@
         <w:pStyle w:val="ListParagraph"/>
         <w:numPr>
           <w:ilvl w:val="0"/>
+          <w:numId w:val="5"/>
+        </w:numPr>
+      </w:pPr>
+      <w:r>
+        <w:t>id</w:t>
+      </w:r>
+    </w:p>
+    <w:p>
+      <w:pPr>
+        <w:pStyle w:val="ListParagraph"/>
+        <w:numPr>
+          <w:ilvl w:val="0"/>
+          <w:numId w:val="5"/>
+        </w:numPr>
+      </w:pPr>
+      <w:r>
+        <w:t>n</w:t>
+      </w:r>
+      <w:r>
+        <w:t>ame</w:t>
+      </w:r>
+    </w:p>
+    <w:p>
+      <w:pPr>
+        <w:pStyle w:val="ListParagraph"/>
+        <w:numPr>
+          <w:ilvl w:val="0"/>
+          <w:numId w:val="5"/>
+        </w:numPr>
+      </w:pPr>
+      <w:r>
+        <w:t>email</w:t>
+      </w:r>
+    </w:p>
+    <w:p>
+      <w:pPr>
+        <w:pStyle w:val="ListParagraph"/>
+        <w:numPr>
+          <w:ilvl w:val="0"/>
           <w:numId w:val="8"/>
-        </w:numPr>
-      </w:pPr>
-      <w:r>
-        <w:t>id</w:t>
-      </w:r>
-    </w:p>
-    <w:p>
-      <w:pPr>
-        <w:pStyle w:val="ListParagraph"/>
-        <w:numPr>
-          <w:ilvl w:val="0"/>
-          <w:numId w:val="8"/>
-        </w:numPr>
-      </w:pPr>
-      <w:r>
-        <w:t>n</w:t>
-      </w:r>
-      <w:r>
-        <w:t>ame</w:t>
-      </w:r>
-    </w:p>
-    <w:p>
-      <w:pPr>
-        <w:pStyle w:val="ListParagraph"/>
-        <w:numPr>
-          <w:ilvl w:val="0"/>
-          <w:numId w:val="8"/>
-        </w:numPr>
-      </w:pPr>
-      <w:r>
-        <w:t>email</w:t>
-      </w:r>
-    </w:p>
-    <w:p>
-      <w:pPr>
-        <w:pStyle w:val="ListParagraph"/>
-        <w:numPr>
-          <w:ilvl w:val="0"/>
-          <w:numId w:val="8"/>
-        </w:numPr>
-      </w:pPr>
-      <w:r>
-        <w:t>p</w:t>
-      </w:r>
-      <w:r>
-        <w:t>assword</w:t>
-      </w:r>
-    </w:p>
-    <w:p>
-      <w:pPr>
-        <w:pStyle w:val="ListParagraph"/>
-        <w:numPr>
-          <w:ilvl w:val="0"/>
-          <w:numId w:val="11"/>
         </w:numPr>
         <w:rPr>
           <w:u w:val="single"/>
@@ -2263,7 +4167,7 @@
         <w:pStyle w:val="ListParagraph"/>
         <w:numPr>
           <w:ilvl w:val="0"/>
-          <w:numId w:val="10"/>
+          <w:numId w:val="7"/>
         </w:numPr>
       </w:pPr>
       <w:r>
@@ -2275,52 +4179,46 @@
         <w:pStyle w:val="ListParagraph"/>
         <w:numPr>
           <w:ilvl w:val="0"/>
-          <w:numId w:val="10"/>
-        </w:numPr>
-      </w:pPr>
-      <w:proofErr w:type="spellStart"/>
+          <w:numId w:val="7"/>
+        </w:numPr>
+      </w:pPr>
       <w:r>
         <w:t>customer_id</w:t>
       </w:r>
-      <w:proofErr w:type="spellEnd"/>
-    </w:p>
-    <w:p>
-      <w:pPr>
-        <w:pStyle w:val="ListParagraph"/>
-        <w:numPr>
-          <w:ilvl w:val="0"/>
-          <w:numId w:val="10"/>
-        </w:numPr>
-      </w:pPr>
-      <w:proofErr w:type="spellStart"/>
+    </w:p>
+    <w:p>
+      <w:pPr>
+        <w:pStyle w:val="ListParagraph"/>
+        <w:numPr>
+          <w:ilvl w:val="0"/>
+          <w:numId w:val="7"/>
+        </w:numPr>
+      </w:pPr>
       <w:r>
         <w:t>provider_id</w:t>
       </w:r>
-      <w:proofErr w:type="spellEnd"/>
-    </w:p>
-    <w:p>
-      <w:pPr>
-        <w:pStyle w:val="ListParagraph"/>
-        <w:numPr>
-          <w:ilvl w:val="0"/>
-          <w:numId w:val="10"/>
-        </w:numPr>
-      </w:pPr>
-      <w:proofErr w:type="spellStart"/>
+    </w:p>
+    <w:p>
+      <w:pPr>
+        <w:pStyle w:val="ListParagraph"/>
+        <w:numPr>
+          <w:ilvl w:val="0"/>
+          <w:numId w:val="7"/>
+        </w:numPr>
+      </w:pPr>
       <w:r>
         <w:t>service</w:t>
       </w:r>
       <w:r>
         <w:t>_id</w:t>
       </w:r>
-      <w:proofErr w:type="spellEnd"/>
-    </w:p>
-    <w:p>
-      <w:pPr>
-        <w:pStyle w:val="ListParagraph"/>
-        <w:numPr>
-          <w:ilvl w:val="0"/>
-          <w:numId w:val="10"/>
+    </w:p>
+    <w:p>
+      <w:pPr>
+        <w:pStyle w:val="ListParagraph"/>
+        <w:numPr>
+          <w:ilvl w:val="0"/>
+          <w:numId w:val="7"/>
         </w:numPr>
       </w:pPr>
       <w:r>
@@ -2335,7 +4233,7 @@
         <w:pStyle w:val="ListParagraph"/>
         <w:numPr>
           <w:ilvl w:val="0"/>
-          <w:numId w:val="10"/>
+          <w:numId w:val="7"/>
         </w:numPr>
       </w:pPr>
       <w:r>
@@ -2347,7 +4245,7 @@
         <w:pStyle w:val="ListParagraph"/>
         <w:numPr>
           <w:ilvl w:val="0"/>
-          <w:numId w:val="11"/>
+          <w:numId w:val="8"/>
         </w:numPr>
         <w:rPr>
           <w:u w:val="single"/>
@@ -2365,7 +4263,7 @@
         <w:pStyle w:val="ListParagraph"/>
         <w:numPr>
           <w:ilvl w:val="0"/>
-          <w:numId w:val="33"/>
+          <w:numId w:val="23"/>
         </w:numPr>
       </w:pPr>
       <w:r>
@@ -2377,7 +4275,7 @@
         <w:pStyle w:val="ListParagraph"/>
         <w:numPr>
           <w:ilvl w:val="0"/>
-          <w:numId w:val="33"/>
+          <w:numId w:val="23"/>
         </w:numPr>
       </w:pPr>
       <w:r>
@@ -2390,24 +4288,16 @@
     <w:p>
       <w:pPr>
         <w:pStyle w:val="ListParagraph"/>
-        <w:numPr>
-          <w:ilvl w:val="0"/>
-          <w:numId w:val="33"/>
-        </w:numPr>
-      </w:pPr>
-      <w:proofErr w:type="spellStart"/>
-      <w:r>
-        <w:t>provider_id</w:t>
-      </w:r>
-      <w:proofErr w:type="spellEnd"/>
-    </w:p>
-    <w:p>
-      <w:pPr>
-        <w:pStyle w:val="ListParagraph"/>
         <w:ind w:left="1170"/>
       </w:pPr>
     </w:p>
     <w:p>
+      <w:pPr>
+        <w:pStyle w:val="ListParagraph"/>
+        <w:ind w:left="1170"/>
+      </w:pPr>
+    </w:p>
+    <w:p>
       <w:r>
         <w:t>query all provider</w:t>
       </w:r>
@@ -2452,7 +4342,7 @@
         <w:pStyle w:val="ListParagraph"/>
         <w:numPr>
           <w:ilvl w:val="0"/>
-          <w:numId w:val="3"/>
+          <w:numId w:val="1"/>
         </w:numPr>
       </w:pPr>
       <w:r>
@@ -2464,11 +4354,10 @@
         <w:pStyle w:val="ListParagraph"/>
         <w:numPr>
           <w:ilvl w:val="0"/>
-          <w:numId w:val="9"/>
-        </w:numPr>
-      </w:pPr>
-      <w:r>
-        <w:lastRenderedPageBreak/>
+          <w:numId w:val="6"/>
+        </w:numPr>
+      </w:pPr>
+      <w:r>
         <w:t>Id of user is the email address</w:t>
       </w:r>
     </w:p>
@@ -2477,7 +4366,7 @@
         <w:pStyle w:val="ListParagraph"/>
         <w:numPr>
           <w:ilvl w:val="0"/>
-          <w:numId w:val="9"/>
+          <w:numId w:val="6"/>
         </w:numPr>
       </w:pPr>
       <w:r>
@@ -2501,15 +4390,10 @@
         <w:pStyle w:val="ListParagraph"/>
         <w:ind w:left="1080"/>
       </w:pPr>
-      <w:proofErr w:type="spellStart"/>
-      <w:r>
-        <w:t>ReactDate</w:t>
-      </w:r>
-      <w:proofErr w:type="spellEnd"/>
-      <w:r>
-        <w:t xml:space="preserve">: </w:t>
-      </w:r>
-      <w:hyperlink r:id="rId12" w:history="1">
+      <w:r>
+        <w:t xml:space="preserve">ReactDate: </w:t>
+      </w:r>
+      <w:hyperlink r:id="rId15" w:history="1">
         <w:r>
           <w:rPr>
             <w:rStyle w:val="Hyperlink"/>
@@ -2526,7 +4410,7 @@
       <w:r>
         <w:t xml:space="preserve">React stepper: </w:t>
       </w:r>
-      <w:hyperlink r:id="rId13" w:history="1">
+      <w:hyperlink r:id="rId16" w:history="1">
         <w:r>
           <w:rPr>
             <w:rStyle w:val="Hyperlink"/>
@@ -2535,10 +4419,7 @@
         </w:r>
       </w:hyperlink>
     </w:p>
-    <w:p>
-      <w:bookmarkStart w:id="0" w:name="_GoBack"/>
-      <w:bookmarkEnd w:id="0"/>
-    </w:p>
+    <w:p/>
     <w:p>
       <w:r>
         <w:t>React Outline</w:t>
@@ -2549,44 +4430,24 @@
         <w:pStyle w:val="ListParagraph"/>
         <w:numPr>
           <w:ilvl w:val="0"/>
-          <w:numId w:val="42"/>
-        </w:numPr>
-      </w:pPr>
-      <w:r>
-        <w:t xml:space="preserve">Containers – class components, </w:t>
-      </w:r>
-      <w:proofErr w:type="spellStart"/>
-      <w:r>
-        <w:t>ComponentDidMount</w:t>
-      </w:r>
-      <w:proofErr w:type="spellEnd"/>
-      <w:r>
-        <w:t xml:space="preserve"> loads user data from </w:t>
-      </w:r>
-      <w:proofErr w:type="spellStart"/>
-      <w:r>
-        <w:t>db</w:t>
-      </w:r>
-      <w:proofErr w:type="spellEnd"/>
+          <w:numId w:val="29"/>
+        </w:numPr>
+      </w:pPr>
+      <w:r>
+        <w:lastRenderedPageBreak/>
+        <w:t>Containers – class components, ComponentDidMount loads user data from db</w:t>
+      </w:r>
     </w:p>
     <w:p>
       <w:pPr>
         <w:pStyle w:val="ListParagraph"/>
         <w:numPr>
           <w:ilvl w:val="1"/>
-          <w:numId w:val="42"/>
-        </w:numPr>
-      </w:pPr>
-      <w:r>
-        <w:t xml:space="preserve">Navbar – “const location = </w:t>
-      </w:r>
-      <w:proofErr w:type="spellStart"/>
-      <w:r>
-        <w:t>useLocation</w:t>
-      </w:r>
-      <w:proofErr w:type="spellEnd"/>
-      <w:r>
-        <w:t>()”, active classes</w:t>
+          <w:numId w:val="29"/>
+        </w:numPr>
+      </w:pPr>
+      <w:r>
+        <w:t>Navbar – “const location = useLocation()”, active classes</w:t>
       </w:r>
     </w:p>
     <w:p>
@@ -2594,7 +4455,7 @@
         <w:pStyle w:val="ListParagraph"/>
         <w:numPr>
           <w:ilvl w:val="1"/>
-          <w:numId w:val="42"/>
+          <w:numId w:val="29"/>
         </w:numPr>
       </w:pPr>
       <w:r>
@@ -2606,19 +4467,11 @@
         <w:pStyle w:val="ListParagraph"/>
         <w:numPr>
           <w:ilvl w:val="1"/>
-          <w:numId w:val="42"/>
-        </w:numPr>
-      </w:pPr>
-      <w:r>
-        <w:t xml:space="preserve">About – Talks about the project, link to repo, link to </w:t>
-      </w:r>
-      <w:proofErr w:type="spellStart"/>
-      <w:r>
-        <w:t>github</w:t>
-      </w:r>
-      <w:proofErr w:type="spellEnd"/>
-      <w:r>
-        <w:t xml:space="preserve"> profiles</w:t>
+          <w:numId w:val="29"/>
+        </w:numPr>
+      </w:pPr>
+      <w:r>
+        <w:t>About – Talks about the project, link to repo, link to github profiles</w:t>
       </w:r>
     </w:p>
     <w:p>
@@ -2626,19 +4479,11 @@
         <w:pStyle w:val="ListParagraph"/>
         <w:numPr>
           <w:ilvl w:val="1"/>
-          <w:numId w:val="42"/>
-        </w:numPr>
-      </w:pPr>
-      <w:r>
-        <w:t xml:space="preserve">Dashboard – After a user is signup and booked, this is where they see their </w:t>
-      </w:r>
-      <w:proofErr w:type="spellStart"/>
-      <w:r>
-        <w:t>exisiting</w:t>
-      </w:r>
-      <w:proofErr w:type="spellEnd"/>
-      <w:r>
-        <w:t xml:space="preserve"> appointments</w:t>
+          <w:numId w:val="29"/>
+        </w:numPr>
+      </w:pPr>
+      <w:r>
+        <w:t>Dashboard – After a user is signup and booked, this is where they see their exisiting appointments</w:t>
       </w:r>
     </w:p>
     <w:p>
@@ -2646,7 +4491,7 @@
         <w:pStyle w:val="ListParagraph"/>
         <w:numPr>
           <w:ilvl w:val="1"/>
-          <w:numId w:val="42"/>
+          <w:numId w:val="29"/>
         </w:numPr>
       </w:pPr>
     </w:p>
@@ -2655,7 +4500,7 @@
         <w:pStyle w:val="ListParagraph"/>
         <w:numPr>
           <w:ilvl w:val="1"/>
-          <w:numId w:val="42"/>
+          <w:numId w:val="29"/>
         </w:numPr>
       </w:pPr>
       <w:r>
@@ -2676,7 +4521,7 @@
         <w:pStyle w:val="ListParagraph"/>
         <w:numPr>
           <w:ilvl w:val="2"/>
-          <w:numId w:val="42"/>
+          <w:numId w:val="29"/>
         </w:numPr>
       </w:pPr>
       <w:r>
@@ -2688,7 +4533,7 @@
         <w:pStyle w:val="ListParagraph"/>
         <w:numPr>
           <w:ilvl w:val="2"/>
-          <w:numId w:val="42"/>
+          <w:numId w:val="29"/>
         </w:numPr>
       </w:pPr>
       <w:r>
@@ -2700,7 +4545,7 @@
         <w:pStyle w:val="ListParagraph"/>
         <w:numPr>
           <w:ilvl w:val="1"/>
-          <w:numId w:val="42"/>
+          <w:numId w:val="29"/>
         </w:numPr>
       </w:pPr>
       <w:r>
@@ -2712,7 +4557,7 @@
         <w:pStyle w:val="ListParagraph"/>
         <w:numPr>
           <w:ilvl w:val="2"/>
-          <w:numId w:val="42"/>
+          <w:numId w:val="29"/>
         </w:numPr>
       </w:pPr>
       <w:r>
@@ -2724,7 +4569,7 @@
         <w:pStyle w:val="ListParagraph"/>
         <w:numPr>
           <w:ilvl w:val="2"/>
-          <w:numId w:val="42"/>
+          <w:numId w:val="29"/>
         </w:numPr>
       </w:pPr>
       <w:r>
@@ -2736,7 +4581,7 @@
         <w:pStyle w:val="ListParagraph"/>
         <w:numPr>
           <w:ilvl w:val="1"/>
-          <w:numId w:val="42"/>
+          <w:numId w:val="29"/>
         </w:numPr>
       </w:pPr>
       <w:r>
@@ -2748,7 +4593,7 @@
         <w:pStyle w:val="ListParagraph"/>
         <w:numPr>
           <w:ilvl w:val="2"/>
-          <w:numId w:val="42"/>
+          <w:numId w:val="29"/>
         </w:numPr>
       </w:pPr>
       <w:r>
@@ -2760,7 +4605,7 @@
         <w:pStyle w:val="ListParagraph"/>
         <w:numPr>
           <w:ilvl w:val="2"/>
-          <w:numId w:val="42"/>
+          <w:numId w:val="29"/>
         </w:numPr>
       </w:pPr>
       <w:r>
@@ -2772,7 +4617,7 @@
         <w:pStyle w:val="ListParagraph"/>
         <w:numPr>
           <w:ilvl w:val="2"/>
-          <w:numId w:val="42"/>
+          <w:numId w:val="29"/>
         </w:numPr>
       </w:pPr>
       <w:r>
@@ -2784,7 +4629,7 @@
         <w:pStyle w:val="ListParagraph"/>
         <w:numPr>
           <w:ilvl w:val="1"/>
-          <w:numId w:val="42"/>
+          <w:numId w:val="29"/>
         </w:numPr>
       </w:pPr>
       <w:r>
@@ -2796,7 +4641,7 @@
         <w:pStyle w:val="ListParagraph"/>
         <w:numPr>
           <w:ilvl w:val="2"/>
-          <w:numId w:val="42"/>
+          <w:numId w:val="29"/>
         </w:numPr>
       </w:pPr>
       <w:r>
@@ -2808,7 +4653,7 @@
         <w:pStyle w:val="ListParagraph"/>
         <w:numPr>
           <w:ilvl w:val="2"/>
-          <w:numId w:val="42"/>
+          <w:numId w:val="29"/>
         </w:numPr>
       </w:pPr>
       <w:r>
@@ -2832,7 +4677,7 @@
         <w:pStyle w:val="ListParagraph"/>
         <w:numPr>
           <w:ilvl w:val="2"/>
-          <w:numId w:val="42"/>
+          <w:numId w:val="29"/>
         </w:numPr>
       </w:pPr>
       <w:r>
@@ -2844,7 +4689,7 @@
         <w:pStyle w:val="ListParagraph"/>
         <w:numPr>
           <w:ilvl w:val="2"/>
-          <w:numId w:val="42"/>
+          <w:numId w:val="29"/>
         </w:numPr>
       </w:pPr>
       <w:r>
@@ -2856,7 +4701,7 @@
         <w:pStyle w:val="ListParagraph"/>
         <w:numPr>
           <w:ilvl w:val="2"/>
-          <w:numId w:val="42"/>
+          <w:numId w:val="29"/>
         </w:numPr>
       </w:pPr>
       <w:r>
@@ -2868,14 +4713,11 @@
         <w:pStyle w:val="ListParagraph"/>
         <w:numPr>
           <w:ilvl w:val="2"/>
-          <w:numId w:val="42"/>
-        </w:numPr>
-      </w:pPr>
-      <w:r>
-        <w:t>Pick Services</w:t>
-      </w:r>
-      <w:r>
-        <w:t xml:space="preserve"> – query all services</w:t>
+          <w:numId w:val="29"/>
+        </w:numPr>
+      </w:pPr>
+      <w:r>
+        <w:t>Pick Services – query all services</w:t>
       </w:r>
     </w:p>
     <w:p>
@@ -2883,14 +4725,11 @@
         <w:pStyle w:val="ListParagraph"/>
         <w:numPr>
           <w:ilvl w:val="2"/>
-          <w:numId w:val="42"/>
-        </w:numPr>
-      </w:pPr>
-      <w:r>
-        <w:t xml:space="preserve">Pick Provider </w:t>
-      </w:r>
-      <w:r>
-        <w:t>– query all provider for selected services</w:t>
+          <w:numId w:val="29"/>
+        </w:numPr>
+      </w:pPr>
+      <w:r>
+        <w:t>Pick Provider – query all provider for selected services</w:t>
       </w:r>
     </w:p>
     <w:p>
@@ -2898,37 +4737,91 @@
         <w:pStyle w:val="ListParagraph"/>
         <w:numPr>
           <w:ilvl w:val="2"/>
-          <w:numId w:val="42"/>
+          <w:numId w:val="29"/>
+        </w:numPr>
+      </w:pPr>
+      <w:r>
+        <w:t>Schedule Time – query all time slots for selected provider</w:t>
+      </w:r>
+    </w:p>
+    <w:p>
+      <w:pPr>
+        <w:pStyle w:val="ListParagraph"/>
+        <w:numPr>
+          <w:ilvl w:val="2"/>
+          <w:numId w:val="29"/>
+        </w:numPr>
+      </w:pPr>
+      <w:r>
+        <w:t>Confirmation – showing booked appointment</w:t>
+      </w:r>
+    </w:p>
+    <w:p>
+      <w:pPr>
+        <w:pStyle w:val="ListParagraph"/>
+        <w:numPr>
+          <w:ilvl w:val="2"/>
+          <w:numId w:val="29"/>
+        </w:numPr>
+      </w:pPr>
+      <w:r>
+        <w:t>Redirect to Dashboard</w:t>
+      </w:r>
+    </w:p>
+    <w:p>
+      <w:pPr>
+        <w:pStyle w:val="ListParagraph"/>
+        <w:numPr>
+          <w:ilvl w:val="1"/>
+          <w:numId w:val="29"/>
+        </w:numPr>
+      </w:pPr>
+      <w:r>
+        <w:t>Scheduling</w:t>
+      </w:r>
+    </w:p>
+    <w:p>
+      <w:pPr>
+        <w:pStyle w:val="ListParagraph"/>
+        <w:numPr>
+          <w:ilvl w:val="2"/>
+          <w:numId w:val="29"/>
+        </w:numPr>
+      </w:pPr>
+      <w:r>
+        <w:t>Pick Provider + Pick Services</w:t>
+      </w:r>
+    </w:p>
+    <w:p>
+      <w:pPr>
+        <w:pStyle w:val="ListParagraph"/>
+        <w:numPr>
+          <w:ilvl w:val="2"/>
+          <w:numId w:val="29"/>
         </w:numPr>
       </w:pPr>
       <w:r>
         <w:t>Schedule Time</w:t>
       </w:r>
-      <w:r>
-        <w:t xml:space="preserve"> – query all time slots for selected provider</w:t>
-      </w:r>
     </w:p>
     <w:p>
       <w:pPr>
         <w:pStyle w:val="ListParagraph"/>
         <w:numPr>
           <w:ilvl w:val="2"/>
-          <w:numId w:val="42"/>
+          <w:numId w:val="29"/>
         </w:numPr>
       </w:pPr>
       <w:r>
         <w:t>Confirmation</w:t>
       </w:r>
-      <w:r>
-        <w:t xml:space="preserve"> – showing booked appointment</w:t>
-      </w:r>
     </w:p>
     <w:p>
       <w:pPr>
         <w:pStyle w:val="ListParagraph"/>
         <w:numPr>
           <w:ilvl w:val="2"/>
-          <w:numId w:val="42"/>
+          <w:numId w:val="29"/>
         </w:numPr>
       </w:pPr>
       <w:r>
@@ -2938,13 +4831,162 @@
     <w:p>
       <w:pPr>
         <w:pStyle w:val="ListParagraph"/>
+      </w:pPr>
+    </w:p>
+    <w:p>
+      <w:pPr>
+        <w:pStyle w:val="ListParagraph"/>
+        <w:numPr>
+          <w:ilvl w:val="0"/>
+          <w:numId w:val="29"/>
+        </w:numPr>
+      </w:pPr>
+      <w:r>
+        <w:t>Components</w:t>
+      </w:r>
+    </w:p>
+    <w:p>
+      <w:pPr>
+        <w:pStyle w:val="ListParagraph"/>
         <w:numPr>
           <w:ilvl w:val="1"/>
-          <w:numId w:val="42"/>
-        </w:numPr>
-      </w:pPr>
-      <w:r>
-        <w:t>Scheduling</w:t>
+          <w:numId w:val="29"/>
+        </w:numPr>
+      </w:pPr>
+      <w:r>
+        <w:t>Header – app title</w:t>
+      </w:r>
+    </w:p>
+    <w:p>
+      <w:pPr>
+        <w:pStyle w:val="ListParagraph"/>
+        <w:numPr>
+          <w:ilvl w:val="1"/>
+          <w:numId w:val="29"/>
+        </w:numPr>
+      </w:pPr>
+      <w:r>
+        <w:t>Footer – github usernames</w:t>
+      </w:r>
+    </w:p>
+    <w:p>
+      <w:pPr>
+        <w:pStyle w:val="ListParagraph"/>
+        <w:numPr>
+          <w:ilvl w:val="1"/>
+          <w:numId w:val="29"/>
+        </w:numPr>
+      </w:pPr>
+      <w:r>
+        <w:t>PageTitle</w:t>
+      </w:r>
+    </w:p>
+    <w:p>
+      <w:pPr>
+        <w:pStyle w:val="ListParagraph"/>
+        <w:numPr>
+          <w:ilvl w:val="1"/>
+          <w:numId w:val="29"/>
+        </w:numPr>
+      </w:pPr>
+      <w:r>
+        <w:t>Form – versioned out for each registration step</w:t>
+      </w:r>
+    </w:p>
+    <w:p>
+      <w:pPr>
+        <w:pStyle w:val="ListParagraph"/>
+        <w:numPr>
+          <w:ilvl w:val="1"/>
+          <w:numId w:val="29"/>
+        </w:numPr>
+      </w:pPr>
+      <w:r>
+        <w:t>Appointment – render each scheduled session (on confirmation page or on dashboard)</w:t>
+      </w:r>
+    </w:p>
+    <w:p>
+      <w:pPr>
+        <w:pStyle w:val="ListParagraph"/>
+        <w:numPr>
+          <w:ilvl w:val="1"/>
+          <w:numId w:val="29"/>
+        </w:numPr>
+      </w:pPr>
+      <w:r>
+        <w:t>Calendar – show all scheduled Appointments (render component for each session)</w:t>
+      </w:r>
+    </w:p>
+    <w:p>
+      <w:pPr>
+        <w:pStyle w:val="ListParagraph"/>
+        <w:numPr>
+          <w:ilvl w:val="1"/>
+          <w:numId w:val="29"/>
+        </w:numPr>
+      </w:pPr>
+      <w:r>
+        <w:t>Profile – after user enters all information, a card to display user’s information</w:t>
+      </w:r>
+    </w:p>
+    <w:p>
+      <w:pPr>
+        <w:pStyle w:val="ListParagraph"/>
+        <w:numPr>
+          <w:ilvl w:val="1"/>
+          <w:numId w:val="29"/>
+        </w:numPr>
+      </w:pPr>
+      <w:r>
+        <w:t>Scheduler – date picker to actually select calendar date value for appointment</w:t>
+      </w:r>
+    </w:p>
+    <w:p>
+      <w:pPr>
+        <w:pStyle w:val="ListParagraph"/>
+        <w:ind w:left="1080"/>
+      </w:pPr>
+    </w:p>
+    <w:p>
+      <w:r>
+        <w:t>React Folder Structure</w:t>
+      </w:r>
+    </w:p>
+    <w:p>
+      <w:pPr>
+        <w:pStyle w:val="ListParagraph"/>
+        <w:numPr>
+          <w:ilvl w:val="0"/>
+          <w:numId w:val="30"/>
+        </w:numPr>
+      </w:pPr>
+      <w:r>
+        <w:t>Client</w:t>
+      </w:r>
+    </w:p>
+    <w:p>
+      <w:pPr>
+        <w:pStyle w:val="ListParagraph"/>
+        <w:numPr>
+          <w:ilvl w:val="1"/>
+          <w:numId w:val="30"/>
+        </w:numPr>
+      </w:pPr>
+      <w:r>
+        <w:t>Public</w:t>
+      </w:r>
+    </w:p>
+    <w:p>
+      <w:pPr>
+        <w:pStyle w:val="ListParagraph"/>
+        <w:numPr>
+          <w:ilvl w:val="1"/>
+          <w:numId w:val="30"/>
+        </w:numPr>
+      </w:pPr>
+      <w:r>
+        <w:lastRenderedPageBreak/>
+        <w:t>Src</w:t>
       </w:r>
     </w:p>
     <w:p>
@@ -2952,172 +4994,252 @@
         <w:pStyle w:val="ListParagraph"/>
         <w:numPr>
           <w:ilvl w:val="2"/>
-          <w:numId w:val="42"/>
-        </w:numPr>
-      </w:pPr>
-      <w:r>
-        <w:t>Pick Provider + Pick Services</w:t>
-      </w:r>
+          <w:numId w:val="30"/>
+        </w:numPr>
+      </w:pPr>
+      <w:r>
+        <w:t>Components</w:t>
+      </w:r>
+    </w:p>
+    <w:p>
+      <w:pPr>
+        <w:pStyle w:val="ListParagraph"/>
+        <w:numPr>
+          <w:ilvl w:val="3"/>
+          <w:numId w:val="30"/>
+        </w:numPr>
+      </w:pPr>
+      <w:r>
+        <w:t>Header</w:t>
+      </w:r>
+    </w:p>
+    <w:p>
+      <w:pPr>
+        <w:pStyle w:val="ListParagraph"/>
+        <w:numPr>
+          <w:ilvl w:val="4"/>
+          <w:numId w:val="30"/>
+        </w:numPr>
+      </w:pPr>
+      <w:r>
+        <w:t>Index.js</w:t>
+      </w:r>
+    </w:p>
+    <w:p>
+      <w:pPr>
+        <w:pStyle w:val="ListParagraph"/>
+        <w:numPr>
+          <w:ilvl w:val="4"/>
+          <w:numId w:val="30"/>
+        </w:numPr>
+      </w:pPr>
+      <w:r>
+        <w:t>Styles.css</w:t>
+      </w:r>
+    </w:p>
+    <w:p>
+      <w:pPr>
+        <w:pStyle w:val="ListParagraph"/>
+        <w:ind w:left="2880"/>
+      </w:pPr>
     </w:p>
     <w:p>
       <w:pPr>
         <w:pStyle w:val="ListParagraph"/>
         <w:numPr>
           <w:ilvl w:val="2"/>
-          <w:numId w:val="42"/>
-        </w:numPr>
-      </w:pPr>
-      <w:r>
-        <w:t>Schedule Time</w:t>
-      </w:r>
-    </w:p>
-    <w:p>
-      <w:pPr>
-        <w:pStyle w:val="ListParagraph"/>
-        <w:numPr>
-          <w:ilvl w:val="2"/>
-          <w:numId w:val="42"/>
-        </w:numPr>
-      </w:pPr>
-      <w:r>
-        <w:t>Confirmation</w:t>
-      </w:r>
-    </w:p>
-    <w:p>
-      <w:pPr>
-        <w:pStyle w:val="ListParagraph"/>
-        <w:numPr>
-          <w:ilvl w:val="2"/>
-          <w:numId w:val="42"/>
-        </w:numPr>
-      </w:pPr>
-      <w:r>
-        <w:t>Redirect to Dashboard</w:t>
-      </w:r>
-    </w:p>
-    <w:p>
-      <w:pPr>
-        <w:pStyle w:val="ListParagraph"/>
-      </w:pPr>
-    </w:p>
-    <w:p>
-      <w:pPr>
-        <w:pStyle w:val="ListParagraph"/>
-        <w:numPr>
-          <w:ilvl w:val="0"/>
-          <w:numId w:val="42"/>
-        </w:numPr>
-      </w:pPr>
-      <w:r>
-        <w:t>Components</w:t>
-      </w:r>
-    </w:p>
-    <w:p>
-      <w:pPr>
-        <w:pStyle w:val="ListParagraph"/>
-        <w:numPr>
-          <w:ilvl w:val="1"/>
-          <w:numId w:val="42"/>
-        </w:numPr>
-      </w:pPr>
-      <w:r>
-        <w:t>Header – app title</w:t>
-      </w:r>
-    </w:p>
-    <w:p>
-      <w:pPr>
-        <w:pStyle w:val="ListParagraph"/>
-        <w:numPr>
-          <w:ilvl w:val="1"/>
-          <w:numId w:val="42"/>
-        </w:numPr>
-      </w:pPr>
-      <w:r>
-        <w:t xml:space="preserve">Footer – </w:t>
-      </w:r>
-      <w:proofErr w:type="spellStart"/>
-      <w:r>
-        <w:t>github</w:t>
-      </w:r>
-      <w:proofErr w:type="spellEnd"/>
-      <w:r>
-        <w:t xml:space="preserve"> usernames</w:t>
-      </w:r>
-    </w:p>
-    <w:p>
-      <w:pPr>
-        <w:pStyle w:val="ListParagraph"/>
-        <w:numPr>
-          <w:ilvl w:val="1"/>
-          <w:numId w:val="42"/>
-        </w:numPr>
-      </w:pPr>
-      <w:proofErr w:type="spellStart"/>
-      <w:r>
-        <w:t>PageTitle</w:t>
-      </w:r>
-      <w:proofErr w:type="spellEnd"/>
-    </w:p>
-    <w:p>
-      <w:pPr>
-        <w:pStyle w:val="ListParagraph"/>
-        <w:numPr>
-          <w:ilvl w:val="1"/>
-          <w:numId w:val="42"/>
-        </w:numPr>
-      </w:pPr>
-      <w:r>
-        <w:t>Form – versioned out for each registration step</w:t>
-      </w:r>
-    </w:p>
-    <w:p>
-      <w:pPr>
-        <w:pStyle w:val="ListParagraph"/>
-        <w:numPr>
-          <w:ilvl w:val="1"/>
-          <w:numId w:val="42"/>
-        </w:numPr>
-      </w:pPr>
-      <w:r>
-        <w:lastRenderedPageBreak/>
-        <w:t>Appointment – render each scheduled session (on confirmation page or on dashboard)</w:t>
-      </w:r>
-    </w:p>
-    <w:p>
-      <w:pPr>
-        <w:pStyle w:val="ListParagraph"/>
-        <w:numPr>
-          <w:ilvl w:val="1"/>
-          <w:numId w:val="42"/>
-        </w:numPr>
-      </w:pPr>
-      <w:r>
-        <w:t>Calendar – show all scheduled Appointments (render component for each session)</w:t>
-      </w:r>
-    </w:p>
-    <w:p>
-      <w:pPr>
-        <w:pStyle w:val="ListParagraph"/>
-        <w:numPr>
-          <w:ilvl w:val="1"/>
-          <w:numId w:val="42"/>
-        </w:numPr>
-      </w:pPr>
-      <w:r>
-        <w:t>Profile – after user enters all information, a card to display user’s information</w:t>
-      </w:r>
-    </w:p>
-    <w:p>
-      <w:pPr>
-        <w:pStyle w:val="ListParagraph"/>
-        <w:numPr>
-          <w:ilvl w:val="1"/>
-          <w:numId w:val="42"/>
-        </w:numPr>
-      </w:pPr>
-      <w:r>
-        <w:t>Scheduler – date picker to actually select calendar date value for appointment</w:t>
-      </w:r>
+          <w:numId w:val="30"/>
+        </w:numPr>
+      </w:pPr>
+      <w:r>
+        <w:t>Containers</w:t>
+      </w:r>
+    </w:p>
+    <w:p>
+      <w:pPr>
+        <w:pStyle w:val="ListParagraph"/>
+        <w:numPr>
+          <w:ilvl w:val="3"/>
+          <w:numId w:val="30"/>
+        </w:numPr>
+      </w:pPr>
+      <w:r>
+        <w:t>Home</w:t>
+      </w:r>
+    </w:p>
+    <w:p>
+      <w:pPr>
+        <w:pStyle w:val="ListParagraph"/>
+        <w:numPr>
+          <w:ilvl w:val="4"/>
+          <w:numId w:val="30"/>
+        </w:numPr>
+      </w:pPr>
+      <w:r>
+        <w:t>Index.js</w:t>
+      </w:r>
+    </w:p>
+    <w:p>
+      <w:pPr>
+        <w:pStyle w:val="ListParagraph"/>
+        <w:numPr>
+          <w:ilvl w:val="4"/>
+          <w:numId w:val="30"/>
+        </w:numPr>
+      </w:pPr>
+      <w:r>
+        <w:t>Styles.css</w:t>
+      </w:r>
+    </w:p>
+    <w:p>
+      <w:pPr>
+        <w:pStyle w:val="ListParagraph"/>
+        <w:numPr>
+          <w:ilvl w:val="3"/>
+          <w:numId w:val="30"/>
+        </w:numPr>
+      </w:pPr>
+      <w:r>
+        <w:t>Dashboard</w:t>
+      </w:r>
+    </w:p>
+    <w:p>
+      <w:pPr>
+        <w:pStyle w:val="ListParagraph"/>
+        <w:numPr>
+          <w:ilvl w:val="4"/>
+          <w:numId w:val="30"/>
+        </w:numPr>
+      </w:pPr>
+      <w:r>
+        <w:t>Index.js</w:t>
+      </w:r>
+    </w:p>
+    <w:p>
+      <w:pPr>
+        <w:pStyle w:val="ListParagraph"/>
+        <w:numPr>
+          <w:ilvl w:val="4"/>
+          <w:numId w:val="30"/>
+        </w:numPr>
+      </w:pPr>
+      <w:r>
+        <w:t>Styles.css</w:t>
+      </w:r>
+    </w:p>
+    <w:p>
+      <w:pPr>
+        <w:pStyle w:val="ListParagraph"/>
+        <w:numPr>
+          <w:ilvl w:val="3"/>
+          <w:numId w:val="30"/>
+        </w:numPr>
+      </w:pPr>
+      <w:r>
+        <w:t>About</w:t>
+      </w:r>
+    </w:p>
+    <w:p>
+      <w:pPr>
+        <w:pStyle w:val="ListParagraph"/>
+        <w:numPr>
+          <w:ilvl w:val="4"/>
+          <w:numId w:val="30"/>
+        </w:numPr>
+      </w:pPr>
+      <w:r>
+        <w:t>Index.js</w:t>
+      </w:r>
+    </w:p>
+    <w:p>
+      <w:pPr>
+        <w:pStyle w:val="ListParagraph"/>
+        <w:numPr>
+          <w:ilvl w:val="4"/>
+          <w:numId w:val="30"/>
+        </w:numPr>
+      </w:pPr>
+      <w:r>
+        <w:t>Styles.css</w:t>
+      </w:r>
+    </w:p>
+    <w:p>
+      <w:pPr>
+        <w:pStyle w:val="ListParagraph"/>
+        <w:numPr>
+          <w:ilvl w:val="3"/>
+          <w:numId w:val="30"/>
+        </w:numPr>
+      </w:pPr>
+      <w:r>
+        <w:t>Navbar</w:t>
+      </w:r>
+    </w:p>
+    <w:p>
+      <w:pPr>
+        <w:pStyle w:val="ListParagraph"/>
+        <w:numPr>
+          <w:ilvl w:val="4"/>
+          <w:numId w:val="30"/>
+        </w:numPr>
+      </w:pPr>
+      <w:r>
+        <w:t>Index.js</w:t>
+      </w:r>
+    </w:p>
+    <w:p>
+      <w:pPr>
+        <w:pStyle w:val="ListParagraph"/>
+        <w:numPr>
+          <w:ilvl w:val="4"/>
+          <w:numId w:val="30"/>
+        </w:numPr>
+      </w:pPr>
+      <w:r>
+        <w:t>Styles.css</w:t>
+      </w:r>
+    </w:p>
+    <w:p>
+      <w:pPr>
+        <w:pStyle w:val="ListParagraph"/>
+        <w:numPr>
+          <w:ilvl w:val="3"/>
+          <w:numId w:val="30"/>
+        </w:numPr>
+      </w:pPr>
+      <w:r>
+        <w:t>Registration</w:t>
+      </w:r>
+    </w:p>
+    <w:p>
+      <w:pPr>
+        <w:pStyle w:val="ListParagraph"/>
+        <w:numPr>
+          <w:ilvl w:val="4"/>
+          <w:numId w:val="30"/>
+        </w:numPr>
+      </w:pPr>
+      <w:r>
+        <w:t>Index.js</w:t>
+      </w:r>
+    </w:p>
+    <w:p>
+      <w:pPr>
+        <w:pStyle w:val="ListParagraph"/>
+        <w:numPr>
+          <w:ilvl w:val="4"/>
+          <w:numId w:val="30"/>
+        </w:numPr>
+      </w:pPr>
+      <w:r>
+        <w:t>Styles.css</w:t>
+      </w:r>
+    </w:p>
+    <w:p>
+      <w:pPr>
+        <w:pStyle w:val="ListParagraph"/>
+        <w:ind w:left="3600"/>
+      </w:pPr>
     </w:p>
     <w:p>
       <w:pPr>
@@ -3126,597 +5248,272 @@
       </w:pPr>
     </w:p>
     <w:p>
-      <w:r>
-        <w:t>React Folder Structure</w:t>
-      </w:r>
-    </w:p>
-    <w:p>
-      <w:pPr>
-        <w:pStyle w:val="ListParagraph"/>
-        <w:numPr>
-          <w:ilvl w:val="0"/>
-          <w:numId w:val="43"/>
-        </w:numPr>
-      </w:pPr>
-      <w:r>
-        <w:t>Client</w:t>
-      </w:r>
-    </w:p>
-    <w:p>
-      <w:pPr>
-        <w:pStyle w:val="ListParagraph"/>
-        <w:numPr>
-          <w:ilvl w:val="1"/>
-          <w:numId w:val="43"/>
-        </w:numPr>
-      </w:pPr>
-      <w:r>
-        <w:t>Public</w:t>
-      </w:r>
-    </w:p>
-    <w:p>
-      <w:pPr>
-        <w:pStyle w:val="ListParagraph"/>
-        <w:numPr>
-          <w:ilvl w:val="1"/>
-          <w:numId w:val="43"/>
-        </w:numPr>
-      </w:pPr>
-      <w:proofErr w:type="spellStart"/>
-      <w:r>
-        <w:t>Src</w:t>
-      </w:r>
-      <w:proofErr w:type="spellEnd"/>
-    </w:p>
-    <w:p>
-      <w:pPr>
-        <w:pStyle w:val="ListParagraph"/>
-        <w:numPr>
-          <w:ilvl w:val="2"/>
-          <w:numId w:val="43"/>
-        </w:numPr>
-      </w:pPr>
-      <w:r>
-        <w:t>Components</w:t>
-      </w:r>
-    </w:p>
-    <w:p>
-      <w:pPr>
-        <w:pStyle w:val="ListParagraph"/>
-        <w:numPr>
-          <w:ilvl w:val="3"/>
-          <w:numId w:val="43"/>
-        </w:numPr>
-      </w:pPr>
-      <w:r>
-        <w:t>Header</w:t>
-      </w:r>
-    </w:p>
-    <w:p>
-      <w:pPr>
-        <w:pStyle w:val="ListParagraph"/>
-        <w:numPr>
-          <w:ilvl w:val="4"/>
-          <w:numId w:val="43"/>
-        </w:numPr>
-      </w:pPr>
-      <w:r>
-        <w:t>Index.js</w:t>
-      </w:r>
-    </w:p>
-    <w:p>
-      <w:pPr>
-        <w:pStyle w:val="ListParagraph"/>
-        <w:numPr>
-          <w:ilvl w:val="4"/>
-          <w:numId w:val="43"/>
-        </w:numPr>
-      </w:pPr>
-      <w:r>
-        <w:t>Styles.css</w:t>
-      </w:r>
-    </w:p>
-    <w:p>
-      <w:pPr>
-        <w:pStyle w:val="ListParagraph"/>
-        <w:ind w:left="2880"/>
-      </w:pPr>
-    </w:p>
-    <w:p>
-      <w:pPr>
-        <w:pStyle w:val="ListParagraph"/>
-        <w:numPr>
-          <w:ilvl w:val="2"/>
-          <w:numId w:val="43"/>
-        </w:numPr>
-      </w:pPr>
-      <w:r>
-        <w:t>Containers</w:t>
-      </w:r>
-    </w:p>
-    <w:p>
-      <w:pPr>
-        <w:pStyle w:val="ListParagraph"/>
-        <w:numPr>
-          <w:ilvl w:val="3"/>
-          <w:numId w:val="43"/>
-        </w:numPr>
-      </w:pPr>
-      <w:r>
-        <w:t>Home</w:t>
-      </w:r>
-    </w:p>
-    <w:p>
-      <w:pPr>
-        <w:pStyle w:val="ListParagraph"/>
-        <w:numPr>
-          <w:ilvl w:val="4"/>
-          <w:numId w:val="43"/>
-        </w:numPr>
-      </w:pPr>
-      <w:r>
-        <w:t>Index.js</w:t>
-      </w:r>
-    </w:p>
-    <w:p>
-      <w:pPr>
-        <w:pStyle w:val="ListParagraph"/>
-        <w:numPr>
-          <w:ilvl w:val="4"/>
-          <w:numId w:val="43"/>
-        </w:numPr>
-      </w:pPr>
-      <w:r>
-        <w:t>Styles.css</w:t>
-      </w:r>
-    </w:p>
-    <w:p>
-      <w:pPr>
-        <w:pStyle w:val="ListParagraph"/>
-        <w:numPr>
-          <w:ilvl w:val="3"/>
-          <w:numId w:val="43"/>
-        </w:numPr>
-      </w:pPr>
-      <w:r>
-        <w:t>Dashboard</w:t>
-      </w:r>
-    </w:p>
-    <w:p>
-      <w:pPr>
-        <w:pStyle w:val="ListParagraph"/>
-        <w:numPr>
-          <w:ilvl w:val="4"/>
-          <w:numId w:val="43"/>
-        </w:numPr>
-      </w:pPr>
-      <w:r>
-        <w:t>Index.js</w:t>
-      </w:r>
-    </w:p>
-    <w:p>
-      <w:pPr>
-        <w:pStyle w:val="ListParagraph"/>
-        <w:numPr>
-          <w:ilvl w:val="4"/>
-          <w:numId w:val="43"/>
-        </w:numPr>
-      </w:pPr>
-      <w:r>
-        <w:t>Styles.css</w:t>
-      </w:r>
-    </w:p>
-    <w:p>
-      <w:pPr>
-        <w:pStyle w:val="ListParagraph"/>
-        <w:numPr>
-          <w:ilvl w:val="3"/>
-          <w:numId w:val="43"/>
-        </w:numPr>
-      </w:pPr>
-      <w:r>
-        <w:t>About</w:t>
-      </w:r>
-    </w:p>
-    <w:p>
-      <w:pPr>
-        <w:pStyle w:val="ListParagraph"/>
-        <w:numPr>
-          <w:ilvl w:val="4"/>
-          <w:numId w:val="43"/>
-        </w:numPr>
-      </w:pPr>
-      <w:r>
-        <w:t>Index.js</w:t>
-      </w:r>
-    </w:p>
-    <w:p>
-      <w:pPr>
-        <w:pStyle w:val="ListParagraph"/>
-        <w:numPr>
-          <w:ilvl w:val="4"/>
-          <w:numId w:val="43"/>
-        </w:numPr>
-      </w:pPr>
-      <w:r>
-        <w:t>Styles.css</w:t>
-      </w:r>
-    </w:p>
-    <w:p>
-      <w:pPr>
-        <w:pStyle w:val="ListParagraph"/>
-        <w:numPr>
-          <w:ilvl w:val="3"/>
-          <w:numId w:val="43"/>
-        </w:numPr>
-      </w:pPr>
-      <w:r>
-        <w:t>Navbar</w:t>
-      </w:r>
-    </w:p>
-    <w:p>
-      <w:pPr>
-        <w:pStyle w:val="ListParagraph"/>
-        <w:numPr>
-          <w:ilvl w:val="4"/>
-          <w:numId w:val="43"/>
-        </w:numPr>
-      </w:pPr>
-      <w:r>
-        <w:t>Index.js</w:t>
-      </w:r>
-    </w:p>
-    <w:p>
-      <w:pPr>
-        <w:pStyle w:val="ListParagraph"/>
-        <w:numPr>
-          <w:ilvl w:val="4"/>
-          <w:numId w:val="43"/>
-        </w:numPr>
-      </w:pPr>
-      <w:r>
-        <w:t>Styles.css</w:t>
-      </w:r>
-    </w:p>
-    <w:p>
-      <w:pPr>
-        <w:pStyle w:val="ListParagraph"/>
-        <w:numPr>
-          <w:ilvl w:val="3"/>
-          <w:numId w:val="43"/>
-        </w:numPr>
-      </w:pPr>
-      <w:r>
-        <w:t>Registration</w:t>
-      </w:r>
-    </w:p>
-    <w:p>
-      <w:pPr>
-        <w:pStyle w:val="ListParagraph"/>
-        <w:numPr>
-          <w:ilvl w:val="4"/>
-          <w:numId w:val="43"/>
-        </w:numPr>
-      </w:pPr>
-      <w:r>
-        <w:t>Index.js</w:t>
-      </w:r>
-    </w:p>
-    <w:p>
-      <w:pPr>
-        <w:pStyle w:val="ListParagraph"/>
-        <w:numPr>
-          <w:ilvl w:val="4"/>
-          <w:numId w:val="43"/>
-        </w:numPr>
-      </w:pPr>
-      <w:r>
-        <w:t>Styles.css</w:t>
-      </w:r>
-    </w:p>
-    <w:p>
-      <w:pPr>
-        <w:pStyle w:val="ListParagraph"/>
-        <w:ind w:left="3600"/>
-      </w:pPr>
-    </w:p>
-    <w:p>
       <w:pPr>
         <w:pStyle w:val="ListParagraph"/>
         <w:ind w:left="1080"/>
       </w:pPr>
+      <w:r>
+        <w:t>REPO SETUP</w:t>
+      </w:r>
+    </w:p>
+    <w:p>
+      <w:pPr>
+        <w:pStyle w:val="ListParagraph"/>
+        <w:numPr>
+          <w:ilvl w:val="0"/>
+          <w:numId w:val="31"/>
+        </w:numPr>
+      </w:pPr>
+      <w:r>
+        <w:t>Clone manny’s boilerplate</w:t>
+      </w:r>
+    </w:p>
+    <w:p>
+      <w:pPr>
+        <w:pStyle w:val="ListParagraph"/>
+        <w:numPr>
+          <w:ilvl w:val="0"/>
+          <w:numId w:val="31"/>
+        </w:numPr>
+      </w:pPr>
+      <w:r>
+        <w:t>Delete .git file (rm -rf .git)</w:t>
+      </w:r>
+    </w:p>
+    <w:p>
+      <w:pPr>
+        <w:pStyle w:val="ListParagraph"/>
+        <w:numPr>
+          <w:ilvl w:val="0"/>
+          <w:numId w:val="31"/>
+        </w:numPr>
+      </w:pPr>
+      <w:r>
+        <w:t>Create new repo</w:t>
+      </w:r>
+    </w:p>
+    <w:p>
+      <w:pPr>
+        <w:pStyle w:val="ListParagraph"/>
+        <w:numPr>
+          <w:ilvl w:val="0"/>
+          <w:numId w:val="31"/>
+        </w:numPr>
+      </w:pPr>
+      <w:r>
+        <w:t>Set up collaborators on github</w:t>
+      </w:r>
+    </w:p>
+    <w:p>
+      <w:pPr>
+        <w:pStyle w:val="ListParagraph"/>
+        <w:numPr>
+          <w:ilvl w:val="0"/>
+          <w:numId w:val="31"/>
+        </w:numPr>
+      </w:pPr>
+      <w:r>
+        <w:t>Set up master branch rules on github</w:t>
+      </w:r>
+    </w:p>
+    <w:p>
+      <w:pPr>
+        <w:pStyle w:val="ListParagraph"/>
+        <w:numPr>
+          <w:ilvl w:val="0"/>
+          <w:numId w:val="31"/>
+        </w:numPr>
+      </w:pPr>
+      <w:r>
+        <w:t>Link repo and local folder ( get init…)</w:t>
+      </w:r>
+    </w:p>
+    <w:p>
+      <w:pPr>
+        <w:pStyle w:val="ListParagraph"/>
+        <w:numPr>
+          <w:ilvl w:val="0"/>
+          <w:numId w:val="31"/>
+        </w:numPr>
+      </w:pPr>
+      <w:r>
+        <w:t>Add .gitignore (node_modules, package-lock.json, DS_Store, .env, eslint file as well)</w:t>
+      </w:r>
+    </w:p>
+    <w:p>
+      <w:pPr>
+        <w:pStyle w:val="ListParagraph"/>
+        <w:numPr>
+          <w:ilvl w:val="0"/>
+          <w:numId w:val="31"/>
+        </w:numPr>
+      </w:pPr>
+      <w:r>
+        <w:t>Install Travis and link to github – install in server</w:t>
+      </w:r>
+    </w:p>
+    <w:p>
+      <w:pPr>
+        <w:pStyle w:val="ListParagraph"/>
+        <w:numPr>
+          <w:ilvl w:val="0"/>
+          <w:numId w:val="31"/>
+        </w:numPr>
+      </w:pPr>
+      <w:r>
+        <w:t>Install ESLint – install as dev dependency on server ( -dev)</w:t>
+      </w:r>
+    </w:p>
+    <w:p>
+      <w:pPr>
+        <w:pStyle w:val="ListParagraph"/>
+        <w:numPr>
+          <w:ilvl w:val="0"/>
+          <w:numId w:val="31"/>
+        </w:numPr>
+      </w:pPr>
+      <w:r>
+        <w:t>Apply Airbnb eslint style – see link in slack – each person does it</w:t>
+      </w:r>
+    </w:p>
+    <w:p>
+      <w:pPr>
+        <w:pStyle w:val="ListParagraph"/>
+        <w:numPr>
+          <w:ilvl w:val="0"/>
+          <w:numId w:val="31"/>
+        </w:numPr>
+      </w:pPr>
+      <w:r>
+        <w:t>Install and setup dotenv (environment variables and secret api keys)</w:t>
+      </w:r>
+    </w:p>
+    <w:p>
+      <w:pPr>
+        <w:pStyle w:val="ListParagraph"/>
+        <w:numPr>
+          <w:ilvl w:val="0"/>
+          <w:numId w:val="31"/>
+        </w:numPr>
+      </w:pPr>
+      <w:r>
+        <w:t>Create and update .env file in root folder (each person)</w:t>
+      </w:r>
+    </w:p>
+    <w:p>
+      <w:pPr>
+        <w:pStyle w:val="ListParagraph"/>
+        <w:numPr>
+          <w:ilvl w:val="0"/>
+          <w:numId w:val="31"/>
+        </w:numPr>
+      </w:pPr>
+      <w:r>
+        <w:t>Setup JawsDB on Heroku (live mysql db)</w:t>
+      </w:r>
+    </w:p>
+    <w:p>
+      <w:pPr>
+        <w:pStyle w:val="ListParagraph"/>
+        <w:numPr>
+          <w:ilvl w:val="0"/>
+          <w:numId w:val="31"/>
+        </w:numPr>
+      </w:pPr>
+      <w:r>
+        <w:t>Create a Heroku app</w:t>
+      </w:r>
+    </w:p>
+    <w:p>
+      <w:pPr>
+        <w:pStyle w:val="ListParagraph"/>
+        <w:numPr>
+          <w:ilvl w:val="0"/>
+          <w:numId w:val="31"/>
+        </w:numPr>
+      </w:pPr>
+      <w:r>
+        <w:t>Push to Heroku</w:t>
+      </w:r>
+    </w:p>
+    <w:p>
+      <w:pPr>
+        <w:pStyle w:val="ListParagraph"/>
+        <w:numPr>
+          <w:ilvl w:val="0"/>
+          <w:numId w:val="31"/>
+        </w:numPr>
+      </w:pPr>
+      <w:r>
+        <w:t>Add collaborator on Heroku</w:t>
+      </w:r>
+    </w:p>
+    <w:p>
+      <w:pPr>
+        <w:pStyle w:val="ListParagraph"/>
+        <w:numPr>
+          <w:ilvl w:val="0"/>
+          <w:numId w:val="31"/>
+        </w:numPr>
+      </w:pPr>
+      <w:r>
+        <w:t>Pick react library for date picker and install inside client folder</w:t>
+      </w:r>
     </w:p>
     <w:p>
       <w:pPr>
         <w:pStyle w:val="ListParagraph"/>
         <w:ind w:left="1080"/>
       </w:pPr>
-      <w:r>
-        <w:t>REPO SETUP</w:t>
-      </w:r>
-    </w:p>
-    <w:p>
-      <w:pPr>
-        <w:pStyle w:val="ListParagraph"/>
-        <w:numPr>
-          <w:ilvl w:val="0"/>
-          <w:numId w:val="44"/>
-        </w:numPr>
-      </w:pPr>
-      <w:r>
-        <w:t xml:space="preserve">Clone </w:t>
-      </w:r>
-      <w:proofErr w:type="spellStart"/>
-      <w:r>
-        <w:t>manny’s</w:t>
-      </w:r>
-      <w:proofErr w:type="spellEnd"/>
-      <w:r>
-        <w:t xml:space="preserve"> boilerplate</w:t>
-      </w:r>
-    </w:p>
-    <w:p>
-      <w:pPr>
-        <w:pStyle w:val="ListParagraph"/>
-        <w:numPr>
-          <w:ilvl w:val="0"/>
-          <w:numId w:val="44"/>
-        </w:numPr>
-      </w:pPr>
-      <w:r>
-        <w:t>Delete .git file (rm -rf .git)</w:t>
-      </w:r>
-    </w:p>
-    <w:p>
-      <w:pPr>
-        <w:pStyle w:val="ListParagraph"/>
-        <w:numPr>
-          <w:ilvl w:val="0"/>
-          <w:numId w:val="44"/>
-        </w:numPr>
-      </w:pPr>
-      <w:r>
-        <w:t>Create new repo</w:t>
-      </w:r>
-    </w:p>
-    <w:p>
-      <w:pPr>
-        <w:pStyle w:val="ListParagraph"/>
-        <w:numPr>
-          <w:ilvl w:val="0"/>
-          <w:numId w:val="44"/>
-        </w:numPr>
-      </w:pPr>
-      <w:r>
-        <w:t xml:space="preserve">Set up collaborators on </w:t>
-      </w:r>
-      <w:proofErr w:type="spellStart"/>
-      <w:r>
-        <w:t>github</w:t>
-      </w:r>
-      <w:proofErr w:type="spellEnd"/>
-    </w:p>
-    <w:p>
-      <w:pPr>
-        <w:pStyle w:val="ListParagraph"/>
-        <w:numPr>
-          <w:ilvl w:val="0"/>
-          <w:numId w:val="44"/>
-        </w:numPr>
-      </w:pPr>
-      <w:r>
-        <w:t xml:space="preserve">Set up master branch rules on </w:t>
-      </w:r>
-      <w:proofErr w:type="spellStart"/>
-      <w:r>
-        <w:t>github</w:t>
-      </w:r>
-      <w:proofErr w:type="spellEnd"/>
-    </w:p>
-    <w:p>
-      <w:pPr>
-        <w:pStyle w:val="ListParagraph"/>
-        <w:numPr>
-          <w:ilvl w:val="0"/>
-          <w:numId w:val="44"/>
-        </w:numPr>
-      </w:pPr>
-      <w:r>
-        <w:t xml:space="preserve">Link repo and local folder ( get </w:t>
-      </w:r>
-      <w:proofErr w:type="spellStart"/>
-      <w:r>
-        <w:t>init</w:t>
-      </w:r>
-      <w:proofErr w:type="spellEnd"/>
-      <w:r>
-        <w:t>…)</w:t>
-      </w:r>
-    </w:p>
-    <w:p>
-      <w:pPr>
-        <w:pStyle w:val="ListParagraph"/>
-        <w:numPr>
-          <w:ilvl w:val="0"/>
-          <w:numId w:val="44"/>
-        </w:numPr>
-      </w:pPr>
-      <w:r>
-        <w:t>Add .</w:t>
-      </w:r>
-      <w:proofErr w:type="spellStart"/>
-      <w:r>
-        <w:t>gitignore</w:t>
-      </w:r>
-      <w:proofErr w:type="spellEnd"/>
-      <w:r>
-        <w:t xml:space="preserve"> (</w:t>
-      </w:r>
-      <w:proofErr w:type="spellStart"/>
-      <w:r>
-        <w:t>node_modules</w:t>
-      </w:r>
-      <w:proofErr w:type="spellEnd"/>
-      <w:r>
-        <w:t>, package-</w:t>
-      </w:r>
-      <w:proofErr w:type="spellStart"/>
-      <w:r>
-        <w:t>lock.json</w:t>
-      </w:r>
-      <w:proofErr w:type="spellEnd"/>
-      <w:r>
-        <w:t xml:space="preserve">, </w:t>
-      </w:r>
-      <w:proofErr w:type="spellStart"/>
-      <w:r>
-        <w:t>DS_Store</w:t>
-      </w:r>
-      <w:proofErr w:type="spellEnd"/>
-      <w:r>
-        <w:t xml:space="preserve">, .env, </w:t>
-      </w:r>
-      <w:proofErr w:type="spellStart"/>
-      <w:r>
-        <w:t>eslint</w:t>
-      </w:r>
-      <w:proofErr w:type="spellEnd"/>
-      <w:r>
-        <w:t xml:space="preserve"> file as well)</w:t>
-      </w:r>
-    </w:p>
-    <w:p>
-      <w:pPr>
-        <w:pStyle w:val="ListParagraph"/>
-        <w:numPr>
-          <w:ilvl w:val="0"/>
-          <w:numId w:val="44"/>
-        </w:numPr>
-      </w:pPr>
-      <w:r>
-        <w:t xml:space="preserve">Install Travis and link to </w:t>
-      </w:r>
-      <w:proofErr w:type="spellStart"/>
-      <w:r>
-        <w:t>github</w:t>
-      </w:r>
-      <w:proofErr w:type="spellEnd"/>
-      <w:r>
-        <w:t xml:space="preserve"> – install in server</w:t>
-      </w:r>
-    </w:p>
-    <w:p>
-      <w:pPr>
-        <w:pStyle w:val="ListParagraph"/>
-        <w:numPr>
-          <w:ilvl w:val="0"/>
-          <w:numId w:val="44"/>
-        </w:numPr>
-      </w:pPr>
-      <w:r>
-        <w:t xml:space="preserve">Install </w:t>
-      </w:r>
-      <w:proofErr w:type="spellStart"/>
-      <w:r>
-        <w:t>ESLint</w:t>
-      </w:r>
-      <w:proofErr w:type="spellEnd"/>
-      <w:r>
-        <w:t xml:space="preserve"> – install as dev dependency on server ( -dev)</w:t>
-      </w:r>
-    </w:p>
-    <w:p>
-      <w:pPr>
-        <w:pStyle w:val="ListParagraph"/>
-        <w:numPr>
-          <w:ilvl w:val="0"/>
-          <w:numId w:val="44"/>
-        </w:numPr>
-      </w:pPr>
-      <w:r>
-        <w:t xml:space="preserve">Apply Airbnb </w:t>
-      </w:r>
-      <w:proofErr w:type="spellStart"/>
-      <w:r>
-        <w:t>eslint</w:t>
-      </w:r>
-      <w:proofErr w:type="spellEnd"/>
-      <w:r>
-        <w:t xml:space="preserve"> style – see link in slack – each person does it</w:t>
-      </w:r>
-    </w:p>
-    <w:p>
-      <w:pPr>
-        <w:pStyle w:val="ListParagraph"/>
-        <w:numPr>
-          <w:ilvl w:val="0"/>
-          <w:numId w:val="44"/>
-        </w:numPr>
-      </w:pPr>
-      <w:r>
-        <w:t xml:space="preserve">Install and setup </w:t>
-      </w:r>
-      <w:proofErr w:type="spellStart"/>
-      <w:r>
-        <w:t>dotenv</w:t>
-      </w:r>
-      <w:proofErr w:type="spellEnd"/>
-      <w:r>
-        <w:t xml:space="preserve"> (environment variables and secret </w:t>
-      </w:r>
-      <w:proofErr w:type="spellStart"/>
-      <w:r>
-        <w:t>api</w:t>
-      </w:r>
-      <w:proofErr w:type="spellEnd"/>
-      <w:r>
-        <w:t xml:space="preserve"> keys)</w:t>
-      </w:r>
-    </w:p>
-    <w:p>
-      <w:pPr>
-        <w:pStyle w:val="ListParagraph"/>
-        <w:numPr>
-          <w:ilvl w:val="0"/>
-          <w:numId w:val="44"/>
-        </w:numPr>
-      </w:pPr>
-      <w:r>
-        <w:t>Create and update .env file in root folder (each person)</w:t>
-      </w:r>
-    </w:p>
-    <w:p>
-      <w:pPr>
-        <w:pStyle w:val="ListParagraph"/>
-        <w:numPr>
-          <w:ilvl w:val="0"/>
-          <w:numId w:val="44"/>
-        </w:numPr>
-      </w:pPr>
-      <w:r>
-        <w:t xml:space="preserve">Setup </w:t>
-      </w:r>
-      <w:proofErr w:type="spellStart"/>
-      <w:r>
-        <w:t>JawsDB</w:t>
-      </w:r>
-      <w:proofErr w:type="spellEnd"/>
-      <w:r>
-        <w:t xml:space="preserve"> on Heroku (live </w:t>
-      </w:r>
-      <w:proofErr w:type="spellStart"/>
-      <w:r>
-        <w:t>mysql</w:t>
-      </w:r>
-      <w:proofErr w:type="spellEnd"/>
-      <w:r>
-        <w:t xml:space="preserve"> </w:t>
-      </w:r>
-      <w:proofErr w:type="spellStart"/>
-      <w:r>
-        <w:t>db</w:t>
-      </w:r>
-      <w:proofErr w:type="spellEnd"/>
+    </w:p>
+    <w:p>
+      <w:pPr>
+        <w:pStyle w:val="ListParagraph"/>
+        <w:ind w:left="1080"/>
+      </w:pPr>
+    </w:p>
+    <w:p>
+      <w:pPr>
+        <w:pStyle w:val="ListParagraph"/>
+        <w:ind w:left="1080"/>
+      </w:pPr>
+      <w:r>
+        <w:t>Switch( case)</w:t>
+      </w:r>
+    </w:p>
+    <w:p>
+      <w:pPr>
+        <w:pStyle w:val="ListParagraph"/>
+        <w:ind w:left="1080"/>
+      </w:pPr>
+      <w:r>
+        <w:t>Case 1:</w:t>
+      </w:r>
+    </w:p>
+    <w:p>
+      <w:pPr>
+        <w:pStyle w:val="ListParagraph"/>
+        <w:ind w:left="1080"/>
+      </w:pPr>
+      <w:r>
+        <w:t>Return (</w:t>
+      </w:r>
+    </w:p>
+    <w:p>
+      <w:pPr>
+        <w:pStyle w:val="ListParagraph"/>
+        <w:ind w:left="1080"/>
+      </w:pPr>
+      <w:r>
+        <w:tab/>
+        <w:t>&lt;RegType /&gt;    // Step1</w:t>
+      </w:r>
+    </w:p>
+    <w:p>
+      <w:pPr>
+        <w:pStyle w:val="ListParagraph"/>
+        <w:ind w:left="1080"/>
+      </w:pPr>
       <w:r>
         <w:t>)</w:t>
       </w:r>
@@ -3724,121 +5521,6 @@
     <w:p>
       <w:pPr>
         <w:pStyle w:val="ListParagraph"/>
-        <w:numPr>
-          <w:ilvl w:val="0"/>
-          <w:numId w:val="44"/>
-        </w:numPr>
-      </w:pPr>
-      <w:r>
-        <w:t>Create a Heroku app</w:t>
-      </w:r>
-    </w:p>
-    <w:p>
-      <w:pPr>
-        <w:pStyle w:val="ListParagraph"/>
-        <w:numPr>
-          <w:ilvl w:val="0"/>
-          <w:numId w:val="44"/>
-        </w:numPr>
-      </w:pPr>
-      <w:r>
-        <w:t>Push to Heroku</w:t>
-      </w:r>
-    </w:p>
-    <w:p>
-      <w:pPr>
-        <w:pStyle w:val="ListParagraph"/>
-        <w:numPr>
-          <w:ilvl w:val="0"/>
-          <w:numId w:val="44"/>
-        </w:numPr>
-      </w:pPr>
-      <w:r>
-        <w:lastRenderedPageBreak/>
-        <w:t>Add collaborator on Heroku</w:t>
-      </w:r>
-    </w:p>
-    <w:p>
-      <w:pPr>
-        <w:pStyle w:val="ListParagraph"/>
-        <w:numPr>
-          <w:ilvl w:val="0"/>
-          <w:numId w:val="44"/>
-        </w:numPr>
-      </w:pPr>
-      <w:r>
-        <w:t>Pick react library for date picker and install inside client folder</w:t>
-      </w:r>
-    </w:p>
-    <w:p>
-      <w:pPr>
-        <w:pStyle w:val="ListParagraph"/>
-        <w:ind w:left="1080"/>
-      </w:pPr>
-    </w:p>
-    <w:p>
-      <w:pPr>
-        <w:pStyle w:val="ListParagraph"/>
-        <w:ind w:left="1080"/>
-      </w:pPr>
-    </w:p>
-    <w:p>
-      <w:pPr>
-        <w:pStyle w:val="ListParagraph"/>
-        <w:ind w:left="1080"/>
-      </w:pPr>
-      <w:r>
-        <w:t>Switch( case)</w:t>
-      </w:r>
-    </w:p>
-    <w:p>
-      <w:pPr>
-        <w:pStyle w:val="ListParagraph"/>
-        <w:ind w:left="1080"/>
-      </w:pPr>
-      <w:r>
-        <w:t>Case 1:</w:t>
-      </w:r>
-    </w:p>
-    <w:p>
-      <w:pPr>
-        <w:pStyle w:val="ListParagraph"/>
-        <w:ind w:left="1080"/>
-      </w:pPr>
-      <w:r>
-        <w:t>Return (</w:t>
-      </w:r>
-    </w:p>
-    <w:p>
-      <w:pPr>
-        <w:pStyle w:val="ListParagraph"/>
-        <w:ind w:left="1080"/>
-      </w:pPr>
-      <w:r>
-        <w:tab/>
-        <w:t>&lt;</w:t>
-      </w:r>
-      <w:proofErr w:type="spellStart"/>
-      <w:r>
-        <w:t>RegType</w:t>
-      </w:r>
-      <w:proofErr w:type="spellEnd"/>
-      <w:r>
-        <w:t xml:space="preserve"> /&gt;    // Step1</w:t>
-      </w:r>
-    </w:p>
-    <w:p>
-      <w:pPr>
-        <w:pStyle w:val="ListParagraph"/>
-        <w:ind w:left="1080"/>
-      </w:pPr>
-      <w:r>
-        <w:t>)</w:t>
-      </w:r>
-    </w:p>
-    <w:p>
-      <w:pPr>
-        <w:pStyle w:val="ListParagraph"/>
         <w:ind w:left="1440"/>
       </w:pPr>
     </w:p>
@@ -3865,15 +5547,7 @@
         <w:pStyle w:val="ListParagraph"/>
       </w:pPr>
       <w:r>
-        <w:t xml:space="preserve">Const </w:t>
-      </w:r>
-      <w:proofErr w:type="spellStart"/>
-      <w:r>
-        <w:t>CustomerForm</w:t>
-      </w:r>
-      <w:proofErr w:type="spellEnd"/>
-      <w:r>
-        <w:t xml:space="preserve"> = [</w:t>
+        <w:t>Const CustomerForm = [</w:t>
       </w:r>
     </w:p>
     <w:p>
@@ -3942,18 +5616,7 @@
         <w:pStyle w:val="ListParagraph"/>
       </w:pPr>
       <w:r>
-        <w:t xml:space="preserve">Const </w:t>
-      </w:r>
-      <w:proofErr w:type="spellStart"/>
-      <w:r>
-        <w:t>Provider</w:t>
-      </w:r>
-      <w:r>
-        <w:t>Form</w:t>
-      </w:r>
-      <w:proofErr w:type="spellEnd"/>
-      <w:r>
-        <w:t xml:space="preserve"> = [</w:t>
+        <w:t>Const ProviderForm = [</w:t>
       </w:r>
     </w:p>
     <w:p>
@@ -4048,15 +5711,7 @@
       </w:r>
       <w:r>
         <w:tab/>
-        <w:t>If (</w:t>
-      </w:r>
-      <w:proofErr w:type="spellStart"/>
-      <w:r>
-        <w:t>regType</w:t>
-      </w:r>
-      <w:proofErr w:type="spellEnd"/>
-      <w:r>
-        <w:t xml:space="preserve"> === “customer”) {</w:t>
+        <w:t>If (regType === “customer”) {</w:t>
       </w:r>
     </w:p>
     <w:p>
@@ -4071,15 +5726,7 @@
       </w:r>
       <w:r>
         <w:tab/>
-        <w:t>Return &lt;Form fields={</w:t>
-      </w:r>
-      <w:proofErr w:type="spellStart"/>
-      <w:r>
-        <w:t>customerForm</w:t>
-      </w:r>
-      <w:proofErr w:type="spellEnd"/>
-      <w:r>
-        <w:t>} /&gt;</w:t>
+        <w:t>Return &lt;Form fields={customerForm} /&gt;</w:t>
       </w:r>
     </w:p>
     <w:p>
@@ -4100,21 +5747,7 @@
         <w:ind w:left="1440" w:firstLine="720"/>
       </w:pPr>
       <w:r>
-        <w:t>If (</w:t>
-      </w:r>
-      <w:proofErr w:type="spellStart"/>
-      <w:r>
-        <w:t>regType</w:t>
-      </w:r>
-      <w:proofErr w:type="spellEnd"/>
-      <w:r>
-        <w:t xml:space="preserve"> === “</w:t>
-      </w:r>
-      <w:r>
-        <w:t>provider”</w:t>
-      </w:r>
-      <w:r>
-        <w:t>) {</w:t>
+        <w:t>If (regType === “provider”) {</w:t>
       </w:r>
     </w:p>
     <w:p>
@@ -4129,18 +5762,7 @@
       </w:r>
       <w:r>
         <w:tab/>
-        <w:t>Return &lt;Form fields={</w:t>
-      </w:r>
-      <w:proofErr w:type="spellStart"/>
-      <w:r>
-        <w:t>provider</w:t>
-      </w:r>
-      <w:r>
-        <w:t>Form</w:t>
-      </w:r>
-      <w:proofErr w:type="spellEnd"/>
-      <w:r>
-        <w:t>} /&gt;</w:t>
+        <w:t>Return &lt;Form fields={providerForm} /&gt;</w:t>
       </w:r>
     </w:p>
     <w:p>
@@ -4186,69 +5808,121 @@
       <w:pPr>
         <w:pStyle w:val="ListParagraph"/>
       </w:pPr>
-    </w:p>
-    <w:p>
-      <w:pPr>
-        <w:pStyle w:val="ListParagraph"/>
-      </w:pPr>
-      <w:r>
-        <w:t>DROP DATABASE IF EXISTS </w:t>
-      </w:r>
-      <w:proofErr w:type="spellStart"/>
-      <w:r>
-        <w:t>schedule_db</w:t>
-      </w:r>
-      <w:proofErr w:type="spellEnd"/>
-      <w:r>
-        <w:t>;</w:t>
-      </w:r>
-    </w:p>
-    <w:p>
-      <w:pPr>
-        <w:pStyle w:val="ListParagraph"/>
-      </w:pPr>
-    </w:p>
-    <w:p>
-      <w:pPr>
-        <w:pStyle w:val="ListParagraph"/>
-      </w:pPr>
-      <w:r>
-        <w:t>CREATE DATABASE </w:t>
-      </w:r>
-      <w:proofErr w:type="spellStart"/>
-      <w:r>
-        <w:t>schedule_db</w:t>
-      </w:r>
-      <w:proofErr w:type="spellEnd"/>
-      <w:r>
-        <w:t>;</w:t>
-      </w:r>
-    </w:p>
-    <w:p>
-      <w:pPr>
-        <w:pStyle w:val="ListParagraph"/>
-      </w:pPr>
-    </w:p>
-    <w:p>
-      <w:pPr>
-        <w:pStyle w:val="ListParagraph"/>
-      </w:pPr>
-      <w:r>
-        <w:t>USE </w:t>
-      </w:r>
-      <w:proofErr w:type="spellStart"/>
-      <w:r>
-        <w:t>schedule_db</w:t>
-      </w:r>
-      <w:proofErr w:type="spellEnd"/>
-      <w:r>
-        <w:t>;</w:t>
-      </w:r>
-    </w:p>
-    <w:p>
-      <w:pPr>
-        <w:pStyle w:val="ListParagraph"/>
-      </w:pPr>
+      <w:r>
+        <w:t>Changes</w:t>
+      </w:r>
+    </w:p>
+    <w:p>
+      <w:pPr>
+        <w:pStyle w:val="ListParagraph"/>
+        <w:numPr>
+          <w:ilvl w:val="0"/>
+          <w:numId w:val="33"/>
+        </w:numPr>
+      </w:pPr>
+      <w:r>
+        <w:t>Add password</w:t>
+      </w:r>
+    </w:p>
+    <w:p>
+      <w:pPr>
+        <w:pStyle w:val="ListParagraph"/>
+      </w:pPr>
+    </w:p>
+    <w:p>
+      <w:pPr>
+        <w:pStyle w:val="ListParagraph"/>
+      </w:pPr>
+      <w:r>
+        <w:t>DROP DATABASE IF EXISTS schedule_db;</w:t>
+      </w:r>
+    </w:p>
+    <w:p>
+      <w:pPr>
+        <w:pStyle w:val="ListParagraph"/>
+      </w:pPr>
+    </w:p>
+    <w:p>
+      <w:pPr>
+        <w:pStyle w:val="ListParagraph"/>
+      </w:pPr>
+      <w:r>
+        <w:t>CREATE DATABASE schedule_db;</w:t>
+      </w:r>
+    </w:p>
+    <w:p>
+      <w:pPr>
+        <w:pStyle w:val="ListParagraph"/>
+      </w:pPr>
+    </w:p>
+    <w:p>
+      <w:pPr>
+        <w:pStyle w:val="ListParagraph"/>
+      </w:pPr>
+      <w:r>
+        <w:t>USE schedule_db;</w:t>
+      </w:r>
+    </w:p>
+    <w:p>
+      <w:pPr>
+        <w:pStyle w:val="ListParagraph"/>
+      </w:pPr>
+    </w:p>
+    <w:p>
+      <w:pPr>
+        <w:pStyle w:val="ListParagraph"/>
+      </w:pPr>
+      <w:r>
+        <w:t>CREATE TABLE provider (</w:t>
+      </w:r>
+    </w:p>
+    <w:p>
+      <w:pPr>
+        <w:pStyle w:val="ListParagraph"/>
+      </w:pPr>
+      <w:r>
+        <w:t>  id INT AUTO_INCREMENT NOT NULL,</w:t>
+      </w:r>
+    </w:p>
+    <w:p>
+      <w:pPr>
+        <w:pStyle w:val="ListParagraph"/>
+      </w:pPr>
+      <w:r>
+        <w:t>  name VARCHAR(60) NOT NULL,</w:t>
+      </w:r>
+    </w:p>
+    <w:p>
+      <w:pPr>
+        <w:pStyle w:val="ListParagraph"/>
+      </w:pPr>
+      <w:r>
+        <w:t>  email VARCHAR(60) NOT NULL,</w:t>
+      </w:r>
+    </w:p>
+    <w:p>
+      <w:pPr>
+        <w:pStyle w:val="ListParagraph"/>
+      </w:pPr>
+      <w:r>
+        <w:t>  service_id INT,</w:t>
+      </w:r>
+    </w:p>
+    <w:p>
+      <w:pPr>
+        <w:pStyle w:val="ListParagraph"/>
+      </w:pPr>
+      <w:r>
+        <w:t>  daily_slots INT,</w:t>
+      </w:r>
+    </w:p>
+    <w:p>
+      <w:pPr>
+        <w:pStyle w:val="ListParagraph"/>
+      </w:pPr>
+      <w:r>
+        <w:t>  PRIMARY KEY (id)</w:t>
+      </w:r>
     </w:p>
     <w:p>
       <w:pPr>
@@ -4256,7 +5930,20 @@
       </w:pPr>
       <w:r>
         <w:lastRenderedPageBreak/>
-        <w:t>CREATE TABLE provider (</w:t>
+        <w:t>);</w:t>
+      </w:r>
+    </w:p>
+    <w:p>
+      <w:pPr>
+        <w:pStyle w:val="ListParagraph"/>
+      </w:pPr>
+    </w:p>
+    <w:p>
+      <w:pPr>
+        <w:pStyle w:val="ListParagraph"/>
+      </w:pPr>
+      <w:r>
+        <w:t>CREATE TABLE customer (</w:t>
       </w:r>
     </w:p>
     <w:p>
@@ -4288,46 +5975,6 @@
         <w:pStyle w:val="ListParagraph"/>
       </w:pPr>
       <w:r>
-        <w:t>  password VARCHAR(20) NOT NULL,</w:t>
-      </w:r>
-    </w:p>
-    <w:p>
-      <w:pPr>
-        <w:pStyle w:val="ListParagraph"/>
-      </w:pPr>
-      <w:r>
-        <w:t>  </w:t>
-      </w:r>
-      <w:proofErr w:type="spellStart"/>
-      <w:r>
-        <w:t>service_id</w:t>
-      </w:r>
-      <w:proofErr w:type="spellEnd"/>
-      <w:r>
-        <w:t> INT,</w:t>
-      </w:r>
-    </w:p>
-    <w:p>
-      <w:pPr>
-        <w:pStyle w:val="ListParagraph"/>
-      </w:pPr>
-      <w:r>
-        <w:t>  </w:t>
-      </w:r>
-      <w:proofErr w:type="spellStart"/>
-      <w:r>
-        <w:t>daily_slots</w:t>
-      </w:r>
-      <w:proofErr w:type="spellEnd"/>
-      <w:r>
-        <w:t> INT,</w:t>
-      </w:r>
-    </w:p>
-    <w:p>
-      <w:pPr>
-        <w:pStyle w:val="ListParagraph"/>
-      </w:pPr>
-      <w:r>
         <w:t>  PRIMARY KEY (id)</w:t>
       </w:r>
     </w:p>
@@ -4349,7 +5996,7 @@
         <w:pStyle w:val="ListParagraph"/>
       </w:pPr>
       <w:r>
-        <w:t>CREATE TABLE customer (</w:t>
+        <w:t>CREATE TABLE session (</w:t>
       </w:r>
     </w:p>
     <w:p>
@@ -4365,23 +6012,39 @@
         <w:pStyle w:val="ListParagraph"/>
       </w:pPr>
       <w:r>
-        <w:t>  name VARCHAR(60) NOT NULL,</w:t>
-      </w:r>
-    </w:p>
-    <w:p>
-      <w:pPr>
-        <w:pStyle w:val="ListParagraph"/>
-      </w:pPr>
-      <w:r>
-        <w:t>  email VARCHAR(60) NOT NULL,</w:t>
-      </w:r>
-    </w:p>
-    <w:p>
-      <w:pPr>
-        <w:pStyle w:val="ListParagraph"/>
-      </w:pPr>
-      <w:r>
-        <w:t>  password VARCHAR(20) NOT NULL,</w:t>
+        <w:t>  customer_id INT NOT NULL,</w:t>
+      </w:r>
+    </w:p>
+    <w:p>
+      <w:pPr>
+        <w:pStyle w:val="ListParagraph"/>
+      </w:pPr>
+      <w:r>
+        <w:t>  provider_id INT NOT NULL,</w:t>
+      </w:r>
+    </w:p>
+    <w:p>
+      <w:pPr>
+        <w:pStyle w:val="ListParagraph"/>
+      </w:pPr>
+      <w:r>
+        <w:t>  service_id INT NOT NULL,</w:t>
+      </w:r>
+    </w:p>
+    <w:p>
+      <w:pPr>
+        <w:pStyle w:val="ListParagraph"/>
+      </w:pPr>
+      <w:r>
+        <w:t>  date DATE NOT NULL,</w:t>
+      </w:r>
+    </w:p>
+    <w:p>
+      <w:pPr>
+        <w:pStyle w:val="ListParagraph"/>
+      </w:pPr>
+      <w:r>
+        <w:t>  slot INT NOT NULL,</w:t>
       </w:r>
     </w:p>
     <w:p>
@@ -4410,7 +6073,7 @@
         <w:pStyle w:val="ListParagraph"/>
       </w:pPr>
       <w:r>
-        <w:t>CREATE TABLE session (</w:t>
+        <w:t>CREATE TABLE service (</w:t>
       </w:r>
     </w:p>
     <w:p>
@@ -4426,71 +6089,7 @@
         <w:pStyle w:val="ListParagraph"/>
       </w:pPr>
       <w:r>
-        <w:t>  </w:t>
-      </w:r>
-      <w:proofErr w:type="spellStart"/>
-      <w:r>
-        <w:t>customer_id</w:t>
-      </w:r>
-      <w:proofErr w:type="spellEnd"/>
-      <w:r>
-        <w:t> INT NOT NULL,</w:t>
-      </w:r>
-    </w:p>
-    <w:p>
-      <w:pPr>
-        <w:pStyle w:val="ListParagraph"/>
-      </w:pPr>
-      <w:r>
-        <w:t>  </w:t>
-      </w:r>
-      <w:proofErr w:type="spellStart"/>
-      <w:r>
-        <w:t>provider_id</w:t>
-      </w:r>
-      <w:proofErr w:type="spellEnd"/>
-      <w:r>
-        <w:t> INT NOT NULL,</w:t>
-      </w:r>
-    </w:p>
-    <w:p>
-      <w:pPr>
-        <w:pStyle w:val="ListParagraph"/>
-      </w:pPr>
-      <w:r>
-        <w:t>  </w:t>
-      </w:r>
-      <w:proofErr w:type="spellStart"/>
-      <w:r>
-        <w:t>service_id</w:t>
-      </w:r>
-      <w:proofErr w:type="spellEnd"/>
-      <w:r>
-        <w:t> INT NOT NULL,</w:t>
-      </w:r>
-    </w:p>
-    <w:p>
-      <w:pPr>
-        <w:pStyle w:val="ListParagraph"/>
-      </w:pPr>
-      <w:r>
-        <w:t>  date </w:t>
-      </w:r>
-      <w:proofErr w:type="spellStart"/>
-      <w:r>
-        <w:t>DATE</w:t>
-      </w:r>
-      <w:proofErr w:type="spellEnd"/>
-      <w:r>
-        <w:t> NOT NULL,</w:t>
-      </w:r>
-    </w:p>
-    <w:p>
-      <w:pPr>
-        <w:pStyle w:val="ListParagraph"/>
-      </w:pPr>
-      <w:r>
-        <w:t>  slot INT NOT NULL,</w:t>
+        <w:t>  name VARCHAR(50) NOT NULL,</w:t>
       </w:r>
     </w:p>
     <w:p>
@@ -4518,46 +6117,38 @@
       <w:pPr>
         <w:pStyle w:val="ListParagraph"/>
       </w:pPr>
-      <w:r>
-        <w:t>CREATE TABLE service (</w:t>
-      </w:r>
-    </w:p>
-    <w:p>
-      <w:pPr>
-        <w:pStyle w:val="ListParagraph"/>
-      </w:pPr>
-      <w:r>
-        <w:t>  id INT AUTO_INCREMENT NOT NULL,</w:t>
-      </w:r>
-    </w:p>
-    <w:p>
-      <w:pPr>
-        <w:pStyle w:val="ListParagraph"/>
-      </w:pPr>
-      <w:r>
-        <w:t>  name VARCHAR(50) NOT NULL,</w:t>
-      </w:r>
-    </w:p>
-    <w:p>
-      <w:pPr>
-        <w:pStyle w:val="ListParagraph"/>
-      </w:pPr>
-      <w:r>
-        <w:t>  PRIMARY KEY (id)</w:t>
-      </w:r>
-    </w:p>
-    <w:p>
-      <w:pPr>
-        <w:pStyle w:val="ListParagraph"/>
-      </w:pPr>
-      <w:r>
-        <w:t>);</w:t>
-      </w:r>
-    </w:p>
-    <w:p>
-      <w:pPr>
-        <w:pStyle w:val="ListParagraph"/>
-      </w:pPr>
+    </w:p>
+    <w:p>
+      <w:pPr>
+        <w:pStyle w:val="ListParagraph"/>
+      </w:pPr>
+      <w:r>
+        <w:t>Questions:</w:t>
+      </w:r>
+    </w:p>
+    <w:p>
+      <w:pPr>
+        <w:pStyle w:val="ListParagraph"/>
+        <w:numPr>
+          <w:ilvl w:val="0"/>
+          <w:numId w:val="38"/>
+        </w:numPr>
+      </w:pPr>
+      <w:r>
+        <w:t>Empty session list should it be empty table or error.</w:t>
+      </w:r>
+    </w:p>
+    <w:p>
+      <w:pPr>
+        <w:pStyle w:val="ListParagraph"/>
+        <w:numPr>
+          <w:ilvl w:val="0"/>
+          <w:numId w:val="38"/>
+        </w:numPr>
+      </w:pPr>
+      <w:r>
+        <w:t>No user found should it be 0 or error</w:t>
+      </w:r>
     </w:p>
     <w:sectPr>
       <w:pgSz w:w="12240" w:h="15840"/>
@@ -4572,6 +6163,95 @@
 <file path=word/numbering.xml><?xml version="1.0" encoding="utf-8"?>
 <w:numbering xmlns:wpc="http://schemas.microsoft.com/office/word/2010/wordprocessingCanvas" xmlns:cx="http://schemas.microsoft.com/office/drawing/2014/chartex" xmlns:cx1="http://schemas.microsoft.com/office/drawing/2015/9/8/chartex" xmlns:cx2="http://schemas.microsoft.com/office/drawing/2015/10/21/chartex" xmlns:cx3="http://schemas.microsoft.com/office/drawing/2016/5/9/chartex" xmlns:cx4="http://schemas.microsoft.com/office/drawing/2016/5/10/chartex" xmlns:cx5="http://schemas.microsoft.com/office/drawing/2016/5/11/chartex" xmlns:cx6="http://schemas.microsoft.com/office/drawing/2016/5/12/chartex" xmlns:cx7="http://schemas.microsoft.com/office/drawing/2016/5/13/chartex" xmlns:cx8="http://schemas.microsoft.com/office/drawing/2016/5/14/chartex" xmlns:mc="http://schemas.openxmlformats.org/markup-compatibility/2006" xmlns:aink="http://schemas.microsoft.com/office/drawing/2016/ink" xmlns:am3d="http://schemas.microsoft.com/office/drawing/2017/model3d" xmlns:o="urn:schemas-microsoft-com:office:office" xmlns:r="http://schemas.openxmlformats.org/officeDocument/2006/relationships" xmlns:m="http://schemas.openxmlformats.org/officeDocument/2006/math" xmlns:v="urn:schemas-microsoft-com:vml" xmlns:wp14="http://schemas.microsoft.com/office/word/2010/wordprocessingDrawing" xmlns:wp="http://schemas.openxmlformats.org/drawingml/2006/wordprocessingDrawing" xmlns:w10="urn:schemas-microsoft-com:office:word" xmlns:w="http://schemas.openxmlformats.org/wordprocessingml/2006/main" xmlns:w14="http://schemas.microsoft.com/office/word/2010/wordml" xmlns:w15="http://schemas.microsoft.com/office/word/2012/wordml" xmlns:w16cid="http://schemas.microsoft.com/office/word/2016/wordml/cid" xmlns:w16se="http://schemas.microsoft.com/office/word/2015/wordml/symex" xmlns:wpg="http://schemas.microsoft.com/office/word/2010/wordprocessingGroup" xmlns:wpi="http://schemas.microsoft.com/office/word/2010/wordprocessingInk" xmlns:wne="http://schemas.microsoft.com/office/word/2006/wordml" xmlns:wps="http://schemas.microsoft.com/office/word/2010/wordprocessingShape" mc:Ignorable="w14 w15 w16se w16cid wp14">
   <w:abstractNum w:abstractNumId="0" w15:restartNumberingAfterBreak="0">
+    <w:nsid w:val="018751EE"/>
+    <w:multiLevelType w:val="hybridMultilevel"/>
+    <w:tmpl w:val="0CD0DF24"/>
+    <w:lvl w:ilvl="0" w:tplc="87A2C236">
+      <w:start w:val="1"/>
+      <w:numFmt w:val="decimal"/>
+      <w:lvlText w:val="%1)"/>
+      <w:lvlJc w:val="left"/>
+      <w:pPr>
+        <w:ind w:left="1530" w:hanging="360"/>
+      </w:pPr>
+      <w:rPr>
+        <w:rFonts w:hint="default"/>
+      </w:rPr>
+    </w:lvl>
+    <w:lvl w:ilvl="1" w:tplc="04090019" w:tentative="1">
+      <w:start w:val="1"/>
+      <w:numFmt w:val="lowerLetter"/>
+      <w:lvlText w:val="%2."/>
+      <w:lvlJc w:val="left"/>
+      <w:pPr>
+        <w:ind w:left="2250" w:hanging="360"/>
+      </w:pPr>
+    </w:lvl>
+    <w:lvl w:ilvl="2" w:tplc="0409001B" w:tentative="1">
+      <w:start w:val="1"/>
+      <w:numFmt w:val="lowerRoman"/>
+      <w:lvlText w:val="%3."/>
+      <w:lvlJc w:val="right"/>
+      <w:pPr>
+        <w:ind w:left="2970" w:hanging="180"/>
+      </w:pPr>
+    </w:lvl>
+    <w:lvl w:ilvl="3" w:tplc="0409000F" w:tentative="1">
+      <w:start w:val="1"/>
+      <w:numFmt w:val="decimal"/>
+      <w:lvlText w:val="%4."/>
+      <w:lvlJc w:val="left"/>
+      <w:pPr>
+        <w:ind w:left="3690" w:hanging="360"/>
+      </w:pPr>
+    </w:lvl>
+    <w:lvl w:ilvl="4" w:tplc="04090019" w:tentative="1">
+      <w:start w:val="1"/>
+      <w:numFmt w:val="lowerLetter"/>
+      <w:lvlText w:val="%5."/>
+      <w:lvlJc w:val="left"/>
+      <w:pPr>
+        <w:ind w:left="4410" w:hanging="360"/>
+      </w:pPr>
+    </w:lvl>
+    <w:lvl w:ilvl="5" w:tplc="0409001B" w:tentative="1">
+      <w:start w:val="1"/>
+      <w:numFmt w:val="lowerRoman"/>
+      <w:lvlText w:val="%6."/>
+      <w:lvlJc w:val="right"/>
+      <w:pPr>
+        <w:ind w:left="5130" w:hanging="180"/>
+      </w:pPr>
+    </w:lvl>
+    <w:lvl w:ilvl="6" w:tplc="0409000F" w:tentative="1">
+      <w:start w:val="1"/>
+      <w:numFmt w:val="decimal"/>
+      <w:lvlText w:val="%7."/>
+      <w:lvlJc w:val="left"/>
+      <w:pPr>
+        <w:ind w:left="5850" w:hanging="360"/>
+      </w:pPr>
+    </w:lvl>
+    <w:lvl w:ilvl="7" w:tplc="04090019" w:tentative="1">
+      <w:start w:val="1"/>
+      <w:numFmt w:val="lowerLetter"/>
+      <w:lvlText w:val="%8."/>
+      <w:lvlJc w:val="left"/>
+      <w:pPr>
+        <w:ind w:left="6570" w:hanging="360"/>
+      </w:pPr>
+    </w:lvl>
+    <w:lvl w:ilvl="8" w:tplc="0409001B" w:tentative="1">
+      <w:start w:val="1"/>
+      <w:numFmt w:val="lowerRoman"/>
+      <w:lvlText w:val="%9."/>
+      <w:lvlJc w:val="right"/>
+      <w:pPr>
+        <w:ind w:left="7290" w:hanging="180"/>
+      </w:pPr>
+    </w:lvl>
+  </w:abstractNum>
+  <w:abstractNum w:abstractNumId="1" w15:restartNumberingAfterBreak="0">
     <w:nsid w:val="01D62A93"/>
     <w:multiLevelType w:val="hybridMultilevel"/>
     <w:tmpl w:val="C3041A3E"/>
@@ -4660,7 +6340,7 @@
       </w:pPr>
     </w:lvl>
   </w:abstractNum>
-  <w:abstractNum w:abstractNumId="1" w15:restartNumberingAfterBreak="0">
+  <w:abstractNum w:abstractNumId="2" w15:restartNumberingAfterBreak="0">
     <w:nsid w:val="02FC2B6F"/>
     <w:multiLevelType w:val="hybridMultilevel"/>
     <w:tmpl w:val="BA2011E0"/>
@@ -4749,7 +6429,7 @@
       </w:pPr>
     </w:lvl>
   </w:abstractNum>
-  <w:abstractNum w:abstractNumId="2" w15:restartNumberingAfterBreak="0">
+  <w:abstractNum w:abstractNumId="3" w15:restartNumberingAfterBreak="0">
     <w:nsid w:val="071E2EA1"/>
     <w:multiLevelType w:val="hybridMultilevel"/>
     <w:tmpl w:val="C9B2583C"/>
@@ -4838,7 +6518,7 @@
       </w:pPr>
     </w:lvl>
   </w:abstractNum>
-  <w:abstractNum w:abstractNumId="3" w15:restartNumberingAfterBreak="0">
+  <w:abstractNum w:abstractNumId="4" w15:restartNumberingAfterBreak="0">
     <w:nsid w:val="088D2791"/>
     <w:multiLevelType w:val="hybridMultilevel"/>
     <w:tmpl w:val="8D2EC744"/>
@@ -4927,7 +6607,7 @@
       </w:pPr>
     </w:lvl>
   </w:abstractNum>
-  <w:abstractNum w:abstractNumId="4" w15:restartNumberingAfterBreak="0">
+  <w:abstractNum w:abstractNumId="5" w15:restartNumberingAfterBreak="0">
     <w:nsid w:val="0B0A3292"/>
     <w:multiLevelType w:val="hybridMultilevel"/>
     <w:tmpl w:val="6DE20E1E"/>
@@ -5016,17 +6696,17 @@
       </w:pPr>
     </w:lvl>
   </w:abstractNum>
-  <w:abstractNum w:abstractNumId="5" w15:restartNumberingAfterBreak="0">
-    <w:nsid w:val="1277085E"/>
+  <w:abstractNum w:abstractNumId="6" w15:restartNumberingAfterBreak="0">
+    <w:nsid w:val="16142855"/>
     <w:multiLevelType w:val="hybridMultilevel"/>
-    <w:tmpl w:val="DAEE6844"/>
-    <w:lvl w:ilvl="0" w:tplc="7EA60428">
-      <w:start w:val="1"/>
-      <w:numFmt w:val="decimal"/>
+    <w:tmpl w:val="8A767BEC"/>
+    <w:lvl w:ilvl="0" w:tplc="2BB64654">
+      <w:start w:val="1"/>
+      <w:numFmt w:val="lowerLetter"/>
       <w:lvlText w:val="%1."/>
       <w:lvlJc w:val="left"/>
       <w:pPr>
-        <w:ind w:left="1440" w:hanging="360"/>
+        <w:ind w:left="1170" w:hanging="360"/>
       </w:pPr>
       <w:rPr>
         <w:rFonts w:hint="default"/>
@@ -5038,7 +6718,7 @@
       <w:lvlText w:val="%2."/>
       <w:lvlJc w:val="left"/>
       <w:pPr>
-        <w:ind w:left="2160" w:hanging="360"/>
+        <w:ind w:left="1890" w:hanging="360"/>
       </w:pPr>
     </w:lvl>
     <w:lvl w:ilvl="2" w:tplc="0409001B" w:tentative="1">
@@ -5047,7 +6727,7 @@
       <w:lvlText w:val="%3."/>
       <w:lvlJc w:val="right"/>
       <w:pPr>
-        <w:ind w:left="2880" w:hanging="180"/>
+        <w:ind w:left="2610" w:hanging="180"/>
       </w:pPr>
     </w:lvl>
     <w:lvl w:ilvl="3" w:tplc="0409000F" w:tentative="1">
@@ -5056,7 +6736,7 @@
       <w:lvlText w:val="%4."/>
       <w:lvlJc w:val="left"/>
       <w:pPr>
-        <w:ind w:left="3600" w:hanging="360"/>
+        <w:ind w:left="3330" w:hanging="360"/>
       </w:pPr>
     </w:lvl>
     <w:lvl w:ilvl="4" w:tplc="04090019" w:tentative="1">
@@ -5065,7 +6745,7 @@
       <w:lvlText w:val="%5."/>
       <w:lvlJc w:val="left"/>
       <w:pPr>
-        <w:ind w:left="4320" w:hanging="360"/>
+        <w:ind w:left="4050" w:hanging="360"/>
       </w:pPr>
     </w:lvl>
     <w:lvl w:ilvl="5" w:tplc="0409001B" w:tentative="1">
@@ -5074,7 +6754,7 @@
       <w:lvlText w:val="%6."/>
       <w:lvlJc w:val="right"/>
       <w:pPr>
-        <w:ind w:left="5040" w:hanging="180"/>
+        <w:ind w:left="4770" w:hanging="180"/>
       </w:pPr>
     </w:lvl>
     <w:lvl w:ilvl="6" w:tplc="0409000F" w:tentative="1">
@@ -5083,7 +6763,7 @@
       <w:lvlText w:val="%7."/>
       <w:lvlJc w:val="left"/>
       <w:pPr>
-        <w:ind w:left="5760" w:hanging="360"/>
+        <w:ind w:left="5490" w:hanging="360"/>
       </w:pPr>
     </w:lvl>
     <w:lvl w:ilvl="7" w:tplc="04090019" w:tentative="1">
@@ -5092,7 +6772,7 @@
       <w:lvlText w:val="%8."/>
       <w:lvlJc w:val="left"/>
       <w:pPr>
-        <w:ind w:left="6480" w:hanging="360"/>
+        <w:ind w:left="6210" w:hanging="360"/>
       </w:pPr>
     </w:lvl>
     <w:lvl w:ilvl="8" w:tplc="0409001B" w:tentative="1">
@@ -5101,11 +6781,11 @@
       <w:lvlText w:val="%9."/>
       <w:lvlJc w:val="right"/>
       <w:pPr>
-        <w:ind w:left="7200" w:hanging="180"/>
+        <w:ind w:left="6930" w:hanging="180"/>
       </w:pPr>
     </w:lvl>
   </w:abstractNum>
-  <w:abstractNum w:abstractNumId="6" w15:restartNumberingAfterBreak="0">
+  <w:abstractNum w:abstractNumId="7" w15:restartNumberingAfterBreak="0">
     <w:nsid w:val="16753799"/>
     <w:multiLevelType w:val="hybridMultilevel"/>
     <w:tmpl w:val="6EF29D3E"/>
@@ -5194,7 +6874,363 @@
       </w:pPr>
     </w:lvl>
   </w:abstractNum>
-  <w:abstractNum w:abstractNumId="7" w15:restartNumberingAfterBreak="0">
+  <w:abstractNum w:abstractNumId="8" w15:restartNumberingAfterBreak="0">
+    <w:nsid w:val="16782D19"/>
+    <w:multiLevelType w:val="hybridMultilevel"/>
+    <w:tmpl w:val="9B08322A"/>
+    <w:lvl w:ilvl="0" w:tplc="A25EA0EA">
+      <w:start w:val="1"/>
+      <w:numFmt w:val="decimal"/>
+      <w:lvlText w:val="%1)"/>
+      <w:lvlJc w:val="left"/>
+      <w:pPr>
+        <w:ind w:left="1530" w:hanging="360"/>
+      </w:pPr>
+      <w:rPr>
+        <w:rFonts w:hint="default"/>
+      </w:rPr>
+    </w:lvl>
+    <w:lvl w:ilvl="1" w:tplc="04090019" w:tentative="1">
+      <w:start w:val="1"/>
+      <w:numFmt w:val="lowerLetter"/>
+      <w:lvlText w:val="%2."/>
+      <w:lvlJc w:val="left"/>
+      <w:pPr>
+        <w:ind w:left="1890" w:hanging="360"/>
+      </w:pPr>
+    </w:lvl>
+    <w:lvl w:ilvl="2" w:tplc="0409001B" w:tentative="1">
+      <w:start w:val="1"/>
+      <w:numFmt w:val="lowerRoman"/>
+      <w:lvlText w:val="%3."/>
+      <w:lvlJc w:val="right"/>
+      <w:pPr>
+        <w:ind w:left="2610" w:hanging="180"/>
+      </w:pPr>
+    </w:lvl>
+    <w:lvl w:ilvl="3" w:tplc="0409000F" w:tentative="1">
+      <w:start w:val="1"/>
+      <w:numFmt w:val="decimal"/>
+      <w:lvlText w:val="%4."/>
+      <w:lvlJc w:val="left"/>
+      <w:pPr>
+        <w:ind w:left="3330" w:hanging="360"/>
+      </w:pPr>
+    </w:lvl>
+    <w:lvl w:ilvl="4" w:tplc="04090019" w:tentative="1">
+      <w:start w:val="1"/>
+      <w:numFmt w:val="lowerLetter"/>
+      <w:lvlText w:val="%5."/>
+      <w:lvlJc w:val="left"/>
+      <w:pPr>
+        <w:ind w:left="4050" w:hanging="360"/>
+      </w:pPr>
+    </w:lvl>
+    <w:lvl w:ilvl="5" w:tplc="0409001B" w:tentative="1">
+      <w:start w:val="1"/>
+      <w:numFmt w:val="lowerRoman"/>
+      <w:lvlText w:val="%6."/>
+      <w:lvlJc w:val="right"/>
+      <w:pPr>
+        <w:ind w:left="4770" w:hanging="180"/>
+      </w:pPr>
+    </w:lvl>
+    <w:lvl w:ilvl="6" w:tplc="0409000F" w:tentative="1">
+      <w:start w:val="1"/>
+      <w:numFmt w:val="decimal"/>
+      <w:lvlText w:val="%7."/>
+      <w:lvlJc w:val="left"/>
+      <w:pPr>
+        <w:ind w:left="5490" w:hanging="360"/>
+      </w:pPr>
+    </w:lvl>
+    <w:lvl w:ilvl="7" w:tplc="04090019" w:tentative="1">
+      <w:start w:val="1"/>
+      <w:numFmt w:val="lowerLetter"/>
+      <w:lvlText w:val="%8."/>
+      <w:lvlJc w:val="left"/>
+      <w:pPr>
+        <w:ind w:left="6210" w:hanging="360"/>
+      </w:pPr>
+    </w:lvl>
+    <w:lvl w:ilvl="8" w:tplc="0409001B" w:tentative="1">
+      <w:start w:val="1"/>
+      <w:numFmt w:val="lowerRoman"/>
+      <w:lvlText w:val="%9."/>
+      <w:lvlJc w:val="right"/>
+      <w:pPr>
+        <w:ind w:left="6930" w:hanging="180"/>
+      </w:pPr>
+    </w:lvl>
+  </w:abstractNum>
+  <w:abstractNum w:abstractNumId="9" w15:restartNumberingAfterBreak="0">
+    <w:nsid w:val="16F32B68"/>
+    <w:multiLevelType w:val="hybridMultilevel"/>
+    <w:tmpl w:val="0CD0DF24"/>
+    <w:lvl w:ilvl="0" w:tplc="87A2C236">
+      <w:start w:val="1"/>
+      <w:numFmt w:val="decimal"/>
+      <w:lvlText w:val="%1)"/>
+      <w:lvlJc w:val="left"/>
+      <w:pPr>
+        <w:ind w:left="1530" w:hanging="360"/>
+      </w:pPr>
+      <w:rPr>
+        <w:rFonts w:hint="default"/>
+      </w:rPr>
+    </w:lvl>
+    <w:lvl w:ilvl="1" w:tplc="04090019" w:tentative="1">
+      <w:start w:val="1"/>
+      <w:numFmt w:val="lowerLetter"/>
+      <w:lvlText w:val="%2."/>
+      <w:lvlJc w:val="left"/>
+      <w:pPr>
+        <w:ind w:left="2250" w:hanging="360"/>
+      </w:pPr>
+    </w:lvl>
+    <w:lvl w:ilvl="2" w:tplc="0409001B" w:tentative="1">
+      <w:start w:val="1"/>
+      <w:numFmt w:val="lowerRoman"/>
+      <w:lvlText w:val="%3."/>
+      <w:lvlJc w:val="right"/>
+      <w:pPr>
+        <w:ind w:left="2970" w:hanging="180"/>
+      </w:pPr>
+    </w:lvl>
+    <w:lvl w:ilvl="3" w:tplc="0409000F" w:tentative="1">
+      <w:start w:val="1"/>
+      <w:numFmt w:val="decimal"/>
+      <w:lvlText w:val="%4."/>
+      <w:lvlJc w:val="left"/>
+      <w:pPr>
+        <w:ind w:left="3690" w:hanging="360"/>
+      </w:pPr>
+    </w:lvl>
+    <w:lvl w:ilvl="4" w:tplc="04090019" w:tentative="1">
+      <w:start w:val="1"/>
+      <w:numFmt w:val="lowerLetter"/>
+      <w:lvlText w:val="%5."/>
+      <w:lvlJc w:val="left"/>
+      <w:pPr>
+        <w:ind w:left="4410" w:hanging="360"/>
+      </w:pPr>
+    </w:lvl>
+    <w:lvl w:ilvl="5" w:tplc="0409001B" w:tentative="1">
+      <w:start w:val="1"/>
+      <w:numFmt w:val="lowerRoman"/>
+      <w:lvlText w:val="%6."/>
+      <w:lvlJc w:val="right"/>
+      <w:pPr>
+        <w:ind w:left="5130" w:hanging="180"/>
+      </w:pPr>
+    </w:lvl>
+    <w:lvl w:ilvl="6" w:tplc="0409000F" w:tentative="1">
+      <w:start w:val="1"/>
+      <w:numFmt w:val="decimal"/>
+      <w:lvlText w:val="%7."/>
+      <w:lvlJc w:val="left"/>
+      <w:pPr>
+        <w:ind w:left="5850" w:hanging="360"/>
+      </w:pPr>
+    </w:lvl>
+    <w:lvl w:ilvl="7" w:tplc="04090019" w:tentative="1">
+      <w:start w:val="1"/>
+      <w:numFmt w:val="lowerLetter"/>
+      <w:lvlText w:val="%8."/>
+      <w:lvlJc w:val="left"/>
+      <w:pPr>
+        <w:ind w:left="6570" w:hanging="360"/>
+      </w:pPr>
+    </w:lvl>
+    <w:lvl w:ilvl="8" w:tplc="0409001B" w:tentative="1">
+      <w:start w:val="1"/>
+      <w:numFmt w:val="lowerRoman"/>
+      <w:lvlText w:val="%9."/>
+      <w:lvlJc w:val="right"/>
+      <w:pPr>
+        <w:ind w:left="7290" w:hanging="180"/>
+      </w:pPr>
+    </w:lvl>
+  </w:abstractNum>
+  <w:abstractNum w:abstractNumId="10" w15:restartNumberingAfterBreak="0">
+    <w:nsid w:val="18361070"/>
+    <w:multiLevelType w:val="hybridMultilevel"/>
+    <w:tmpl w:val="709C9B92"/>
+    <w:lvl w:ilvl="0" w:tplc="97FC3E74">
+      <w:start w:val="1"/>
+      <w:numFmt w:val="lowerLetter"/>
+      <w:lvlText w:val="%1)"/>
+      <w:lvlJc w:val="left"/>
+      <w:pPr>
+        <w:ind w:left="1890" w:hanging="360"/>
+      </w:pPr>
+      <w:rPr>
+        <w:rFonts w:hint="default"/>
+      </w:rPr>
+    </w:lvl>
+    <w:lvl w:ilvl="1" w:tplc="04090019" w:tentative="1">
+      <w:start w:val="1"/>
+      <w:numFmt w:val="lowerLetter"/>
+      <w:lvlText w:val="%2."/>
+      <w:lvlJc w:val="left"/>
+      <w:pPr>
+        <w:ind w:left="2610" w:hanging="360"/>
+      </w:pPr>
+    </w:lvl>
+    <w:lvl w:ilvl="2" w:tplc="0409001B" w:tentative="1">
+      <w:start w:val="1"/>
+      <w:numFmt w:val="lowerRoman"/>
+      <w:lvlText w:val="%3."/>
+      <w:lvlJc w:val="right"/>
+      <w:pPr>
+        <w:ind w:left="3330" w:hanging="180"/>
+      </w:pPr>
+    </w:lvl>
+    <w:lvl w:ilvl="3" w:tplc="0409000F" w:tentative="1">
+      <w:start w:val="1"/>
+      <w:numFmt w:val="decimal"/>
+      <w:lvlText w:val="%4."/>
+      <w:lvlJc w:val="left"/>
+      <w:pPr>
+        <w:ind w:left="4050" w:hanging="360"/>
+      </w:pPr>
+    </w:lvl>
+    <w:lvl w:ilvl="4" w:tplc="04090019" w:tentative="1">
+      <w:start w:val="1"/>
+      <w:numFmt w:val="lowerLetter"/>
+      <w:lvlText w:val="%5."/>
+      <w:lvlJc w:val="left"/>
+      <w:pPr>
+        <w:ind w:left="4770" w:hanging="360"/>
+      </w:pPr>
+    </w:lvl>
+    <w:lvl w:ilvl="5" w:tplc="0409001B" w:tentative="1">
+      <w:start w:val="1"/>
+      <w:numFmt w:val="lowerRoman"/>
+      <w:lvlText w:val="%6."/>
+      <w:lvlJc w:val="right"/>
+      <w:pPr>
+        <w:ind w:left="5490" w:hanging="180"/>
+      </w:pPr>
+    </w:lvl>
+    <w:lvl w:ilvl="6" w:tplc="0409000F" w:tentative="1">
+      <w:start w:val="1"/>
+      <w:numFmt w:val="decimal"/>
+      <w:lvlText w:val="%7."/>
+      <w:lvlJc w:val="left"/>
+      <w:pPr>
+        <w:ind w:left="6210" w:hanging="360"/>
+      </w:pPr>
+    </w:lvl>
+    <w:lvl w:ilvl="7" w:tplc="04090019" w:tentative="1">
+      <w:start w:val="1"/>
+      <w:numFmt w:val="lowerLetter"/>
+      <w:lvlText w:val="%8."/>
+      <w:lvlJc w:val="left"/>
+      <w:pPr>
+        <w:ind w:left="6930" w:hanging="360"/>
+      </w:pPr>
+    </w:lvl>
+    <w:lvl w:ilvl="8" w:tplc="0409001B" w:tentative="1">
+      <w:start w:val="1"/>
+      <w:numFmt w:val="lowerRoman"/>
+      <w:lvlText w:val="%9."/>
+      <w:lvlJc w:val="right"/>
+      <w:pPr>
+        <w:ind w:left="7650" w:hanging="180"/>
+      </w:pPr>
+    </w:lvl>
+  </w:abstractNum>
+  <w:abstractNum w:abstractNumId="11" w15:restartNumberingAfterBreak="0">
+    <w:nsid w:val="18E77F65"/>
+    <w:multiLevelType w:val="hybridMultilevel"/>
+    <w:tmpl w:val="0CD0DF24"/>
+    <w:lvl w:ilvl="0" w:tplc="87A2C236">
+      <w:start w:val="1"/>
+      <w:numFmt w:val="decimal"/>
+      <w:lvlText w:val="%1)"/>
+      <w:lvlJc w:val="left"/>
+      <w:pPr>
+        <w:ind w:left="1530" w:hanging="360"/>
+      </w:pPr>
+      <w:rPr>
+        <w:rFonts w:hint="default"/>
+      </w:rPr>
+    </w:lvl>
+    <w:lvl w:ilvl="1" w:tplc="04090019" w:tentative="1">
+      <w:start w:val="1"/>
+      <w:numFmt w:val="lowerLetter"/>
+      <w:lvlText w:val="%2."/>
+      <w:lvlJc w:val="left"/>
+      <w:pPr>
+        <w:ind w:left="2250" w:hanging="360"/>
+      </w:pPr>
+    </w:lvl>
+    <w:lvl w:ilvl="2" w:tplc="0409001B" w:tentative="1">
+      <w:start w:val="1"/>
+      <w:numFmt w:val="lowerRoman"/>
+      <w:lvlText w:val="%3."/>
+      <w:lvlJc w:val="right"/>
+      <w:pPr>
+        <w:ind w:left="2970" w:hanging="180"/>
+      </w:pPr>
+    </w:lvl>
+    <w:lvl w:ilvl="3" w:tplc="0409000F" w:tentative="1">
+      <w:start w:val="1"/>
+      <w:numFmt w:val="decimal"/>
+      <w:lvlText w:val="%4."/>
+      <w:lvlJc w:val="left"/>
+      <w:pPr>
+        <w:ind w:left="3690" w:hanging="360"/>
+      </w:pPr>
+    </w:lvl>
+    <w:lvl w:ilvl="4" w:tplc="04090019" w:tentative="1">
+      <w:start w:val="1"/>
+      <w:numFmt w:val="lowerLetter"/>
+      <w:lvlText w:val="%5."/>
+      <w:lvlJc w:val="left"/>
+      <w:pPr>
+        <w:ind w:left="4410" w:hanging="360"/>
+      </w:pPr>
+    </w:lvl>
+    <w:lvl w:ilvl="5" w:tplc="0409001B" w:tentative="1">
+      <w:start w:val="1"/>
+      <w:numFmt w:val="lowerRoman"/>
+      <w:lvlText w:val="%6."/>
+      <w:lvlJc w:val="right"/>
+      <w:pPr>
+        <w:ind w:left="5130" w:hanging="180"/>
+      </w:pPr>
+    </w:lvl>
+    <w:lvl w:ilvl="6" w:tplc="0409000F" w:tentative="1">
+      <w:start w:val="1"/>
+      <w:numFmt w:val="decimal"/>
+      <w:lvlText w:val="%7."/>
+      <w:lvlJc w:val="left"/>
+      <w:pPr>
+        <w:ind w:left="5850" w:hanging="360"/>
+      </w:pPr>
+    </w:lvl>
+    <w:lvl w:ilvl="7" w:tplc="04090019" w:tentative="1">
+      <w:start w:val="1"/>
+      <w:numFmt w:val="lowerLetter"/>
+      <w:lvlText w:val="%8."/>
+      <w:lvlJc w:val="left"/>
+      <w:pPr>
+        <w:ind w:left="6570" w:hanging="360"/>
+      </w:pPr>
+    </w:lvl>
+    <w:lvl w:ilvl="8" w:tplc="0409001B" w:tentative="1">
+      <w:start w:val="1"/>
+      <w:numFmt w:val="lowerRoman"/>
+      <w:lvlText w:val="%9."/>
+      <w:lvlJc w:val="right"/>
+      <w:pPr>
+        <w:ind w:left="7290" w:hanging="180"/>
+      </w:pPr>
+    </w:lvl>
+  </w:abstractNum>
+  <w:abstractNum w:abstractNumId="12" w15:restartNumberingAfterBreak="0">
     <w:nsid w:val="1AD16DA9"/>
     <w:multiLevelType w:val="hybridMultilevel"/>
     <w:tmpl w:val="17E04822"/>
@@ -5283,7 +7319,96 @@
       </w:pPr>
     </w:lvl>
   </w:abstractNum>
-  <w:abstractNum w:abstractNumId="8" w15:restartNumberingAfterBreak="0">
+  <w:abstractNum w:abstractNumId="13" w15:restartNumberingAfterBreak="0">
+    <w:nsid w:val="1BAC51F6"/>
+    <w:multiLevelType w:val="hybridMultilevel"/>
+    <w:tmpl w:val="B040FBDA"/>
+    <w:lvl w:ilvl="0" w:tplc="6CBE33AC">
+      <w:start w:val="1"/>
+      <w:numFmt w:val="lowerLetter"/>
+      <w:lvlText w:val="%1."/>
+      <w:lvlJc w:val="left"/>
+      <w:pPr>
+        <w:ind w:left="1170" w:hanging="360"/>
+      </w:pPr>
+      <w:rPr>
+        <w:rFonts w:asciiTheme="minorHAnsi" w:eastAsiaTheme="minorHAnsi" w:hAnsiTheme="minorHAnsi" w:cstheme="minorBidi"/>
+      </w:rPr>
+    </w:lvl>
+    <w:lvl w:ilvl="1" w:tplc="04090019" w:tentative="1">
+      <w:start w:val="1"/>
+      <w:numFmt w:val="lowerLetter"/>
+      <w:lvlText w:val="%2."/>
+      <w:lvlJc w:val="left"/>
+      <w:pPr>
+        <w:ind w:left="1890" w:hanging="360"/>
+      </w:pPr>
+    </w:lvl>
+    <w:lvl w:ilvl="2" w:tplc="0409001B" w:tentative="1">
+      <w:start w:val="1"/>
+      <w:numFmt w:val="lowerRoman"/>
+      <w:lvlText w:val="%3."/>
+      <w:lvlJc w:val="right"/>
+      <w:pPr>
+        <w:ind w:left="2610" w:hanging="180"/>
+      </w:pPr>
+    </w:lvl>
+    <w:lvl w:ilvl="3" w:tplc="0409000F" w:tentative="1">
+      <w:start w:val="1"/>
+      <w:numFmt w:val="decimal"/>
+      <w:lvlText w:val="%4."/>
+      <w:lvlJc w:val="left"/>
+      <w:pPr>
+        <w:ind w:left="3330" w:hanging="360"/>
+      </w:pPr>
+    </w:lvl>
+    <w:lvl w:ilvl="4" w:tplc="04090019" w:tentative="1">
+      <w:start w:val="1"/>
+      <w:numFmt w:val="lowerLetter"/>
+      <w:lvlText w:val="%5."/>
+      <w:lvlJc w:val="left"/>
+      <w:pPr>
+        <w:ind w:left="4050" w:hanging="360"/>
+      </w:pPr>
+    </w:lvl>
+    <w:lvl w:ilvl="5" w:tplc="0409001B" w:tentative="1">
+      <w:start w:val="1"/>
+      <w:numFmt w:val="lowerRoman"/>
+      <w:lvlText w:val="%6."/>
+      <w:lvlJc w:val="right"/>
+      <w:pPr>
+        <w:ind w:left="4770" w:hanging="180"/>
+      </w:pPr>
+    </w:lvl>
+    <w:lvl w:ilvl="6" w:tplc="0409000F" w:tentative="1">
+      <w:start w:val="1"/>
+      <w:numFmt w:val="decimal"/>
+      <w:lvlText w:val="%7."/>
+      <w:lvlJc w:val="left"/>
+      <w:pPr>
+        <w:ind w:left="5490" w:hanging="360"/>
+      </w:pPr>
+    </w:lvl>
+    <w:lvl w:ilvl="7" w:tplc="04090019" w:tentative="1">
+      <w:start w:val="1"/>
+      <w:numFmt w:val="lowerLetter"/>
+      <w:lvlText w:val="%8."/>
+      <w:lvlJc w:val="left"/>
+      <w:pPr>
+        <w:ind w:left="6210" w:hanging="360"/>
+      </w:pPr>
+    </w:lvl>
+    <w:lvl w:ilvl="8" w:tplc="0409001B" w:tentative="1">
+      <w:start w:val="1"/>
+      <w:numFmt w:val="lowerRoman"/>
+      <w:lvlText w:val="%9."/>
+      <w:lvlJc w:val="right"/>
+      <w:pPr>
+        <w:ind w:left="6930" w:hanging="180"/>
+      </w:pPr>
+    </w:lvl>
+  </w:abstractNum>
+  <w:abstractNum w:abstractNumId="14" w15:restartNumberingAfterBreak="0">
     <w:nsid w:val="1C0108CE"/>
     <w:multiLevelType w:val="hybridMultilevel"/>
     <w:tmpl w:val="DC6CA966"/>
@@ -5372,17 +7497,17 @@
       </w:pPr>
     </w:lvl>
   </w:abstractNum>
-  <w:abstractNum w:abstractNumId="9" w15:restartNumberingAfterBreak="0">
-    <w:nsid w:val="1E5D1A2A"/>
+  <w:abstractNum w:abstractNumId="15" w15:restartNumberingAfterBreak="0">
+    <w:nsid w:val="214937E0"/>
     <w:multiLevelType w:val="hybridMultilevel"/>
-    <w:tmpl w:val="688662CC"/>
-    <w:lvl w:ilvl="0" w:tplc="3F36646A">
-      <w:start w:val="1"/>
-      <w:numFmt w:val="lowerLetter"/>
-      <w:lvlText w:val="%1."/>
-      <w:lvlJc w:val="left"/>
-      <w:pPr>
-        <w:ind w:left="810" w:hanging="360"/>
+    <w:tmpl w:val="E8F6C65E"/>
+    <w:lvl w:ilvl="0" w:tplc="D9483EDC">
+      <w:start w:val="1"/>
+      <w:numFmt w:val="decimal"/>
+      <w:lvlText w:val="%1)"/>
+      <w:lvlJc w:val="left"/>
+      <w:pPr>
+        <w:ind w:left="1530" w:hanging="360"/>
       </w:pPr>
       <w:rPr>
         <w:rFonts w:hint="default"/>
@@ -5394,7 +7519,7 @@
       <w:lvlText w:val="%2."/>
       <w:lvlJc w:val="left"/>
       <w:pPr>
-        <w:ind w:left="1890" w:hanging="360"/>
+        <w:ind w:left="2250" w:hanging="360"/>
       </w:pPr>
     </w:lvl>
     <w:lvl w:ilvl="2" w:tplc="0409001B" w:tentative="1">
@@ -5403,7 +7528,7 @@
       <w:lvlText w:val="%3."/>
       <w:lvlJc w:val="right"/>
       <w:pPr>
-        <w:ind w:left="2610" w:hanging="180"/>
+        <w:ind w:left="2970" w:hanging="180"/>
       </w:pPr>
     </w:lvl>
     <w:lvl w:ilvl="3" w:tplc="0409000F" w:tentative="1">
@@ -5412,7 +7537,7 @@
       <w:lvlText w:val="%4."/>
       <w:lvlJc w:val="left"/>
       <w:pPr>
-        <w:ind w:left="3330" w:hanging="360"/>
+        <w:ind w:left="3690" w:hanging="360"/>
       </w:pPr>
     </w:lvl>
     <w:lvl w:ilvl="4" w:tplc="04090019" w:tentative="1">
@@ -5421,7 +7546,7 @@
       <w:lvlText w:val="%5."/>
       <w:lvlJc w:val="left"/>
       <w:pPr>
-        <w:ind w:left="4050" w:hanging="360"/>
+        <w:ind w:left="4410" w:hanging="360"/>
       </w:pPr>
     </w:lvl>
     <w:lvl w:ilvl="5" w:tplc="0409001B" w:tentative="1">
@@ -5430,7 +7555,7 @@
       <w:lvlText w:val="%6."/>
       <w:lvlJc w:val="right"/>
       <w:pPr>
-        <w:ind w:left="4770" w:hanging="180"/>
+        <w:ind w:left="5130" w:hanging="180"/>
       </w:pPr>
     </w:lvl>
     <w:lvl w:ilvl="6" w:tplc="0409000F" w:tentative="1">
@@ -5439,7 +7564,7 @@
       <w:lvlText w:val="%7."/>
       <w:lvlJc w:val="left"/>
       <w:pPr>
-        <w:ind w:left="5490" w:hanging="360"/>
+        <w:ind w:left="5850" w:hanging="360"/>
       </w:pPr>
     </w:lvl>
     <w:lvl w:ilvl="7" w:tplc="04090019" w:tentative="1">
@@ -5448,7 +7573,7 @@
       <w:lvlText w:val="%8."/>
       <w:lvlJc w:val="left"/>
       <w:pPr>
-        <w:ind w:left="6210" w:hanging="360"/>
+        <w:ind w:left="6570" w:hanging="360"/>
       </w:pPr>
     </w:lvl>
     <w:lvl w:ilvl="8" w:tplc="0409001B" w:tentative="1">
@@ -5457,11 +7582,100 @@
       <w:lvlText w:val="%9."/>
       <w:lvlJc w:val="right"/>
       <w:pPr>
-        <w:ind w:left="6930" w:hanging="180"/>
+        <w:ind w:left="7290" w:hanging="180"/>
       </w:pPr>
     </w:lvl>
   </w:abstractNum>
-  <w:abstractNum w:abstractNumId="10" w15:restartNumberingAfterBreak="0">
+  <w:abstractNum w:abstractNumId="16" w15:restartNumberingAfterBreak="0">
+    <w:nsid w:val="22D90C4A"/>
+    <w:multiLevelType w:val="hybridMultilevel"/>
+    <w:tmpl w:val="BD307772"/>
+    <w:lvl w:ilvl="0" w:tplc="9A90FEF6">
+      <w:start w:val="1"/>
+      <w:numFmt w:val="decimal"/>
+      <w:lvlText w:val="%1)"/>
+      <w:lvlJc w:val="left"/>
+      <w:pPr>
+        <w:ind w:left="1530" w:hanging="360"/>
+      </w:pPr>
+      <w:rPr>
+        <w:rFonts w:hint="default"/>
+      </w:rPr>
+    </w:lvl>
+    <w:lvl w:ilvl="1" w:tplc="04090019" w:tentative="1">
+      <w:start w:val="1"/>
+      <w:numFmt w:val="lowerLetter"/>
+      <w:lvlText w:val="%2."/>
+      <w:lvlJc w:val="left"/>
+      <w:pPr>
+        <w:ind w:left="2250" w:hanging="360"/>
+      </w:pPr>
+    </w:lvl>
+    <w:lvl w:ilvl="2" w:tplc="0409001B" w:tentative="1">
+      <w:start w:val="1"/>
+      <w:numFmt w:val="lowerRoman"/>
+      <w:lvlText w:val="%3."/>
+      <w:lvlJc w:val="right"/>
+      <w:pPr>
+        <w:ind w:left="2970" w:hanging="180"/>
+      </w:pPr>
+    </w:lvl>
+    <w:lvl w:ilvl="3" w:tplc="0409000F" w:tentative="1">
+      <w:start w:val="1"/>
+      <w:numFmt w:val="decimal"/>
+      <w:lvlText w:val="%4."/>
+      <w:lvlJc w:val="left"/>
+      <w:pPr>
+        <w:ind w:left="3690" w:hanging="360"/>
+      </w:pPr>
+    </w:lvl>
+    <w:lvl w:ilvl="4" w:tplc="04090019" w:tentative="1">
+      <w:start w:val="1"/>
+      <w:numFmt w:val="lowerLetter"/>
+      <w:lvlText w:val="%5."/>
+      <w:lvlJc w:val="left"/>
+      <w:pPr>
+        <w:ind w:left="4410" w:hanging="360"/>
+      </w:pPr>
+    </w:lvl>
+    <w:lvl w:ilvl="5" w:tplc="0409001B" w:tentative="1">
+      <w:start w:val="1"/>
+      <w:numFmt w:val="lowerRoman"/>
+      <w:lvlText w:val="%6."/>
+      <w:lvlJc w:val="right"/>
+      <w:pPr>
+        <w:ind w:left="5130" w:hanging="180"/>
+      </w:pPr>
+    </w:lvl>
+    <w:lvl w:ilvl="6" w:tplc="0409000F" w:tentative="1">
+      <w:start w:val="1"/>
+      <w:numFmt w:val="decimal"/>
+      <w:lvlText w:val="%7."/>
+      <w:lvlJc w:val="left"/>
+      <w:pPr>
+        <w:ind w:left="5850" w:hanging="360"/>
+      </w:pPr>
+    </w:lvl>
+    <w:lvl w:ilvl="7" w:tplc="04090019" w:tentative="1">
+      <w:start w:val="1"/>
+      <w:numFmt w:val="lowerLetter"/>
+      <w:lvlText w:val="%8."/>
+      <w:lvlJc w:val="left"/>
+      <w:pPr>
+        <w:ind w:left="6570" w:hanging="360"/>
+      </w:pPr>
+    </w:lvl>
+    <w:lvl w:ilvl="8" w:tplc="0409001B" w:tentative="1">
+      <w:start w:val="1"/>
+      <w:numFmt w:val="lowerRoman"/>
+      <w:lvlText w:val="%9."/>
+      <w:lvlJc w:val="right"/>
+      <w:pPr>
+        <w:ind w:left="7290" w:hanging="180"/>
+      </w:pPr>
+    </w:lvl>
+  </w:abstractNum>
+  <w:abstractNum w:abstractNumId="17" w15:restartNumberingAfterBreak="0">
     <w:nsid w:val="26DC029C"/>
     <w:multiLevelType w:val="hybridMultilevel"/>
     <w:tmpl w:val="C3041A3E"/>
@@ -5550,7 +7764,7 @@
       </w:pPr>
     </w:lvl>
   </w:abstractNum>
-  <w:abstractNum w:abstractNumId="11" w15:restartNumberingAfterBreak="0">
+  <w:abstractNum w:abstractNumId="18" w15:restartNumberingAfterBreak="0">
     <w:nsid w:val="288060CA"/>
     <w:multiLevelType w:val="hybridMultilevel"/>
     <w:tmpl w:val="EC366766"/>
@@ -5639,17 +7853,17 @@
       </w:pPr>
     </w:lvl>
   </w:abstractNum>
-  <w:abstractNum w:abstractNumId="12" w15:restartNumberingAfterBreak="0">
-    <w:nsid w:val="2B7741DF"/>
+  <w:abstractNum w:abstractNumId="19" w15:restartNumberingAfterBreak="0">
+    <w:nsid w:val="2D706AED"/>
     <w:multiLevelType w:val="hybridMultilevel"/>
-    <w:tmpl w:val="CA34A42C"/>
-    <w:lvl w:ilvl="0" w:tplc="0D303AF2">
-      <w:start w:val="1"/>
-      <w:numFmt w:val="decimal"/>
-      <w:lvlText w:val="%1)"/>
-      <w:lvlJc w:val="left"/>
-      <w:pPr>
-        <w:ind w:left="1530" w:hanging="360"/>
+    <w:tmpl w:val="AF6A0E8C"/>
+    <w:lvl w:ilvl="0" w:tplc="5CFC85BA">
+      <w:start w:val="1"/>
+      <w:numFmt w:val="decimal"/>
+      <w:lvlText w:val="%1."/>
+      <w:lvlJc w:val="left"/>
+      <w:pPr>
+        <w:ind w:left="810" w:hanging="360"/>
       </w:pPr>
       <w:rPr>
         <w:rFonts w:hint="default"/>
@@ -5661,7 +7875,7 @@
       <w:lvlText w:val="%2."/>
       <w:lvlJc w:val="left"/>
       <w:pPr>
-        <w:ind w:left="2250" w:hanging="360"/>
+        <w:ind w:left="1530" w:hanging="360"/>
       </w:pPr>
     </w:lvl>
     <w:lvl w:ilvl="2" w:tplc="0409001B" w:tentative="1">
@@ -5670,7 +7884,7 @@
       <w:lvlText w:val="%3."/>
       <w:lvlJc w:val="right"/>
       <w:pPr>
-        <w:ind w:left="2970" w:hanging="180"/>
+        <w:ind w:left="2250" w:hanging="180"/>
       </w:pPr>
     </w:lvl>
     <w:lvl w:ilvl="3" w:tplc="0409000F" w:tentative="1">
@@ -5679,25 +7893,25 @@
       <w:lvlText w:val="%4."/>
       <w:lvlJc w:val="left"/>
       <w:pPr>
+        <w:ind w:left="2970" w:hanging="360"/>
+      </w:pPr>
+    </w:lvl>
+    <w:lvl w:ilvl="4" w:tplc="04090019" w:tentative="1">
+      <w:start w:val="1"/>
+      <w:numFmt w:val="lowerLetter"/>
+      <w:lvlText w:val="%5."/>
+      <w:lvlJc w:val="left"/>
+      <w:pPr>
         <w:ind w:left="3690" w:hanging="360"/>
       </w:pPr>
     </w:lvl>
-    <w:lvl w:ilvl="4" w:tplc="04090019" w:tentative="1">
-      <w:start w:val="1"/>
-      <w:numFmt w:val="lowerLetter"/>
-      <w:lvlText w:val="%5."/>
-      <w:lvlJc w:val="left"/>
-      <w:pPr>
-        <w:ind w:left="4410" w:hanging="360"/>
-      </w:pPr>
-    </w:lvl>
     <w:lvl w:ilvl="5" w:tplc="0409001B" w:tentative="1">
       <w:start w:val="1"/>
       <w:numFmt w:val="lowerRoman"/>
       <w:lvlText w:val="%6."/>
       <w:lvlJc w:val="right"/>
       <w:pPr>
-        <w:ind w:left="5130" w:hanging="180"/>
+        <w:ind w:left="4410" w:hanging="180"/>
       </w:pPr>
     </w:lvl>
     <w:lvl w:ilvl="6" w:tplc="0409000F" w:tentative="1">
@@ -5706,29 +7920,29 @@
       <w:lvlText w:val="%7."/>
       <w:lvlJc w:val="left"/>
       <w:pPr>
+        <w:ind w:left="5130" w:hanging="360"/>
+      </w:pPr>
+    </w:lvl>
+    <w:lvl w:ilvl="7" w:tplc="04090019" w:tentative="1">
+      <w:start w:val="1"/>
+      <w:numFmt w:val="lowerLetter"/>
+      <w:lvlText w:val="%8."/>
+      <w:lvlJc w:val="left"/>
+      <w:pPr>
         <w:ind w:left="5850" w:hanging="360"/>
       </w:pPr>
     </w:lvl>
-    <w:lvl w:ilvl="7" w:tplc="04090019" w:tentative="1">
-      <w:start w:val="1"/>
-      <w:numFmt w:val="lowerLetter"/>
-      <w:lvlText w:val="%8."/>
-      <w:lvlJc w:val="left"/>
-      <w:pPr>
-        <w:ind w:left="6570" w:hanging="360"/>
-      </w:pPr>
-    </w:lvl>
     <w:lvl w:ilvl="8" w:tplc="0409001B" w:tentative="1">
       <w:start w:val="1"/>
       <w:numFmt w:val="lowerRoman"/>
       <w:lvlText w:val="%9."/>
       <w:lvlJc w:val="right"/>
       <w:pPr>
-        <w:ind w:left="7290" w:hanging="180"/>
+        <w:ind w:left="6570" w:hanging="180"/>
       </w:pPr>
     </w:lvl>
   </w:abstractNum>
-  <w:abstractNum w:abstractNumId="13" w15:restartNumberingAfterBreak="0">
+  <w:abstractNum w:abstractNumId="20" w15:restartNumberingAfterBreak="0">
     <w:nsid w:val="30D9240E"/>
     <w:multiLevelType w:val="hybridMultilevel"/>
     <w:tmpl w:val="D06C350C"/>
@@ -5820,7 +8034,96 @@
       </w:pPr>
     </w:lvl>
   </w:abstractNum>
-  <w:abstractNum w:abstractNumId="14" w15:restartNumberingAfterBreak="0">
+  <w:abstractNum w:abstractNumId="21" w15:restartNumberingAfterBreak="0">
+    <w:nsid w:val="31D0282F"/>
+    <w:multiLevelType w:val="hybridMultilevel"/>
+    <w:tmpl w:val="9B08322A"/>
+    <w:lvl w:ilvl="0" w:tplc="A25EA0EA">
+      <w:start w:val="1"/>
+      <w:numFmt w:val="decimal"/>
+      <w:lvlText w:val="%1)"/>
+      <w:lvlJc w:val="left"/>
+      <w:pPr>
+        <w:ind w:left="1530" w:hanging="360"/>
+      </w:pPr>
+      <w:rPr>
+        <w:rFonts w:hint="default"/>
+      </w:rPr>
+    </w:lvl>
+    <w:lvl w:ilvl="1" w:tplc="04090019" w:tentative="1">
+      <w:start w:val="1"/>
+      <w:numFmt w:val="lowerLetter"/>
+      <w:lvlText w:val="%2."/>
+      <w:lvlJc w:val="left"/>
+      <w:pPr>
+        <w:ind w:left="1890" w:hanging="360"/>
+      </w:pPr>
+    </w:lvl>
+    <w:lvl w:ilvl="2" w:tplc="0409001B" w:tentative="1">
+      <w:start w:val="1"/>
+      <w:numFmt w:val="lowerRoman"/>
+      <w:lvlText w:val="%3."/>
+      <w:lvlJc w:val="right"/>
+      <w:pPr>
+        <w:ind w:left="2610" w:hanging="180"/>
+      </w:pPr>
+    </w:lvl>
+    <w:lvl w:ilvl="3" w:tplc="0409000F" w:tentative="1">
+      <w:start w:val="1"/>
+      <w:numFmt w:val="decimal"/>
+      <w:lvlText w:val="%4."/>
+      <w:lvlJc w:val="left"/>
+      <w:pPr>
+        <w:ind w:left="3330" w:hanging="360"/>
+      </w:pPr>
+    </w:lvl>
+    <w:lvl w:ilvl="4" w:tplc="04090019" w:tentative="1">
+      <w:start w:val="1"/>
+      <w:numFmt w:val="lowerLetter"/>
+      <w:lvlText w:val="%5."/>
+      <w:lvlJc w:val="left"/>
+      <w:pPr>
+        <w:ind w:left="4050" w:hanging="360"/>
+      </w:pPr>
+    </w:lvl>
+    <w:lvl w:ilvl="5" w:tplc="0409001B" w:tentative="1">
+      <w:start w:val="1"/>
+      <w:numFmt w:val="lowerRoman"/>
+      <w:lvlText w:val="%6."/>
+      <w:lvlJc w:val="right"/>
+      <w:pPr>
+        <w:ind w:left="4770" w:hanging="180"/>
+      </w:pPr>
+    </w:lvl>
+    <w:lvl w:ilvl="6" w:tplc="0409000F" w:tentative="1">
+      <w:start w:val="1"/>
+      <w:numFmt w:val="decimal"/>
+      <w:lvlText w:val="%7."/>
+      <w:lvlJc w:val="left"/>
+      <w:pPr>
+        <w:ind w:left="5490" w:hanging="360"/>
+      </w:pPr>
+    </w:lvl>
+    <w:lvl w:ilvl="7" w:tplc="04090019" w:tentative="1">
+      <w:start w:val="1"/>
+      <w:numFmt w:val="lowerLetter"/>
+      <w:lvlText w:val="%8."/>
+      <w:lvlJc w:val="left"/>
+      <w:pPr>
+        <w:ind w:left="6210" w:hanging="360"/>
+      </w:pPr>
+    </w:lvl>
+    <w:lvl w:ilvl="8" w:tplc="0409001B" w:tentative="1">
+      <w:start w:val="1"/>
+      <w:numFmt w:val="lowerRoman"/>
+      <w:lvlText w:val="%9."/>
+      <w:lvlJc w:val="right"/>
+      <w:pPr>
+        <w:ind w:left="6930" w:hanging="180"/>
+      </w:pPr>
+    </w:lvl>
+  </w:abstractNum>
+  <w:abstractNum w:abstractNumId="22" w15:restartNumberingAfterBreak="0">
     <w:nsid w:val="355D63ED"/>
     <w:multiLevelType w:val="hybridMultilevel"/>
     <w:tmpl w:val="CE76414E"/>
@@ -5909,7 +8212,7 @@
       </w:pPr>
     </w:lvl>
   </w:abstractNum>
-  <w:abstractNum w:abstractNumId="15" w15:restartNumberingAfterBreak="0">
+  <w:abstractNum w:abstractNumId="23" w15:restartNumberingAfterBreak="0">
     <w:nsid w:val="36C97575"/>
     <w:multiLevelType w:val="hybridMultilevel"/>
     <w:tmpl w:val="0BE26212"/>
@@ -5998,7 +8301,7 @@
       </w:pPr>
     </w:lvl>
   </w:abstractNum>
-  <w:abstractNum w:abstractNumId="16" w15:restartNumberingAfterBreak="0">
+  <w:abstractNum w:abstractNumId="24" w15:restartNumberingAfterBreak="0">
     <w:nsid w:val="383509A4"/>
     <w:multiLevelType w:val="hybridMultilevel"/>
     <w:tmpl w:val="421A67C8"/>
@@ -6087,96 +8390,7 @@
       </w:pPr>
     </w:lvl>
   </w:abstractNum>
-  <w:abstractNum w:abstractNumId="17" w15:restartNumberingAfterBreak="0">
-    <w:nsid w:val="38A021B1"/>
-    <w:multiLevelType w:val="hybridMultilevel"/>
-    <w:tmpl w:val="2F1E07FE"/>
-    <w:lvl w:ilvl="0" w:tplc="0409000F">
-      <w:start w:val="1"/>
-      <w:numFmt w:val="decimal"/>
-      <w:lvlText w:val="%1."/>
-      <w:lvlJc w:val="left"/>
-      <w:pPr>
-        <w:ind w:left="720" w:hanging="360"/>
-      </w:pPr>
-      <w:rPr>
-        <w:rFonts w:hint="default"/>
-      </w:rPr>
-    </w:lvl>
-    <w:lvl w:ilvl="1" w:tplc="04090019" w:tentative="1">
-      <w:start w:val="1"/>
-      <w:numFmt w:val="lowerLetter"/>
-      <w:lvlText w:val="%2."/>
-      <w:lvlJc w:val="left"/>
-      <w:pPr>
-        <w:ind w:left="1440" w:hanging="360"/>
-      </w:pPr>
-    </w:lvl>
-    <w:lvl w:ilvl="2" w:tplc="0409001B" w:tentative="1">
-      <w:start w:val="1"/>
-      <w:numFmt w:val="lowerRoman"/>
-      <w:lvlText w:val="%3."/>
-      <w:lvlJc w:val="right"/>
-      <w:pPr>
-        <w:ind w:left="2160" w:hanging="180"/>
-      </w:pPr>
-    </w:lvl>
-    <w:lvl w:ilvl="3" w:tplc="0409000F" w:tentative="1">
-      <w:start w:val="1"/>
-      <w:numFmt w:val="decimal"/>
-      <w:lvlText w:val="%4."/>
-      <w:lvlJc w:val="left"/>
-      <w:pPr>
-        <w:ind w:left="2880" w:hanging="360"/>
-      </w:pPr>
-    </w:lvl>
-    <w:lvl w:ilvl="4" w:tplc="04090019" w:tentative="1">
-      <w:start w:val="1"/>
-      <w:numFmt w:val="lowerLetter"/>
-      <w:lvlText w:val="%5."/>
-      <w:lvlJc w:val="left"/>
-      <w:pPr>
-        <w:ind w:left="3600" w:hanging="360"/>
-      </w:pPr>
-    </w:lvl>
-    <w:lvl w:ilvl="5" w:tplc="0409001B" w:tentative="1">
-      <w:start w:val="1"/>
-      <w:numFmt w:val="lowerRoman"/>
-      <w:lvlText w:val="%6."/>
-      <w:lvlJc w:val="right"/>
-      <w:pPr>
-        <w:ind w:left="4320" w:hanging="180"/>
-      </w:pPr>
-    </w:lvl>
-    <w:lvl w:ilvl="6" w:tplc="0409000F" w:tentative="1">
-      <w:start w:val="1"/>
-      <w:numFmt w:val="decimal"/>
-      <w:lvlText w:val="%7."/>
-      <w:lvlJc w:val="left"/>
-      <w:pPr>
-        <w:ind w:left="5040" w:hanging="360"/>
-      </w:pPr>
-    </w:lvl>
-    <w:lvl w:ilvl="7" w:tplc="04090019" w:tentative="1">
-      <w:start w:val="1"/>
-      <w:numFmt w:val="lowerLetter"/>
-      <w:lvlText w:val="%8."/>
-      <w:lvlJc w:val="left"/>
-      <w:pPr>
-        <w:ind w:left="5760" w:hanging="360"/>
-      </w:pPr>
-    </w:lvl>
-    <w:lvl w:ilvl="8" w:tplc="0409001B" w:tentative="1">
-      <w:start w:val="1"/>
-      <w:numFmt w:val="lowerRoman"/>
-      <w:lvlText w:val="%9."/>
-      <w:lvlJc w:val="right"/>
-      <w:pPr>
-        <w:ind w:left="6480" w:hanging="180"/>
-      </w:pPr>
-    </w:lvl>
-  </w:abstractNum>
-  <w:abstractNum w:abstractNumId="18" w15:restartNumberingAfterBreak="0">
+  <w:abstractNum w:abstractNumId="25" w15:restartNumberingAfterBreak="0">
     <w:nsid w:val="3A447ADF"/>
     <w:multiLevelType w:val="hybridMultilevel"/>
     <w:tmpl w:val="9CCE06CA"/>
@@ -6265,96 +8479,7 @@
       </w:pPr>
     </w:lvl>
   </w:abstractNum>
-  <w:abstractNum w:abstractNumId="19" w15:restartNumberingAfterBreak="0">
-    <w:nsid w:val="3E003C70"/>
-    <w:multiLevelType w:val="hybridMultilevel"/>
-    <w:tmpl w:val="786EA7D2"/>
-    <w:lvl w:ilvl="0" w:tplc="3F36646A">
-      <w:start w:val="1"/>
-      <w:numFmt w:val="lowerLetter"/>
-      <w:lvlText w:val="%1."/>
-      <w:lvlJc w:val="left"/>
-      <w:pPr>
-        <w:ind w:left="1170" w:hanging="360"/>
-      </w:pPr>
-      <w:rPr>
-        <w:rFonts w:hint="default"/>
-      </w:rPr>
-    </w:lvl>
-    <w:lvl w:ilvl="1" w:tplc="04090019" w:tentative="1">
-      <w:start w:val="1"/>
-      <w:numFmt w:val="lowerLetter"/>
-      <w:lvlText w:val="%2."/>
-      <w:lvlJc w:val="left"/>
-      <w:pPr>
-        <w:ind w:left="1890" w:hanging="360"/>
-      </w:pPr>
-    </w:lvl>
-    <w:lvl w:ilvl="2" w:tplc="0409001B" w:tentative="1">
-      <w:start w:val="1"/>
-      <w:numFmt w:val="lowerRoman"/>
-      <w:lvlText w:val="%3."/>
-      <w:lvlJc w:val="right"/>
-      <w:pPr>
-        <w:ind w:left="2610" w:hanging="180"/>
-      </w:pPr>
-    </w:lvl>
-    <w:lvl w:ilvl="3" w:tplc="0409000F" w:tentative="1">
-      <w:start w:val="1"/>
-      <w:numFmt w:val="decimal"/>
-      <w:lvlText w:val="%4."/>
-      <w:lvlJc w:val="left"/>
-      <w:pPr>
-        <w:ind w:left="3330" w:hanging="360"/>
-      </w:pPr>
-    </w:lvl>
-    <w:lvl w:ilvl="4" w:tplc="04090019" w:tentative="1">
-      <w:start w:val="1"/>
-      <w:numFmt w:val="lowerLetter"/>
-      <w:lvlText w:val="%5."/>
-      <w:lvlJc w:val="left"/>
-      <w:pPr>
-        <w:ind w:left="4050" w:hanging="360"/>
-      </w:pPr>
-    </w:lvl>
-    <w:lvl w:ilvl="5" w:tplc="0409001B" w:tentative="1">
-      <w:start w:val="1"/>
-      <w:numFmt w:val="lowerRoman"/>
-      <w:lvlText w:val="%6."/>
-      <w:lvlJc w:val="right"/>
-      <w:pPr>
-        <w:ind w:left="4770" w:hanging="180"/>
-      </w:pPr>
-    </w:lvl>
-    <w:lvl w:ilvl="6" w:tplc="0409000F" w:tentative="1">
-      <w:start w:val="1"/>
-      <w:numFmt w:val="decimal"/>
-      <w:lvlText w:val="%7."/>
-      <w:lvlJc w:val="left"/>
-      <w:pPr>
-        <w:ind w:left="5490" w:hanging="360"/>
-      </w:pPr>
-    </w:lvl>
-    <w:lvl w:ilvl="7" w:tplc="04090019" w:tentative="1">
-      <w:start w:val="1"/>
-      <w:numFmt w:val="lowerLetter"/>
-      <w:lvlText w:val="%8."/>
-      <w:lvlJc w:val="left"/>
-      <w:pPr>
-        <w:ind w:left="6210" w:hanging="360"/>
-      </w:pPr>
-    </w:lvl>
-    <w:lvl w:ilvl="8" w:tplc="0409001B" w:tentative="1">
-      <w:start w:val="1"/>
-      <w:numFmt w:val="lowerRoman"/>
-      <w:lvlText w:val="%9."/>
-      <w:lvlJc w:val="right"/>
-      <w:pPr>
-        <w:ind w:left="6930" w:hanging="180"/>
-      </w:pPr>
-    </w:lvl>
-  </w:abstractNum>
-  <w:abstractNum w:abstractNumId="20" w15:restartNumberingAfterBreak="0">
+  <w:abstractNum w:abstractNumId="26" w15:restartNumberingAfterBreak="0">
     <w:nsid w:val="3E631D93"/>
     <w:multiLevelType w:val="hybridMultilevel"/>
     <w:tmpl w:val="20DABB3C"/>
@@ -6443,7 +8568,7 @@
       </w:pPr>
     </w:lvl>
   </w:abstractNum>
-  <w:abstractNum w:abstractNumId="21" w15:restartNumberingAfterBreak="0">
+  <w:abstractNum w:abstractNumId="27" w15:restartNumberingAfterBreak="0">
     <w:nsid w:val="4423467F"/>
     <w:multiLevelType w:val="hybridMultilevel"/>
     <w:tmpl w:val="61322A3E"/>
@@ -6532,7 +8657,185 @@
       </w:pPr>
     </w:lvl>
   </w:abstractNum>
-  <w:abstractNum w:abstractNumId="22" w15:restartNumberingAfterBreak="0">
+  <w:abstractNum w:abstractNumId="28" w15:restartNumberingAfterBreak="0">
+    <w:nsid w:val="44B05203"/>
+    <w:multiLevelType w:val="hybridMultilevel"/>
+    <w:tmpl w:val="224C320E"/>
+    <w:lvl w:ilvl="0" w:tplc="2BB64654">
+      <w:start w:val="1"/>
+      <w:numFmt w:val="lowerLetter"/>
+      <w:lvlText w:val="%1."/>
+      <w:lvlJc w:val="left"/>
+      <w:pPr>
+        <w:ind w:left="1170" w:hanging="360"/>
+      </w:pPr>
+      <w:rPr>
+        <w:rFonts w:hint="default"/>
+      </w:rPr>
+    </w:lvl>
+    <w:lvl w:ilvl="1" w:tplc="04090019" w:tentative="1">
+      <w:start w:val="1"/>
+      <w:numFmt w:val="lowerLetter"/>
+      <w:lvlText w:val="%2."/>
+      <w:lvlJc w:val="left"/>
+      <w:pPr>
+        <w:ind w:left="1890" w:hanging="360"/>
+      </w:pPr>
+    </w:lvl>
+    <w:lvl w:ilvl="2" w:tplc="0409001B" w:tentative="1">
+      <w:start w:val="1"/>
+      <w:numFmt w:val="lowerRoman"/>
+      <w:lvlText w:val="%3."/>
+      <w:lvlJc w:val="right"/>
+      <w:pPr>
+        <w:ind w:left="2610" w:hanging="180"/>
+      </w:pPr>
+    </w:lvl>
+    <w:lvl w:ilvl="3" w:tplc="0409000F" w:tentative="1">
+      <w:start w:val="1"/>
+      <w:numFmt w:val="decimal"/>
+      <w:lvlText w:val="%4."/>
+      <w:lvlJc w:val="left"/>
+      <w:pPr>
+        <w:ind w:left="3330" w:hanging="360"/>
+      </w:pPr>
+    </w:lvl>
+    <w:lvl w:ilvl="4" w:tplc="04090019" w:tentative="1">
+      <w:start w:val="1"/>
+      <w:numFmt w:val="lowerLetter"/>
+      <w:lvlText w:val="%5."/>
+      <w:lvlJc w:val="left"/>
+      <w:pPr>
+        <w:ind w:left="4050" w:hanging="360"/>
+      </w:pPr>
+    </w:lvl>
+    <w:lvl w:ilvl="5" w:tplc="0409001B" w:tentative="1">
+      <w:start w:val="1"/>
+      <w:numFmt w:val="lowerRoman"/>
+      <w:lvlText w:val="%6."/>
+      <w:lvlJc w:val="right"/>
+      <w:pPr>
+        <w:ind w:left="4770" w:hanging="180"/>
+      </w:pPr>
+    </w:lvl>
+    <w:lvl w:ilvl="6" w:tplc="0409000F" w:tentative="1">
+      <w:start w:val="1"/>
+      <w:numFmt w:val="decimal"/>
+      <w:lvlText w:val="%7."/>
+      <w:lvlJc w:val="left"/>
+      <w:pPr>
+        <w:ind w:left="5490" w:hanging="360"/>
+      </w:pPr>
+    </w:lvl>
+    <w:lvl w:ilvl="7" w:tplc="04090019" w:tentative="1">
+      <w:start w:val="1"/>
+      <w:numFmt w:val="lowerLetter"/>
+      <w:lvlText w:val="%8."/>
+      <w:lvlJc w:val="left"/>
+      <w:pPr>
+        <w:ind w:left="6210" w:hanging="360"/>
+      </w:pPr>
+    </w:lvl>
+    <w:lvl w:ilvl="8" w:tplc="0409001B" w:tentative="1">
+      <w:start w:val="1"/>
+      <w:numFmt w:val="lowerRoman"/>
+      <w:lvlText w:val="%9."/>
+      <w:lvlJc w:val="right"/>
+      <w:pPr>
+        <w:ind w:left="6930" w:hanging="180"/>
+      </w:pPr>
+    </w:lvl>
+  </w:abstractNum>
+  <w:abstractNum w:abstractNumId="29" w15:restartNumberingAfterBreak="0">
+    <w:nsid w:val="46D943DE"/>
+    <w:multiLevelType w:val="hybridMultilevel"/>
+    <w:tmpl w:val="0CD0DF24"/>
+    <w:lvl w:ilvl="0" w:tplc="87A2C236">
+      <w:start w:val="1"/>
+      <w:numFmt w:val="decimal"/>
+      <w:lvlText w:val="%1)"/>
+      <w:lvlJc w:val="left"/>
+      <w:pPr>
+        <w:ind w:left="1530" w:hanging="360"/>
+      </w:pPr>
+      <w:rPr>
+        <w:rFonts w:hint="default"/>
+      </w:rPr>
+    </w:lvl>
+    <w:lvl w:ilvl="1" w:tplc="04090019" w:tentative="1">
+      <w:start w:val="1"/>
+      <w:numFmt w:val="lowerLetter"/>
+      <w:lvlText w:val="%2."/>
+      <w:lvlJc w:val="left"/>
+      <w:pPr>
+        <w:ind w:left="2250" w:hanging="360"/>
+      </w:pPr>
+    </w:lvl>
+    <w:lvl w:ilvl="2" w:tplc="0409001B" w:tentative="1">
+      <w:start w:val="1"/>
+      <w:numFmt w:val="lowerRoman"/>
+      <w:lvlText w:val="%3."/>
+      <w:lvlJc w:val="right"/>
+      <w:pPr>
+        <w:ind w:left="2970" w:hanging="180"/>
+      </w:pPr>
+    </w:lvl>
+    <w:lvl w:ilvl="3" w:tplc="0409000F" w:tentative="1">
+      <w:start w:val="1"/>
+      <w:numFmt w:val="decimal"/>
+      <w:lvlText w:val="%4."/>
+      <w:lvlJc w:val="left"/>
+      <w:pPr>
+        <w:ind w:left="3690" w:hanging="360"/>
+      </w:pPr>
+    </w:lvl>
+    <w:lvl w:ilvl="4" w:tplc="04090019" w:tentative="1">
+      <w:start w:val="1"/>
+      <w:numFmt w:val="lowerLetter"/>
+      <w:lvlText w:val="%5."/>
+      <w:lvlJc w:val="left"/>
+      <w:pPr>
+        <w:ind w:left="4410" w:hanging="360"/>
+      </w:pPr>
+    </w:lvl>
+    <w:lvl w:ilvl="5" w:tplc="0409001B" w:tentative="1">
+      <w:start w:val="1"/>
+      <w:numFmt w:val="lowerRoman"/>
+      <w:lvlText w:val="%6."/>
+      <w:lvlJc w:val="right"/>
+      <w:pPr>
+        <w:ind w:left="5130" w:hanging="180"/>
+      </w:pPr>
+    </w:lvl>
+    <w:lvl w:ilvl="6" w:tplc="0409000F" w:tentative="1">
+      <w:start w:val="1"/>
+      <w:numFmt w:val="decimal"/>
+      <w:lvlText w:val="%7."/>
+      <w:lvlJc w:val="left"/>
+      <w:pPr>
+        <w:ind w:left="5850" w:hanging="360"/>
+      </w:pPr>
+    </w:lvl>
+    <w:lvl w:ilvl="7" w:tplc="04090019" w:tentative="1">
+      <w:start w:val="1"/>
+      <w:numFmt w:val="lowerLetter"/>
+      <w:lvlText w:val="%8."/>
+      <w:lvlJc w:val="left"/>
+      <w:pPr>
+        <w:ind w:left="6570" w:hanging="360"/>
+      </w:pPr>
+    </w:lvl>
+    <w:lvl w:ilvl="8" w:tplc="0409001B" w:tentative="1">
+      <w:start w:val="1"/>
+      <w:numFmt w:val="lowerRoman"/>
+      <w:lvlText w:val="%9."/>
+      <w:lvlJc w:val="right"/>
+      <w:pPr>
+        <w:ind w:left="7290" w:hanging="180"/>
+      </w:pPr>
+    </w:lvl>
+  </w:abstractNum>
+  <w:abstractNum w:abstractNumId="30" w15:restartNumberingAfterBreak="0">
     <w:nsid w:val="47A66CA1"/>
     <w:multiLevelType w:val="hybridMultilevel"/>
     <w:tmpl w:val="78FA79A0"/>
@@ -6621,17 +8924,17 @@
       </w:pPr>
     </w:lvl>
   </w:abstractNum>
-  <w:abstractNum w:abstractNumId="23" w15:restartNumberingAfterBreak="0">
-    <w:nsid w:val="488B4822"/>
+  <w:abstractNum w:abstractNumId="31" w15:restartNumberingAfterBreak="0">
+    <w:nsid w:val="48C27903"/>
     <w:multiLevelType w:val="hybridMultilevel"/>
-    <w:tmpl w:val="688662CC"/>
-    <w:lvl w:ilvl="0" w:tplc="3F36646A">
-      <w:start w:val="1"/>
-      <w:numFmt w:val="lowerLetter"/>
-      <w:lvlText w:val="%1."/>
-      <w:lvlJc w:val="left"/>
-      <w:pPr>
-        <w:ind w:left="810" w:hanging="360"/>
+    <w:tmpl w:val="E8F6C65E"/>
+    <w:lvl w:ilvl="0" w:tplc="D9483EDC">
+      <w:start w:val="1"/>
+      <w:numFmt w:val="decimal"/>
+      <w:lvlText w:val="%1)"/>
+      <w:lvlJc w:val="left"/>
+      <w:pPr>
+        <w:ind w:left="1530" w:hanging="360"/>
       </w:pPr>
       <w:rPr>
         <w:rFonts w:hint="default"/>
@@ -6643,7 +8946,7 @@
       <w:lvlText w:val="%2."/>
       <w:lvlJc w:val="left"/>
       <w:pPr>
-        <w:ind w:left="1890" w:hanging="360"/>
+        <w:ind w:left="2250" w:hanging="360"/>
       </w:pPr>
     </w:lvl>
     <w:lvl w:ilvl="2" w:tplc="0409001B" w:tentative="1">
@@ -6652,7 +8955,7 @@
       <w:lvlText w:val="%3."/>
       <w:lvlJc w:val="right"/>
       <w:pPr>
-        <w:ind w:left="2610" w:hanging="180"/>
+        <w:ind w:left="2970" w:hanging="180"/>
       </w:pPr>
     </w:lvl>
     <w:lvl w:ilvl="3" w:tplc="0409000F" w:tentative="1">
@@ -6661,7 +8964,7 @@
       <w:lvlText w:val="%4."/>
       <w:lvlJc w:val="left"/>
       <w:pPr>
-        <w:ind w:left="3330" w:hanging="360"/>
+        <w:ind w:left="3690" w:hanging="360"/>
       </w:pPr>
     </w:lvl>
     <w:lvl w:ilvl="4" w:tplc="04090019" w:tentative="1">
@@ -6670,7 +8973,7 @@
       <w:lvlText w:val="%5."/>
       <w:lvlJc w:val="left"/>
       <w:pPr>
-        <w:ind w:left="4050" w:hanging="360"/>
+        <w:ind w:left="4410" w:hanging="360"/>
       </w:pPr>
     </w:lvl>
     <w:lvl w:ilvl="5" w:tplc="0409001B" w:tentative="1">
@@ -6679,7 +8982,7 @@
       <w:lvlText w:val="%6."/>
       <w:lvlJc w:val="right"/>
       <w:pPr>
-        <w:ind w:left="4770" w:hanging="180"/>
+        <w:ind w:left="5130" w:hanging="180"/>
       </w:pPr>
     </w:lvl>
     <w:lvl w:ilvl="6" w:tplc="0409000F" w:tentative="1">
@@ -6688,7 +8991,7 @@
       <w:lvlText w:val="%7."/>
       <w:lvlJc w:val="left"/>
       <w:pPr>
-        <w:ind w:left="5490" w:hanging="360"/>
+        <w:ind w:left="5850" w:hanging="360"/>
       </w:pPr>
     </w:lvl>
     <w:lvl w:ilvl="7" w:tplc="04090019" w:tentative="1">
@@ -6697,7 +9000,7 @@
       <w:lvlText w:val="%8."/>
       <w:lvlJc w:val="left"/>
       <w:pPr>
-        <w:ind w:left="6210" w:hanging="360"/>
+        <w:ind w:left="6570" w:hanging="360"/>
       </w:pPr>
     </w:lvl>
     <w:lvl w:ilvl="8" w:tplc="0409001B" w:tentative="1">
@@ -6706,11 +9009,11 @@
       <w:lvlText w:val="%9."/>
       <w:lvlJc w:val="right"/>
       <w:pPr>
-        <w:ind w:left="6930" w:hanging="180"/>
+        <w:ind w:left="7290" w:hanging="180"/>
       </w:pPr>
     </w:lvl>
   </w:abstractNum>
-  <w:abstractNum w:abstractNumId="24" w15:restartNumberingAfterBreak="0">
+  <w:abstractNum w:abstractNumId="32" w15:restartNumberingAfterBreak="0">
     <w:nsid w:val="49796781"/>
     <w:multiLevelType w:val="hybridMultilevel"/>
     <w:tmpl w:val="89588792"/>
@@ -6799,7 +9102,96 @@
       </w:pPr>
     </w:lvl>
   </w:abstractNum>
-  <w:abstractNum w:abstractNumId="25" w15:restartNumberingAfterBreak="0">
+  <w:abstractNum w:abstractNumId="33" w15:restartNumberingAfterBreak="0">
+    <w:nsid w:val="4A76670E"/>
+    <w:multiLevelType w:val="hybridMultilevel"/>
+    <w:tmpl w:val="8A767BEC"/>
+    <w:lvl w:ilvl="0" w:tplc="2BB64654">
+      <w:start w:val="1"/>
+      <w:numFmt w:val="lowerLetter"/>
+      <w:lvlText w:val="%1."/>
+      <w:lvlJc w:val="left"/>
+      <w:pPr>
+        <w:ind w:left="1170" w:hanging="360"/>
+      </w:pPr>
+      <w:rPr>
+        <w:rFonts w:hint="default"/>
+      </w:rPr>
+    </w:lvl>
+    <w:lvl w:ilvl="1" w:tplc="04090019" w:tentative="1">
+      <w:start w:val="1"/>
+      <w:numFmt w:val="lowerLetter"/>
+      <w:lvlText w:val="%2."/>
+      <w:lvlJc w:val="left"/>
+      <w:pPr>
+        <w:ind w:left="1080" w:hanging="360"/>
+      </w:pPr>
+    </w:lvl>
+    <w:lvl w:ilvl="2" w:tplc="0409001B" w:tentative="1">
+      <w:start w:val="1"/>
+      <w:numFmt w:val="lowerRoman"/>
+      <w:lvlText w:val="%3."/>
+      <w:lvlJc w:val="right"/>
+      <w:pPr>
+        <w:ind w:left="1800" w:hanging="180"/>
+      </w:pPr>
+    </w:lvl>
+    <w:lvl w:ilvl="3" w:tplc="0409000F" w:tentative="1">
+      <w:start w:val="1"/>
+      <w:numFmt w:val="decimal"/>
+      <w:lvlText w:val="%4."/>
+      <w:lvlJc w:val="left"/>
+      <w:pPr>
+        <w:ind w:left="2520" w:hanging="360"/>
+      </w:pPr>
+    </w:lvl>
+    <w:lvl w:ilvl="4" w:tplc="04090019" w:tentative="1">
+      <w:start w:val="1"/>
+      <w:numFmt w:val="lowerLetter"/>
+      <w:lvlText w:val="%5."/>
+      <w:lvlJc w:val="left"/>
+      <w:pPr>
+        <w:ind w:left="3240" w:hanging="360"/>
+      </w:pPr>
+    </w:lvl>
+    <w:lvl w:ilvl="5" w:tplc="0409001B" w:tentative="1">
+      <w:start w:val="1"/>
+      <w:numFmt w:val="lowerRoman"/>
+      <w:lvlText w:val="%6."/>
+      <w:lvlJc w:val="right"/>
+      <w:pPr>
+        <w:ind w:left="3960" w:hanging="180"/>
+      </w:pPr>
+    </w:lvl>
+    <w:lvl w:ilvl="6" w:tplc="0409000F" w:tentative="1">
+      <w:start w:val="1"/>
+      <w:numFmt w:val="decimal"/>
+      <w:lvlText w:val="%7."/>
+      <w:lvlJc w:val="left"/>
+      <w:pPr>
+        <w:ind w:left="4680" w:hanging="360"/>
+      </w:pPr>
+    </w:lvl>
+    <w:lvl w:ilvl="7" w:tplc="04090019" w:tentative="1">
+      <w:start w:val="1"/>
+      <w:numFmt w:val="lowerLetter"/>
+      <w:lvlText w:val="%8."/>
+      <w:lvlJc w:val="left"/>
+      <w:pPr>
+        <w:ind w:left="5400" w:hanging="360"/>
+      </w:pPr>
+    </w:lvl>
+    <w:lvl w:ilvl="8" w:tplc="0409001B" w:tentative="1">
+      <w:start w:val="1"/>
+      <w:numFmt w:val="lowerRoman"/>
+      <w:lvlText w:val="%9."/>
+      <w:lvlJc w:val="right"/>
+      <w:pPr>
+        <w:ind w:left="6120" w:hanging="180"/>
+      </w:pPr>
+    </w:lvl>
+  </w:abstractNum>
+  <w:abstractNum w:abstractNumId="34" w15:restartNumberingAfterBreak="0">
     <w:nsid w:val="4A7F3F82"/>
     <w:multiLevelType w:val="hybridMultilevel"/>
     <w:tmpl w:val="C9B2583C"/>
@@ -6888,17 +9280,17 @@
       </w:pPr>
     </w:lvl>
   </w:abstractNum>
-  <w:abstractNum w:abstractNumId="26" w15:restartNumberingAfterBreak="0">
-    <w:nsid w:val="4AF554F4"/>
+  <w:abstractNum w:abstractNumId="35" w15:restartNumberingAfterBreak="0">
+    <w:nsid w:val="4AB009D1"/>
     <w:multiLevelType w:val="hybridMultilevel"/>
-    <w:tmpl w:val="7152B70C"/>
-    <w:lvl w:ilvl="0" w:tplc="E5987EAA">
-      <w:start w:val="1"/>
-      <w:numFmt w:val="decimal"/>
+    <w:tmpl w:val="8A767BEC"/>
+    <w:lvl w:ilvl="0" w:tplc="2BB64654">
+      <w:start w:val="1"/>
+      <w:numFmt w:val="lowerLetter"/>
       <w:lvlText w:val="%1."/>
       <w:lvlJc w:val="left"/>
       <w:pPr>
-        <w:ind w:left="810" w:hanging="360"/>
+        <w:ind w:left="1170" w:hanging="360"/>
       </w:pPr>
       <w:rPr>
         <w:rFonts w:hint="default"/>
@@ -6910,7 +9302,7 @@
       <w:lvlText w:val="%2."/>
       <w:lvlJc w:val="left"/>
       <w:pPr>
-        <w:ind w:left="1530" w:hanging="360"/>
+        <w:ind w:left="1890" w:hanging="360"/>
       </w:pPr>
     </w:lvl>
     <w:lvl w:ilvl="2" w:tplc="0409001B" w:tentative="1">
@@ -6919,7 +9311,7 @@
       <w:lvlText w:val="%3."/>
       <w:lvlJc w:val="right"/>
       <w:pPr>
-        <w:ind w:left="2250" w:hanging="180"/>
+        <w:ind w:left="2610" w:hanging="180"/>
       </w:pPr>
     </w:lvl>
     <w:lvl w:ilvl="3" w:tplc="0409000F" w:tentative="1">
@@ -6928,7 +9320,7 @@
       <w:lvlText w:val="%4."/>
       <w:lvlJc w:val="left"/>
       <w:pPr>
-        <w:ind w:left="2970" w:hanging="360"/>
+        <w:ind w:left="3330" w:hanging="360"/>
       </w:pPr>
     </w:lvl>
     <w:lvl w:ilvl="4" w:tplc="04090019" w:tentative="1">
@@ -6937,7 +9329,7 @@
       <w:lvlText w:val="%5."/>
       <w:lvlJc w:val="left"/>
       <w:pPr>
-        <w:ind w:left="3690" w:hanging="360"/>
+        <w:ind w:left="4050" w:hanging="360"/>
       </w:pPr>
     </w:lvl>
     <w:lvl w:ilvl="5" w:tplc="0409001B" w:tentative="1">
@@ -6946,7 +9338,7 @@
       <w:lvlText w:val="%6."/>
       <w:lvlJc w:val="right"/>
       <w:pPr>
-        <w:ind w:left="4410" w:hanging="180"/>
+        <w:ind w:left="4770" w:hanging="180"/>
       </w:pPr>
     </w:lvl>
     <w:lvl w:ilvl="6" w:tplc="0409000F" w:tentative="1">
@@ -6955,7 +9347,7 @@
       <w:lvlText w:val="%7."/>
       <w:lvlJc w:val="left"/>
       <w:pPr>
-        <w:ind w:left="5130" w:hanging="360"/>
+        <w:ind w:left="5490" w:hanging="360"/>
       </w:pPr>
     </w:lvl>
     <w:lvl w:ilvl="7" w:tplc="04090019" w:tentative="1">
@@ -6964,7 +9356,7 @@
       <w:lvlText w:val="%8."/>
       <w:lvlJc w:val="left"/>
       <w:pPr>
-        <w:ind w:left="5850" w:hanging="360"/>
+        <w:ind w:left="6210" w:hanging="360"/>
       </w:pPr>
     </w:lvl>
     <w:lvl w:ilvl="8" w:tplc="0409001B" w:tentative="1">
@@ -6973,11 +9365,11 @@
       <w:lvlText w:val="%9."/>
       <w:lvlJc w:val="right"/>
       <w:pPr>
-        <w:ind w:left="6570" w:hanging="180"/>
+        <w:ind w:left="6930" w:hanging="180"/>
       </w:pPr>
     </w:lvl>
   </w:abstractNum>
-  <w:abstractNum w:abstractNumId="27" w15:restartNumberingAfterBreak="0">
+  <w:abstractNum w:abstractNumId="36" w15:restartNumberingAfterBreak="0">
     <w:nsid w:val="4D2F47EC"/>
     <w:multiLevelType w:val="hybridMultilevel"/>
     <w:tmpl w:val="B4F24DB8"/>
@@ -7066,7 +9458,7 @@
       </w:pPr>
     </w:lvl>
   </w:abstractNum>
-  <w:abstractNum w:abstractNumId="28" w15:restartNumberingAfterBreak="0">
+  <w:abstractNum w:abstractNumId="37" w15:restartNumberingAfterBreak="0">
     <w:nsid w:val="4E5C5EBB"/>
     <w:multiLevelType w:val="hybridMultilevel"/>
     <w:tmpl w:val="F2AEC322"/>
@@ -7155,7 +9547,274 @@
       </w:pPr>
     </w:lvl>
   </w:abstractNum>
-  <w:abstractNum w:abstractNumId="29" w15:restartNumberingAfterBreak="0">
+  <w:abstractNum w:abstractNumId="38" w15:restartNumberingAfterBreak="0">
+    <w:nsid w:val="4EF432FD"/>
+    <w:multiLevelType w:val="hybridMultilevel"/>
+    <w:tmpl w:val="5FE2E75E"/>
+    <w:lvl w:ilvl="0" w:tplc="9C828C4A">
+      <w:start w:val="1"/>
+      <w:numFmt w:val="decimal"/>
+      <w:lvlText w:val="%1."/>
+      <w:lvlJc w:val="left"/>
+      <w:pPr>
+        <w:ind w:left="1080" w:hanging="360"/>
+      </w:pPr>
+      <w:rPr>
+        <w:rFonts w:hint="default"/>
+      </w:rPr>
+    </w:lvl>
+    <w:lvl w:ilvl="1" w:tplc="04090019" w:tentative="1">
+      <w:start w:val="1"/>
+      <w:numFmt w:val="lowerLetter"/>
+      <w:lvlText w:val="%2."/>
+      <w:lvlJc w:val="left"/>
+      <w:pPr>
+        <w:ind w:left="1800" w:hanging="360"/>
+      </w:pPr>
+    </w:lvl>
+    <w:lvl w:ilvl="2" w:tplc="0409001B" w:tentative="1">
+      <w:start w:val="1"/>
+      <w:numFmt w:val="lowerRoman"/>
+      <w:lvlText w:val="%3."/>
+      <w:lvlJc w:val="right"/>
+      <w:pPr>
+        <w:ind w:left="2520" w:hanging="180"/>
+      </w:pPr>
+    </w:lvl>
+    <w:lvl w:ilvl="3" w:tplc="0409000F" w:tentative="1">
+      <w:start w:val="1"/>
+      <w:numFmt w:val="decimal"/>
+      <w:lvlText w:val="%4."/>
+      <w:lvlJc w:val="left"/>
+      <w:pPr>
+        <w:ind w:left="3240" w:hanging="360"/>
+      </w:pPr>
+    </w:lvl>
+    <w:lvl w:ilvl="4" w:tplc="04090019" w:tentative="1">
+      <w:start w:val="1"/>
+      <w:numFmt w:val="lowerLetter"/>
+      <w:lvlText w:val="%5."/>
+      <w:lvlJc w:val="left"/>
+      <w:pPr>
+        <w:ind w:left="3960" w:hanging="360"/>
+      </w:pPr>
+    </w:lvl>
+    <w:lvl w:ilvl="5" w:tplc="0409001B" w:tentative="1">
+      <w:start w:val="1"/>
+      <w:numFmt w:val="lowerRoman"/>
+      <w:lvlText w:val="%6."/>
+      <w:lvlJc w:val="right"/>
+      <w:pPr>
+        <w:ind w:left="4680" w:hanging="180"/>
+      </w:pPr>
+    </w:lvl>
+    <w:lvl w:ilvl="6" w:tplc="0409000F" w:tentative="1">
+      <w:start w:val="1"/>
+      <w:numFmt w:val="decimal"/>
+      <w:lvlText w:val="%7."/>
+      <w:lvlJc w:val="left"/>
+      <w:pPr>
+        <w:ind w:left="5400" w:hanging="360"/>
+      </w:pPr>
+    </w:lvl>
+    <w:lvl w:ilvl="7" w:tplc="04090019" w:tentative="1">
+      <w:start w:val="1"/>
+      <w:numFmt w:val="lowerLetter"/>
+      <w:lvlText w:val="%8."/>
+      <w:lvlJc w:val="left"/>
+      <w:pPr>
+        <w:ind w:left="6120" w:hanging="360"/>
+      </w:pPr>
+    </w:lvl>
+    <w:lvl w:ilvl="8" w:tplc="0409001B" w:tentative="1">
+      <w:start w:val="1"/>
+      <w:numFmt w:val="lowerRoman"/>
+      <w:lvlText w:val="%9."/>
+      <w:lvlJc w:val="right"/>
+      <w:pPr>
+        <w:ind w:left="6840" w:hanging="180"/>
+      </w:pPr>
+    </w:lvl>
+  </w:abstractNum>
+  <w:abstractNum w:abstractNumId="39" w15:restartNumberingAfterBreak="0">
+    <w:nsid w:val="4F0F397E"/>
+    <w:multiLevelType w:val="hybridMultilevel"/>
+    <w:tmpl w:val="709C9B92"/>
+    <w:lvl w:ilvl="0" w:tplc="97FC3E74">
+      <w:start w:val="1"/>
+      <w:numFmt w:val="lowerLetter"/>
+      <w:lvlText w:val="%1)"/>
+      <w:lvlJc w:val="left"/>
+      <w:pPr>
+        <w:ind w:left="1890" w:hanging="360"/>
+      </w:pPr>
+      <w:rPr>
+        <w:rFonts w:hint="default"/>
+      </w:rPr>
+    </w:lvl>
+    <w:lvl w:ilvl="1" w:tplc="04090019" w:tentative="1">
+      <w:start w:val="1"/>
+      <w:numFmt w:val="lowerLetter"/>
+      <w:lvlText w:val="%2."/>
+      <w:lvlJc w:val="left"/>
+      <w:pPr>
+        <w:ind w:left="2610" w:hanging="360"/>
+      </w:pPr>
+    </w:lvl>
+    <w:lvl w:ilvl="2" w:tplc="0409001B" w:tentative="1">
+      <w:start w:val="1"/>
+      <w:numFmt w:val="lowerRoman"/>
+      <w:lvlText w:val="%3."/>
+      <w:lvlJc w:val="right"/>
+      <w:pPr>
+        <w:ind w:left="3330" w:hanging="180"/>
+      </w:pPr>
+    </w:lvl>
+    <w:lvl w:ilvl="3" w:tplc="0409000F" w:tentative="1">
+      <w:start w:val="1"/>
+      <w:numFmt w:val="decimal"/>
+      <w:lvlText w:val="%4."/>
+      <w:lvlJc w:val="left"/>
+      <w:pPr>
+        <w:ind w:left="4050" w:hanging="360"/>
+      </w:pPr>
+    </w:lvl>
+    <w:lvl w:ilvl="4" w:tplc="04090019" w:tentative="1">
+      <w:start w:val="1"/>
+      <w:numFmt w:val="lowerLetter"/>
+      <w:lvlText w:val="%5."/>
+      <w:lvlJc w:val="left"/>
+      <w:pPr>
+        <w:ind w:left="4770" w:hanging="360"/>
+      </w:pPr>
+    </w:lvl>
+    <w:lvl w:ilvl="5" w:tplc="0409001B" w:tentative="1">
+      <w:start w:val="1"/>
+      <w:numFmt w:val="lowerRoman"/>
+      <w:lvlText w:val="%6."/>
+      <w:lvlJc w:val="right"/>
+      <w:pPr>
+        <w:ind w:left="5490" w:hanging="180"/>
+      </w:pPr>
+    </w:lvl>
+    <w:lvl w:ilvl="6" w:tplc="0409000F" w:tentative="1">
+      <w:start w:val="1"/>
+      <w:numFmt w:val="decimal"/>
+      <w:lvlText w:val="%7."/>
+      <w:lvlJc w:val="left"/>
+      <w:pPr>
+        <w:ind w:left="6210" w:hanging="360"/>
+      </w:pPr>
+    </w:lvl>
+    <w:lvl w:ilvl="7" w:tplc="04090019" w:tentative="1">
+      <w:start w:val="1"/>
+      <w:numFmt w:val="lowerLetter"/>
+      <w:lvlText w:val="%8."/>
+      <w:lvlJc w:val="left"/>
+      <w:pPr>
+        <w:ind w:left="6930" w:hanging="360"/>
+      </w:pPr>
+    </w:lvl>
+    <w:lvl w:ilvl="8" w:tplc="0409001B" w:tentative="1">
+      <w:start w:val="1"/>
+      <w:numFmt w:val="lowerRoman"/>
+      <w:lvlText w:val="%9."/>
+      <w:lvlJc w:val="right"/>
+      <w:pPr>
+        <w:ind w:left="7650" w:hanging="180"/>
+      </w:pPr>
+    </w:lvl>
+  </w:abstractNum>
+  <w:abstractNum w:abstractNumId="40" w15:restartNumberingAfterBreak="0">
+    <w:nsid w:val="4FF70F43"/>
+    <w:multiLevelType w:val="hybridMultilevel"/>
+    <w:tmpl w:val="BD307772"/>
+    <w:lvl w:ilvl="0" w:tplc="9A90FEF6">
+      <w:start w:val="1"/>
+      <w:numFmt w:val="decimal"/>
+      <w:lvlText w:val="%1)"/>
+      <w:lvlJc w:val="left"/>
+      <w:pPr>
+        <w:ind w:left="1530" w:hanging="360"/>
+      </w:pPr>
+      <w:rPr>
+        <w:rFonts w:hint="default"/>
+      </w:rPr>
+    </w:lvl>
+    <w:lvl w:ilvl="1" w:tplc="04090019" w:tentative="1">
+      <w:start w:val="1"/>
+      <w:numFmt w:val="lowerLetter"/>
+      <w:lvlText w:val="%2."/>
+      <w:lvlJc w:val="left"/>
+      <w:pPr>
+        <w:ind w:left="2250" w:hanging="360"/>
+      </w:pPr>
+    </w:lvl>
+    <w:lvl w:ilvl="2" w:tplc="0409001B" w:tentative="1">
+      <w:start w:val="1"/>
+      <w:numFmt w:val="lowerRoman"/>
+      <w:lvlText w:val="%3."/>
+      <w:lvlJc w:val="right"/>
+      <w:pPr>
+        <w:ind w:left="2970" w:hanging="180"/>
+      </w:pPr>
+    </w:lvl>
+    <w:lvl w:ilvl="3" w:tplc="0409000F" w:tentative="1">
+      <w:start w:val="1"/>
+      <w:numFmt w:val="decimal"/>
+      <w:lvlText w:val="%4."/>
+      <w:lvlJc w:val="left"/>
+      <w:pPr>
+        <w:ind w:left="3690" w:hanging="360"/>
+      </w:pPr>
+    </w:lvl>
+    <w:lvl w:ilvl="4" w:tplc="04090019" w:tentative="1">
+      <w:start w:val="1"/>
+      <w:numFmt w:val="lowerLetter"/>
+      <w:lvlText w:val="%5."/>
+      <w:lvlJc w:val="left"/>
+      <w:pPr>
+        <w:ind w:left="4410" w:hanging="360"/>
+      </w:pPr>
+    </w:lvl>
+    <w:lvl w:ilvl="5" w:tplc="0409001B" w:tentative="1">
+      <w:start w:val="1"/>
+      <w:numFmt w:val="lowerRoman"/>
+      <w:lvlText w:val="%6."/>
+      <w:lvlJc w:val="right"/>
+      <w:pPr>
+        <w:ind w:left="5130" w:hanging="180"/>
+      </w:pPr>
+    </w:lvl>
+    <w:lvl w:ilvl="6" w:tplc="0409000F" w:tentative="1">
+      <w:start w:val="1"/>
+      <w:numFmt w:val="decimal"/>
+      <w:lvlText w:val="%7."/>
+      <w:lvlJc w:val="left"/>
+      <w:pPr>
+        <w:ind w:left="5850" w:hanging="360"/>
+      </w:pPr>
+    </w:lvl>
+    <w:lvl w:ilvl="7" w:tplc="04090019" w:tentative="1">
+      <w:start w:val="1"/>
+      <w:numFmt w:val="lowerLetter"/>
+      <w:lvlText w:val="%8."/>
+      <w:lvlJc w:val="left"/>
+      <w:pPr>
+        <w:ind w:left="6570" w:hanging="360"/>
+      </w:pPr>
+    </w:lvl>
+    <w:lvl w:ilvl="8" w:tplc="0409001B" w:tentative="1">
+      <w:start w:val="1"/>
+      <w:numFmt w:val="lowerRoman"/>
+      <w:lvlText w:val="%9."/>
+      <w:lvlJc w:val="right"/>
+      <w:pPr>
+        <w:ind w:left="7290" w:hanging="180"/>
+      </w:pPr>
+    </w:lvl>
+  </w:abstractNum>
+  <w:abstractNum w:abstractNumId="41" w15:restartNumberingAfterBreak="0">
     <w:nsid w:val="527632D1"/>
     <w:multiLevelType w:val="hybridMultilevel"/>
     <w:tmpl w:val="1C7ADDD8"/>
@@ -7244,7 +9903,7 @@
       </w:pPr>
     </w:lvl>
   </w:abstractNum>
-  <w:abstractNum w:abstractNumId="30" w15:restartNumberingAfterBreak="0">
+  <w:abstractNum w:abstractNumId="42" w15:restartNumberingAfterBreak="0">
     <w:nsid w:val="529855F1"/>
     <w:multiLevelType w:val="hybridMultilevel"/>
     <w:tmpl w:val="57887B72"/>
@@ -7333,7 +9992,7 @@
       </w:pPr>
     </w:lvl>
   </w:abstractNum>
-  <w:abstractNum w:abstractNumId="31" w15:restartNumberingAfterBreak="0">
+  <w:abstractNum w:abstractNumId="43" w15:restartNumberingAfterBreak="0">
     <w:nsid w:val="53187A72"/>
     <w:multiLevelType w:val="hybridMultilevel"/>
     <w:tmpl w:val="2D5EFAFC"/>
@@ -7422,17 +10081,106 @@
       </w:pPr>
     </w:lvl>
   </w:abstractNum>
-  <w:abstractNum w:abstractNumId="32" w15:restartNumberingAfterBreak="0">
-    <w:nsid w:val="53CA2BC7"/>
+  <w:abstractNum w:abstractNumId="44" w15:restartNumberingAfterBreak="0">
+    <w:nsid w:val="54212EE4"/>
     <w:multiLevelType w:val="hybridMultilevel"/>
-    <w:tmpl w:val="D18EC7B6"/>
-    <w:lvl w:ilvl="0" w:tplc="80DA8C2A">
-      <w:start w:val="1"/>
-      <w:numFmt w:val="decimal"/>
+    <w:tmpl w:val="B040FBDA"/>
+    <w:lvl w:ilvl="0" w:tplc="6CBE33AC">
+      <w:start w:val="1"/>
+      <w:numFmt w:val="lowerLetter"/>
       <w:lvlText w:val="%1."/>
       <w:lvlJc w:val="left"/>
       <w:pPr>
-        <w:ind w:left="810" w:hanging="360"/>
+        <w:ind w:left="1170" w:hanging="360"/>
+      </w:pPr>
+      <w:rPr>
+        <w:rFonts w:asciiTheme="minorHAnsi" w:eastAsiaTheme="minorHAnsi" w:hAnsiTheme="minorHAnsi" w:cstheme="minorBidi"/>
+      </w:rPr>
+    </w:lvl>
+    <w:lvl w:ilvl="1" w:tplc="04090019" w:tentative="1">
+      <w:start w:val="1"/>
+      <w:numFmt w:val="lowerLetter"/>
+      <w:lvlText w:val="%2."/>
+      <w:lvlJc w:val="left"/>
+      <w:pPr>
+        <w:ind w:left="1890" w:hanging="360"/>
+      </w:pPr>
+    </w:lvl>
+    <w:lvl w:ilvl="2" w:tplc="0409001B" w:tentative="1">
+      <w:start w:val="1"/>
+      <w:numFmt w:val="lowerRoman"/>
+      <w:lvlText w:val="%3."/>
+      <w:lvlJc w:val="right"/>
+      <w:pPr>
+        <w:ind w:left="2610" w:hanging="180"/>
+      </w:pPr>
+    </w:lvl>
+    <w:lvl w:ilvl="3" w:tplc="0409000F" w:tentative="1">
+      <w:start w:val="1"/>
+      <w:numFmt w:val="decimal"/>
+      <w:lvlText w:val="%4."/>
+      <w:lvlJc w:val="left"/>
+      <w:pPr>
+        <w:ind w:left="3330" w:hanging="360"/>
+      </w:pPr>
+    </w:lvl>
+    <w:lvl w:ilvl="4" w:tplc="04090019" w:tentative="1">
+      <w:start w:val="1"/>
+      <w:numFmt w:val="lowerLetter"/>
+      <w:lvlText w:val="%5."/>
+      <w:lvlJc w:val="left"/>
+      <w:pPr>
+        <w:ind w:left="4050" w:hanging="360"/>
+      </w:pPr>
+    </w:lvl>
+    <w:lvl w:ilvl="5" w:tplc="0409001B" w:tentative="1">
+      <w:start w:val="1"/>
+      <w:numFmt w:val="lowerRoman"/>
+      <w:lvlText w:val="%6."/>
+      <w:lvlJc w:val="right"/>
+      <w:pPr>
+        <w:ind w:left="4770" w:hanging="180"/>
+      </w:pPr>
+    </w:lvl>
+    <w:lvl w:ilvl="6" w:tplc="0409000F" w:tentative="1">
+      <w:start w:val="1"/>
+      <w:numFmt w:val="decimal"/>
+      <w:lvlText w:val="%7."/>
+      <w:lvlJc w:val="left"/>
+      <w:pPr>
+        <w:ind w:left="5490" w:hanging="360"/>
+      </w:pPr>
+    </w:lvl>
+    <w:lvl w:ilvl="7" w:tplc="04090019" w:tentative="1">
+      <w:start w:val="1"/>
+      <w:numFmt w:val="lowerLetter"/>
+      <w:lvlText w:val="%8."/>
+      <w:lvlJc w:val="left"/>
+      <w:pPr>
+        <w:ind w:left="6210" w:hanging="360"/>
+      </w:pPr>
+    </w:lvl>
+    <w:lvl w:ilvl="8" w:tplc="0409001B" w:tentative="1">
+      <w:start w:val="1"/>
+      <w:numFmt w:val="lowerRoman"/>
+      <w:lvlText w:val="%9."/>
+      <w:lvlJc w:val="right"/>
+      <w:pPr>
+        <w:ind w:left="6930" w:hanging="180"/>
+      </w:pPr>
+    </w:lvl>
+  </w:abstractNum>
+  <w:abstractNum w:abstractNumId="45" w15:restartNumberingAfterBreak="0">
+    <w:nsid w:val="55137098"/>
+    <w:multiLevelType w:val="hybridMultilevel"/>
+    <w:tmpl w:val="9B08322A"/>
+    <w:lvl w:ilvl="0" w:tplc="A25EA0EA">
+      <w:start w:val="1"/>
+      <w:numFmt w:val="decimal"/>
+      <w:lvlText w:val="%1)"/>
+      <w:lvlJc w:val="left"/>
+      <w:pPr>
+        <w:ind w:left="1530" w:hanging="360"/>
       </w:pPr>
       <w:rPr>
         <w:rFonts w:hint="default"/>
@@ -7444,7 +10192,7 @@
       <w:lvlText w:val="%2."/>
       <w:lvlJc w:val="left"/>
       <w:pPr>
-        <w:ind w:left="1530" w:hanging="360"/>
+        <w:ind w:left="1890" w:hanging="360"/>
       </w:pPr>
     </w:lvl>
     <w:lvl w:ilvl="2" w:tplc="0409001B" w:tentative="1">
@@ -7453,7 +10201,7 @@
       <w:lvlText w:val="%3."/>
       <w:lvlJc w:val="right"/>
       <w:pPr>
-        <w:ind w:left="2250" w:hanging="180"/>
+        <w:ind w:left="2610" w:hanging="180"/>
       </w:pPr>
     </w:lvl>
     <w:lvl w:ilvl="3" w:tplc="0409000F" w:tentative="1">
@@ -7462,7 +10210,7 @@
       <w:lvlText w:val="%4."/>
       <w:lvlJc w:val="left"/>
       <w:pPr>
-        <w:ind w:left="2970" w:hanging="360"/>
+        <w:ind w:left="3330" w:hanging="360"/>
       </w:pPr>
     </w:lvl>
     <w:lvl w:ilvl="4" w:tplc="04090019" w:tentative="1">
@@ -7471,7 +10219,7 @@
       <w:lvlText w:val="%5."/>
       <w:lvlJc w:val="left"/>
       <w:pPr>
-        <w:ind w:left="3690" w:hanging="360"/>
+        <w:ind w:left="4050" w:hanging="360"/>
       </w:pPr>
     </w:lvl>
     <w:lvl w:ilvl="5" w:tplc="0409001B" w:tentative="1">
@@ -7480,7 +10228,7 @@
       <w:lvlText w:val="%6."/>
       <w:lvlJc w:val="right"/>
       <w:pPr>
-        <w:ind w:left="4410" w:hanging="180"/>
+        <w:ind w:left="4770" w:hanging="180"/>
       </w:pPr>
     </w:lvl>
     <w:lvl w:ilvl="6" w:tplc="0409000F" w:tentative="1">
@@ -7489,7 +10237,7 @@
       <w:lvlText w:val="%7."/>
       <w:lvlJc w:val="left"/>
       <w:pPr>
-        <w:ind w:left="5130" w:hanging="360"/>
+        <w:ind w:left="5490" w:hanging="360"/>
       </w:pPr>
     </w:lvl>
     <w:lvl w:ilvl="7" w:tplc="04090019" w:tentative="1">
@@ -7498,7 +10246,7 @@
       <w:lvlText w:val="%8."/>
       <w:lvlJc w:val="left"/>
       <w:pPr>
-        <w:ind w:left="5850" w:hanging="360"/>
+        <w:ind w:left="6210" w:hanging="360"/>
       </w:pPr>
     </w:lvl>
     <w:lvl w:ilvl="8" w:tplc="0409001B" w:tentative="1">
@@ -7507,11 +10255,11 @@
       <w:lvlText w:val="%9."/>
       <w:lvlJc w:val="right"/>
       <w:pPr>
-        <w:ind w:left="6570" w:hanging="180"/>
+        <w:ind w:left="6930" w:hanging="180"/>
       </w:pPr>
     </w:lvl>
   </w:abstractNum>
-  <w:abstractNum w:abstractNumId="33" w15:restartNumberingAfterBreak="0">
+  <w:abstractNum w:abstractNumId="46" w15:restartNumberingAfterBreak="0">
     <w:nsid w:val="5B330DA2"/>
     <w:multiLevelType w:val="hybridMultilevel"/>
     <w:tmpl w:val="7E60CB5C"/>
@@ -7600,7 +10348,7 @@
       </w:pPr>
     </w:lvl>
   </w:abstractNum>
-  <w:abstractNum w:abstractNumId="34" w15:restartNumberingAfterBreak="0">
+  <w:abstractNum w:abstractNumId="47" w15:restartNumberingAfterBreak="0">
     <w:nsid w:val="5BC26AB9"/>
     <w:multiLevelType w:val="hybridMultilevel"/>
     <w:tmpl w:val="732AB3E0"/>
@@ -7713,7 +10461,274 @@
       </w:rPr>
     </w:lvl>
   </w:abstractNum>
-  <w:abstractNum w:abstractNumId="35" w15:restartNumberingAfterBreak="0">
+  <w:abstractNum w:abstractNumId="48" w15:restartNumberingAfterBreak="0">
+    <w:nsid w:val="5D705943"/>
+    <w:multiLevelType w:val="hybridMultilevel"/>
+    <w:tmpl w:val="9B08322A"/>
+    <w:lvl w:ilvl="0" w:tplc="A25EA0EA">
+      <w:start w:val="1"/>
+      <w:numFmt w:val="decimal"/>
+      <w:lvlText w:val="%1)"/>
+      <w:lvlJc w:val="left"/>
+      <w:pPr>
+        <w:ind w:left="1530" w:hanging="360"/>
+      </w:pPr>
+      <w:rPr>
+        <w:rFonts w:hint="default"/>
+      </w:rPr>
+    </w:lvl>
+    <w:lvl w:ilvl="1" w:tplc="04090019" w:tentative="1">
+      <w:start w:val="1"/>
+      <w:numFmt w:val="lowerLetter"/>
+      <w:lvlText w:val="%2."/>
+      <w:lvlJc w:val="left"/>
+      <w:pPr>
+        <w:ind w:left="1890" w:hanging="360"/>
+      </w:pPr>
+    </w:lvl>
+    <w:lvl w:ilvl="2" w:tplc="0409001B" w:tentative="1">
+      <w:start w:val="1"/>
+      <w:numFmt w:val="lowerRoman"/>
+      <w:lvlText w:val="%3."/>
+      <w:lvlJc w:val="right"/>
+      <w:pPr>
+        <w:ind w:left="2610" w:hanging="180"/>
+      </w:pPr>
+    </w:lvl>
+    <w:lvl w:ilvl="3" w:tplc="0409000F" w:tentative="1">
+      <w:start w:val="1"/>
+      <w:numFmt w:val="decimal"/>
+      <w:lvlText w:val="%4."/>
+      <w:lvlJc w:val="left"/>
+      <w:pPr>
+        <w:ind w:left="3330" w:hanging="360"/>
+      </w:pPr>
+    </w:lvl>
+    <w:lvl w:ilvl="4" w:tplc="04090019" w:tentative="1">
+      <w:start w:val="1"/>
+      <w:numFmt w:val="lowerLetter"/>
+      <w:lvlText w:val="%5."/>
+      <w:lvlJc w:val="left"/>
+      <w:pPr>
+        <w:ind w:left="4050" w:hanging="360"/>
+      </w:pPr>
+    </w:lvl>
+    <w:lvl w:ilvl="5" w:tplc="0409001B" w:tentative="1">
+      <w:start w:val="1"/>
+      <w:numFmt w:val="lowerRoman"/>
+      <w:lvlText w:val="%6."/>
+      <w:lvlJc w:val="right"/>
+      <w:pPr>
+        <w:ind w:left="4770" w:hanging="180"/>
+      </w:pPr>
+    </w:lvl>
+    <w:lvl w:ilvl="6" w:tplc="0409000F" w:tentative="1">
+      <w:start w:val="1"/>
+      <w:numFmt w:val="decimal"/>
+      <w:lvlText w:val="%7."/>
+      <w:lvlJc w:val="left"/>
+      <w:pPr>
+        <w:ind w:left="5490" w:hanging="360"/>
+      </w:pPr>
+    </w:lvl>
+    <w:lvl w:ilvl="7" w:tplc="04090019" w:tentative="1">
+      <w:start w:val="1"/>
+      <w:numFmt w:val="lowerLetter"/>
+      <w:lvlText w:val="%8."/>
+      <w:lvlJc w:val="left"/>
+      <w:pPr>
+        <w:ind w:left="6210" w:hanging="360"/>
+      </w:pPr>
+    </w:lvl>
+    <w:lvl w:ilvl="8" w:tplc="0409001B" w:tentative="1">
+      <w:start w:val="1"/>
+      <w:numFmt w:val="lowerRoman"/>
+      <w:lvlText w:val="%9."/>
+      <w:lvlJc w:val="right"/>
+      <w:pPr>
+        <w:ind w:left="6930" w:hanging="180"/>
+      </w:pPr>
+    </w:lvl>
+  </w:abstractNum>
+  <w:abstractNum w:abstractNumId="49" w15:restartNumberingAfterBreak="0">
+    <w:nsid w:val="5DF01387"/>
+    <w:multiLevelType w:val="hybridMultilevel"/>
+    <w:tmpl w:val="B040FBDA"/>
+    <w:lvl w:ilvl="0" w:tplc="6CBE33AC">
+      <w:start w:val="1"/>
+      <w:numFmt w:val="lowerLetter"/>
+      <w:lvlText w:val="%1."/>
+      <w:lvlJc w:val="left"/>
+      <w:pPr>
+        <w:ind w:left="1170" w:hanging="360"/>
+      </w:pPr>
+      <w:rPr>
+        <w:rFonts w:asciiTheme="minorHAnsi" w:eastAsiaTheme="minorHAnsi" w:hAnsiTheme="minorHAnsi" w:cstheme="minorBidi"/>
+      </w:rPr>
+    </w:lvl>
+    <w:lvl w:ilvl="1" w:tplc="04090019" w:tentative="1">
+      <w:start w:val="1"/>
+      <w:numFmt w:val="lowerLetter"/>
+      <w:lvlText w:val="%2."/>
+      <w:lvlJc w:val="left"/>
+      <w:pPr>
+        <w:ind w:left="1890" w:hanging="360"/>
+      </w:pPr>
+    </w:lvl>
+    <w:lvl w:ilvl="2" w:tplc="0409001B" w:tentative="1">
+      <w:start w:val="1"/>
+      <w:numFmt w:val="lowerRoman"/>
+      <w:lvlText w:val="%3."/>
+      <w:lvlJc w:val="right"/>
+      <w:pPr>
+        <w:ind w:left="2610" w:hanging="180"/>
+      </w:pPr>
+    </w:lvl>
+    <w:lvl w:ilvl="3" w:tplc="0409000F" w:tentative="1">
+      <w:start w:val="1"/>
+      <w:numFmt w:val="decimal"/>
+      <w:lvlText w:val="%4."/>
+      <w:lvlJc w:val="left"/>
+      <w:pPr>
+        <w:ind w:left="3330" w:hanging="360"/>
+      </w:pPr>
+    </w:lvl>
+    <w:lvl w:ilvl="4" w:tplc="04090019" w:tentative="1">
+      <w:start w:val="1"/>
+      <w:numFmt w:val="lowerLetter"/>
+      <w:lvlText w:val="%5."/>
+      <w:lvlJc w:val="left"/>
+      <w:pPr>
+        <w:ind w:left="4050" w:hanging="360"/>
+      </w:pPr>
+    </w:lvl>
+    <w:lvl w:ilvl="5" w:tplc="0409001B" w:tentative="1">
+      <w:start w:val="1"/>
+      <w:numFmt w:val="lowerRoman"/>
+      <w:lvlText w:val="%6."/>
+      <w:lvlJc w:val="right"/>
+      <w:pPr>
+        <w:ind w:left="4770" w:hanging="180"/>
+      </w:pPr>
+    </w:lvl>
+    <w:lvl w:ilvl="6" w:tplc="0409000F" w:tentative="1">
+      <w:start w:val="1"/>
+      <w:numFmt w:val="decimal"/>
+      <w:lvlText w:val="%7."/>
+      <w:lvlJc w:val="left"/>
+      <w:pPr>
+        <w:ind w:left="5490" w:hanging="360"/>
+      </w:pPr>
+    </w:lvl>
+    <w:lvl w:ilvl="7" w:tplc="04090019" w:tentative="1">
+      <w:start w:val="1"/>
+      <w:numFmt w:val="lowerLetter"/>
+      <w:lvlText w:val="%8."/>
+      <w:lvlJc w:val="left"/>
+      <w:pPr>
+        <w:ind w:left="6210" w:hanging="360"/>
+      </w:pPr>
+    </w:lvl>
+    <w:lvl w:ilvl="8" w:tplc="0409001B" w:tentative="1">
+      <w:start w:val="1"/>
+      <w:numFmt w:val="lowerRoman"/>
+      <w:lvlText w:val="%9."/>
+      <w:lvlJc w:val="right"/>
+      <w:pPr>
+        <w:ind w:left="6930" w:hanging="180"/>
+      </w:pPr>
+    </w:lvl>
+  </w:abstractNum>
+  <w:abstractNum w:abstractNumId="50" w15:restartNumberingAfterBreak="0">
+    <w:nsid w:val="5E466C96"/>
+    <w:multiLevelType w:val="hybridMultilevel"/>
+    <w:tmpl w:val="E8F6C65E"/>
+    <w:lvl w:ilvl="0" w:tplc="D9483EDC">
+      <w:start w:val="1"/>
+      <w:numFmt w:val="decimal"/>
+      <w:lvlText w:val="%1)"/>
+      <w:lvlJc w:val="left"/>
+      <w:pPr>
+        <w:ind w:left="1530" w:hanging="360"/>
+      </w:pPr>
+      <w:rPr>
+        <w:rFonts w:hint="default"/>
+      </w:rPr>
+    </w:lvl>
+    <w:lvl w:ilvl="1" w:tplc="04090019" w:tentative="1">
+      <w:start w:val="1"/>
+      <w:numFmt w:val="lowerLetter"/>
+      <w:lvlText w:val="%2."/>
+      <w:lvlJc w:val="left"/>
+      <w:pPr>
+        <w:ind w:left="2250" w:hanging="360"/>
+      </w:pPr>
+    </w:lvl>
+    <w:lvl w:ilvl="2" w:tplc="0409001B" w:tentative="1">
+      <w:start w:val="1"/>
+      <w:numFmt w:val="lowerRoman"/>
+      <w:lvlText w:val="%3."/>
+      <w:lvlJc w:val="right"/>
+      <w:pPr>
+        <w:ind w:left="2970" w:hanging="180"/>
+      </w:pPr>
+    </w:lvl>
+    <w:lvl w:ilvl="3" w:tplc="0409000F" w:tentative="1">
+      <w:start w:val="1"/>
+      <w:numFmt w:val="decimal"/>
+      <w:lvlText w:val="%4."/>
+      <w:lvlJc w:val="left"/>
+      <w:pPr>
+        <w:ind w:left="3690" w:hanging="360"/>
+      </w:pPr>
+    </w:lvl>
+    <w:lvl w:ilvl="4" w:tplc="04090019" w:tentative="1">
+      <w:start w:val="1"/>
+      <w:numFmt w:val="lowerLetter"/>
+      <w:lvlText w:val="%5."/>
+      <w:lvlJc w:val="left"/>
+      <w:pPr>
+        <w:ind w:left="4410" w:hanging="360"/>
+      </w:pPr>
+    </w:lvl>
+    <w:lvl w:ilvl="5" w:tplc="0409001B" w:tentative="1">
+      <w:start w:val="1"/>
+      <w:numFmt w:val="lowerRoman"/>
+      <w:lvlText w:val="%6."/>
+      <w:lvlJc w:val="right"/>
+      <w:pPr>
+        <w:ind w:left="5130" w:hanging="180"/>
+      </w:pPr>
+    </w:lvl>
+    <w:lvl w:ilvl="6" w:tplc="0409000F" w:tentative="1">
+      <w:start w:val="1"/>
+      <w:numFmt w:val="decimal"/>
+      <w:lvlText w:val="%7."/>
+      <w:lvlJc w:val="left"/>
+      <w:pPr>
+        <w:ind w:left="5850" w:hanging="360"/>
+      </w:pPr>
+    </w:lvl>
+    <w:lvl w:ilvl="7" w:tplc="04090019" w:tentative="1">
+      <w:start w:val="1"/>
+      <w:numFmt w:val="lowerLetter"/>
+      <w:lvlText w:val="%8."/>
+      <w:lvlJc w:val="left"/>
+      <w:pPr>
+        <w:ind w:left="6570" w:hanging="360"/>
+      </w:pPr>
+    </w:lvl>
+    <w:lvl w:ilvl="8" w:tplc="0409001B" w:tentative="1">
+      <w:start w:val="1"/>
+      <w:numFmt w:val="lowerRoman"/>
+      <w:lvlText w:val="%9."/>
+      <w:lvlJc w:val="right"/>
+      <w:pPr>
+        <w:ind w:left="7290" w:hanging="180"/>
+      </w:pPr>
+    </w:lvl>
+  </w:abstractNum>
+  <w:abstractNum w:abstractNumId="51" w15:restartNumberingAfterBreak="0">
     <w:nsid w:val="6189035A"/>
     <w:multiLevelType w:val="hybridMultilevel"/>
     <w:tmpl w:val="BEF89F94"/>
@@ -7802,96 +10817,7 @@
       </w:pPr>
     </w:lvl>
   </w:abstractNum>
-  <w:abstractNum w:abstractNumId="36" w15:restartNumberingAfterBreak="0">
-    <w:nsid w:val="64F006F5"/>
-    <w:multiLevelType w:val="hybridMultilevel"/>
-    <w:tmpl w:val="9CCE06CA"/>
-    <w:lvl w:ilvl="0" w:tplc="462ED57C">
-      <w:start w:val="1"/>
-      <w:numFmt w:val="decimal"/>
-      <w:lvlText w:val="%1."/>
-      <w:lvlJc w:val="left"/>
-      <w:pPr>
-        <w:ind w:left="810" w:hanging="360"/>
-      </w:pPr>
-      <w:rPr>
-        <w:rFonts w:hint="default"/>
-      </w:rPr>
-    </w:lvl>
-    <w:lvl w:ilvl="1" w:tplc="04090019" w:tentative="1">
-      <w:start w:val="1"/>
-      <w:numFmt w:val="lowerLetter"/>
-      <w:lvlText w:val="%2."/>
-      <w:lvlJc w:val="left"/>
-      <w:pPr>
-        <w:ind w:left="1530" w:hanging="360"/>
-      </w:pPr>
-    </w:lvl>
-    <w:lvl w:ilvl="2" w:tplc="0409001B" w:tentative="1">
-      <w:start w:val="1"/>
-      <w:numFmt w:val="lowerRoman"/>
-      <w:lvlText w:val="%3."/>
-      <w:lvlJc w:val="right"/>
-      <w:pPr>
-        <w:ind w:left="2250" w:hanging="180"/>
-      </w:pPr>
-    </w:lvl>
-    <w:lvl w:ilvl="3" w:tplc="0409000F" w:tentative="1">
-      <w:start w:val="1"/>
-      <w:numFmt w:val="decimal"/>
-      <w:lvlText w:val="%4."/>
-      <w:lvlJc w:val="left"/>
-      <w:pPr>
-        <w:ind w:left="2970" w:hanging="360"/>
-      </w:pPr>
-    </w:lvl>
-    <w:lvl w:ilvl="4" w:tplc="04090019" w:tentative="1">
-      <w:start w:val="1"/>
-      <w:numFmt w:val="lowerLetter"/>
-      <w:lvlText w:val="%5."/>
-      <w:lvlJc w:val="left"/>
-      <w:pPr>
-        <w:ind w:left="3690" w:hanging="360"/>
-      </w:pPr>
-    </w:lvl>
-    <w:lvl w:ilvl="5" w:tplc="0409001B" w:tentative="1">
-      <w:start w:val="1"/>
-      <w:numFmt w:val="lowerRoman"/>
-      <w:lvlText w:val="%6."/>
-      <w:lvlJc w:val="right"/>
-      <w:pPr>
-        <w:ind w:left="4410" w:hanging="180"/>
-      </w:pPr>
-    </w:lvl>
-    <w:lvl w:ilvl="6" w:tplc="0409000F" w:tentative="1">
-      <w:start w:val="1"/>
-      <w:numFmt w:val="decimal"/>
-      <w:lvlText w:val="%7."/>
-      <w:lvlJc w:val="left"/>
-      <w:pPr>
-        <w:ind w:left="5130" w:hanging="360"/>
-      </w:pPr>
-    </w:lvl>
-    <w:lvl w:ilvl="7" w:tplc="04090019" w:tentative="1">
-      <w:start w:val="1"/>
-      <w:numFmt w:val="lowerLetter"/>
-      <w:lvlText w:val="%8."/>
-      <w:lvlJc w:val="left"/>
-      <w:pPr>
-        <w:ind w:left="5850" w:hanging="360"/>
-      </w:pPr>
-    </w:lvl>
-    <w:lvl w:ilvl="8" w:tplc="0409001B" w:tentative="1">
-      <w:start w:val="1"/>
-      <w:numFmt w:val="lowerRoman"/>
-      <w:lvlText w:val="%9."/>
-      <w:lvlJc w:val="right"/>
-      <w:pPr>
-        <w:ind w:left="6570" w:hanging="180"/>
-      </w:pPr>
-    </w:lvl>
-  </w:abstractNum>
-  <w:abstractNum w:abstractNumId="37" w15:restartNumberingAfterBreak="0">
+  <w:abstractNum w:abstractNumId="52" w15:restartNumberingAfterBreak="0">
     <w:nsid w:val="6D9F3B0A"/>
     <w:multiLevelType w:val="hybridMultilevel"/>
     <w:tmpl w:val="1E505508"/>
@@ -7980,17 +10906,17 @@
       </w:pPr>
     </w:lvl>
   </w:abstractNum>
-  <w:abstractNum w:abstractNumId="38" w15:restartNumberingAfterBreak="0">
-    <w:nsid w:val="72417EA7"/>
+  <w:abstractNum w:abstractNumId="53" w15:restartNumberingAfterBreak="0">
+    <w:nsid w:val="763804FD"/>
     <w:multiLevelType w:val="hybridMultilevel"/>
-    <w:tmpl w:val="061E2B46"/>
-    <w:lvl w:ilvl="0" w:tplc="C14E5284">
-      <w:start w:val="1"/>
-      <w:numFmt w:val="lowerLetter"/>
+    <w:tmpl w:val="1F3CB5D2"/>
+    <w:lvl w:ilvl="0" w:tplc="CFDCB16C">
+      <w:start w:val="1"/>
+      <w:numFmt w:val="decimal"/>
       <w:lvlText w:val="%1."/>
       <w:lvlJc w:val="left"/>
       <w:pPr>
-        <w:ind w:left="810" w:hanging="360"/>
+        <w:ind w:left="1080" w:hanging="360"/>
       </w:pPr>
       <w:rPr>
         <w:rFonts w:hint="default"/>
@@ -8002,7 +10928,7 @@
       <w:lvlText w:val="%2."/>
       <w:lvlJc w:val="left"/>
       <w:pPr>
-        <w:ind w:left="1530" w:hanging="360"/>
+        <w:ind w:left="1800" w:hanging="360"/>
       </w:pPr>
     </w:lvl>
     <w:lvl w:ilvl="2" w:tplc="0409001B" w:tentative="1">
@@ -8011,7 +10937,7 @@
       <w:lvlText w:val="%3."/>
       <w:lvlJc w:val="right"/>
       <w:pPr>
-        <w:ind w:left="2250" w:hanging="180"/>
+        <w:ind w:left="2520" w:hanging="180"/>
       </w:pPr>
     </w:lvl>
     <w:lvl w:ilvl="3" w:tplc="0409000F" w:tentative="1">
@@ -8020,7 +10946,7 @@
       <w:lvlText w:val="%4."/>
       <w:lvlJc w:val="left"/>
       <w:pPr>
-        <w:ind w:left="2970" w:hanging="360"/>
+        <w:ind w:left="3240" w:hanging="360"/>
       </w:pPr>
     </w:lvl>
     <w:lvl w:ilvl="4" w:tplc="04090019" w:tentative="1">
@@ -8029,7 +10955,7 @@
       <w:lvlText w:val="%5."/>
       <w:lvlJc w:val="left"/>
       <w:pPr>
-        <w:ind w:left="3690" w:hanging="360"/>
+        <w:ind w:left="3960" w:hanging="360"/>
       </w:pPr>
     </w:lvl>
     <w:lvl w:ilvl="5" w:tplc="0409001B" w:tentative="1">
@@ -8038,7 +10964,7 @@
       <w:lvlText w:val="%6."/>
       <w:lvlJc w:val="right"/>
       <w:pPr>
-        <w:ind w:left="4410" w:hanging="180"/>
+        <w:ind w:left="4680" w:hanging="180"/>
       </w:pPr>
     </w:lvl>
     <w:lvl w:ilvl="6" w:tplc="0409000F" w:tentative="1">
@@ -8047,7 +10973,7 @@
       <w:lvlText w:val="%7."/>
       <w:lvlJc w:val="left"/>
       <w:pPr>
-        <w:ind w:left="5130" w:hanging="360"/>
+        <w:ind w:left="5400" w:hanging="360"/>
       </w:pPr>
     </w:lvl>
     <w:lvl w:ilvl="7" w:tplc="04090019" w:tentative="1">
@@ -8056,7 +10982,7 @@
       <w:lvlText w:val="%8."/>
       <w:lvlJc w:val="left"/>
       <w:pPr>
-        <w:ind w:left="5850" w:hanging="360"/>
+        <w:ind w:left="6120" w:hanging="360"/>
       </w:pPr>
     </w:lvl>
     <w:lvl w:ilvl="8" w:tplc="0409001B" w:tentative="1">
@@ -8065,100 +10991,11 @@
       <w:lvlText w:val="%9."/>
       <w:lvlJc w:val="right"/>
       <w:pPr>
-        <w:ind w:left="6570" w:hanging="180"/>
+        <w:ind w:left="6840" w:hanging="180"/>
       </w:pPr>
     </w:lvl>
   </w:abstractNum>
-  <w:abstractNum w:abstractNumId="39" w15:restartNumberingAfterBreak="0">
-    <w:nsid w:val="756B50BF"/>
-    <w:multiLevelType w:val="hybridMultilevel"/>
-    <w:tmpl w:val="100024DE"/>
-    <w:lvl w:ilvl="0" w:tplc="4E3838D0">
-      <w:start w:val="1"/>
-      <w:numFmt w:val="decimal"/>
-      <w:lvlText w:val="%1."/>
-      <w:lvlJc w:val="left"/>
-      <w:pPr>
-        <w:ind w:left="810" w:hanging="360"/>
-      </w:pPr>
-      <w:rPr>
-        <w:rFonts w:hint="default"/>
-      </w:rPr>
-    </w:lvl>
-    <w:lvl w:ilvl="1" w:tplc="04090019" w:tentative="1">
-      <w:start w:val="1"/>
-      <w:numFmt w:val="lowerLetter"/>
-      <w:lvlText w:val="%2."/>
-      <w:lvlJc w:val="left"/>
-      <w:pPr>
-        <w:ind w:left="1530" w:hanging="360"/>
-      </w:pPr>
-    </w:lvl>
-    <w:lvl w:ilvl="2" w:tplc="0409001B" w:tentative="1">
-      <w:start w:val="1"/>
-      <w:numFmt w:val="lowerRoman"/>
-      <w:lvlText w:val="%3."/>
-      <w:lvlJc w:val="right"/>
-      <w:pPr>
-        <w:ind w:left="2250" w:hanging="180"/>
-      </w:pPr>
-    </w:lvl>
-    <w:lvl w:ilvl="3" w:tplc="0409000F" w:tentative="1">
-      <w:start w:val="1"/>
-      <w:numFmt w:val="decimal"/>
-      <w:lvlText w:val="%4."/>
-      <w:lvlJc w:val="left"/>
-      <w:pPr>
-        <w:ind w:left="2970" w:hanging="360"/>
-      </w:pPr>
-    </w:lvl>
-    <w:lvl w:ilvl="4" w:tplc="04090019" w:tentative="1">
-      <w:start w:val="1"/>
-      <w:numFmt w:val="lowerLetter"/>
-      <w:lvlText w:val="%5."/>
-      <w:lvlJc w:val="left"/>
-      <w:pPr>
-        <w:ind w:left="3690" w:hanging="360"/>
-      </w:pPr>
-    </w:lvl>
-    <w:lvl w:ilvl="5" w:tplc="0409001B" w:tentative="1">
-      <w:start w:val="1"/>
-      <w:numFmt w:val="lowerRoman"/>
-      <w:lvlText w:val="%6."/>
-      <w:lvlJc w:val="right"/>
-      <w:pPr>
-        <w:ind w:left="4410" w:hanging="180"/>
-      </w:pPr>
-    </w:lvl>
-    <w:lvl w:ilvl="6" w:tplc="0409000F" w:tentative="1">
-      <w:start w:val="1"/>
-      <w:numFmt w:val="decimal"/>
-      <w:lvlText w:val="%7."/>
-      <w:lvlJc w:val="left"/>
-      <w:pPr>
-        <w:ind w:left="5130" w:hanging="360"/>
-      </w:pPr>
-    </w:lvl>
-    <w:lvl w:ilvl="7" w:tplc="04090019" w:tentative="1">
-      <w:start w:val="1"/>
-      <w:numFmt w:val="lowerLetter"/>
-      <w:lvlText w:val="%8."/>
-      <w:lvlJc w:val="left"/>
-      <w:pPr>
-        <w:ind w:left="5850" w:hanging="360"/>
-      </w:pPr>
-    </w:lvl>
-    <w:lvl w:ilvl="8" w:tplc="0409001B" w:tentative="1">
-      <w:start w:val="1"/>
-      <w:numFmt w:val="lowerRoman"/>
-      <w:lvlText w:val="%9."/>
-      <w:lvlJc w:val="right"/>
-      <w:pPr>
-        <w:ind w:left="6570" w:hanging="180"/>
-      </w:pPr>
-    </w:lvl>
-  </w:abstractNum>
-  <w:abstractNum w:abstractNumId="40" w15:restartNumberingAfterBreak="0">
+  <w:abstractNum w:abstractNumId="54" w15:restartNumberingAfterBreak="0">
     <w:nsid w:val="76591443"/>
     <w:multiLevelType w:val="hybridMultilevel"/>
     <w:tmpl w:val="C9B2583C"/>
@@ -8247,96 +11084,7 @@
       </w:pPr>
     </w:lvl>
   </w:abstractNum>
-  <w:abstractNum w:abstractNumId="41" w15:restartNumberingAfterBreak="0">
-    <w:nsid w:val="76846F87"/>
-    <w:multiLevelType w:val="hybridMultilevel"/>
-    <w:tmpl w:val="6D8AE082"/>
-    <w:lvl w:ilvl="0" w:tplc="9B7C806E">
-      <w:start w:val="1"/>
-      <w:numFmt w:val="lowerLetter"/>
-      <w:lvlText w:val="%1."/>
-      <w:lvlJc w:val="left"/>
-      <w:pPr>
-        <w:ind w:left="1080" w:hanging="360"/>
-      </w:pPr>
-      <w:rPr>
-        <w:rFonts w:hint="default"/>
-      </w:rPr>
-    </w:lvl>
-    <w:lvl w:ilvl="1" w:tplc="04090019" w:tentative="1">
-      <w:start w:val="1"/>
-      <w:numFmt w:val="lowerLetter"/>
-      <w:lvlText w:val="%2."/>
-      <w:lvlJc w:val="left"/>
-      <w:pPr>
-        <w:ind w:left="1800" w:hanging="360"/>
-      </w:pPr>
-    </w:lvl>
-    <w:lvl w:ilvl="2" w:tplc="0409001B" w:tentative="1">
-      <w:start w:val="1"/>
-      <w:numFmt w:val="lowerRoman"/>
-      <w:lvlText w:val="%3."/>
-      <w:lvlJc w:val="right"/>
-      <w:pPr>
-        <w:ind w:left="2520" w:hanging="180"/>
-      </w:pPr>
-    </w:lvl>
-    <w:lvl w:ilvl="3" w:tplc="0409000F" w:tentative="1">
-      <w:start w:val="1"/>
-      <w:numFmt w:val="decimal"/>
-      <w:lvlText w:val="%4."/>
-      <w:lvlJc w:val="left"/>
-      <w:pPr>
-        <w:ind w:left="3240" w:hanging="360"/>
-      </w:pPr>
-    </w:lvl>
-    <w:lvl w:ilvl="4" w:tplc="04090019" w:tentative="1">
-      <w:start w:val="1"/>
-      <w:numFmt w:val="lowerLetter"/>
-      <w:lvlText w:val="%5."/>
-      <w:lvlJc w:val="left"/>
-      <w:pPr>
-        <w:ind w:left="3960" w:hanging="360"/>
-      </w:pPr>
-    </w:lvl>
-    <w:lvl w:ilvl="5" w:tplc="0409001B" w:tentative="1">
-      <w:start w:val="1"/>
-      <w:numFmt w:val="lowerRoman"/>
-      <w:lvlText w:val="%6."/>
-      <w:lvlJc w:val="right"/>
-      <w:pPr>
-        <w:ind w:left="4680" w:hanging="180"/>
-      </w:pPr>
-    </w:lvl>
-    <w:lvl w:ilvl="6" w:tplc="0409000F" w:tentative="1">
-      <w:start w:val="1"/>
-      <w:numFmt w:val="decimal"/>
-      <w:lvlText w:val="%7."/>
-      <w:lvlJc w:val="left"/>
-      <w:pPr>
-        <w:ind w:left="5400" w:hanging="360"/>
-      </w:pPr>
-    </w:lvl>
-    <w:lvl w:ilvl="7" w:tplc="04090019" w:tentative="1">
-      <w:start w:val="1"/>
-      <w:numFmt w:val="lowerLetter"/>
-      <w:lvlText w:val="%8."/>
-      <w:lvlJc w:val="left"/>
-      <w:pPr>
-        <w:ind w:left="6120" w:hanging="360"/>
-      </w:pPr>
-    </w:lvl>
-    <w:lvl w:ilvl="8" w:tplc="0409001B" w:tentative="1">
-      <w:start w:val="1"/>
-      <w:numFmt w:val="lowerRoman"/>
-      <w:lvlText w:val="%9."/>
-      <w:lvlJc w:val="right"/>
-      <w:pPr>
-        <w:ind w:left="6840" w:hanging="180"/>
-      </w:pPr>
-    </w:lvl>
-  </w:abstractNum>
-  <w:abstractNum w:abstractNumId="42" w15:restartNumberingAfterBreak="0">
+  <w:abstractNum w:abstractNumId="55" w15:restartNumberingAfterBreak="0">
     <w:nsid w:val="76C77E9B"/>
     <w:multiLevelType w:val="hybridMultilevel"/>
     <w:tmpl w:val="B4F24DB8"/>
@@ -8425,11 +11173,11 @@
       </w:pPr>
     </w:lvl>
   </w:abstractNum>
-  <w:abstractNum w:abstractNumId="43" w15:restartNumberingAfterBreak="0">
-    <w:nsid w:val="78506C30"/>
+  <w:abstractNum w:abstractNumId="56" w15:restartNumberingAfterBreak="0">
+    <w:nsid w:val="7AC071E1"/>
     <w:multiLevelType w:val="hybridMultilevel"/>
-    <w:tmpl w:val="4C6C3228"/>
-    <w:lvl w:ilvl="0" w:tplc="04090019">
+    <w:tmpl w:val="F606DD52"/>
+    <w:lvl w:ilvl="0" w:tplc="05E442BE">
       <w:start w:val="1"/>
       <w:numFmt w:val="lowerLetter"/>
       <w:lvlText w:val="%1."/>
@@ -8447,7 +11195,7 @@
       <w:lvlText w:val="%2."/>
       <w:lvlJc w:val="left"/>
       <w:pPr>
-        <w:ind w:left="1530" w:hanging="360"/>
+        <w:ind w:left="1890" w:hanging="360"/>
       </w:pPr>
     </w:lvl>
     <w:lvl w:ilvl="2" w:tplc="0409001B" w:tentative="1">
@@ -8456,7 +11204,7 @@
       <w:lvlText w:val="%3."/>
       <w:lvlJc w:val="right"/>
       <w:pPr>
-        <w:ind w:left="2250" w:hanging="180"/>
+        <w:ind w:left="2610" w:hanging="180"/>
       </w:pPr>
     </w:lvl>
     <w:lvl w:ilvl="3" w:tplc="0409000F" w:tentative="1">
@@ -8465,7 +11213,7 @@
       <w:lvlText w:val="%4."/>
       <w:lvlJc w:val="left"/>
       <w:pPr>
-        <w:ind w:left="2970" w:hanging="360"/>
+        <w:ind w:left="3330" w:hanging="360"/>
       </w:pPr>
     </w:lvl>
     <w:lvl w:ilvl="4" w:tplc="04090019" w:tentative="1">
@@ -8474,7 +11222,7 @@
       <w:lvlText w:val="%5."/>
       <w:lvlJc w:val="left"/>
       <w:pPr>
-        <w:ind w:left="3690" w:hanging="360"/>
+        <w:ind w:left="4050" w:hanging="360"/>
       </w:pPr>
     </w:lvl>
     <w:lvl w:ilvl="5" w:tplc="0409001B" w:tentative="1">
@@ -8483,7 +11231,7 @@
       <w:lvlText w:val="%6."/>
       <w:lvlJc w:val="right"/>
       <w:pPr>
-        <w:ind w:left="4410" w:hanging="180"/>
+        <w:ind w:left="4770" w:hanging="180"/>
       </w:pPr>
     </w:lvl>
     <w:lvl w:ilvl="6" w:tplc="0409000F" w:tentative="1">
@@ -8492,7 +11240,7 @@
       <w:lvlText w:val="%7."/>
       <w:lvlJc w:val="left"/>
       <w:pPr>
-        <w:ind w:left="5130" w:hanging="360"/>
+        <w:ind w:left="5490" w:hanging="360"/>
       </w:pPr>
     </w:lvl>
     <w:lvl w:ilvl="7" w:tplc="04090019" w:tentative="1">
@@ -8501,7 +11249,7 @@
       <w:lvlText w:val="%8."/>
       <w:lvlJc w:val="left"/>
       <w:pPr>
-        <w:ind w:left="5850" w:hanging="360"/>
+        <w:ind w:left="6210" w:hanging="360"/>
       </w:pPr>
     </w:lvl>
     <w:lvl w:ilvl="8" w:tplc="0409001B" w:tentative="1">
@@ -8510,11 +11258,11 @@
       <w:lvlText w:val="%9."/>
       <w:lvlJc w:val="right"/>
       <w:pPr>
-        <w:ind w:left="6570" w:hanging="180"/>
+        <w:ind w:left="6930" w:hanging="180"/>
       </w:pPr>
     </w:lvl>
   </w:abstractNum>
-  <w:abstractNum w:abstractNumId="44" w15:restartNumberingAfterBreak="0">
+  <w:abstractNum w:abstractNumId="57" w15:restartNumberingAfterBreak="0">
     <w:nsid w:val="7B3A2A7C"/>
     <w:multiLevelType w:val="hybridMultilevel"/>
     <w:tmpl w:val="E3106570"/>
@@ -8604,140 +11352,180 @@
     </w:lvl>
   </w:abstractNum>
   <w:num w:numId="1">
+    <w:abstractNumId w:val="51"/>
+  </w:num>
+  <w:num w:numId="2">
+    <w:abstractNumId w:val="5"/>
+  </w:num>
+  <w:num w:numId="3">
+    <w:abstractNumId w:val="18"/>
+  </w:num>
+  <w:num w:numId="4">
+    <w:abstractNumId w:val="12"/>
+  </w:num>
+  <w:num w:numId="5">
+    <w:abstractNumId w:val="23"/>
+  </w:num>
+  <w:num w:numId="6">
+    <w:abstractNumId w:val="7"/>
+  </w:num>
+  <w:num w:numId="7">
+    <w:abstractNumId w:val="24"/>
+  </w:num>
+  <w:num w:numId="8">
+    <w:abstractNumId w:val="26"/>
+  </w:num>
+  <w:num w:numId="9">
+    <w:abstractNumId w:val="25"/>
+  </w:num>
+  <w:num w:numId="10">
+    <w:abstractNumId w:val="41"/>
+  </w:num>
+  <w:num w:numId="11">
+    <w:abstractNumId w:val="43"/>
+  </w:num>
+  <w:num w:numId="12">
+    <w:abstractNumId w:val="1"/>
+  </w:num>
+  <w:num w:numId="13">
     <w:abstractNumId w:val="17"/>
   </w:num>
-  <w:num w:numId="2">
-    <w:abstractNumId w:val="41"/>
+  <w:num w:numId="14">
+    <w:abstractNumId w:val="14"/>
   </w:num>
-  <w:num w:numId="3">
-    <w:abstractNumId w:val="35"/>
+  <w:num w:numId="15">
+    <w:abstractNumId w:val="32"/>
   </w:num>
-  <w:num w:numId="4">
+  <w:num w:numId="16">
+    <w:abstractNumId w:val="30"/>
+  </w:num>
+  <w:num w:numId="17">
+    <w:abstractNumId w:val="36"/>
+  </w:num>
+  <w:num w:numId="18">
+    <w:abstractNumId w:val="55"/>
+  </w:num>
+  <w:num w:numId="19">
     <w:abstractNumId w:val="4"/>
   </w:num>
-  <w:num w:numId="5">
-    <w:abstractNumId w:val="11"/>
-  </w:num>
-  <w:num w:numId="6">
-    <w:abstractNumId w:val="36"/>
-  </w:num>
-  <w:num w:numId="7">
-    <w:abstractNumId w:val="7"/>
-  </w:num>
-  <w:num w:numId="8">
-    <w:abstractNumId w:val="15"/>
-  </w:num>
-  <w:num w:numId="9">
-    <w:abstractNumId w:val="6"/>
-  </w:num>
-  <w:num w:numId="10">
-    <w:abstractNumId w:val="16"/>
-  </w:num>
-  <w:num w:numId="11">
-    <w:abstractNumId w:val="20"/>
-  </w:num>
-  <w:num w:numId="12">
-    <w:abstractNumId w:val="18"/>
-  </w:num>
-  <w:num w:numId="13">
-    <w:abstractNumId w:val="29"/>
-  </w:num>
-  <w:num w:numId="14">
-    <w:abstractNumId w:val="31"/>
-  </w:num>
-  <w:num w:numId="15">
-    <w:abstractNumId w:val="0"/>
-  </w:num>
-  <w:num w:numId="16">
-    <w:abstractNumId w:val="10"/>
-  </w:num>
-  <w:num w:numId="17">
-    <w:abstractNumId w:val="8"/>
-  </w:num>
-  <w:num w:numId="18">
-    <w:abstractNumId w:val="24"/>
-  </w:num>
-  <w:num w:numId="19">
-    <w:abstractNumId w:val="22"/>
-  </w:num>
   <w:num w:numId="20">
-    <w:abstractNumId w:val="38"/>
+    <w:abstractNumId w:val="54"/>
   </w:num>
   <w:num w:numId="21">
-    <w:abstractNumId w:val="39"/>
+    <w:abstractNumId w:val="3"/>
   </w:num>
   <w:num w:numId="22">
-    <w:abstractNumId w:val="19"/>
+    <w:abstractNumId w:val="34"/>
   </w:num>
   <w:num w:numId="23">
-    <w:abstractNumId w:val="12"/>
+    <w:abstractNumId w:val="37"/>
   </w:num>
   <w:num w:numId="24">
-    <w:abstractNumId w:val="27"/>
+    <w:abstractNumId w:val="2"/>
   </w:num>
   <w:num w:numId="25">
-    <w:abstractNumId w:val="23"/>
+    <w:abstractNumId w:val="52"/>
   </w:num>
   <w:num w:numId="26">
-    <w:abstractNumId w:val="9"/>
+    <w:abstractNumId w:val="27"/>
   </w:num>
   <w:num w:numId="27">
     <w:abstractNumId w:val="42"/>
   </w:num>
   <w:num w:numId="28">
-    <w:abstractNumId w:val="32"/>
+    <w:abstractNumId w:val="46"/>
   </w:num>
   <w:num w:numId="29">
-    <w:abstractNumId w:val="3"/>
+    <w:abstractNumId w:val="20"/>
   </w:num>
   <w:num w:numId="30">
-    <w:abstractNumId w:val="40"/>
+    <w:abstractNumId w:val="47"/>
   </w:num>
   <w:num w:numId="31">
-    <w:abstractNumId w:val="2"/>
+    <w:abstractNumId w:val="57"/>
   </w:num>
   <w:num w:numId="32">
-    <w:abstractNumId w:val="25"/>
+    <w:abstractNumId w:val="22"/>
   </w:num>
   <w:num w:numId="33">
-    <w:abstractNumId w:val="28"/>
+    <w:abstractNumId w:val="53"/>
   </w:num>
   <w:num w:numId="34">
-    <w:abstractNumId w:val="1"/>
+    <w:abstractNumId w:val="35"/>
   </w:num>
   <w:num w:numId="35">
-    <w:abstractNumId w:val="37"/>
+    <w:abstractNumId w:val="6"/>
   </w:num>
   <w:num w:numId="36">
+    <w:abstractNumId w:val="48"/>
+  </w:num>
+  <w:num w:numId="37">
     <w:abstractNumId w:val="21"/>
   </w:num>
-  <w:num w:numId="37">
-    <w:abstractNumId w:val="43"/>
-  </w:num>
   <w:num w:numId="38">
-    <w:abstractNumId w:val="26"/>
+    <w:abstractNumId w:val="38"/>
   </w:num>
   <w:num w:numId="39">
-    <w:abstractNumId w:val="30"/>
+    <w:abstractNumId w:val="45"/>
   </w:num>
   <w:num w:numId="40">
     <w:abstractNumId w:val="33"/>
   </w:num>
   <w:num w:numId="41">
-    <w:abstractNumId w:val="5"/>
+    <w:abstractNumId w:val="28"/>
   </w:num>
   <w:num w:numId="42">
+    <w:abstractNumId w:val="44"/>
+  </w:num>
+  <w:num w:numId="43">
+    <w:abstractNumId w:val="10"/>
+  </w:num>
+  <w:num w:numId="44">
+    <w:abstractNumId w:val="19"/>
+  </w:num>
+  <w:num w:numId="45">
+    <w:abstractNumId w:val="31"/>
+  </w:num>
+  <w:num w:numId="46">
+    <w:abstractNumId w:val="0"/>
+  </w:num>
+  <w:num w:numId="47">
+    <w:abstractNumId w:val="11"/>
+  </w:num>
+  <w:num w:numId="48">
+    <w:abstractNumId w:val="15"/>
+  </w:num>
+  <w:num w:numId="49">
+    <w:abstractNumId w:val="29"/>
+  </w:num>
+  <w:num w:numId="50">
+    <w:abstractNumId w:val="50"/>
+  </w:num>
+  <w:num w:numId="51">
+    <w:abstractNumId w:val="9"/>
+  </w:num>
+  <w:num w:numId="52">
     <w:abstractNumId w:val="13"/>
   </w:num>
-  <w:num w:numId="43">
-    <w:abstractNumId w:val="34"/>
+  <w:num w:numId="53">
+    <w:abstractNumId w:val="49"/>
   </w:num>
-  <w:num w:numId="44">
-    <w:abstractNumId w:val="44"/>
+  <w:num w:numId="54">
+    <w:abstractNumId w:val="16"/>
   </w:num>
-  <w:num w:numId="45">
-    <w:abstractNumId w:val="14"/>
+  <w:num w:numId="55">
+    <w:abstractNumId w:val="56"/>
   </w:num>
+  <w:num w:numId="56">
+    <w:abstractNumId w:val="40"/>
+  </w:num>
+  <w:num w:numId="57">
+    <w:abstractNumId w:val="8"/>
+  </w:num>
+  <w:num w:numId="58">
+    <w:abstractNumId w:val="39"/>
+  </w:num>
+  <w:numIdMacAtCleanup w:val="58"/>
 </w:numbering>
 </file>
 
@@ -9143,6 +11931,7 @@
   <w:style w:type="character" w:default="1" w:styleId="DefaultParagraphFont">
     <w:name w:val="Default Paragraph Font"/>
     <w:uiPriority w:val="1"/>
+    <w:semiHidden/>
     <w:unhideWhenUsed/>
   </w:style>
   <w:style w:type="table" w:default="1" w:styleId="TableNormal">

--- a/documents/Project2 Scheduling App Design.docx
+++ b/documents/Project2 Scheduling App Design.docx
@@ -1156,8 +1156,13 @@
         </w:numPr>
       </w:pPr>
       <w:r>
-        <w:t>Name: logIn</w:t>
-      </w:r>
+        <w:t xml:space="preserve">Name: </w:t>
+      </w:r>
+      <w:proofErr w:type="spellStart"/>
+      <w:r>
+        <w:t>logIn</w:t>
+      </w:r>
+      <w:proofErr w:type="spellEnd"/>
     </w:p>
     <w:p>
       <w:pPr>
@@ -1194,8 +1199,13 @@
           <w:numId w:val="36"/>
         </w:numPr>
       </w:pPr>
-      <w:r>
-        <w:t>Request : Email Address.</w:t>
+      <w:proofErr w:type="gramStart"/>
+      <w:r>
+        <w:t>Request :</w:t>
+      </w:r>
+      <w:proofErr w:type="gramEnd"/>
+      <w:r>
+        <w:t xml:space="preserve"> Email Address.</w:t>
       </w:r>
     </w:p>
     <w:p>
@@ -1236,8 +1246,13 @@
           <w:numId w:val="36"/>
         </w:numPr>
       </w:pPr>
-      <w:r>
-        <w:t>Response : id: , Type: Customer or Provider</w:t>
+      <w:proofErr w:type="gramStart"/>
+      <w:r>
+        <w:t>Response :</w:t>
+      </w:r>
+      <w:proofErr w:type="gramEnd"/>
+      <w:r>
+        <w:t xml:space="preserve"> id: , Type: Customer or Provider</w:t>
       </w:r>
     </w:p>
     <w:p>
@@ -1258,7 +1273,15 @@
         <w:ind w:left="1530"/>
       </w:pPr>
       <w:r>
-        <w:t>/api/login/</w:t>
+        <w:t>/</w:t>
+      </w:r>
+      <w:proofErr w:type="spellStart"/>
+      <w:r>
+        <w:t>api</w:t>
+      </w:r>
+      <w:proofErr w:type="spellEnd"/>
+      <w:r>
+        <w:t>/login/</w:t>
       </w:r>
     </w:p>
     <w:p>
@@ -1276,11 +1299,16 @@
         </w:numPr>
       </w:pPr>
       <w:r>
-        <w:t>Name: getCustomer</w:t>
+        <w:t xml:space="preserve">Name: </w:t>
+      </w:r>
+      <w:proofErr w:type="spellStart"/>
+      <w:r>
+        <w:t>getCustomer</w:t>
       </w:r>
       <w:r>
         <w:t>Sessions</w:t>
       </w:r>
+      <w:proofErr w:type="spellEnd"/>
     </w:p>
     <w:p>
       <w:pPr>
@@ -1350,8 +1378,13 @@
           <w:numId w:val="37"/>
         </w:numPr>
       </w:pPr>
-      <w:r>
-        <w:t xml:space="preserve">Response : id: , </w:t>
+      <w:proofErr w:type="gramStart"/>
+      <w:r>
+        <w:t>Response :</w:t>
+      </w:r>
+      <w:proofErr w:type="gramEnd"/>
+      <w:r>
+        <w:t xml:space="preserve"> id: , </w:t>
       </w:r>
       <w:r>
         <w:t>Array of Provider Name, Service Name, Date, Slot.</w:t>
@@ -1384,8 +1417,13 @@
         </w:numPr>
       </w:pPr>
       <w:r>
-        <w:t>Name: getProviderSessions</w:t>
-      </w:r>
+        <w:t xml:space="preserve">Name: </w:t>
+      </w:r>
+      <w:proofErr w:type="spellStart"/>
+      <w:r>
+        <w:t>getProviderSessions</w:t>
+      </w:r>
+      <w:proofErr w:type="spellEnd"/>
     </w:p>
     <w:p>
       <w:pPr>
@@ -1443,8 +1481,13 @@
           <w:numId w:val="37"/>
         </w:numPr>
       </w:pPr>
-      <w:r>
-        <w:t>Response : id: , Array of Customer Name, Date, Slot.</w:t>
+      <w:proofErr w:type="gramStart"/>
+      <w:r>
+        <w:t>Response :</w:t>
+      </w:r>
+      <w:proofErr w:type="gramEnd"/>
+      <w:r>
+        <w:t xml:space="preserve"> id: , Array of Customer Name, Date, Slot.</w:t>
       </w:r>
     </w:p>
     <w:p>
@@ -1677,8 +1720,13 @@
       </w:pPr>
       <w:r>
         <w:lastRenderedPageBreak/>
-        <w:t>Name: providerSave</w:t>
-      </w:r>
+        <w:t xml:space="preserve">Name: </w:t>
+      </w:r>
+      <w:proofErr w:type="spellStart"/>
+      <w:r>
+        <w:t>providerSave</w:t>
+      </w:r>
+      <w:proofErr w:type="spellEnd"/>
     </w:p>
     <w:p>
       <w:pPr>
@@ -1700,8 +1748,13 @@
           <w:numId w:val="35"/>
         </w:numPr>
       </w:pPr>
-      <w:r>
-        <w:t>Request : Name, Email Address, Service, Slots.</w:t>
+      <w:proofErr w:type="gramStart"/>
+      <w:r>
+        <w:t>Request :</w:t>
+      </w:r>
+      <w:proofErr w:type="gramEnd"/>
+      <w:r>
+        <w:t xml:space="preserve"> Name, Email Address, Service, Slots.</w:t>
       </w:r>
     </w:p>
     <w:p>
@@ -1724,14 +1777,19 @@
           <w:numId w:val="35"/>
         </w:numPr>
       </w:pPr>
-      <w:r>
-        <w:t xml:space="preserve">Response : </w:t>
-      </w:r>
-      <w:r>
-        <w:t>Send the provider object</w:t>
-      </w:r>
-      <w:r>
-        <w:t xml:space="preserve">: </w:t>
+      <w:proofErr w:type="gramStart"/>
+      <w:r>
+        <w:t>Response :</w:t>
+      </w:r>
+      <w:proofErr w:type="gramEnd"/>
+      <w:r>
+        <w:t xml:space="preserve"> </w:t>
+      </w:r>
+      <w:r>
+        <w:t xml:space="preserve">list of </w:t>
+      </w:r>
+      <w:r>
+        <w:t xml:space="preserve"> </w:t>
       </w:r>
     </w:p>
     <w:p>
@@ -1924,9 +1982,21 @@
           <w:numId w:val="40"/>
         </w:numPr>
       </w:pPr>
-      <w:r>
-        <w:t>Name: customerSave</w:t>
-      </w:r>
+      <w:bookmarkStart w:id="1" w:name="_GoBack"/>
+      <w:r>
+        <w:t>Route</w:t>
+      </w:r>
+      <w:r>
+        <w:t xml:space="preserve">: </w:t>
+      </w:r>
+      <w:r>
+        <w:t>/</w:t>
+      </w:r>
+      <w:proofErr w:type="spellStart"/>
+      <w:r>
+        <w:t>savecustomer</w:t>
+      </w:r>
+      <w:proofErr w:type="spellEnd"/>
     </w:p>
     <w:p>
       <w:pPr>
@@ -1948,8 +2018,19 @@
           <w:numId w:val="40"/>
         </w:numPr>
       </w:pPr>
-      <w:r>
-        <w:t>Request : Name, Email Address</w:t>
+      <w:proofErr w:type="gramStart"/>
+      <w:r>
+        <w:t>keys</w:t>
+      </w:r>
+      <w:r>
+        <w:t xml:space="preserve"> :</w:t>
+      </w:r>
+      <w:proofErr w:type="gramEnd"/>
+      <w:r>
+        <w:t xml:space="preserve"> </w:t>
+      </w:r>
+      <w:r>
+        <w:t>name, email</w:t>
       </w:r>
     </w:p>
     <w:p>
@@ -1972,11 +2053,19 @@
           <w:numId w:val="40"/>
         </w:numPr>
       </w:pPr>
-      <w:r>
-        <w:t xml:space="preserve">Response : </w:t>
-      </w:r>
-      <w:r>
-        <w:t>Customer Object</w:t>
+      <w:proofErr w:type="gramStart"/>
+      <w:r>
+        <w:t>Response :</w:t>
+      </w:r>
+      <w:proofErr w:type="gramEnd"/>
+      <w:r>
+        <w:t xml:space="preserve"> </w:t>
+      </w:r>
+      <w:r>
+        <w:t xml:space="preserve">[] </w:t>
+      </w:r>
+      <w:r>
+        <w:t>empty list of customer sessions</w:t>
       </w:r>
       <w:r>
         <w:t xml:space="preserve">: </w:t>
@@ -1991,8 +2080,21 @@
         </w:numPr>
       </w:pPr>
       <w:r>
-        <w:t xml:space="preserve">Err: </w:t>
-      </w:r>
+        <w:t>Err</w:t>
+      </w:r>
+      <w:r>
+        <w:t xml:space="preserve">or: </w:t>
+      </w:r>
+      <w:r>
+        <w:t>"error": "email: awsome@gmail.com is already included, choose a different email.</w:t>
+      </w:r>
+    </w:p>
+    <w:bookmarkEnd w:id="1"/>
+    <w:p>
+      <w:pPr>
+        <w:pStyle w:val="ListParagraph"/>
+        <w:ind w:left="1170"/>
+      </w:pPr>
     </w:p>
     <w:bookmarkEnd w:id="0"/>
     <w:p>
@@ -2132,7 +2234,6 @@
         <w:rPr>
           <w:u w:val="single"/>
         </w:rPr>
-        <w:lastRenderedPageBreak/>
         <w:t>List of session</w:t>
       </w:r>
       <w:r>
@@ -2235,7 +2336,15 @@
         <w:t xml:space="preserve">New Session: </w:t>
       </w:r>
       <w:r>
-        <w:t>Runs the getServices API and o</w:t>
+        <w:t xml:space="preserve">Runs the </w:t>
+      </w:r>
+      <w:proofErr w:type="spellStart"/>
+      <w:r>
+        <w:t>getServices</w:t>
+      </w:r>
+      <w:proofErr w:type="spellEnd"/>
+      <w:r>
+        <w:t xml:space="preserve"> API and o</w:t>
       </w:r>
       <w:r>
         <w:t>pens the New Session Screen.</w:t>
@@ -2319,8 +2428,13 @@
         </w:numPr>
       </w:pPr>
       <w:r>
-        <w:t>Name: deleteSession</w:t>
-      </w:r>
+        <w:t xml:space="preserve">Name: </w:t>
+      </w:r>
+      <w:proofErr w:type="spellStart"/>
+      <w:r>
+        <w:t>deleteSession</w:t>
+      </w:r>
+      <w:proofErr w:type="spellEnd"/>
     </w:p>
     <w:p>
       <w:pPr>
@@ -2384,11 +2498,21 @@
           <w:numId w:val="43"/>
         </w:numPr>
       </w:pPr>
-      <w:r>
-        <w:t xml:space="preserve">Response : </w:t>
-      </w:r>
-      <w:r>
-        <w:t>res.status(200).end()   200 indicates success.</w:t>
+      <w:proofErr w:type="gramStart"/>
+      <w:r>
+        <w:t>Response :</w:t>
+      </w:r>
+      <w:proofErr w:type="gramEnd"/>
+      <w:r>
+        <w:t xml:space="preserve"> </w:t>
+      </w:r>
+      <w:proofErr w:type="spellStart"/>
+      <w:r>
+        <w:t>res.status</w:t>
+      </w:r>
+      <w:proofErr w:type="spellEnd"/>
+      <w:r>
+        <w:t>(200).end()   200 indicates success.</w:t>
       </w:r>
     </w:p>
     <w:p>
@@ -2422,8 +2546,13 @@
         </w:numPr>
       </w:pPr>
       <w:r>
-        <w:t>Name: getServices</w:t>
-      </w:r>
+        <w:t xml:space="preserve">Name: </w:t>
+      </w:r>
+      <w:proofErr w:type="spellStart"/>
+      <w:r>
+        <w:t>getServices</w:t>
+      </w:r>
+      <w:proofErr w:type="spellEnd"/>
     </w:p>
     <w:p>
       <w:pPr>
@@ -2511,8 +2640,13 @@
           <w:numId w:val="58"/>
         </w:numPr>
       </w:pPr>
-      <w:r>
-        <w:t xml:space="preserve">Response : </w:t>
+      <w:proofErr w:type="gramStart"/>
+      <w:r>
+        <w:t>Response :</w:t>
+      </w:r>
+      <w:proofErr w:type="gramEnd"/>
+      <w:r>
+        <w:t xml:space="preserve"> </w:t>
       </w:r>
       <w:r>
         <w:t>Table of id and names of services</w:t>
@@ -2647,13 +2781,7 @@
         <w:ind w:left="1170"/>
       </w:pPr>
       <w:r>
-        <w:t xml:space="preserve">Service: </w:t>
-      </w:r>
-      <w:r>
-        <w:t>dropdown of</w:t>
-      </w:r>
-      <w:r>
-        <w:t xml:space="preserve"> all the Services,</w:t>
+        <w:t>Service: dropdown of all the Services,</w:t>
       </w:r>
     </w:p>
     <w:p>
@@ -2693,7 +2821,15 @@
         </w:numPr>
       </w:pPr>
       <w:r>
-        <w:t>Next: Runs the getProvider API and opens the Select Provider Screen</w:t>
+        <w:t xml:space="preserve">Next: Runs the </w:t>
+      </w:r>
+      <w:proofErr w:type="spellStart"/>
+      <w:r>
+        <w:t>getProvider</w:t>
+      </w:r>
+      <w:proofErr w:type="spellEnd"/>
+      <w:r>
+        <w:t xml:space="preserve"> API and opens the Select Provider Screen</w:t>
       </w:r>
       <w:r>
         <w:t xml:space="preserve"> passing the service id.</w:t>
@@ -2728,8 +2864,13 @@
         </w:numPr>
       </w:pPr>
       <w:r>
-        <w:t>Name: getProviders</w:t>
-      </w:r>
+        <w:t xml:space="preserve">Name: </w:t>
+      </w:r>
+      <w:proofErr w:type="spellStart"/>
+      <w:r>
+        <w:t>getProviders</w:t>
+      </w:r>
+      <w:proofErr w:type="spellEnd"/>
     </w:p>
     <w:p>
       <w:pPr>
@@ -2751,8 +2892,13 @@
           <w:numId w:val="45"/>
         </w:numPr>
       </w:pPr>
-      <w:r>
-        <w:t>Request : service Name</w:t>
+      <w:proofErr w:type="gramStart"/>
+      <w:r>
+        <w:t>Request :</w:t>
+      </w:r>
+      <w:proofErr w:type="gramEnd"/>
+      <w:r>
+        <w:t xml:space="preserve"> service Name</w:t>
       </w:r>
     </w:p>
     <w:p>
@@ -2778,8 +2924,13 @@
           <w:numId w:val="45"/>
         </w:numPr>
       </w:pPr>
-      <w:r>
-        <w:t xml:space="preserve">Response : </w:t>
+      <w:proofErr w:type="gramStart"/>
+      <w:r>
+        <w:t>Response :</w:t>
+      </w:r>
+      <w:proofErr w:type="gramEnd"/>
+      <w:r>
+        <w:t xml:space="preserve"> </w:t>
       </w:r>
       <w:r>
         <w:t xml:space="preserve">table </w:t>
@@ -2951,13 +3102,7 @@
         <w:ind w:left="1170"/>
       </w:pPr>
       <w:r>
-        <w:t xml:space="preserve">Provider: </w:t>
-      </w:r>
-      <w:r>
-        <w:t xml:space="preserve"> dropdown of all the </w:t>
-      </w:r>
-      <w:r>
-        <w:t>Provider that provide the service</w:t>
+        <w:t>Provider:  dropdown of all the Provider that provide the service</w:t>
       </w:r>
     </w:p>
     <w:p>
@@ -3011,11 +3156,16 @@
         </w:numPr>
       </w:pPr>
       <w:r>
-        <w:t>Next: Runs the get</w:t>
+        <w:t xml:space="preserve">Next: Runs the </w:t>
+      </w:r>
+      <w:proofErr w:type="spellStart"/>
+      <w:r>
+        <w:t>get</w:t>
       </w:r>
       <w:r>
         <w:t>Dates</w:t>
       </w:r>
+      <w:proofErr w:type="spellEnd"/>
       <w:r>
         <w:t xml:space="preserve"> API and opens the Select </w:t>
       </w:r>
@@ -3050,8 +3200,13 @@
         </w:numPr>
       </w:pPr>
       <w:r>
-        <w:t>Name: getDates</w:t>
-      </w:r>
+        <w:t xml:space="preserve">Name: </w:t>
+      </w:r>
+      <w:proofErr w:type="spellStart"/>
+      <w:r>
+        <w:t>getDates</w:t>
+      </w:r>
+      <w:proofErr w:type="spellEnd"/>
     </w:p>
     <w:p>
       <w:pPr>
@@ -3073,8 +3228,13 @@
           <w:numId w:val="48"/>
         </w:numPr>
       </w:pPr>
-      <w:r>
-        <w:t>Request : Provider Name</w:t>
+      <w:proofErr w:type="gramStart"/>
+      <w:r>
+        <w:t>Request :</w:t>
+      </w:r>
+      <w:proofErr w:type="gramEnd"/>
+      <w:r>
+        <w:t xml:space="preserve"> Provider Name</w:t>
       </w:r>
     </w:p>
     <w:p>
@@ -3097,8 +3257,13 @@
           <w:numId w:val="48"/>
         </w:numPr>
       </w:pPr>
-      <w:r>
-        <w:t xml:space="preserve">Response : Array of Dates: </w:t>
+      <w:proofErr w:type="gramStart"/>
+      <w:r>
+        <w:t>Response :</w:t>
+      </w:r>
+      <w:proofErr w:type="gramEnd"/>
+      <w:r>
+        <w:t xml:space="preserve"> Array of Dates: </w:t>
       </w:r>
     </w:p>
     <w:p>
@@ -3182,7 +3347,7 @@
           </wp:inline>
         </w:drawing>
       </w:r>
-      <w:bookmarkStart w:id="1" w:name="_Hlk38305757"/>
+      <w:bookmarkStart w:id="2" w:name="_Hlk38305757"/>
     </w:p>
     <w:p>
       <w:pPr>
@@ -3244,16 +3409,10 @@
         <w:ind w:left="1170"/>
       </w:pPr>
       <w:r>
-        <w:t>Date</w:t>
-      </w:r>
-      <w:r>
-        <w:t>:  dropdown of all the Provider</w:t>
-      </w:r>
-      <w:r>
-        <w:t>s available dates in the next week.</w:t>
-      </w:r>
-    </w:p>
-    <w:bookmarkEnd w:id="1"/>
+        <w:t>Date:  dropdown of all the Providers available dates in the next week.</w:t>
+      </w:r>
+    </w:p>
+    <w:bookmarkEnd w:id="2"/>
     <w:p>
       <w:pPr>
         <w:pStyle w:val="ListParagraph"/>
@@ -3305,7 +3464,11 @@
         </w:numPr>
       </w:pPr>
       <w:r>
-        <w:t>Next: Runs the get</w:t>
+        <w:t xml:space="preserve">Next: Runs the </w:t>
+      </w:r>
+      <w:proofErr w:type="spellStart"/>
+      <w:r>
+        <w:t>get</w:t>
       </w:r>
       <w:r>
         <w:t>Slot</w:t>
@@ -3313,6 +3476,7 @@
       <w:r>
         <w:t>s</w:t>
       </w:r>
+      <w:proofErr w:type="spellEnd"/>
       <w:r>
         <w:t xml:space="preserve"> API and opens the Select </w:t>
       </w:r>
@@ -3347,7 +3511,11 @@
         </w:numPr>
       </w:pPr>
       <w:r>
-        <w:t>Name: get</w:t>
+        <w:t xml:space="preserve">Name: </w:t>
+      </w:r>
+      <w:proofErr w:type="spellStart"/>
+      <w:r>
+        <w:t>get</w:t>
       </w:r>
       <w:r>
         <w:t>Slot</w:t>
@@ -3355,6 +3523,7 @@
       <w:r>
         <w:t>s</w:t>
       </w:r>
+      <w:proofErr w:type="spellEnd"/>
     </w:p>
     <w:p>
       <w:pPr>
@@ -3376,8 +3545,13 @@
           <w:numId w:val="50"/>
         </w:numPr>
       </w:pPr>
-      <w:r>
-        <w:t>Request : Provider Name</w:t>
+      <w:proofErr w:type="gramStart"/>
+      <w:r>
+        <w:t>Request :</w:t>
+      </w:r>
+      <w:proofErr w:type="gramEnd"/>
+      <w:r>
+        <w:t xml:space="preserve"> Provider Name</w:t>
       </w:r>
       <w:r>
         <w:t>, Date</w:t>
@@ -3406,12 +3580,14 @@
       <w:r>
         <w:t xml:space="preserve"> in the </w:t>
       </w:r>
+      <w:proofErr w:type="gramStart"/>
       <w:r>
         <w:t xml:space="preserve">date </w:t>
       </w:r>
       <w:r>
         <w:t>.</w:t>
       </w:r>
+      <w:proofErr w:type="gramEnd"/>
     </w:p>
     <w:p>
       <w:pPr>
@@ -3421,8 +3597,14 @@
           <w:numId w:val="50"/>
         </w:numPr>
       </w:pPr>
-      <w:r>
-        <w:t xml:space="preserve">Response : Array of </w:t>
+      <w:proofErr w:type="gramStart"/>
+      <w:r>
+        <w:lastRenderedPageBreak/>
+        <w:t>Response :</w:t>
+      </w:r>
+      <w:proofErr w:type="gramEnd"/>
+      <w:r>
+        <w:t xml:space="preserve"> Array of </w:t>
       </w:r>
       <w:r>
         <w:t>slots</w:t>
@@ -3440,7 +3622,6 @@
         </w:numPr>
       </w:pPr>
       <w:r>
-        <w:lastRenderedPageBreak/>
         <w:t xml:space="preserve">Err: </w:t>
       </w:r>
     </w:p>
@@ -3619,13 +3800,7 @@
         </w:numPr>
       </w:pPr>
       <w:r>
-        <w:t xml:space="preserve">Previous: Returns to Select </w:t>
-      </w:r>
-      <w:r>
-        <w:t>Date</w:t>
-      </w:r>
-      <w:r>
-        <w:t xml:space="preserve"> Screen.</w:t>
+        <w:t>Previous: Returns to Select Date Screen.</w:t>
       </w:r>
     </w:p>
     <w:p>
@@ -3678,9 +3853,11 @@
       <w:r>
         <w:t xml:space="preserve">Name: </w:t>
       </w:r>
+      <w:proofErr w:type="spellStart"/>
       <w:r>
         <w:t>saveSession</w:t>
       </w:r>
+      <w:proofErr w:type="spellEnd"/>
     </w:p>
     <w:p>
       <w:pPr>
@@ -3691,10 +3868,7 @@
         </w:numPr>
       </w:pPr>
       <w:r>
-        <w:t xml:space="preserve">Type: </w:t>
-      </w:r>
-      <w:r>
-        <w:t>Post</w:t>
+        <w:t>Type: Post</w:t>
       </w:r>
     </w:p>
     <w:p>
@@ -3705,11 +3879,13 @@
           <w:numId w:val="50"/>
         </w:numPr>
       </w:pPr>
-      <w:r>
-        <w:t xml:space="preserve">Request : </w:t>
-      </w:r>
-      <w:r>
-        <w:t>Provider id, Customer id, Date, Slot</w:t>
+      <w:proofErr w:type="gramStart"/>
+      <w:r>
+        <w:t>Request :</w:t>
+      </w:r>
+      <w:proofErr w:type="gramEnd"/>
+      <w:r>
+        <w:t xml:space="preserve"> Provider id, Customer id, Date, Slot</w:t>
       </w:r>
     </w:p>
     <w:p>
@@ -3721,14 +3897,13 @@
         </w:numPr>
       </w:pPr>
       <w:r>
-        <w:t xml:space="preserve">Action: </w:t>
-      </w:r>
-      <w:r>
-        <w:t>Saves a new session</w:t>
-      </w:r>
-      <w:r>
-        <w:t xml:space="preserve"> .</w:t>
-      </w:r>
+        <w:t xml:space="preserve">Action: Saves a new </w:t>
+      </w:r>
+      <w:proofErr w:type="gramStart"/>
+      <w:r>
+        <w:t>session .</w:t>
+      </w:r>
+      <w:proofErr w:type="gramEnd"/>
     </w:p>
     <w:p>
       <w:pPr>
@@ -3738,8 +3913,13 @@
           <w:numId w:val="50"/>
         </w:numPr>
       </w:pPr>
-      <w:r>
-        <w:t xml:space="preserve">Response : Array of slots </w:t>
+      <w:proofErr w:type="gramStart"/>
+      <w:r>
+        <w:t>Response :</w:t>
+      </w:r>
+      <w:proofErr w:type="gramEnd"/>
+      <w:r>
+        <w:t xml:space="preserve"> Array of slots </w:t>
       </w:r>
     </w:p>
     <w:p>
@@ -3938,6 +4118,7 @@
         </w:numPr>
       </w:pPr>
       <w:r>
+        <w:lastRenderedPageBreak/>
         <w:t>Exit Return to the main menu.</w:t>
       </w:r>
     </w:p>
@@ -3950,7 +4131,6 @@
         </w:numPr>
       </w:pPr>
       <w:r>
-        <w:lastRenderedPageBreak/>
         <w:t>Delete: Deletes the session.</w:t>
       </w:r>
     </w:p>
@@ -3963,8 +4143,13 @@
         </w:numPr>
       </w:pPr>
       <w:r>
-        <w:t>API:  deleteSession</w:t>
-      </w:r>
+        <w:t xml:space="preserve">API:  </w:t>
+      </w:r>
+      <w:proofErr w:type="spellStart"/>
+      <w:r>
+        <w:t>deleteSession</w:t>
+      </w:r>
+      <w:proofErr w:type="spellEnd"/>
     </w:p>
     <w:p>
       <w:pPr>
@@ -4062,6 +4247,7 @@
           <w:numId w:val="4"/>
         </w:numPr>
       </w:pPr>
+      <w:proofErr w:type="spellStart"/>
       <w:r>
         <w:t>service</w:t>
       </w:r>
@@ -4071,6 +4257,7 @@
       <w:r>
         <w:t>id</w:t>
       </w:r>
+      <w:proofErr w:type="spellEnd"/>
     </w:p>
     <w:p>
       <w:pPr>
@@ -4080,9 +4267,11 @@
           <w:numId w:val="4"/>
         </w:numPr>
       </w:pPr>
+      <w:proofErr w:type="spellStart"/>
       <w:r>
         <w:t>daily_slots</w:t>
       </w:r>
+      <w:proofErr w:type="spellEnd"/>
       <w:r>
         <w:t>.</w:t>
       </w:r>
@@ -4182,9 +4371,11 @@
           <w:numId w:val="7"/>
         </w:numPr>
       </w:pPr>
+      <w:proofErr w:type="spellStart"/>
       <w:r>
         <w:t>customer_id</w:t>
       </w:r>
+      <w:proofErr w:type="spellEnd"/>
     </w:p>
     <w:p>
       <w:pPr>
@@ -4194,9 +4385,11 @@
           <w:numId w:val="7"/>
         </w:numPr>
       </w:pPr>
+      <w:proofErr w:type="spellStart"/>
       <w:r>
         <w:t>provider_id</w:t>
       </w:r>
+      <w:proofErr w:type="spellEnd"/>
     </w:p>
     <w:p>
       <w:pPr>
@@ -4206,12 +4399,14 @@
           <w:numId w:val="7"/>
         </w:numPr>
       </w:pPr>
+      <w:proofErr w:type="spellStart"/>
       <w:r>
         <w:t>service</w:t>
       </w:r>
       <w:r>
         <w:t>_id</w:t>
       </w:r>
+      <w:proofErr w:type="spellEnd"/>
     </w:p>
     <w:p>
       <w:pPr>
@@ -4390,8 +4585,13 @@
         <w:pStyle w:val="ListParagraph"/>
         <w:ind w:left="1080"/>
       </w:pPr>
-      <w:r>
-        <w:t xml:space="preserve">ReactDate: </w:t>
+      <w:proofErr w:type="spellStart"/>
+      <w:r>
+        <w:t>ReactDate</w:t>
+      </w:r>
+      <w:proofErr w:type="spellEnd"/>
+      <w:r>
+        <w:t xml:space="preserve">: </w:t>
       </w:r>
       <w:hyperlink r:id="rId15" w:history="1">
         <w:r>
@@ -4422,6 +4622,7 @@
     <w:p/>
     <w:p>
       <w:r>
+        <w:lastRenderedPageBreak/>
         <w:t>React Outline</w:t>
       </w:r>
     </w:p>
@@ -4434,9 +4635,21 @@
         </w:numPr>
       </w:pPr>
       <w:r>
-        <w:lastRenderedPageBreak/>
-        <w:t>Containers – class components, ComponentDidMount loads user data from db</w:t>
-      </w:r>
+        <w:t xml:space="preserve">Containers – class components, </w:t>
+      </w:r>
+      <w:proofErr w:type="spellStart"/>
+      <w:r>
+        <w:t>ComponentDidMount</w:t>
+      </w:r>
+      <w:proofErr w:type="spellEnd"/>
+      <w:r>
+        <w:t xml:space="preserve"> loads user data from </w:t>
+      </w:r>
+      <w:proofErr w:type="spellStart"/>
+      <w:r>
+        <w:t>db</w:t>
+      </w:r>
+      <w:proofErr w:type="spellEnd"/>
     </w:p>
     <w:p>
       <w:pPr>
@@ -4447,7 +4660,20 @@
         </w:numPr>
       </w:pPr>
       <w:r>
-        <w:t>Navbar – “const location = useLocation()”, active classes</w:t>
+        <w:t xml:space="preserve">Navbar – “const location = </w:t>
+      </w:r>
+      <w:proofErr w:type="spellStart"/>
+      <w:proofErr w:type="gramStart"/>
+      <w:r>
+        <w:t>useLocation</w:t>
+      </w:r>
+      <w:proofErr w:type="spellEnd"/>
+      <w:r>
+        <w:t>(</w:t>
+      </w:r>
+      <w:proofErr w:type="gramEnd"/>
+      <w:r>
+        <w:t>)”, active classes</w:t>
       </w:r>
     </w:p>
     <w:p>
@@ -4471,7 +4697,15 @@
         </w:numPr>
       </w:pPr>
       <w:r>
-        <w:t>About – Talks about the project, link to repo, link to github profiles</w:t>
+        <w:t xml:space="preserve">About – Talks about the project, link to repo, link to </w:t>
+      </w:r>
+      <w:proofErr w:type="spellStart"/>
+      <w:r>
+        <w:t>github</w:t>
+      </w:r>
+      <w:proofErr w:type="spellEnd"/>
+      <w:r>
+        <w:t xml:space="preserve"> profiles</w:t>
       </w:r>
     </w:p>
     <w:p>
@@ -4483,7 +4717,15 @@
         </w:numPr>
       </w:pPr>
       <w:r>
-        <w:t>Dashboard – After a user is signup and booked, this is where they see their exisiting appointments</w:t>
+        <w:t xml:space="preserve">Dashboard – After a user is signup and booked, this is where they see their </w:t>
+      </w:r>
+      <w:proofErr w:type="spellStart"/>
+      <w:r>
+        <w:t>exisiting</w:t>
+      </w:r>
+      <w:proofErr w:type="spellEnd"/>
+      <w:r>
+        <w:t xml:space="preserve"> appointments</w:t>
       </w:r>
     </w:p>
     <w:p>
@@ -4866,7 +5108,15 @@
         </w:numPr>
       </w:pPr>
       <w:r>
-        <w:t>Footer – github usernames</w:t>
+        <w:t xml:space="preserve">Footer – </w:t>
+      </w:r>
+      <w:proofErr w:type="spellStart"/>
+      <w:r>
+        <w:t>github</w:t>
+      </w:r>
+      <w:proofErr w:type="spellEnd"/>
+      <w:r>
+        <w:t xml:space="preserve"> usernames</w:t>
       </w:r>
     </w:p>
     <w:p>
@@ -4877,9 +5127,11 @@
           <w:numId w:val="29"/>
         </w:numPr>
       </w:pPr>
+      <w:proofErr w:type="spellStart"/>
       <w:r>
         <w:t>PageTitle</w:t>
       </w:r>
+      <w:proofErr w:type="spellEnd"/>
     </w:p>
     <w:p>
       <w:pPr>
@@ -4973,6 +5225,7 @@
         </w:numPr>
       </w:pPr>
       <w:r>
+        <w:lastRenderedPageBreak/>
         <w:t>Public</w:t>
       </w:r>
     </w:p>
@@ -4984,10 +5237,11 @@
           <w:numId w:val="30"/>
         </w:numPr>
       </w:pPr>
-      <w:r>
-        <w:lastRenderedPageBreak/>
+      <w:proofErr w:type="spellStart"/>
+      <w:r>
         <w:t>Src</w:t>
       </w:r>
+      <w:proofErr w:type="spellEnd"/>
     </w:p>
     <w:p>
       <w:pPr>
@@ -5265,7 +5519,15 @@
         </w:numPr>
       </w:pPr>
       <w:r>
-        <w:t>Clone manny’s boilerplate</w:t>
+        <w:t xml:space="preserve">Clone </w:t>
+      </w:r>
+      <w:proofErr w:type="spellStart"/>
+      <w:r>
+        <w:t>manny’s</w:t>
+      </w:r>
+      <w:proofErr w:type="spellEnd"/>
+      <w:r>
+        <w:t xml:space="preserve"> boilerplate</w:t>
       </w:r>
     </w:p>
     <w:p>
@@ -5277,7 +5539,15 @@
         </w:numPr>
       </w:pPr>
       <w:r>
-        <w:t>Delete .git file (rm -rf .git)</w:t>
+        <w:t>Delete .git file (rm -</w:t>
+      </w:r>
+      <w:proofErr w:type="gramStart"/>
+      <w:r>
+        <w:t>rf .git</w:t>
+      </w:r>
+      <w:proofErr w:type="gramEnd"/>
+      <w:r>
+        <w:t>)</w:t>
       </w:r>
     </w:p>
     <w:p>
@@ -5301,8 +5571,13 @@
         </w:numPr>
       </w:pPr>
       <w:r>
-        <w:t>Set up collaborators on github</w:t>
-      </w:r>
+        <w:t xml:space="preserve">Set up collaborators on </w:t>
+      </w:r>
+      <w:proofErr w:type="spellStart"/>
+      <w:r>
+        <w:t>github</w:t>
+      </w:r>
+      <w:proofErr w:type="spellEnd"/>
     </w:p>
     <w:p>
       <w:pPr>
@@ -5313,8 +5588,13 @@
         </w:numPr>
       </w:pPr>
       <w:r>
-        <w:t>Set up master branch rules on github</w:t>
-      </w:r>
+        <w:t xml:space="preserve">Set up master branch rules on </w:t>
+      </w:r>
+      <w:proofErr w:type="spellStart"/>
+      <w:r>
+        <w:t>github</w:t>
+      </w:r>
+      <w:proofErr w:type="spellEnd"/>
     </w:p>
     <w:p>
       <w:pPr>
@@ -5325,7 +5605,23 @@
         </w:numPr>
       </w:pPr>
       <w:r>
-        <w:t>Link repo and local folder ( get init…)</w:t>
+        <w:t xml:space="preserve">Link repo and local folder </w:t>
+      </w:r>
+      <w:proofErr w:type="gramStart"/>
+      <w:r>
+        <w:t>( get</w:t>
+      </w:r>
+      <w:proofErr w:type="gramEnd"/>
+      <w:r>
+        <w:t xml:space="preserve"> </w:t>
+      </w:r>
+      <w:proofErr w:type="spellStart"/>
+      <w:r>
+        <w:t>init</w:t>
+      </w:r>
+      <w:proofErr w:type="spellEnd"/>
+      <w:r>
+        <w:t>…)</w:t>
       </w:r>
     </w:p>
     <w:p>
@@ -5336,8 +5632,50 @@
           <w:numId w:val="31"/>
         </w:numPr>
       </w:pPr>
-      <w:r>
-        <w:t>Add .gitignore (node_modules, package-lock.json, DS_Store, .env, eslint file as well)</w:t>
+      <w:proofErr w:type="gramStart"/>
+      <w:r>
+        <w:t>Add .</w:t>
+      </w:r>
+      <w:proofErr w:type="spellStart"/>
+      <w:r>
+        <w:t>gitignore</w:t>
+      </w:r>
+      <w:proofErr w:type="spellEnd"/>
+      <w:proofErr w:type="gramEnd"/>
+      <w:r>
+        <w:t xml:space="preserve"> (</w:t>
+      </w:r>
+      <w:proofErr w:type="spellStart"/>
+      <w:r>
+        <w:t>node_modules</w:t>
+      </w:r>
+      <w:proofErr w:type="spellEnd"/>
+      <w:r>
+        <w:t>, package-</w:t>
+      </w:r>
+      <w:proofErr w:type="spellStart"/>
+      <w:r>
+        <w:t>lock.json</w:t>
+      </w:r>
+      <w:proofErr w:type="spellEnd"/>
+      <w:r>
+        <w:t xml:space="preserve">, </w:t>
+      </w:r>
+      <w:proofErr w:type="spellStart"/>
+      <w:r>
+        <w:t>DS_Store</w:t>
+      </w:r>
+      <w:proofErr w:type="spellEnd"/>
+      <w:r>
+        <w:t xml:space="preserve">, .env, </w:t>
+      </w:r>
+      <w:proofErr w:type="spellStart"/>
+      <w:r>
+        <w:t>eslint</w:t>
+      </w:r>
+      <w:proofErr w:type="spellEnd"/>
+      <w:r>
+        <w:t xml:space="preserve"> file as well)</w:t>
       </w:r>
     </w:p>
     <w:p>
@@ -5349,7 +5687,15 @@
         </w:numPr>
       </w:pPr>
       <w:r>
-        <w:t>Install Travis and link to github – install in server</w:t>
+        <w:t xml:space="preserve">Install Travis and link to </w:t>
+      </w:r>
+      <w:proofErr w:type="spellStart"/>
+      <w:r>
+        <w:t>github</w:t>
+      </w:r>
+      <w:proofErr w:type="spellEnd"/>
+      <w:r>
+        <w:t xml:space="preserve"> – install in server</w:t>
       </w:r>
     </w:p>
     <w:p>
@@ -5361,7 +5707,23 @@
         </w:numPr>
       </w:pPr>
       <w:r>
-        <w:t>Install ESLint – install as dev dependency on server ( -dev)</w:t>
+        <w:t xml:space="preserve">Install </w:t>
+      </w:r>
+      <w:proofErr w:type="spellStart"/>
+      <w:r>
+        <w:t>ESLint</w:t>
+      </w:r>
+      <w:proofErr w:type="spellEnd"/>
+      <w:r>
+        <w:t xml:space="preserve"> – install as dev dependency on server </w:t>
+      </w:r>
+      <w:proofErr w:type="gramStart"/>
+      <w:r>
+        <w:t>( -</w:t>
+      </w:r>
+      <w:proofErr w:type="gramEnd"/>
+      <w:r>
+        <w:t>dev)</w:t>
       </w:r>
     </w:p>
     <w:p>
@@ -5373,7 +5735,15 @@
         </w:numPr>
       </w:pPr>
       <w:r>
-        <w:t>Apply Airbnb eslint style – see link in slack – each person does it</w:t>
+        <w:t xml:space="preserve">Apply Airbnb </w:t>
+      </w:r>
+      <w:proofErr w:type="spellStart"/>
+      <w:r>
+        <w:t>eslint</w:t>
+      </w:r>
+      <w:proofErr w:type="spellEnd"/>
+      <w:r>
+        <w:t xml:space="preserve"> style – see link in slack – each person does it</w:t>
       </w:r>
     </w:p>
     <w:p>
@@ -5385,7 +5755,23 @@
         </w:numPr>
       </w:pPr>
       <w:r>
-        <w:t>Install and setup dotenv (environment variables and secret api keys)</w:t>
+        <w:t xml:space="preserve">Install and setup </w:t>
+      </w:r>
+      <w:proofErr w:type="spellStart"/>
+      <w:r>
+        <w:t>dotenv</w:t>
+      </w:r>
+      <w:proofErr w:type="spellEnd"/>
+      <w:r>
+        <w:t xml:space="preserve"> (environment variables and secret </w:t>
+      </w:r>
+      <w:proofErr w:type="spellStart"/>
+      <w:r>
+        <w:t>api</w:t>
+      </w:r>
+      <w:proofErr w:type="spellEnd"/>
+      <w:r>
+        <w:t xml:space="preserve"> keys)</w:t>
       </w:r>
     </w:p>
     <w:p>
@@ -5409,7 +5795,31 @@
         </w:numPr>
       </w:pPr>
       <w:r>
-        <w:t>Setup JawsDB on Heroku (live mysql db)</w:t>
+        <w:t xml:space="preserve">Setup </w:t>
+      </w:r>
+      <w:proofErr w:type="spellStart"/>
+      <w:r>
+        <w:t>JawsDB</w:t>
+      </w:r>
+      <w:proofErr w:type="spellEnd"/>
+      <w:r>
+        <w:t xml:space="preserve"> on Heroku (live </w:t>
+      </w:r>
+      <w:proofErr w:type="spellStart"/>
+      <w:r>
+        <w:t>mysql</w:t>
+      </w:r>
+      <w:proofErr w:type="spellEnd"/>
+      <w:r>
+        <w:t xml:space="preserve"> </w:t>
+      </w:r>
+      <w:proofErr w:type="spellStart"/>
+      <w:r>
+        <w:t>db</w:t>
+      </w:r>
+      <w:proofErr w:type="spellEnd"/>
+      <w:r>
+        <w:t>)</w:t>
       </w:r>
     </w:p>
     <w:p>
@@ -5477,8 +5887,13 @@
         <w:pStyle w:val="ListParagraph"/>
         <w:ind w:left="1080"/>
       </w:pPr>
-      <w:r>
-        <w:t>Switch( case)</w:t>
+      <w:proofErr w:type="gramStart"/>
+      <w:r>
+        <w:t>Switch( case</w:t>
+      </w:r>
+      <w:proofErr w:type="gramEnd"/>
+      <w:r>
+        <w:t>)</w:t>
       </w:r>
     </w:p>
     <w:p>
@@ -5506,7 +5921,15 @@
       </w:pPr>
       <w:r>
         <w:tab/>
-        <w:t>&lt;RegType /&gt;    // Step1</w:t>
+        <w:t>&lt;</w:t>
+      </w:r>
+      <w:proofErr w:type="spellStart"/>
+      <w:r>
+        <w:t>RegType</w:t>
+      </w:r>
+      <w:proofErr w:type="spellEnd"/>
+      <w:r>
+        <w:t xml:space="preserve"> /&gt;    // Step1</w:t>
       </w:r>
     </w:p>
     <w:p>
@@ -5515,6 +5938,7 @@
         <w:ind w:left="1080"/>
       </w:pPr>
       <w:r>
+        <w:lastRenderedPageBreak/>
         <w:t>)</w:t>
       </w:r>
     </w:p>
@@ -5547,7 +5971,15 @@
         <w:pStyle w:val="ListParagraph"/>
       </w:pPr>
       <w:r>
-        <w:t>Const CustomerForm = [</w:t>
+        <w:t xml:space="preserve">Const </w:t>
+      </w:r>
+      <w:proofErr w:type="spellStart"/>
+      <w:r>
+        <w:t>CustomerForm</w:t>
+      </w:r>
+      <w:proofErr w:type="spellEnd"/>
+      <w:r>
+        <w:t xml:space="preserve"> = [</w:t>
       </w:r>
     </w:p>
     <w:p>
@@ -5616,7 +6048,15 @@
         <w:pStyle w:val="ListParagraph"/>
       </w:pPr>
       <w:r>
-        <w:t>Const ProviderForm = [</w:t>
+        <w:t xml:space="preserve">Const </w:t>
+      </w:r>
+      <w:proofErr w:type="spellStart"/>
+      <w:r>
+        <w:t>ProviderForm</w:t>
+      </w:r>
+      <w:proofErr w:type="spellEnd"/>
+      <w:r>
+        <w:t xml:space="preserve"> = [</w:t>
       </w:r>
     </w:p>
     <w:p>
@@ -5690,7 +6130,15 @@
         <w:pStyle w:val="ListParagraph"/>
       </w:pPr>
       <w:r>
-        <w:t>Function Form() {</w:t>
+        <w:t xml:space="preserve">Function </w:t>
+      </w:r>
+      <w:proofErr w:type="gramStart"/>
+      <w:r>
+        <w:t>Form(</w:t>
+      </w:r>
+      <w:proofErr w:type="gramEnd"/>
+      <w:r>
+        <w:t>) {</w:t>
       </w:r>
     </w:p>
     <w:p>
@@ -5711,7 +6159,15 @@
       </w:r>
       <w:r>
         <w:tab/>
-        <w:t>If (regType === “customer”) {</w:t>
+        <w:t>If (</w:t>
+      </w:r>
+      <w:proofErr w:type="spellStart"/>
+      <w:r>
+        <w:t>regType</w:t>
+      </w:r>
+      <w:proofErr w:type="spellEnd"/>
+      <w:r>
+        <w:t xml:space="preserve"> === “customer”) {</w:t>
       </w:r>
     </w:p>
     <w:p>
@@ -5726,7 +6182,15 @@
       </w:r>
       <w:r>
         <w:tab/>
-        <w:t>Return &lt;Form fields={customerForm} /&gt;</w:t>
+        <w:t>Return &lt;Form fields={</w:t>
+      </w:r>
+      <w:proofErr w:type="spellStart"/>
+      <w:r>
+        <w:t>customerForm</w:t>
+      </w:r>
+      <w:proofErr w:type="spellEnd"/>
+      <w:r>
+        <w:t>} /&gt;</w:t>
       </w:r>
     </w:p>
     <w:p>
@@ -5747,7 +6211,15 @@
         <w:ind w:left="1440" w:firstLine="720"/>
       </w:pPr>
       <w:r>
-        <w:t>If (regType === “provider”) {</w:t>
+        <w:t>If (</w:t>
+      </w:r>
+      <w:proofErr w:type="spellStart"/>
+      <w:r>
+        <w:t>regType</w:t>
+      </w:r>
+      <w:proofErr w:type="spellEnd"/>
+      <w:r>
+        <w:t xml:space="preserve"> === “provider”) {</w:t>
       </w:r>
     </w:p>
     <w:p>
@@ -5762,7 +6234,15 @@
       </w:r>
       <w:r>
         <w:tab/>
-        <w:t>Return &lt;Form fields={providerForm} /&gt;</w:t>
+        <w:t>Return &lt;Form fields={</w:t>
+      </w:r>
+      <w:proofErr w:type="spellStart"/>
+      <w:r>
+        <w:t>providerForm</w:t>
+      </w:r>
+      <w:proofErr w:type="spellEnd"/>
+      <w:r>
+        <w:t>} /&gt;</w:t>
       </w:r>
     </w:p>
     <w:p>
@@ -5834,33 +6314,57 @@
         <w:pStyle w:val="ListParagraph"/>
       </w:pPr>
       <w:r>
-        <w:t>DROP DATABASE IF EXISTS schedule_db;</w:t>
-      </w:r>
-    </w:p>
-    <w:p>
-      <w:pPr>
-        <w:pStyle w:val="ListParagraph"/>
-      </w:pPr>
-    </w:p>
-    <w:p>
-      <w:pPr>
-        <w:pStyle w:val="ListParagraph"/>
-      </w:pPr>
-      <w:r>
-        <w:t>CREATE DATABASE schedule_db;</w:t>
-      </w:r>
-    </w:p>
-    <w:p>
-      <w:pPr>
-        <w:pStyle w:val="ListParagraph"/>
-      </w:pPr>
-    </w:p>
-    <w:p>
-      <w:pPr>
-        <w:pStyle w:val="ListParagraph"/>
-      </w:pPr>
-      <w:r>
-        <w:t>USE schedule_db;</w:t>
+        <w:t>DROP DATABASE IF EXISTS </w:t>
+      </w:r>
+      <w:proofErr w:type="spellStart"/>
+      <w:r>
+        <w:t>schedule_db</w:t>
+      </w:r>
+      <w:proofErr w:type="spellEnd"/>
+      <w:r>
+        <w:t>;</w:t>
+      </w:r>
+    </w:p>
+    <w:p>
+      <w:pPr>
+        <w:pStyle w:val="ListParagraph"/>
+      </w:pPr>
+    </w:p>
+    <w:p>
+      <w:pPr>
+        <w:pStyle w:val="ListParagraph"/>
+      </w:pPr>
+      <w:r>
+        <w:t>CREATE DATABASE </w:t>
+      </w:r>
+      <w:proofErr w:type="spellStart"/>
+      <w:r>
+        <w:t>schedule_db</w:t>
+      </w:r>
+      <w:proofErr w:type="spellEnd"/>
+      <w:r>
+        <w:t>;</w:t>
+      </w:r>
+    </w:p>
+    <w:p>
+      <w:pPr>
+        <w:pStyle w:val="ListParagraph"/>
+      </w:pPr>
+    </w:p>
+    <w:p>
+      <w:pPr>
+        <w:pStyle w:val="ListParagraph"/>
+      </w:pPr>
+      <w:r>
+        <w:t>USE </w:t>
+      </w:r>
+      <w:proofErr w:type="spellStart"/>
+      <w:r>
+        <w:t>schedule_db</w:t>
+      </w:r>
+      <w:proofErr w:type="spellEnd"/>
+      <w:r>
+        <w:t>;</w:t>
       </w:r>
     </w:p>
     <w:p>
@@ -5889,38 +6393,71 @@
         <w:pStyle w:val="ListParagraph"/>
       </w:pPr>
       <w:r>
-        <w:t>  name VARCHAR(60) NOT NULL,</w:t>
-      </w:r>
-    </w:p>
-    <w:p>
-      <w:pPr>
-        <w:pStyle w:val="ListParagraph"/>
-      </w:pPr>
-      <w:r>
-        <w:t>  email VARCHAR(60) NOT NULL,</w:t>
-      </w:r>
-    </w:p>
-    <w:p>
-      <w:pPr>
-        <w:pStyle w:val="ListParagraph"/>
-      </w:pPr>
-      <w:r>
-        <w:t>  service_id INT,</w:t>
-      </w:r>
-    </w:p>
-    <w:p>
-      <w:pPr>
-        <w:pStyle w:val="ListParagraph"/>
-      </w:pPr>
-      <w:r>
-        <w:t>  daily_slots INT,</w:t>
-      </w:r>
-    </w:p>
-    <w:p>
-      <w:pPr>
-        <w:pStyle w:val="ListParagraph"/>
-      </w:pPr>
-      <w:r>
+        <w:t>  name </w:t>
+      </w:r>
+      <w:proofErr w:type="gramStart"/>
+      <w:r>
+        <w:t>VARCHAR(</w:t>
+      </w:r>
+      <w:proofErr w:type="gramEnd"/>
+      <w:r>
+        <w:t>60) NOT NULL,</w:t>
+      </w:r>
+    </w:p>
+    <w:p>
+      <w:pPr>
+        <w:pStyle w:val="ListParagraph"/>
+      </w:pPr>
+      <w:r>
+        <w:t>  email </w:t>
+      </w:r>
+      <w:proofErr w:type="gramStart"/>
+      <w:r>
+        <w:t>VARCHAR(</w:t>
+      </w:r>
+      <w:proofErr w:type="gramEnd"/>
+      <w:r>
+        <w:t>60) NOT NULL,</w:t>
+      </w:r>
+    </w:p>
+    <w:p>
+      <w:pPr>
+        <w:pStyle w:val="ListParagraph"/>
+      </w:pPr>
+      <w:r>
+        <w:t>  </w:t>
+      </w:r>
+      <w:proofErr w:type="spellStart"/>
+      <w:r>
+        <w:t>service_id</w:t>
+      </w:r>
+      <w:proofErr w:type="spellEnd"/>
+      <w:r>
+        <w:t> INT,</w:t>
+      </w:r>
+    </w:p>
+    <w:p>
+      <w:pPr>
+        <w:pStyle w:val="ListParagraph"/>
+      </w:pPr>
+      <w:r>
+        <w:t>  </w:t>
+      </w:r>
+      <w:proofErr w:type="spellStart"/>
+      <w:r>
+        <w:t>daily_slots</w:t>
+      </w:r>
+      <w:proofErr w:type="spellEnd"/>
+      <w:r>
+        <w:t> INT,</w:t>
+      </w:r>
+    </w:p>
+    <w:p>
+      <w:pPr>
+        <w:pStyle w:val="ListParagraph"/>
+      </w:pPr>
+      <w:r>
+        <w:lastRenderedPageBreak/>
         <w:t>  PRIMARY KEY (id)</w:t>
       </w:r>
     </w:p>
@@ -5929,7 +6466,6 @@
         <w:pStyle w:val="ListParagraph"/>
       </w:pPr>
       <w:r>
-        <w:lastRenderedPageBreak/>
         <w:t>);</w:t>
       </w:r>
     </w:p>
@@ -5959,15 +6495,31 @@
         <w:pStyle w:val="ListParagraph"/>
       </w:pPr>
       <w:r>
-        <w:t>  name VARCHAR(60) NOT NULL,</w:t>
-      </w:r>
-    </w:p>
-    <w:p>
-      <w:pPr>
-        <w:pStyle w:val="ListParagraph"/>
-      </w:pPr>
-      <w:r>
-        <w:t>  email VARCHAR(60) NOT NULL,</w:t>
+        <w:t>  name </w:t>
+      </w:r>
+      <w:proofErr w:type="gramStart"/>
+      <w:r>
+        <w:t>VARCHAR(</w:t>
+      </w:r>
+      <w:proofErr w:type="gramEnd"/>
+      <w:r>
+        <w:t>60) NOT NULL,</w:t>
+      </w:r>
+    </w:p>
+    <w:p>
+      <w:pPr>
+        <w:pStyle w:val="ListParagraph"/>
+      </w:pPr>
+      <w:r>
+        <w:t>  email </w:t>
+      </w:r>
+      <w:proofErr w:type="gramStart"/>
+      <w:r>
+        <w:t>VARCHAR(</w:t>
+      </w:r>
+      <w:proofErr w:type="gramEnd"/>
+      <w:r>
+        <w:t>60) NOT NULL,</w:t>
       </w:r>
     </w:p>
     <w:p>
@@ -6012,31 +6564,63 @@
         <w:pStyle w:val="ListParagraph"/>
       </w:pPr>
       <w:r>
-        <w:t>  customer_id INT NOT NULL,</w:t>
-      </w:r>
-    </w:p>
-    <w:p>
-      <w:pPr>
-        <w:pStyle w:val="ListParagraph"/>
-      </w:pPr>
-      <w:r>
-        <w:t>  provider_id INT NOT NULL,</w:t>
-      </w:r>
-    </w:p>
-    <w:p>
-      <w:pPr>
-        <w:pStyle w:val="ListParagraph"/>
-      </w:pPr>
-      <w:r>
-        <w:t>  service_id INT NOT NULL,</w:t>
-      </w:r>
-    </w:p>
-    <w:p>
-      <w:pPr>
-        <w:pStyle w:val="ListParagraph"/>
-      </w:pPr>
-      <w:r>
-        <w:t>  date DATE NOT NULL,</w:t>
+        <w:t>  </w:t>
+      </w:r>
+      <w:proofErr w:type="spellStart"/>
+      <w:r>
+        <w:t>customer_id</w:t>
+      </w:r>
+      <w:proofErr w:type="spellEnd"/>
+      <w:r>
+        <w:t> INT NOT NULL,</w:t>
+      </w:r>
+    </w:p>
+    <w:p>
+      <w:pPr>
+        <w:pStyle w:val="ListParagraph"/>
+      </w:pPr>
+      <w:r>
+        <w:t>  </w:t>
+      </w:r>
+      <w:proofErr w:type="spellStart"/>
+      <w:r>
+        <w:t>provider_id</w:t>
+      </w:r>
+      <w:proofErr w:type="spellEnd"/>
+      <w:r>
+        <w:t> INT NOT NULL,</w:t>
+      </w:r>
+    </w:p>
+    <w:p>
+      <w:pPr>
+        <w:pStyle w:val="ListParagraph"/>
+      </w:pPr>
+      <w:r>
+        <w:t>  </w:t>
+      </w:r>
+      <w:proofErr w:type="spellStart"/>
+      <w:r>
+        <w:t>service_id</w:t>
+      </w:r>
+      <w:proofErr w:type="spellEnd"/>
+      <w:r>
+        <w:t> INT NOT NULL,</w:t>
+      </w:r>
+    </w:p>
+    <w:p>
+      <w:pPr>
+        <w:pStyle w:val="ListParagraph"/>
+      </w:pPr>
+      <w:r>
+        <w:t>  date </w:t>
+      </w:r>
+      <w:proofErr w:type="spellStart"/>
+      <w:r>
+        <w:t>DATE</w:t>
+      </w:r>
+      <w:proofErr w:type="spellEnd"/>
+      <w:r>
+        <w:t> NOT NULL,</w:t>
       </w:r>
     </w:p>
     <w:p>
@@ -6089,7 +6673,15 @@
         <w:pStyle w:val="ListParagraph"/>
       </w:pPr>
       <w:r>
-        <w:t>  name VARCHAR(50) NOT NULL,</w:t>
+        <w:t>  name </w:t>
+      </w:r>
+      <w:proofErr w:type="gramStart"/>
+      <w:r>
+        <w:t>VARCHAR(</w:t>
+      </w:r>
+      <w:proofErr w:type="gramEnd"/>
+      <w:r>
+        <w:t>50) NOT NULL,</w:t>
       </w:r>
     </w:p>
     <w:p>
@@ -11931,7 +12523,6 @@
   <w:style w:type="character" w:default="1" w:styleId="DefaultParagraphFont">
     <w:name w:val="Default Paragraph Font"/>
     <w:uiPriority w:val="1"/>
-    <w:semiHidden/>
     <w:unhideWhenUsed/>
   </w:style>
   <w:style w:type="table" w:default="1" w:styleId="TableNormal">
